--- a/doc/2/SQuant_第二次迭代测试用例.docx
+++ b/doc/2/SQuant_第二次迭代测试用例.docx
@@ -1,10 +1,10 @@
 
 <file path=word/document.xml><?xml version="1.0" encoding="utf-8"?>
-<w:document xmlns:wpc="http://schemas.microsoft.com/office/word/2010/wordprocessingCanvas" xmlns:cx="http://schemas.microsoft.com/office/drawing/2014/chartex" xmlns:mc="http://schemas.openxmlformats.org/markup-compatibility/2006" xmlns:o="urn:schemas-microsoft-com:office:office" xmlns:r="http://schemas.openxmlformats.org/officeDocument/2006/relationships" xmlns:m="http://schemas.openxmlformats.org/officeDocument/2006/math" xmlns:v="urn:schemas-microsoft-com:vml" xmlns:wp14="http://schemas.microsoft.com/office/word/2010/wordprocessingDrawing" xmlns:wp="http://schemas.openxmlformats.org/drawingml/2006/wordprocessingDrawing" xmlns:w10="urn:schemas-microsoft-com:office:word" xmlns:w="http://schemas.openxmlformats.org/wordprocessingml/2006/main" xmlns:w14="http://schemas.microsoft.com/office/word/2010/wordml" xmlns:w15="http://schemas.microsoft.com/office/word/2012/wordml" xmlns:w16se="http://schemas.microsoft.com/office/word/2015/wordml/symex" xmlns:wpg="http://schemas.microsoft.com/office/word/2010/wordprocessingGroup" xmlns:wpi="http://schemas.microsoft.com/office/word/2010/wordprocessingInk" xmlns:wne="http://schemas.microsoft.com/office/word/2006/wordml" xmlns:wps="http://schemas.microsoft.com/office/word/2010/wordprocessingShape" mc:Ignorable="w14 w15 w16se wp14">
+<w:document xmlns:wpc="http://schemas.microsoft.com/office/word/2010/wordprocessingCanvas" xmlns:mo="http://schemas.microsoft.com/office/mac/office/2008/main" xmlns:mc="http://schemas.openxmlformats.org/markup-compatibility/2006" xmlns:mv="urn:schemas-microsoft-com:mac:vml" xmlns:o="urn:schemas-microsoft-com:office:office" xmlns:r="http://schemas.openxmlformats.org/officeDocument/2006/relationships" xmlns:m="http://schemas.openxmlformats.org/officeDocument/2006/math" xmlns:v="urn:schemas-microsoft-com:vml" xmlns:wp14="http://schemas.microsoft.com/office/word/2010/wordprocessingDrawing" xmlns:wp="http://schemas.openxmlformats.org/drawingml/2006/wordprocessingDrawing" xmlns:w10="urn:schemas-microsoft-com:office:word" xmlns:w="http://schemas.openxmlformats.org/wordprocessingml/2006/main" xmlns:w14="http://schemas.microsoft.com/office/word/2010/wordml" xmlns:w15="http://schemas.microsoft.com/office/word/2012/wordml" xmlns:wpg="http://schemas.microsoft.com/office/word/2010/wordprocessingGroup" xmlns:wpi="http://schemas.microsoft.com/office/word/2010/wordprocessingInk" xmlns:wne="http://schemas.microsoft.com/office/word/2006/wordml" xmlns:wps="http://schemas.microsoft.com/office/word/2010/wordprocessingShape" mc:Ignorable="w14 w15 wp14">
   <w:body>
     <w:p>
       <w:pPr>
-        <w:pStyle w:val="ac"/>
+        <w:pStyle w:val="Title"/>
         <w:jc w:val="right"/>
         <w:rPr>
           <w:lang w:eastAsia="zh-CN"/>
@@ -22,7 +22,7 @@
     </w:p>
     <w:p>
       <w:pPr>
-        <w:pStyle w:val="ac"/>
+        <w:pStyle w:val="Title"/>
         <w:wordWrap w:val="0"/>
         <w:jc w:val="right"/>
         <w:rPr>
@@ -61,7 +61,7 @@
     </w:p>
     <w:p>
       <w:pPr>
-        <w:pStyle w:val="ac"/>
+        <w:pStyle w:val="Title"/>
         <w:jc w:val="right"/>
         <w:rPr>
           <w:lang w:eastAsia="zh-CN"/>
@@ -70,7 +70,7 @@
     </w:p>
     <w:p>
       <w:pPr>
-        <w:pStyle w:val="ac"/>
+        <w:pStyle w:val="Title"/>
         <w:jc w:val="right"/>
         <w:rPr>
           <w:sz w:val="28"/>
@@ -110,7 +110,7 @@
     </w:p>
     <w:p>
       <w:pPr>
-        <w:pStyle w:val="ac"/>
+        <w:pStyle w:val="Title"/>
         <w:rPr>
           <w:sz w:val="28"/>
           <w:lang w:eastAsia="zh-CN"/>
@@ -131,7 +131,7 @@
     </w:p>
     <w:p>
       <w:pPr>
-        <w:pStyle w:val="ac"/>
+        <w:pStyle w:val="Title"/>
         <w:rPr>
           <w:lang w:eastAsia="zh-CN"/>
         </w:rPr>
@@ -147,7 +147,7 @@
     </w:p>
     <w:p>
       <w:pPr>
-        <w:pStyle w:val="ac"/>
+        <w:pStyle w:val="Title"/>
         <w:rPr>
           <w:lang w:eastAsia="zh-CN"/>
         </w:rPr>
@@ -512,7 +512,7 @@
     <w:p/>
     <w:p>
       <w:pPr>
-        <w:pStyle w:val="ac"/>
+        <w:pStyle w:val="Title"/>
         <w:rPr>
           <w:lang w:eastAsia="zh-CN"/>
         </w:rPr>
@@ -534,7 +534,7 @@
     </w:p>
     <w:p>
       <w:pPr>
-        <w:pStyle w:val="11"/>
+        <w:pStyle w:val="TOC1"/>
         <w:tabs>
           <w:tab w:val="left" w:pos="432"/>
         </w:tabs>
@@ -630,7 +630,7 @@
     </w:p>
     <w:p>
       <w:pPr>
-        <w:pStyle w:val="21"/>
+        <w:pStyle w:val="TOC2"/>
         <w:tabs>
           <w:tab w:val="left" w:pos="1000"/>
         </w:tabs>
@@ -714,7 +714,7 @@
     </w:p>
     <w:p>
       <w:pPr>
-        <w:pStyle w:val="21"/>
+        <w:pStyle w:val="TOC2"/>
         <w:tabs>
           <w:tab w:val="left" w:pos="1000"/>
         </w:tabs>
@@ -798,7 +798,7 @@
     </w:p>
     <w:p>
       <w:pPr>
-        <w:pStyle w:val="21"/>
+        <w:pStyle w:val="TOC2"/>
         <w:tabs>
           <w:tab w:val="left" w:pos="1000"/>
         </w:tabs>
@@ -882,7 +882,7 @@
     </w:p>
     <w:p>
       <w:pPr>
-        <w:pStyle w:val="21"/>
+        <w:pStyle w:val="TOC2"/>
         <w:tabs>
           <w:tab w:val="left" w:pos="1000"/>
         </w:tabs>
@@ -966,7 +966,7 @@
     </w:p>
     <w:p>
       <w:pPr>
-        <w:pStyle w:val="21"/>
+        <w:pStyle w:val="TOC2"/>
         <w:tabs>
           <w:tab w:val="left" w:pos="1000"/>
         </w:tabs>
@@ -1050,7 +1050,7 @@
     </w:p>
     <w:p>
       <w:pPr>
-        <w:pStyle w:val="11"/>
+        <w:pStyle w:val="TOC1"/>
         <w:tabs>
           <w:tab w:val="left" w:pos="432"/>
         </w:tabs>
@@ -1134,7 +1134,7 @@
     </w:p>
     <w:p>
       <w:pPr>
-        <w:pStyle w:val="21"/>
+        <w:pStyle w:val="TOC2"/>
         <w:tabs>
           <w:tab w:val="left" w:pos="1000"/>
         </w:tabs>
@@ -1225,7 +1225,7 @@
     </w:p>
     <w:p>
       <w:pPr>
-        <w:pStyle w:val="11"/>
+        <w:pStyle w:val="TOC1"/>
         <w:tabs>
           <w:tab w:val="left" w:pos="432"/>
         </w:tabs>
@@ -1309,7 +1309,7 @@
     </w:p>
     <w:p>
       <w:pPr>
-        <w:pStyle w:val="21"/>
+        <w:pStyle w:val="TOC2"/>
         <w:tabs>
           <w:tab w:val="left" w:pos="1000"/>
         </w:tabs>
@@ -1395,7 +1395,7 @@
     </w:p>
     <w:p>
       <w:pPr>
-        <w:pStyle w:val="ac"/>
+        <w:pStyle w:val="Title"/>
         <w:rPr>
           <w:lang w:eastAsia="zh-CN"/>
         </w:rPr>
@@ -1435,7 +1435,7 @@
     </w:p>
     <w:p>
       <w:pPr>
-        <w:pStyle w:val="1"/>
+        <w:pStyle w:val="Heading1"/>
       </w:pPr>
       <w:bookmarkStart w:id="0" w:name="_Toc498761760"/>
       <w:bookmarkStart w:id="1" w:name="_Toc529741085"/>
@@ -1512,7 +1512,7 @@
     </w:p>
     <w:p>
       <w:pPr>
-        <w:pStyle w:val="2"/>
+        <w:pStyle w:val="Heading2"/>
         <w:rPr>
           <w:lang w:eastAsia="zh-CN"/>
         </w:rPr>
@@ -1549,7 +1549,7 @@
     </w:p>
     <w:p>
       <w:pPr>
-        <w:pStyle w:val="2"/>
+        <w:pStyle w:val="Heading2"/>
       </w:pPr>
       <w:bookmarkStart w:id="6" w:name="_Toc498761762"/>
       <w:bookmarkStart w:id="7" w:name="_Toc529741087"/>
@@ -1599,26 +1599,12 @@
         <w:rPr>
           <w:rFonts w:hint="eastAsia"/>
         </w:rPr>
-        <w:t>”项目迭代</w:t>
-      </w:r>
-      <w:proofErr w:type="gramStart"/>
-      <w:r>
-        <w:rPr>
-          <w:rFonts w:hint="eastAsia"/>
-        </w:rPr>
-        <w:t>一</w:t>
-      </w:r>
-      <w:proofErr w:type="gramEnd"/>
-      <w:r>
-        <w:rPr>
-          <w:rFonts w:hint="eastAsia"/>
-        </w:rPr>
-        <w:t>开发的测试工作。</w:t>
+        <w:t>”项目迭代一开发的测试工作。</w:t>
       </w:r>
     </w:p>
     <w:p>
       <w:pPr>
-        <w:pStyle w:val="2"/>
+        <w:pStyle w:val="Heading2"/>
         <w:rPr>
           <w:lang w:eastAsia="zh-CN"/>
         </w:rPr>
@@ -1659,7 +1645,7 @@
     </w:p>
     <w:p>
       <w:pPr>
-        <w:pStyle w:val="af2"/>
+        <w:pStyle w:val="ListParagraph"/>
         <w:numPr>
           <w:ilvl w:val="0"/>
           <w:numId w:val="3"/>
@@ -1673,28 +1659,12 @@
           <w:rFonts w:hint="eastAsia"/>
           <w:lang w:eastAsia="zh-CN"/>
         </w:rPr>
-        <w:t>量化交易：量化交易是指以先进的数学模型替代人为的主观判断，利用计算机技术从庞大的历史数据中海选能带来超额收益的多种“大概率”事件以制定策略，极大地减少了投资者情绪波动的影响，避免在市场极度狂热或悲观的情况下</w:t>
-      </w:r>
-      <w:proofErr w:type="gramStart"/>
-      <w:r>
-        <w:rPr>
-          <w:rFonts w:hint="eastAsia"/>
-          <w:lang w:eastAsia="zh-CN"/>
-        </w:rPr>
-        <w:t>作出</w:t>
-      </w:r>
-      <w:proofErr w:type="gramEnd"/>
-      <w:r>
-        <w:rPr>
-          <w:rFonts w:hint="eastAsia"/>
-          <w:lang w:eastAsia="zh-CN"/>
-        </w:rPr>
-        <w:t>非理性的投资决策。</w:t>
+        <w:t>量化交易：量化交易是指以先进的数学模型替代人为的主观判断，利用计算机技术从庞大的历史数据中海选能带来超额收益的多种“大概率”事件以制定策略，极大地减少了投资者情绪波动的影响，避免在市场极度狂热或悲观的情况下作出非理性的投资决策。</w:t>
       </w:r>
     </w:p>
     <w:p>
       <w:pPr>
-        <w:pStyle w:val="af2"/>
+        <w:pStyle w:val="ListParagraph"/>
         <w:numPr>
           <w:ilvl w:val="0"/>
           <w:numId w:val="3"/>
@@ -1713,7 +1683,7 @@
     </w:p>
     <w:p>
       <w:pPr>
-        <w:pStyle w:val="af2"/>
+        <w:pStyle w:val="ListParagraph"/>
         <w:numPr>
           <w:ilvl w:val="0"/>
           <w:numId w:val="3"/>
@@ -1761,7 +1731,7 @@
     </w:p>
     <w:p>
       <w:pPr>
-        <w:pStyle w:val="af2"/>
+        <w:pStyle w:val="ListParagraph"/>
         <w:numPr>
           <w:ilvl w:val="0"/>
           <w:numId w:val="4"/>
@@ -1808,7 +1778,7 @@
     </w:p>
     <w:p>
       <w:pPr>
-        <w:pStyle w:val="2"/>
+        <w:pStyle w:val="Heading2"/>
         <w:rPr>
           <w:lang w:eastAsia="zh-CN"/>
         </w:rPr>
@@ -1961,7 +1931,7 @@
     </w:p>
     <w:p>
       <w:pPr>
-        <w:pStyle w:val="2"/>
+        <w:pStyle w:val="Heading2"/>
       </w:pPr>
       <w:bookmarkStart w:id="12" w:name="_Toc498761765"/>
       <w:bookmarkStart w:id="13" w:name="_Toc529741090"/>
@@ -2009,7 +1979,7 @@
     </w:p>
     <w:p>
       <w:pPr>
-        <w:pStyle w:val="1"/>
+        <w:pStyle w:val="Heading1"/>
         <w:rPr>
           <w:lang w:eastAsia="zh-CN"/>
         </w:rPr>
@@ -2033,7 +2003,7 @@
     </w:p>
     <w:p>
       <w:pPr>
-        <w:pStyle w:val="2"/>
+        <w:pStyle w:val="Heading2"/>
         <w:rPr>
           <w:lang w:eastAsia="zh-CN"/>
         </w:rPr>
@@ -2057,7 +2027,7 @@
     </w:p>
     <w:tbl>
       <w:tblPr>
-        <w:tblStyle w:val="af1"/>
+        <w:tblStyle w:val="TableGrid"/>
         <w:tblW w:w="9463" w:type="dxa"/>
         <w:tblLayout w:type="fixed"/>
         <w:tblLook w:val="04A0" w:firstRow="1" w:lastRow="0" w:firstColumn="1" w:lastColumn="0" w:noHBand="0" w:noVBand="1"/>
@@ -2077,7 +2047,7 @@
           </w:tcPr>
           <w:p>
             <w:pPr>
-              <w:pStyle w:val="a5"/>
+              <w:pStyle w:val="BodyText"/>
               <w:ind w:left="0"/>
               <w:jc w:val="center"/>
               <w:rPr>
@@ -2099,7 +2069,7 @@
           </w:tcPr>
           <w:p>
             <w:pPr>
-              <w:pStyle w:val="a5"/>
+              <w:pStyle w:val="BodyText"/>
               <w:ind w:left="0"/>
               <w:jc w:val="center"/>
               <w:rPr>
@@ -2121,7 +2091,7 @@
           </w:tcPr>
           <w:p>
             <w:pPr>
-              <w:pStyle w:val="a5"/>
+              <w:pStyle w:val="BodyText"/>
               <w:ind w:left="0"/>
               <w:jc w:val="center"/>
               <w:rPr>
@@ -2143,7 +2113,7 @@
           </w:tcPr>
           <w:p>
             <w:pPr>
-              <w:pStyle w:val="a5"/>
+              <w:pStyle w:val="BodyText"/>
               <w:ind w:left="0"/>
               <w:jc w:val="center"/>
               <w:rPr>
@@ -2165,7 +2135,7 @@
           </w:tcPr>
           <w:p>
             <w:pPr>
-              <w:pStyle w:val="a5"/>
+              <w:pStyle w:val="BodyText"/>
               <w:ind w:left="0"/>
               <w:jc w:val="center"/>
               <w:rPr>
@@ -2187,7 +2157,7 @@
           </w:tcPr>
           <w:p>
             <w:pPr>
-              <w:pStyle w:val="a5"/>
+              <w:pStyle w:val="BodyText"/>
               <w:ind w:left="0"/>
               <w:jc w:val="center"/>
               <w:rPr>
@@ -2213,7 +2183,7 @@
           </w:tcPr>
           <w:p>
             <w:pPr>
-              <w:pStyle w:val="a5"/>
+              <w:pStyle w:val="BodyText"/>
               <w:spacing w:line="240" w:lineRule="auto"/>
               <w:ind w:left="0"/>
               <w:jc w:val="center"/>
@@ -2238,7 +2208,7 @@
           </w:tcPr>
           <w:p>
             <w:pPr>
-              <w:pStyle w:val="a5"/>
+              <w:pStyle w:val="BodyText"/>
               <w:ind w:left="0"/>
               <w:rPr>
                 <w:lang w:eastAsia="zh-CN"/>
@@ -2259,7 +2229,7 @@
           </w:tcPr>
           <w:p>
             <w:pPr>
-              <w:pStyle w:val="a5"/>
+              <w:pStyle w:val="BodyText"/>
               <w:ind w:left="0"/>
               <w:rPr>
                 <w:lang w:eastAsia="zh-CN"/>
@@ -2294,7 +2264,7 @@
           </w:tcPr>
           <w:p>
             <w:pPr>
-              <w:pStyle w:val="a5"/>
+              <w:pStyle w:val="BodyText"/>
               <w:ind w:left="0"/>
               <w:rPr>
                 <w:lang w:eastAsia="zh-CN"/>
@@ -2315,7 +2285,7 @@
           </w:tcPr>
           <w:p>
             <w:pPr>
-              <w:pStyle w:val="a5"/>
+              <w:pStyle w:val="BodyText"/>
               <w:ind w:left="0"/>
               <w:rPr>
                 <w:lang w:eastAsia="zh-CN"/>
@@ -2336,7 +2306,7 @@
           </w:tcPr>
           <w:p>
             <w:pPr>
-              <w:pStyle w:val="a5"/>
+              <w:pStyle w:val="BodyText"/>
               <w:ind w:left="0"/>
               <w:rPr>
                 <w:lang w:eastAsia="zh-CN"/>
@@ -2360,7 +2330,7 @@
           </w:tcPr>
           <w:p>
             <w:pPr>
-              <w:pStyle w:val="a5"/>
+              <w:pStyle w:val="BodyText"/>
               <w:jc w:val="center"/>
               <w:rPr>
                 <w:lang w:eastAsia="zh-CN"/>
@@ -2376,7 +2346,7 @@
           </w:tcPr>
           <w:p>
             <w:pPr>
-              <w:pStyle w:val="a5"/>
+              <w:pStyle w:val="BodyText"/>
               <w:ind w:left="0"/>
               <w:rPr>
                 <w:lang w:eastAsia="zh-CN"/>
@@ -2397,7 +2367,7 @@
           </w:tcPr>
           <w:p>
             <w:pPr>
-              <w:pStyle w:val="a5"/>
+              <w:pStyle w:val="BodyText"/>
               <w:ind w:left="0"/>
               <w:rPr>
                 <w:lang w:eastAsia="zh-CN"/>
@@ -2444,7 +2414,7 @@
           </w:tcPr>
           <w:p>
             <w:pPr>
-              <w:pStyle w:val="a5"/>
+              <w:pStyle w:val="BodyText"/>
               <w:ind w:left="0"/>
               <w:rPr>
                 <w:lang w:eastAsia="zh-CN"/>
@@ -2465,7 +2435,7 @@
           </w:tcPr>
           <w:p>
             <w:pPr>
-              <w:pStyle w:val="a5"/>
+              <w:pStyle w:val="BodyText"/>
               <w:ind w:left="0"/>
               <w:rPr>
                 <w:lang w:eastAsia="zh-CN"/>
@@ -2486,7 +2456,7 @@
           </w:tcPr>
           <w:p>
             <w:pPr>
-              <w:pStyle w:val="a5"/>
+              <w:pStyle w:val="BodyText"/>
               <w:ind w:left="0"/>
               <w:rPr>
                 <w:lang w:eastAsia="zh-CN"/>
@@ -2509,7 +2479,7 @@
           </w:tcPr>
           <w:p>
             <w:pPr>
-              <w:pStyle w:val="a5"/>
+              <w:pStyle w:val="BodyText"/>
               <w:ind w:left="0"/>
               <w:jc w:val="center"/>
               <w:rPr>
@@ -2533,7 +2503,7 @@
           </w:tcPr>
           <w:p>
             <w:pPr>
-              <w:pStyle w:val="a5"/>
+              <w:pStyle w:val="BodyText"/>
               <w:ind w:left="0"/>
               <w:rPr>
                 <w:lang w:eastAsia="zh-CN"/>
@@ -2560,7 +2530,7 @@
           </w:tcPr>
           <w:p>
             <w:pPr>
-              <w:pStyle w:val="a5"/>
+              <w:pStyle w:val="BodyText"/>
               <w:ind w:left="0"/>
               <w:rPr>
                 <w:lang w:eastAsia="zh-CN"/>
@@ -2595,7 +2565,7 @@
           </w:tcPr>
           <w:p>
             <w:pPr>
-              <w:pStyle w:val="a5"/>
+              <w:pStyle w:val="BodyText"/>
               <w:ind w:left="0"/>
               <w:rPr>
                 <w:lang w:eastAsia="zh-CN"/>
@@ -2615,7 +2585,7 @@
           <w:bookmarkEnd w:id="26"/>
           <w:p>
             <w:pPr>
-              <w:pStyle w:val="a5"/>
+              <w:pStyle w:val="BodyText"/>
               <w:ind w:left="0"/>
               <w:rPr>
                 <w:lang w:eastAsia="zh-CN"/>
@@ -2718,7 +2688,7 @@
           </w:tcPr>
           <w:p>
             <w:pPr>
-              <w:pStyle w:val="a5"/>
+              <w:pStyle w:val="BodyText"/>
               <w:ind w:left="0"/>
               <w:rPr>
                 <w:lang w:eastAsia="zh-CN"/>
@@ -2759,7 +2729,7 @@
           </w:tcPr>
           <w:p>
             <w:pPr>
-              <w:pStyle w:val="a5"/>
+              <w:pStyle w:val="BodyText"/>
               <w:ind w:left="0"/>
               <w:rPr>
                 <w:lang w:eastAsia="zh-CN"/>
@@ -2790,7 +2760,7 @@
           </w:tcPr>
           <w:p>
             <w:pPr>
-              <w:pStyle w:val="a5"/>
+              <w:pStyle w:val="BodyText"/>
               <w:ind w:left="0"/>
               <w:jc w:val="center"/>
               <w:rPr>
@@ -2812,7 +2782,7 @@
           </w:tcPr>
           <w:p>
             <w:pPr>
-              <w:pStyle w:val="a5"/>
+              <w:pStyle w:val="BodyText"/>
               <w:ind w:left="0"/>
               <w:rPr>
                 <w:lang w:eastAsia="zh-CN"/>
@@ -2845,7 +2815,7 @@
           </w:tcPr>
           <w:p>
             <w:pPr>
-              <w:pStyle w:val="a5"/>
+              <w:pStyle w:val="BodyText"/>
               <w:ind w:left="0"/>
               <w:rPr>
                 <w:lang w:eastAsia="zh-CN"/>
@@ -2880,43 +2850,18 @@
           </w:tcPr>
           <w:p>
             <w:pPr>
-              <w:pStyle w:val="a5"/>
-              <w:ind w:left="0"/>
-              <w:rPr>
-                <w:lang w:eastAsia="zh-CN"/>
-              </w:rPr>
-            </w:pPr>
-            <w:proofErr w:type="gramStart"/>
-            <w:r>
-              <w:rPr>
-                <w:rFonts w:hint="eastAsia"/>
-                <w:lang w:eastAsia="zh-CN"/>
-              </w:rPr>
-              <w:t>点击某</w:t>
-            </w:r>
-            <w:proofErr w:type="gramEnd"/>
-            <w:r>
-              <w:rPr>
-                <w:rFonts w:hint="eastAsia"/>
-                <w:lang w:eastAsia="zh-CN"/>
-              </w:rPr>
-              <w:t>一用户的信息修改按钮，将</w:t>
-            </w:r>
-            <w:proofErr w:type="gramStart"/>
-            <w:r>
-              <w:rPr>
-                <w:rFonts w:hint="eastAsia"/>
-                <w:lang w:eastAsia="zh-CN"/>
-              </w:rPr>
-              <w:t>改用户</w:t>
-            </w:r>
-            <w:proofErr w:type="gramEnd"/>
-            <w:r>
-              <w:rPr>
-                <w:rFonts w:hint="eastAsia"/>
-                <w:lang w:eastAsia="zh-CN"/>
-              </w:rPr>
-              <w:t>的</w:t>
+              <w:pStyle w:val="BodyText"/>
+              <w:ind w:left="0"/>
+              <w:rPr>
+                <w:lang w:eastAsia="zh-CN"/>
+              </w:rPr>
+            </w:pPr>
+            <w:r>
+              <w:rPr>
+                <w:rFonts w:hint="eastAsia"/>
+                <w:lang w:eastAsia="zh-CN"/>
+              </w:rPr>
+              <w:t>点击某一用户的信息修改按钮，将改用户的</w:t>
             </w:r>
             <w:r>
               <w:rPr>
@@ -2946,7 +2891,7 @@
           </w:tcPr>
           <w:p>
             <w:pPr>
-              <w:pStyle w:val="a5"/>
+              <w:pStyle w:val="BodyText"/>
               <w:ind w:left="0"/>
               <w:rPr>
                 <w:lang w:eastAsia="zh-CN"/>
@@ -2967,7 +2912,7 @@
           </w:tcPr>
           <w:p>
             <w:pPr>
-              <w:pStyle w:val="a5"/>
+              <w:pStyle w:val="BodyText"/>
               <w:ind w:left="0"/>
               <w:rPr>
                 <w:lang w:eastAsia="zh-CN"/>
@@ -2997,7 +2942,7 @@
           </w:tcPr>
           <w:p>
             <w:pPr>
-              <w:pStyle w:val="a5"/>
+              <w:pStyle w:val="BodyText"/>
               <w:ind w:left="0"/>
               <w:jc w:val="center"/>
               <w:rPr>
@@ -3019,7 +2964,7 @@
           </w:tcPr>
           <w:p>
             <w:pPr>
-              <w:pStyle w:val="a5"/>
+              <w:pStyle w:val="BodyText"/>
               <w:ind w:left="0"/>
               <w:rPr>
                 <w:lang w:eastAsia="zh-CN"/>
@@ -3052,7 +2997,7 @@
           </w:tcPr>
           <w:p>
             <w:pPr>
-              <w:pStyle w:val="a5"/>
+              <w:pStyle w:val="BodyText"/>
               <w:ind w:left="0"/>
               <w:rPr>
                 <w:lang w:eastAsia="zh-CN"/>
@@ -3087,10 +3032,9 @@
           </w:tcPr>
           <w:p>
             <w:pPr>
-              <w:pStyle w:val="a5"/>
-              <w:ind w:left="0"/>
-              <w:rPr>
-                <w:rFonts w:hint="eastAsia"/>
+              <w:pStyle w:val="BodyText"/>
+              <w:ind w:left="0"/>
+              <w:rPr>
                 <w:lang w:eastAsia="zh-CN"/>
               </w:rPr>
             </w:pPr>
@@ -3137,10 +3081,9 @@
           </w:tcPr>
           <w:p>
             <w:pPr>
-              <w:pStyle w:val="a5"/>
-              <w:ind w:left="0"/>
-              <w:rPr>
-                <w:rFonts w:hint="eastAsia"/>
+              <w:pStyle w:val="BodyText"/>
+              <w:ind w:left="0"/>
+              <w:rPr>
                 <w:lang w:eastAsia="zh-CN"/>
               </w:rPr>
             </w:pPr>
@@ -3159,10 +3102,9 @@
           </w:tcPr>
           <w:p>
             <w:pPr>
-              <w:pStyle w:val="a5"/>
-              <w:ind w:left="0"/>
-              <w:rPr>
-                <w:rFonts w:hint="eastAsia"/>
+              <w:pStyle w:val="BodyText"/>
+              <w:ind w:left="0"/>
+              <w:rPr>
                 <w:lang w:eastAsia="zh-CN"/>
               </w:rPr>
             </w:pPr>
@@ -3193,7 +3135,7 @@
     </w:p>
     <w:p>
       <w:pPr>
-        <w:pStyle w:val="1"/>
+        <w:pStyle w:val="Heading1"/>
         <w:rPr>
           <w:lang w:eastAsia="zh-CN"/>
         </w:rPr>
@@ -3219,7 +3161,7 @@
     </w:p>
     <w:p>
       <w:pPr>
-        <w:pStyle w:val="2"/>
+        <w:pStyle w:val="Heading2"/>
         <w:rPr>
           <w:lang w:eastAsia="zh-CN"/>
         </w:rPr>
@@ -3243,7 +3185,7 @@
     </w:p>
     <w:tbl>
       <w:tblPr>
-        <w:tblStyle w:val="af1"/>
+        <w:tblStyle w:val="TableGrid"/>
         <w:tblW w:w="9463" w:type="dxa"/>
         <w:tblLayout w:type="fixed"/>
         <w:tblLook w:val="04A0" w:firstRow="1" w:lastRow="0" w:firstColumn="1" w:lastColumn="0" w:noHBand="0" w:noVBand="1"/>
@@ -3263,7 +3205,7 @@
           </w:tcPr>
           <w:p>
             <w:pPr>
-              <w:pStyle w:val="a5"/>
+              <w:pStyle w:val="BodyText"/>
               <w:ind w:left="0"/>
               <w:jc w:val="center"/>
               <w:rPr>
@@ -3285,7 +3227,7 @@
           </w:tcPr>
           <w:p>
             <w:pPr>
-              <w:pStyle w:val="a5"/>
+              <w:pStyle w:val="BodyText"/>
               <w:ind w:left="0"/>
               <w:jc w:val="center"/>
               <w:rPr>
@@ -3307,7 +3249,7 @@
           </w:tcPr>
           <w:p>
             <w:pPr>
-              <w:pStyle w:val="a5"/>
+              <w:pStyle w:val="BodyText"/>
               <w:ind w:left="0"/>
               <w:jc w:val="center"/>
               <w:rPr>
@@ -3329,7 +3271,7 @@
           </w:tcPr>
           <w:p>
             <w:pPr>
-              <w:pStyle w:val="a5"/>
+              <w:pStyle w:val="BodyText"/>
               <w:ind w:left="0"/>
               <w:jc w:val="center"/>
               <w:rPr>
@@ -3351,7 +3293,7 @@
           </w:tcPr>
           <w:p>
             <w:pPr>
-              <w:pStyle w:val="a5"/>
+              <w:pStyle w:val="BodyText"/>
               <w:ind w:left="0"/>
               <w:jc w:val="center"/>
               <w:rPr>
@@ -3373,7 +3315,7 @@
           </w:tcPr>
           <w:p>
             <w:pPr>
-              <w:pStyle w:val="a5"/>
+              <w:pStyle w:val="BodyText"/>
               <w:ind w:left="0"/>
               <w:jc w:val="center"/>
               <w:rPr>
@@ -3399,7 +3341,7 @@
           </w:tcPr>
           <w:p>
             <w:pPr>
-              <w:pStyle w:val="a5"/>
+              <w:pStyle w:val="BodyText"/>
               <w:spacing w:line="240" w:lineRule="auto"/>
               <w:ind w:left="0"/>
               <w:jc w:val="center"/>
@@ -3423,7 +3365,7 @@
           </w:tcPr>
           <w:p>
             <w:pPr>
-              <w:pStyle w:val="a5"/>
+              <w:pStyle w:val="BodyText"/>
               <w:ind w:left="0"/>
               <w:rPr>
                 <w:lang w:eastAsia="zh-CN"/>
@@ -3450,7 +3392,7 @@
           </w:tcPr>
           <w:p>
             <w:pPr>
-              <w:pStyle w:val="a5"/>
+              <w:pStyle w:val="BodyText"/>
               <w:ind w:left="0"/>
               <w:rPr>
                 <w:lang w:eastAsia="zh-CN"/>
@@ -3484,21 +3426,12 @@
               </w:rPr>
               <w:t>Web</w:t>
             </w:r>
-            <w:proofErr w:type="gramStart"/>
-            <w:r>
-              <w:rPr>
-                <w:rFonts w:hint="eastAsia"/>
-                <w:lang w:eastAsia="zh-CN"/>
-              </w:rPr>
-              <w:t>端主界面</w:t>
-            </w:r>
-            <w:proofErr w:type="gramEnd"/>
-            <w:r>
-              <w:rPr>
-                <w:rFonts w:hint="eastAsia"/>
-                <w:lang w:eastAsia="zh-CN"/>
-              </w:rPr>
-              <w:t>并且以普通用户身份登录成功</w:t>
+            <w:r>
+              <w:rPr>
+                <w:rFonts w:hint="eastAsia"/>
+                <w:lang w:eastAsia="zh-CN"/>
+              </w:rPr>
+              <w:t>端主界面并且以普通用户身份登录成功</w:t>
             </w:r>
           </w:p>
         </w:tc>
@@ -3508,7 +3441,7 @@
           </w:tcPr>
           <w:p>
             <w:pPr>
-              <w:pStyle w:val="a5"/>
+              <w:pStyle w:val="BodyText"/>
               <w:ind w:left="0"/>
               <w:rPr>
                 <w:lang w:eastAsia="zh-CN"/>
@@ -3529,7 +3462,7 @@
           </w:tcPr>
           <w:p>
             <w:pPr>
-              <w:pStyle w:val="a5"/>
+              <w:pStyle w:val="BodyText"/>
               <w:ind w:left="0"/>
               <w:rPr>
                 <w:lang w:eastAsia="zh-CN"/>
@@ -3550,7 +3483,7 @@
           </w:tcPr>
           <w:p>
             <w:pPr>
-              <w:pStyle w:val="a5"/>
+              <w:pStyle w:val="BodyText"/>
               <w:ind w:left="0"/>
               <w:rPr>
                 <w:lang w:eastAsia="zh-CN"/>
@@ -3574,7 +3507,7 @@
           </w:tcPr>
           <w:p>
             <w:pPr>
-              <w:pStyle w:val="a5"/>
+              <w:pStyle w:val="BodyText"/>
               <w:jc w:val="center"/>
               <w:rPr>
                 <w:lang w:eastAsia="zh-CN"/>
@@ -3590,7 +3523,7 @@
           </w:tcPr>
           <w:p>
             <w:pPr>
-              <w:pStyle w:val="a5"/>
+              <w:pStyle w:val="BodyText"/>
               <w:ind w:left="0"/>
               <w:rPr>
                 <w:lang w:eastAsia="zh-CN"/>
@@ -3617,7 +3550,7 @@
           </w:tcPr>
           <w:p>
             <w:pPr>
-              <w:pStyle w:val="a5"/>
+              <w:pStyle w:val="BodyText"/>
               <w:ind w:left="0"/>
               <w:rPr>
                 <w:lang w:eastAsia="zh-CN"/>
@@ -3651,21 +3584,12 @@
               </w:rPr>
               <w:t>Web</w:t>
             </w:r>
-            <w:proofErr w:type="gramStart"/>
-            <w:r>
-              <w:rPr>
-                <w:rFonts w:hint="eastAsia"/>
-                <w:lang w:eastAsia="zh-CN"/>
-              </w:rPr>
-              <w:t>端主界面</w:t>
-            </w:r>
-            <w:proofErr w:type="gramEnd"/>
-            <w:r>
-              <w:rPr>
-                <w:rFonts w:hint="eastAsia"/>
-                <w:lang w:eastAsia="zh-CN"/>
-              </w:rPr>
-              <w:t>并且以普通用户身份登录成功，进入算法交易界面</w:t>
+            <w:r>
+              <w:rPr>
+                <w:rFonts w:hint="eastAsia"/>
+                <w:lang w:eastAsia="zh-CN"/>
+              </w:rPr>
+              <w:t>端主界面并且以普通用户身份登录成功，进入算法交易界面</w:t>
             </w:r>
           </w:p>
         </w:tc>
@@ -3675,10 +3599,9 @@
           </w:tcPr>
           <w:p>
             <w:pPr>
-              <w:pStyle w:val="a5"/>
-              <w:ind w:left="0"/>
-              <w:rPr>
-                <w:rFonts w:hint="eastAsia"/>
+              <w:pStyle w:val="BodyText"/>
+              <w:ind w:left="0"/>
+              <w:rPr>
                 <w:lang w:eastAsia="zh-CN"/>
               </w:rPr>
             </w:pPr>
@@ -3841,10 +3764,9 @@
           </w:tcPr>
           <w:p>
             <w:pPr>
-              <w:pStyle w:val="a5"/>
-              <w:ind w:left="0"/>
-              <w:rPr>
-                <w:rFonts w:hint="eastAsia"/>
+              <w:pStyle w:val="BodyText"/>
+              <w:ind w:left="0"/>
+              <w:rPr>
                 <w:lang w:eastAsia="zh-CN"/>
               </w:rPr>
             </w:pPr>
@@ -3863,7 +3785,7 @@
           </w:tcPr>
           <w:p>
             <w:pPr>
-              <w:pStyle w:val="a5"/>
+              <w:pStyle w:val="BodyText"/>
               <w:ind w:left="0"/>
               <w:rPr>
                 <w:lang w:eastAsia="zh-CN"/>
@@ -3888,7 +3810,7 @@
           </w:tcPr>
           <w:p>
             <w:pPr>
-              <w:pStyle w:val="a5"/>
+              <w:pStyle w:val="BodyText"/>
               <w:jc w:val="center"/>
               <w:rPr>
                 <w:lang w:eastAsia="zh-CN"/>
@@ -3902,7 +3824,7 @@
           </w:tcPr>
           <w:p>
             <w:pPr>
-              <w:pStyle w:val="a5"/>
+              <w:pStyle w:val="BodyText"/>
               <w:ind w:left="0"/>
               <w:rPr>
                 <w:lang w:eastAsia="zh-CN"/>
@@ -3929,7 +3851,7 @@
           </w:tcPr>
           <w:p>
             <w:pPr>
-              <w:pStyle w:val="a5"/>
+              <w:pStyle w:val="BodyText"/>
               <w:ind w:left="0"/>
               <w:rPr>
                 <w:lang w:eastAsia="zh-CN"/>
@@ -3963,21 +3885,12 @@
               </w:rPr>
               <w:t>Web</w:t>
             </w:r>
-            <w:proofErr w:type="gramStart"/>
-            <w:r>
-              <w:rPr>
-                <w:rFonts w:hint="eastAsia"/>
-                <w:lang w:eastAsia="zh-CN"/>
-              </w:rPr>
-              <w:t>端主界面</w:t>
-            </w:r>
-            <w:proofErr w:type="gramEnd"/>
-            <w:r>
-              <w:rPr>
-                <w:rFonts w:hint="eastAsia"/>
-                <w:lang w:eastAsia="zh-CN"/>
-              </w:rPr>
-              <w:t>并且以普通用户身份登录成功，进入算法交易界面</w:t>
+            <w:r>
+              <w:rPr>
+                <w:rFonts w:hint="eastAsia"/>
+                <w:lang w:eastAsia="zh-CN"/>
+              </w:rPr>
+              <w:t>端主界面并且以普通用户身份登录成功，进入算法交易界面</w:t>
             </w:r>
           </w:p>
         </w:tc>
@@ -3987,7 +3900,7 @@
           </w:tcPr>
           <w:p>
             <w:pPr>
-              <w:pStyle w:val="a5"/>
+              <w:pStyle w:val="BodyText"/>
               <w:ind w:left="0"/>
               <w:rPr>
                 <w:lang w:eastAsia="zh-CN"/>
@@ -4152,7 +4065,7 @@
           </w:tcPr>
           <w:p>
             <w:pPr>
-              <w:pStyle w:val="a5"/>
+              <w:pStyle w:val="BodyText"/>
               <w:ind w:left="0"/>
               <w:rPr>
                 <w:lang w:eastAsia="zh-CN"/>
@@ -4173,7 +4086,7 @@
           </w:tcPr>
           <w:p>
             <w:pPr>
-              <w:pStyle w:val="a5"/>
+              <w:pStyle w:val="BodyText"/>
               <w:ind w:left="0"/>
               <w:rPr>
                 <w:lang w:eastAsia="zh-CN"/>
@@ -4196,7 +4109,7 @@
           </w:tcPr>
           <w:p>
             <w:pPr>
-              <w:pStyle w:val="a5"/>
+              <w:pStyle w:val="BodyText"/>
               <w:ind w:left="0"/>
               <w:jc w:val="center"/>
               <w:rPr>
@@ -4228,7 +4141,7 @@
           </w:tcPr>
           <w:p>
             <w:pPr>
-              <w:pStyle w:val="a5"/>
+              <w:pStyle w:val="BodyText"/>
               <w:ind w:left="0"/>
               <w:rPr>
                 <w:lang w:eastAsia="zh-CN"/>
@@ -4261,7 +4174,7 @@
           </w:tcPr>
           <w:p>
             <w:pPr>
-              <w:pStyle w:val="a5"/>
+              <w:pStyle w:val="BodyText"/>
               <w:ind w:left="0"/>
               <w:rPr>
                 <w:lang w:eastAsia="zh-CN"/>
@@ -4295,21 +4208,12 @@
               </w:rPr>
               <w:t>Web</w:t>
             </w:r>
-            <w:proofErr w:type="gramStart"/>
-            <w:r>
-              <w:rPr>
-                <w:rFonts w:hint="eastAsia"/>
-                <w:lang w:eastAsia="zh-CN"/>
-              </w:rPr>
-              <w:t>端主界面</w:t>
-            </w:r>
-            <w:proofErr w:type="gramEnd"/>
-            <w:r>
-              <w:rPr>
-                <w:rFonts w:hint="eastAsia"/>
-                <w:lang w:eastAsia="zh-CN"/>
-              </w:rPr>
-              <w:t>并且以普通用户身份登录成功，进入算法交易界面</w:t>
+            <w:r>
+              <w:rPr>
+                <w:rFonts w:hint="eastAsia"/>
+                <w:lang w:eastAsia="zh-CN"/>
+              </w:rPr>
+              <w:t>端主界面并且以普通用户身份登录成功，进入算法交易界面</w:t>
             </w:r>
           </w:p>
         </w:tc>
@@ -4319,7 +4223,7 @@
           </w:tcPr>
           <w:p>
             <w:pPr>
-              <w:pStyle w:val="a5"/>
+              <w:pStyle w:val="BodyText"/>
               <w:ind w:left="0"/>
               <w:rPr>
                 <w:lang w:eastAsia="zh-CN"/>
@@ -4484,10 +4388,9 @@
           </w:tcPr>
           <w:p>
             <w:pPr>
-              <w:pStyle w:val="a5"/>
-              <w:ind w:left="0"/>
-              <w:rPr>
-                <w:rFonts w:hint="eastAsia"/>
+              <w:pStyle w:val="BodyText"/>
+              <w:ind w:left="0"/>
+              <w:rPr>
                 <w:lang w:eastAsia="zh-CN"/>
               </w:rPr>
             </w:pPr>
@@ -4506,10 +4409,9 @@
           </w:tcPr>
           <w:p>
             <w:pPr>
-              <w:pStyle w:val="a5"/>
-              <w:ind w:left="0"/>
-              <w:rPr>
-                <w:rFonts w:hint="eastAsia"/>
+              <w:pStyle w:val="BodyText"/>
+              <w:ind w:left="0"/>
+              <w:rPr>
                 <w:lang w:eastAsia="zh-CN"/>
               </w:rPr>
             </w:pPr>
@@ -4538,7 +4440,7 @@
           </w:tcPr>
           <w:p>
             <w:pPr>
-              <w:pStyle w:val="a5"/>
+              <w:pStyle w:val="BodyText"/>
               <w:ind w:left="0"/>
               <w:jc w:val="center"/>
               <w:rPr>
@@ -4560,7 +4462,7 @@
           </w:tcPr>
           <w:p>
             <w:pPr>
-              <w:pStyle w:val="a5"/>
+              <w:pStyle w:val="BodyText"/>
               <w:ind w:left="0"/>
               <w:rPr>
                 <w:lang w:eastAsia="zh-CN"/>
@@ -4593,7 +4495,7 @@
           </w:tcPr>
           <w:p>
             <w:pPr>
-              <w:pStyle w:val="a5"/>
+              <w:pStyle w:val="BodyText"/>
               <w:ind w:left="0"/>
               <w:rPr>
                 <w:lang w:eastAsia="zh-CN"/>
@@ -4627,21 +4529,12 @@
               </w:rPr>
               <w:t>Web</w:t>
             </w:r>
-            <w:proofErr w:type="gramStart"/>
-            <w:r>
-              <w:rPr>
-                <w:rFonts w:hint="eastAsia"/>
-                <w:lang w:eastAsia="zh-CN"/>
-              </w:rPr>
-              <w:t>端主界面</w:t>
-            </w:r>
-            <w:proofErr w:type="gramEnd"/>
-            <w:r>
-              <w:rPr>
-                <w:rFonts w:hint="eastAsia"/>
-                <w:lang w:eastAsia="zh-CN"/>
-              </w:rPr>
-              <w:t>并且以普通用户身份登录成功，进入算法交易界面</w:t>
+            <w:r>
+              <w:rPr>
+                <w:rFonts w:hint="eastAsia"/>
+                <w:lang w:eastAsia="zh-CN"/>
+              </w:rPr>
+              <w:t>端主界面并且以普通用户身份登录成功，进入算法交易界面</w:t>
             </w:r>
           </w:p>
         </w:tc>
@@ -4651,7 +4544,7 @@
           </w:tcPr>
           <w:p>
             <w:pPr>
-              <w:pStyle w:val="a5"/>
+              <w:pStyle w:val="BodyText"/>
               <w:ind w:left="0"/>
               <w:rPr>
                 <w:lang w:eastAsia="zh-CN"/>
@@ -4672,10 +4565,9 @@
           </w:tcPr>
           <w:p>
             <w:pPr>
-              <w:pStyle w:val="a5"/>
-              <w:ind w:left="0"/>
-              <w:rPr>
-                <w:rFonts w:hint="eastAsia"/>
+              <w:pStyle w:val="BodyText"/>
+              <w:ind w:left="0"/>
+              <w:rPr>
                 <w:lang w:eastAsia="zh-CN"/>
               </w:rPr>
             </w:pPr>
@@ -4694,10 +4586,9 @@
           </w:tcPr>
           <w:p>
             <w:pPr>
-              <w:pStyle w:val="a5"/>
-              <w:ind w:left="0"/>
-              <w:rPr>
-                <w:rFonts w:hint="eastAsia"/>
+              <w:pStyle w:val="BodyText"/>
+              <w:ind w:left="0"/>
+              <w:rPr>
                 <w:lang w:eastAsia="zh-CN"/>
               </w:rPr>
             </w:pPr>
@@ -4718,7 +4609,7 @@
           </w:tcPr>
           <w:p>
             <w:pPr>
-              <w:pStyle w:val="a5"/>
+              <w:pStyle w:val="BodyText"/>
               <w:ind w:left="0"/>
               <w:jc w:val="center"/>
               <w:rPr>
@@ -4741,7 +4632,7 @@
           </w:tcPr>
           <w:p>
             <w:pPr>
-              <w:pStyle w:val="a5"/>
+              <w:pStyle w:val="BodyText"/>
               <w:ind w:left="0"/>
               <w:rPr>
                 <w:lang w:eastAsia="zh-CN"/>
@@ -4774,7 +4665,7 @@
           </w:tcPr>
           <w:p>
             <w:pPr>
-              <w:pStyle w:val="a5"/>
+              <w:pStyle w:val="BodyText"/>
               <w:ind w:left="0"/>
               <w:rPr>
                 <w:lang w:eastAsia="zh-CN"/>
@@ -4808,21 +4699,12 @@
               </w:rPr>
               <w:t>Web</w:t>
             </w:r>
-            <w:proofErr w:type="gramStart"/>
-            <w:r>
-              <w:rPr>
-                <w:rFonts w:hint="eastAsia"/>
-                <w:lang w:eastAsia="zh-CN"/>
-              </w:rPr>
-              <w:t>端主界面</w:t>
-            </w:r>
-            <w:proofErr w:type="gramEnd"/>
-            <w:r>
-              <w:rPr>
-                <w:rFonts w:hint="eastAsia"/>
-                <w:lang w:eastAsia="zh-CN"/>
-              </w:rPr>
-              <w:t>并且以普通用户身份登录成功，进入算法交易界面</w:t>
+            <w:r>
+              <w:rPr>
+                <w:rFonts w:hint="eastAsia"/>
+                <w:lang w:eastAsia="zh-CN"/>
+              </w:rPr>
+              <w:t>端主界面并且以普通用户身份登录成功，进入算法交易界面</w:t>
             </w:r>
           </w:p>
         </w:tc>
@@ -4832,10 +4714,9 @@
           </w:tcPr>
           <w:p>
             <w:pPr>
-              <w:pStyle w:val="a5"/>
-              <w:ind w:left="0"/>
-              <w:rPr>
-                <w:rFonts w:hint="eastAsia"/>
+              <w:pStyle w:val="BodyText"/>
+              <w:ind w:left="0"/>
+              <w:rPr>
                 <w:lang w:eastAsia="zh-CN"/>
               </w:rPr>
             </w:pPr>
@@ -4854,10 +4735,9 @@
           </w:tcPr>
           <w:p>
             <w:pPr>
-              <w:pStyle w:val="a5"/>
-              <w:ind w:left="0"/>
-              <w:rPr>
-                <w:rFonts w:hint="eastAsia"/>
+              <w:pStyle w:val="BodyText"/>
+              <w:ind w:left="0"/>
+              <w:rPr>
                 <w:lang w:eastAsia="zh-CN"/>
               </w:rPr>
             </w:pPr>
@@ -4876,10 +4756,9 @@
           </w:tcPr>
           <w:p>
             <w:pPr>
-              <w:pStyle w:val="a5"/>
-              <w:ind w:left="0"/>
-              <w:rPr>
-                <w:rFonts w:hint="eastAsia"/>
+              <w:pStyle w:val="BodyText"/>
+              <w:ind w:left="0"/>
+              <w:rPr>
                 <w:lang w:eastAsia="zh-CN"/>
               </w:rPr>
             </w:pPr>
@@ -4901,11 +4780,10 @@
           </w:tcPr>
           <w:p>
             <w:pPr>
-              <w:pStyle w:val="a5"/>
+              <w:pStyle w:val="BodyText"/>
               <w:ind w:left="0"/>
               <w:jc w:val="center"/>
               <w:rPr>
-                <w:rFonts w:hint="eastAsia"/>
                 <w:lang w:eastAsia="zh-CN"/>
               </w:rPr>
             </w:pPr>
@@ -4925,7 +4803,7 @@
           </w:tcPr>
           <w:p>
             <w:pPr>
-              <w:pStyle w:val="a5"/>
+              <w:pStyle w:val="BodyText"/>
               <w:ind w:left="0"/>
               <w:rPr>
                 <w:lang w:eastAsia="zh-CN"/>
@@ -4952,10 +4830,9 @@
           </w:tcPr>
           <w:p>
             <w:pPr>
-              <w:pStyle w:val="a5"/>
-              <w:ind w:left="0"/>
-              <w:rPr>
-                <w:rFonts w:hint="eastAsia"/>
+              <w:pStyle w:val="BodyText"/>
+              <w:ind w:left="0"/>
+              <w:rPr>
                 <w:lang w:eastAsia="zh-CN"/>
               </w:rPr>
             </w:pPr>
@@ -4987,21 +4864,12 @@
               </w:rPr>
               <w:t>Web</w:t>
             </w:r>
-            <w:proofErr w:type="gramStart"/>
-            <w:r>
-              <w:rPr>
-                <w:rFonts w:hint="eastAsia"/>
-                <w:lang w:eastAsia="zh-CN"/>
-              </w:rPr>
-              <w:t>端主界面</w:t>
-            </w:r>
-            <w:proofErr w:type="gramEnd"/>
-            <w:r>
-              <w:rPr>
-                <w:rFonts w:hint="eastAsia"/>
-                <w:lang w:eastAsia="zh-CN"/>
-              </w:rPr>
-              <w:t>并且以普通用户身份登录成功，进入算法交易界面</w:t>
+            <w:r>
+              <w:rPr>
+                <w:rFonts w:hint="eastAsia"/>
+                <w:lang w:eastAsia="zh-CN"/>
+              </w:rPr>
+              <w:t>端主界面并且以普通用户身份登录成功，进入算法交易界面</w:t>
             </w:r>
           </w:p>
         </w:tc>
@@ -5011,10 +4879,9 @@
           </w:tcPr>
           <w:p>
             <w:pPr>
-              <w:pStyle w:val="a5"/>
-              <w:ind w:left="0"/>
-              <w:rPr>
-                <w:rFonts w:hint="eastAsia"/>
+              <w:pStyle w:val="BodyText"/>
+              <w:ind w:left="0"/>
+              <w:rPr>
                 <w:lang w:eastAsia="zh-CN"/>
               </w:rPr>
             </w:pPr>
@@ -5033,10 +4900,9 @@
           </w:tcPr>
           <w:p>
             <w:pPr>
-              <w:pStyle w:val="a5"/>
-              <w:ind w:left="0"/>
-              <w:rPr>
-                <w:rFonts w:hint="eastAsia"/>
+              <w:pStyle w:val="BodyText"/>
+              <w:ind w:left="0"/>
+              <w:rPr>
                 <w:lang w:eastAsia="zh-CN"/>
               </w:rPr>
             </w:pPr>
@@ -5055,10 +4921,9 @@
           </w:tcPr>
           <w:p>
             <w:pPr>
-              <w:pStyle w:val="a5"/>
-              <w:ind w:left="0"/>
-              <w:rPr>
-                <w:rFonts w:hint="eastAsia"/>
+              <w:pStyle w:val="BodyText"/>
+              <w:ind w:left="0"/>
+              <w:rPr>
                 <w:lang w:eastAsia="zh-CN"/>
               </w:rPr>
             </w:pPr>
@@ -5091,7 +4956,7 @@
     </w:p>
     <w:p>
       <w:pPr>
-        <w:pStyle w:val="1"/>
+        <w:pStyle w:val="Heading1"/>
         <w:rPr>
           <w:lang w:eastAsia="zh-CN"/>
         </w:rPr>
@@ -5106,7 +4971,7 @@
     </w:p>
     <w:p>
       <w:pPr>
-        <w:pStyle w:val="2"/>
+        <w:pStyle w:val="Heading2"/>
         <w:rPr>
           <w:lang w:eastAsia="zh-CN"/>
         </w:rPr>
@@ -5128,7 +4993,7 @@
     </w:p>
     <w:tbl>
       <w:tblPr>
-        <w:tblStyle w:val="af1"/>
+        <w:tblStyle w:val="TableGrid"/>
         <w:tblW w:w="9463" w:type="dxa"/>
         <w:tblLayout w:type="fixed"/>
         <w:tblLook w:val="04A0" w:firstRow="1" w:lastRow="0" w:firstColumn="1" w:lastColumn="0" w:noHBand="0" w:noVBand="1"/>
@@ -5148,7 +5013,7 @@
           </w:tcPr>
           <w:p>
             <w:pPr>
-              <w:pStyle w:val="a5"/>
+              <w:pStyle w:val="BodyText"/>
               <w:ind w:left="0"/>
               <w:jc w:val="center"/>
               <w:rPr>
@@ -5170,7 +5035,7 @@
           </w:tcPr>
           <w:p>
             <w:pPr>
-              <w:pStyle w:val="a5"/>
+              <w:pStyle w:val="BodyText"/>
               <w:ind w:left="0"/>
               <w:jc w:val="center"/>
               <w:rPr>
@@ -5192,7 +5057,7 @@
           </w:tcPr>
           <w:p>
             <w:pPr>
-              <w:pStyle w:val="a5"/>
+              <w:pStyle w:val="BodyText"/>
               <w:ind w:left="0"/>
               <w:jc w:val="center"/>
               <w:rPr>
@@ -5214,7 +5079,7 @@
           </w:tcPr>
           <w:p>
             <w:pPr>
-              <w:pStyle w:val="a5"/>
+              <w:pStyle w:val="BodyText"/>
               <w:ind w:left="0"/>
               <w:jc w:val="center"/>
               <w:rPr>
@@ -5236,7 +5101,7 @@
           </w:tcPr>
           <w:p>
             <w:pPr>
-              <w:pStyle w:val="a5"/>
+              <w:pStyle w:val="BodyText"/>
               <w:ind w:left="0"/>
               <w:jc w:val="center"/>
               <w:rPr>
@@ -5258,7 +5123,7 @@
           </w:tcPr>
           <w:p>
             <w:pPr>
-              <w:pStyle w:val="a5"/>
+              <w:pStyle w:val="BodyText"/>
               <w:ind w:left="0"/>
               <w:jc w:val="center"/>
               <w:rPr>
@@ -5284,12 +5149,11 @@
           </w:tcPr>
           <w:p>
             <w:pPr>
-              <w:pStyle w:val="a5"/>
+              <w:pStyle w:val="BodyText"/>
               <w:spacing w:line="240" w:lineRule="auto"/>
               <w:ind w:left="0"/>
               <w:jc w:val="center"/>
               <w:rPr>
-                <w:rFonts w:hint="eastAsia"/>
                 <w:lang w:eastAsia="zh-CN"/>
               </w:rPr>
             </w:pPr>
@@ -5299,7 +5163,16 @@
                 <w:rFonts w:hint="eastAsia"/>
                 <w:lang w:eastAsia="zh-CN"/>
               </w:rPr>
-              <w:t>添加策略</w:t>
+              <w:t>添加策</w:t>
+            </w:r>
+            <w:bookmarkStart w:id="40" w:name="_GoBack"/>
+            <w:bookmarkEnd w:id="40"/>
+            <w:r>
+              <w:rPr>
+                <w:rFonts w:hint="eastAsia"/>
+                <w:lang w:eastAsia="zh-CN"/>
+              </w:rPr>
+              <w:t>略</w:t>
             </w:r>
           </w:p>
         </w:tc>
@@ -5309,7 +5182,7 @@
           </w:tcPr>
           <w:p>
             <w:pPr>
-              <w:pStyle w:val="a5"/>
+              <w:pStyle w:val="BodyText"/>
               <w:ind w:left="0"/>
               <w:rPr>
                 <w:lang w:eastAsia="zh-CN"/>
@@ -5330,7 +5203,7 @@
           </w:tcPr>
           <w:p>
             <w:pPr>
-              <w:pStyle w:val="a5"/>
+              <w:pStyle w:val="BodyText"/>
               <w:ind w:left="0"/>
               <w:rPr>
                 <w:lang w:eastAsia="zh-CN"/>
@@ -5364,21 +5237,12 @@
               </w:rPr>
               <w:t>Web</w:t>
             </w:r>
-            <w:proofErr w:type="gramStart"/>
-            <w:r>
-              <w:rPr>
-                <w:rFonts w:hint="eastAsia"/>
-                <w:lang w:eastAsia="zh-CN"/>
-              </w:rPr>
-              <w:t>端主界面</w:t>
-            </w:r>
-            <w:proofErr w:type="gramEnd"/>
-            <w:r>
-              <w:rPr>
-                <w:rFonts w:hint="eastAsia"/>
-                <w:lang w:eastAsia="zh-CN"/>
-              </w:rPr>
-              <w:t>并且以普通用户身份登录成功，进入策略构建界面</w:t>
+            <w:r>
+              <w:rPr>
+                <w:rFonts w:hint="eastAsia"/>
+                <w:lang w:eastAsia="zh-CN"/>
+              </w:rPr>
+              <w:t>端主界面并且以普通用户身份登录成功，进入策略构建界面</w:t>
             </w:r>
           </w:p>
         </w:tc>
@@ -5388,18 +5252,33 @@
           </w:tcPr>
           <w:p>
             <w:pPr>
-              <w:pStyle w:val="a5"/>
-              <w:ind w:left="0"/>
-              <w:rPr>
-                <w:lang w:eastAsia="zh-CN"/>
-              </w:rPr>
-            </w:pPr>
-            <w:r>
-              <w:rPr>
-                <w:rFonts w:hint="eastAsia"/>
-                <w:lang w:eastAsia="zh-CN"/>
-              </w:rPr>
-              <w:t>输入构建策略的参数，构建相应的策略</w:t>
+              <w:pStyle w:val="BodyText"/>
+              <w:ind w:left="0"/>
+              <w:rPr>
+                <w:rFonts w:hint="eastAsia"/>
+                <w:lang w:eastAsia="zh-CN"/>
+              </w:rPr>
+            </w:pPr>
+            <w:r>
+              <w:rPr>
+                <w:rFonts w:hint="eastAsia"/>
+                <w:lang w:eastAsia="zh-CN"/>
+              </w:rPr>
+              <w:t>点击</w:t>
+            </w:r>
+            <w:r>
+              <w:rPr>
+                <w:rFonts w:hint="eastAsia"/>
+                <w:lang w:eastAsia="zh-CN"/>
+              </w:rPr>
+              <w:t>“策略构建”</w:t>
+            </w:r>
+            <w:r>
+              <w:rPr>
+                <w:rFonts w:hint="eastAsia"/>
+                <w:lang w:eastAsia="zh-CN"/>
+              </w:rPr>
+              <w:t>栏目</w:t>
             </w:r>
           </w:p>
         </w:tc>
@@ -5409,18 +5288,19 @@
           </w:tcPr>
           <w:p>
             <w:pPr>
-              <w:pStyle w:val="a5"/>
-              <w:ind w:left="0"/>
-              <w:rPr>
-                <w:lang w:eastAsia="zh-CN"/>
-              </w:rPr>
-            </w:pPr>
-            <w:r>
-              <w:rPr>
-                <w:rFonts w:hint="eastAsia"/>
-                <w:lang w:eastAsia="zh-CN"/>
-              </w:rPr>
-              <w:t>提示策略构建成功</w:t>
+              <w:pStyle w:val="BodyText"/>
+              <w:ind w:left="0"/>
+              <w:rPr>
+                <w:rFonts w:hint="eastAsia"/>
+                <w:lang w:eastAsia="zh-CN"/>
+              </w:rPr>
+            </w:pPr>
+            <w:r>
+              <w:rPr>
+                <w:rFonts w:hint="eastAsia"/>
+                <w:lang w:eastAsia="zh-CN"/>
+              </w:rPr>
+              <w:t>进入“策略构建”主界面</w:t>
             </w:r>
           </w:p>
         </w:tc>
@@ -5430,7 +5310,7 @@
           </w:tcPr>
           <w:p>
             <w:pPr>
-              <w:pStyle w:val="a5"/>
+              <w:pStyle w:val="BodyText"/>
               <w:ind w:left="0"/>
               <w:rPr>
                 <w:lang w:eastAsia="zh-CN"/>
@@ -5448,23 +5328,7 @@
                 <w:rFonts w:hint="eastAsia"/>
                 <w:lang w:eastAsia="zh-CN"/>
               </w:rPr>
-              <w:t>策略</w:t>
-            </w:r>
-            <w:proofErr w:type="gramStart"/>
-            <w:r>
-              <w:rPr>
-                <w:rFonts w:hint="eastAsia"/>
-                <w:lang w:eastAsia="zh-CN"/>
-              </w:rPr>
-              <w:t>构建主</w:t>
-            </w:r>
-            <w:proofErr w:type="gramEnd"/>
-            <w:r>
-              <w:rPr>
-                <w:rFonts w:hint="eastAsia"/>
-                <w:lang w:eastAsia="zh-CN"/>
-              </w:rPr>
-              <w:t>界面</w:t>
+              <w:t>策略构建主界面</w:t>
             </w:r>
           </w:p>
         </w:tc>
@@ -5478,7 +5342,7 @@
           </w:tcPr>
           <w:p>
             <w:pPr>
-              <w:pStyle w:val="a5"/>
+              <w:pStyle w:val="BodyText"/>
               <w:jc w:val="center"/>
               <w:rPr>
                 <w:lang w:eastAsia="zh-CN"/>
@@ -5492,7 +5356,7 @@
           </w:tcPr>
           <w:p>
             <w:pPr>
-              <w:pStyle w:val="a5"/>
+              <w:pStyle w:val="BodyText"/>
               <w:ind w:left="0"/>
               <w:rPr>
                 <w:lang w:eastAsia="zh-CN"/>
@@ -5519,7 +5383,7 @@
           </w:tcPr>
           <w:p>
             <w:pPr>
-              <w:pStyle w:val="a5"/>
+              <w:pStyle w:val="BodyText"/>
               <w:ind w:left="0"/>
               <w:rPr>
                 <w:lang w:eastAsia="zh-CN"/>
@@ -5553,21 +5417,12 @@
               </w:rPr>
               <w:t>Web</w:t>
             </w:r>
-            <w:proofErr w:type="gramStart"/>
-            <w:r>
-              <w:rPr>
-                <w:rFonts w:hint="eastAsia"/>
-                <w:lang w:eastAsia="zh-CN"/>
-              </w:rPr>
-              <w:t>端主界面</w:t>
-            </w:r>
-            <w:proofErr w:type="gramEnd"/>
-            <w:r>
-              <w:rPr>
-                <w:rFonts w:hint="eastAsia"/>
-                <w:lang w:eastAsia="zh-CN"/>
-              </w:rPr>
-              <w:t>并且以普通用户身份登录成功，进入策略构建界面</w:t>
+            <w:r>
+              <w:rPr>
+                <w:rFonts w:hint="eastAsia"/>
+                <w:lang w:eastAsia="zh-CN"/>
+              </w:rPr>
+              <w:t>端主界面并且以普通用户身份登录成功，进入策略构建界面</w:t>
             </w:r>
           </w:p>
         </w:tc>
@@ -5577,12 +5432,125 @@
           </w:tcPr>
           <w:p>
             <w:pPr>
-              <w:pStyle w:val="a5"/>
-              <w:ind w:left="0"/>
-              <w:rPr>
-                <w:lang w:eastAsia="zh-CN"/>
-              </w:rPr>
-            </w:pPr>
+              <w:pStyle w:val="BodyText"/>
+              <w:ind w:left="0"/>
+              <w:rPr>
+                <w:rFonts w:hint="eastAsia"/>
+                <w:lang w:eastAsia="zh-CN"/>
+              </w:rPr>
+            </w:pPr>
+            <w:r>
+              <w:rPr>
+                <w:rFonts w:hint="eastAsia"/>
+                <w:lang w:eastAsia="zh-CN"/>
+              </w:rPr>
+              <w:t>添加策略</w:t>
+            </w:r>
+            <w:r>
+              <w:rPr>
+                <w:rFonts w:hint="eastAsia"/>
+                <w:lang w:eastAsia="zh-CN"/>
+              </w:rPr>
+              <w:t>{</w:t>
+            </w:r>
+            <w:r>
+              <w:rPr>
+                <w:rFonts w:hint="eastAsia"/>
+                <w:lang w:eastAsia="zh-CN"/>
+              </w:rPr>
+              <w:t>初始资金：</w:t>
+            </w:r>
+            <w:r>
+              <w:rPr>
+                <w:rFonts w:hint="eastAsia"/>
+                <w:lang w:eastAsia="zh-CN"/>
+              </w:rPr>
+              <w:t>1000</w:t>
+            </w:r>
+            <w:r>
+              <w:rPr>
+                <w:rFonts w:hint="eastAsia"/>
+                <w:lang w:eastAsia="zh-CN"/>
+              </w:rPr>
+              <w:t>，回测时间：</w:t>
+            </w:r>
+            <w:r>
+              <w:rPr>
+                <w:rFonts w:hint="eastAsia"/>
+                <w:lang w:eastAsia="zh-CN"/>
+              </w:rPr>
+              <w:t>2018-10-1</w:t>
+            </w:r>
+            <w:r>
+              <w:rPr>
+                <w:rFonts w:hint="eastAsia"/>
+                <w:lang w:eastAsia="zh-CN"/>
+              </w:rPr>
+              <w:t>～</w:t>
+            </w:r>
+            <w:r>
+              <w:rPr>
+                <w:rFonts w:hint="eastAsia"/>
+                <w:lang w:eastAsia="zh-CN"/>
+              </w:rPr>
+              <w:t>2018-10-31</w:t>
+            </w:r>
+            <w:r>
+              <w:rPr>
+                <w:rFonts w:hint="eastAsia"/>
+                <w:lang w:eastAsia="zh-CN"/>
+              </w:rPr>
+              <w:t>，回测频率：每天，回测基准：沪深</w:t>
+            </w:r>
+            <w:r>
+              <w:rPr>
+                <w:rFonts w:hint="eastAsia"/>
+                <w:lang w:eastAsia="zh-CN"/>
+              </w:rPr>
+              <w:t>300</w:t>
+            </w:r>
+            <w:r>
+              <w:rPr>
+                <w:rFonts w:hint="eastAsia"/>
+                <w:lang w:eastAsia="zh-CN"/>
+              </w:rPr>
+              <w:t>，股票池：深证</w:t>
+            </w:r>
+            <w:r>
+              <w:rPr>
+                <w:rFonts w:hint="eastAsia"/>
+                <w:lang w:eastAsia="zh-CN"/>
+              </w:rPr>
+              <w:t>A</w:t>
+            </w:r>
+            <w:r>
+              <w:rPr>
+                <w:rFonts w:hint="eastAsia"/>
+                <w:lang w:eastAsia="zh-CN"/>
+              </w:rPr>
+              <w:t>股，行业：全</w:t>
+            </w:r>
+            <w:r>
+              <w:rPr>
+                <w:rFonts w:hint="eastAsia"/>
+                <w:lang w:eastAsia="zh-CN"/>
+              </w:rPr>
+              <w:t>A</w:t>
+            </w:r>
+            <w:r>
+              <w:rPr>
+                <w:rFonts w:hint="eastAsia"/>
+                <w:lang w:eastAsia="zh-CN"/>
+              </w:rPr>
+              <w:t>股，选股指标：无，排序指标：无</w:t>
+            </w:r>
+            <w:r>
+              <w:rPr>
+                <w:rFonts w:hint="eastAsia"/>
+                <w:lang w:eastAsia="zh-CN"/>
+              </w:rPr>
+              <w:t>}</w:t>
+            </w:r>
           </w:p>
         </w:tc>
         <w:tc>
@@ -5591,34 +5559,26 @@
           </w:tcPr>
           <w:p>
             <w:pPr>
-              <w:pStyle w:val="a5"/>
-              <w:ind w:left="0"/>
-              <w:rPr>
-                <w:lang w:eastAsia="zh-CN"/>
-              </w:rPr>
-            </w:pPr>
-            <w:r>
-              <w:rPr>
-                <w:rFonts w:hint="eastAsia"/>
-                <w:lang w:eastAsia="zh-CN"/>
-              </w:rPr>
-              <w:t>展示沪</w:t>
-            </w:r>
-            <w:proofErr w:type="gramStart"/>
-            <w:r>
-              <w:rPr>
-                <w:rFonts w:hint="eastAsia"/>
-                <w:lang w:eastAsia="zh-CN"/>
-              </w:rPr>
-              <w:t>深股票</w:t>
-            </w:r>
-            <w:proofErr w:type="gramEnd"/>
-            <w:r>
-              <w:rPr>
-                <w:rFonts w:hint="eastAsia"/>
-                <w:lang w:eastAsia="zh-CN"/>
-              </w:rPr>
-              <w:t>代码</w:t>
+              <w:pStyle w:val="BodyText"/>
+              <w:ind w:left="0"/>
+              <w:rPr>
+                <w:rFonts w:hint="eastAsia"/>
+                <w:lang w:eastAsia="zh-CN"/>
+              </w:rPr>
+            </w:pPr>
+            <w:r>
+              <w:rPr>
+                <w:rFonts w:hint="eastAsia"/>
+                <w:lang w:eastAsia="zh-CN"/>
+              </w:rPr>
+              <w:t>弹出策略</w:t>
+            </w:r>
+            <w:r>
+              <w:rPr>
+                <w:rFonts w:hint="eastAsia"/>
+                <w:lang w:eastAsia="zh-CN"/>
+              </w:rPr>
+              <w:t>保存成功的消息提示</w:t>
             </w:r>
           </w:p>
         </w:tc>
@@ -5628,7 +5588,7 @@
           </w:tcPr>
           <w:p>
             <w:pPr>
-              <w:pStyle w:val="a5"/>
+              <w:pStyle w:val="BodyText"/>
               <w:ind w:left="0"/>
               <w:rPr>
                 <w:lang w:eastAsia="zh-CN"/>
@@ -5652,7 +5612,7 @@
           </w:tcPr>
           <w:p>
             <w:pPr>
-              <w:pStyle w:val="a5"/>
+              <w:pStyle w:val="BodyText"/>
               <w:jc w:val="center"/>
               <w:rPr>
                 <w:lang w:eastAsia="zh-CN"/>
@@ -5666,7 +5626,7 @@
           </w:tcPr>
           <w:p>
             <w:pPr>
-              <w:pStyle w:val="a5"/>
+              <w:pStyle w:val="BodyText"/>
               <w:ind w:left="0"/>
               <w:rPr>
                 <w:lang w:eastAsia="zh-CN"/>
@@ -5687,7 +5647,7 @@
           </w:tcPr>
           <w:p>
             <w:pPr>
-              <w:pStyle w:val="a5"/>
+              <w:pStyle w:val="BodyText"/>
               <w:ind w:left="0"/>
               <w:rPr>
                 <w:lang w:eastAsia="zh-CN"/>
@@ -5721,21 +5681,12 @@
               </w:rPr>
               <w:t>Web</w:t>
             </w:r>
-            <w:proofErr w:type="gramStart"/>
-            <w:r>
-              <w:rPr>
-                <w:rFonts w:hint="eastAsia"/>
-                <w:lang w:eastAsia="zh-CN"/>
-              </w:rPr>
-              <w:t>端主界面</w:t>
-            </w:r>
-            <w:proofErr w:type="gramEnd"/>
-            <w:r>
-              <w:rPr>
-                <w:rFonts w:hint="eastAsia"/>
-                <w:lang w:eastAsia="zh-CN"/>
-              </w:rPr>
-              <w:t>并且以普通用户身份登录成功，进入策略构建界面</w:t>
+            <w:r>
+              <w:rPr>
+                <w:rFonts w:hint="eastAsia"/>
+                <w:lang w:eastAsia="zh-CN"/>
+              </w:rPr>
+              <w:t>端主界面并且以普通用户身份登录成功，进入策略构建界面</w:t>
             </w:r>
           </w:p>
         </w:tc>
@@ -5745,25 +5696,109 @@
           </w:tcPr>
           <w:p>
             <w:pPr>
-              <w:pStyle w:val="a5"/>
-              <w:ind w:left="0"/>
-              <w:rPr>
-                <w:lang w:eastAsia="zh-CN"/>
-              </w:rPr>
-            </w:pPr>
-            <w:r>
-              <w:rPr>
-                <w:rFonts w:hint="eastAsia"/>
-                <w:lang w:eastAsia="zh-CN"/>
-              </w:rPr>
-              <w:t>股票代码：</w:t>
-            </w:r>
-            <w:r>
-              <w:rPr>
-                <w:rFonts w:hint="eastAsia"/>
-                <w:lang w:eastAsia="zh-CN"/>
-              </w:rPr>
-              <w:t>601857.SH</w:t>
+              <w:pStyle w:val="BodyText"/>
+              <w:ind w:left="0"/>
+              <w:rPr>
+                <w:lang w:eastAsia="zh-CN"/>
+              </w:rPr>
+            </w:pPr>
+            <w:r>
+              <w:rPr>
+                <w:rFonts w:hint="eastAsia"/>
+                <w:lang w:eastAsia="zh-CN"/>
+              </w:rPr>
+              <w:t>添加策略</w:t>
+            </w:r>
+            <w:r>
+              <w:rPr>
+                <w:rFonts w:hint="eastAsia"/>
+                <w:lang w:eastAsia="zh-CN"/>
+              </w:rPr>
+              <w:t>{</w:t>
+            </w:r>
+            <w:r>
+              <w:rPr>
+                <w:rFonts w:hint="eastAsia"/>
+                <w:lang w:eastAsia="zh-CN"/>
+              </w:rPr>
+              <w:t>初始资金：</w:t>
+            </w:r>
+            <w:r>
+              <w:rPr>
+                <w:rFonts w:hint="eastAsia"/>
+                <w:lang w:eastAsia="zh-CN"/>
+              </w:rPr>
+              <w:t>1000</w:t>
+            </w:r>
+            <w:r>
+              <w:rPr>
+                <w:rFonts w:hint="eastAsia"/>
+                <w:lang w:eastAsia="zh-CN"/>
+              </w:rPr>
+              <w:t>，回测时间：</w:t>
+            </w:r>
+            <w:r>
+              <w:rPr>
+                <w:rFonts w:hint="eastAsia"/>
+                <w:lang w:eastAsia="zh-CN"/>
+              </w:rPr>
+              <w:t>无</w:t>
+            </w:r>
+            <w:r>
+              <w:rPr>
+                <w:rFonts w:hint="eastAsia"/>
+                <w:lang w:eastAsia="zh-CN"/>
+              </w:rPr>
+              <w:t>，回测频率：每天，回测基准：沪深</w:t>
+            </w:r>
+            <w:r>
+              <w:rPr>
+                <w:rFonts w:hint="eastAsia"/>
+                <w:lang w:eastAsia="zh-CN"/>
+              </w:rPr>
+              <w:t>300</w:t>
+            </w:r>
+            <w:r>
+              <w:rPr>
+                <w:rFonts w:hint="eastAsia"/>
+                <w:lang w:eastAsia="zh-CN"/>
+              </w:rPr>
+              <w:t>，股票池：深证</w:t>
+            </w:r>
+            <w:r>
+              <w:rPr>
+                <w:rFonts w:hint="eastAsia"/>
+                <w:lang w:eastAsia="zh-CN"/>
+              </w:rPr>
+              <w:t>A</w:t>
+            </w:r>
+            <w:r>
+              <w:rPr>
+                <w:rFonts w:hint="eastAsia"/>
+                <w:lang w:eastAsia="zh-CN"/>
+              </w:rPr>
+              <w:t>股，行业：全</w:t>
+            </w:r>
+            <w:r>
+              <w:rPr>
+                <w:rFonts w:hint="eastAsia"/>
+                <w:lang w:eastAsia="zh-CN"/>
+              </w:rPr>
+              <w:t>A</w:t>
+            </w:r>
+            <w:r>
+              <w:rPr>
+                <w:rFonts w:hint="eastAsia"/>
+                <w:lang w:eastAsia="zh-CN"/>
+              </w:rPr>
+              <w:t>股，选股指标：无，排序指标：无</w:t>
+            </w:r>
+            <w:r>
+              <w:rPr>
+                <w:rFonts w:hint="eastAsia"/>
+                <w:lang w:eastAsia="zh-CN"/>
+              </w:rPr>
+              <w:t>}</w:t>
             </w:r>
           </w:p>
         </w:tc>
@@ -5773,32 +5808,32 @@
           </w:tcPr>
           <w:p>
             <w:pPr>
-              <w:pStyle w:val="a5"/>
-              <w:ind w:left="0"/>
-              <w:rPr>
-                <w:lang w:eastAsia="zh-CN"/>
-              </w:rPr>
-            </w:pPr>
-            <w:r>
-              <w:rPr>
-                <w:rFonts w:hint="eastAsia"/>
-                <w:lang w:eastAsia="zh-CN"/>
-              </w:rPr>
-              <w:t>显示中国石油股票的最新价、涨幅、成交量、</w:t>
-            </w:r>
-            <w:r>
-              <w:rPr>
-                <w:rFonts w:hint="eastAsia"/>
-                <w:lang w:eastAsia="zh-CN"/>
-              </w:rPr>
-              <w:t>k</w:t>
-            </w:r>
-            <w:r>
-              <w:rPr>
-                <w:rFonts w:hint="eastAsia"/>
-                <w:lang w:eastAsia="zh-CN"/>
-              </w:rPr>
-              <w:t>线图等信息</w:t>
+              <w:pStyle w:val="BodyText"/>
+              <w:ind w:left="0"/>
+              <w:rPr>
+                <w:lang w:eastAsia="zh-CN"/>
+              </w:rPr>
+            </w:pPr>
+            <w:r>
+              <w:rPr>
+                <w:rFonts w:hint="eastAsia"/>
+                <w:lang w:eastAsia="zh-CN"/>
+              </w:rPr>
+              <w:t>弹出策略</w:t>
+            </w:r>
+            <w:r>
+              <w:rPr>
+                <w:rFonts w:hint="eastAsia"/>
+                <w:lang w:eastAsia="zh-CN"/>
+              </w:rPr>
+              <w:t>配置不足</w:t>
+            </w:r>
+            <w:r>
+              <w:rPr>
+                <w:rFonts w:hint="eastAsia"/>
+                <w:lang w:eastAsia="zh-CN"/>
+              </w:rPr>
+              <w:t>的消息提示</w:t>
             </w:r>
           </w:p>
         </w:tc>
@@ -5808,7 +5843,7 @@
           </w:tcPr>
           <w:p>
             <w:pPr>
-              <w:pStyle w:val="a5"/>
+              <w:pStyle w:val="BodyText"/>
               <w:ind w:left="0"/>
               <w:rPr>
                 <w:lang w:eastAsia="zh-CN"/>
@@ -5828,16 +5863,23 @@
         <w:tc>
           <w:tcPr>
             <w:tcW w:w="1544" w:type="dxa"/>
-            <w:vMerge/>
-          </w:tcPr>
-          <w:p>
-            <w:pPr>
-              <w:pStyle w:val="a5"/>
+          </w:tcPr>
+          <w:p>
+            <w:pPr>
+              <w:pStyle w:val="BodyText"/>
               <w:jc w:val="center"/>
               <w:rPr>
                 <w:lang w:eastAsia="zh-CN"/>
               </w:rPr>
             </w:pPr>
+            <w:r>
+              <w:rPr>
+                <w:rFonts w:hint="eastAsia"/>
+                <w:lang w:eastAsia="zh-CN"/>
+              </w:rPr>
+              <w:lastRenderedPageBreak/>
+              <w:t>查看策略信息</w:t>
+            </w:r>
           </w:p>
         </w:tc>
         <w:tc>
@@ -5846,24 +5888,24 @@
           </w:tcPr>
           <w:p>
             <w:pPr>
-              <w:pStyle w:val="a5"/>
-              <w:ind w:left="0"/>
-              <w:rPr>
-                <w:lang w:eastAsia="zh-CN"/>
-              </w:rPr>
-            </w:pPr>
-            <w:r>
-              <w:rPr>
+              <w:pStyle w:val="BodyText"/>
+              <w:ind w:left="0"/>
+              <w:rPr>
+                <w:lang w:eastAsia="zh-CN"/>
+              </w:rPr>
+            </w:pPr>
+            <w:r>
+              <w:rPr>
+                <w:rFonts w:hint="eastAsia"/>
                 <w:lang w:eastAsia="zh-CN"/>
               </w:rPr>
               <w:t>CL</w:t>
             </w:r>
             <w:r>
               <w:rPr>
-                <w:rFonts w:hint="eastAsia"/>
-                <w:lang w:eastAsia="zh-CN"/>
-              </w:rPr>
-              <w:t>-4</w:t>
+                <w:lang w:eastAsia="zh-CN"/>
+              </w:rPr>
+              <w:t>-5</w:t>
             </w:r>
           </w:p>
         </w:tc>
@@ -5873,7 +5915,7 @@
           </w:tcPr>
           <w:p>
             <w:pPr>
-              <w:pStyle w:val="a5"/>
+              <w:pStyle w:val="BodyText"/>
               <w:ind w:left="0"/>
               <w:rPr>
                 <w:lang w:eastAsia="zh-CN"/>
@@ -5907,21 +5949,12 @@
               </w:rPr>
               <w:t>Web</w:t>
             </w:r>
-            <w:proofErr w:type="gramStart"/>
-            <w:r>
-              <w:rPr>
-                <w:rFonts w:hint="eastAsia"/>
-                <w:lang w:eastAsia="zh-CN"/>
-              </w:rPr>
-              <w:t>端主界面</w:t>
-            </w:r>
-            <w:proofErr w:type="gramEnd"/>
-            <w:r>
-              <w:rPr>
-                <w:rFonts w:hint="eastAsia"/>
-                <w:lang w:eastAsia="zh-CN"/>
-              </w:rPr>
-              <w:t>并且以普通用户身份登录成功，进入策略构建界面</w:t>
+            <w:r>
+              <w:rPr>
+                <w:rFonts w:hint="eastAsia"/>
+                <w:lang w:eastAsia="zh-CN"/>
+              </w:rPr>
+              <w:t>端主界面并且以普通用户身份登录成功，进入策略构建界面</w:t>
             </w:r>
           </w:p>
         </w:tc>
@@ -5931,25 +5964,18 @@
           </w:tcPr>
           <w:p>
             <w:pPr>
-              <w:pStyle w:val="a5"/>
-              <w:ind w:left="0"/>
-              <w:rPr>
-                <w:lang w:eastAsia="zh-CN"/>
-              </w:rPr>
-            </w:pPr>
-            <w:r>
-              <w:rPr>
-                <w:rFonts w:hint="eastAsia"/>
-                <w:lang w:eastAsia="zh-CN"/>
-              </w:rPr>
-              <w:t>股票代码：</w:t>
-            </w:r>
-            <w:r>
-              <w:rPr>
-                <w:rFonts w:hint="eastAsia"/>
-                <w:lang w:eastAsia="zh-CN"/>
-              </w:rPr>
-              <w:t>601857.S1H</w:t>
+              <w:pStyle w:val="BodyText"/>
+              <w:ind w:left="0"/>
+              <w:rPr>
+                <w:lang w:eastAsia="zh-CN"/>
+              </w:rPr>
+            </w:pPr>
+            <w:r>
+              <w:rPr>
+                <w:rFonts w:hint="eastAsia"/>
+                <w:lang w:eastAsia="zh-CN"/>
+              </w:rPr>
+              <w:t>选中已有的一个交易策略</w:t>
             </w:r>
           </w:p>
         </w:tc>
@@ -5959,18 +5985,18 @@
           </w:tcPr>
           <w:p>
             <w:pPr>
-              <w:pStyle w:val="a5"/>
-              <w:ind w:left="0"/>
-              <w:rPr>
-                <w:lang w:eastAsia="zh-CN"/>
-              </w:rPr>
-            </w:pPr>
-            <w:r>
-              <w:rPr>
-                <w:rFonts w:hint="eastAsia"/>
-                <w:lang w:eastAsia="zh-CN"/>
-              </w:rPr>
-              <w:t>弹出消息：股票代码不正确</w:t>
+              <w:pStyle w:val="BodyText"/>
+              <w:ind w:left="0"/>
+              <w:rPr>
+                <w:lang w:eastAsia="zh-CN"/>
+              </w:rPr>
+            </w:pPr>
+            <w:r>
+              <w:rPr>
+                <w:rFonts w:hint="eastAsia"/>
+                <w:lang w:eastAsia="zh-CN"/>
+              </w:rPr>
+              <w:t>显示选中交易策略的详细信息</w:t>
             </w:r>
           </w:p>
         </w:tc>
@@ -5980,18 +6006,18 @@
           </w:tcPr>
           <w:p>
             <w:pPr>
-              <w:pStyle w:val="a5"/>
-              <w:ind w:left="0"/>
-              <w:rPr>
-                <w:lang w:eastAsia="zh-CN"/>
-              </w:rPr>
-            </w:pPr>
-            <w:r>
-              <w:rPr>
-                <w:rFonts w:hint="eastAsia"/>
-                <w:lang w:eastAsia="zh-CN"/>
-              </w:rPr>
-              <w:t>当前页面</w:t>
+              <w:pStyle w:val="BodyText"/>
+              <w:ind w:left="0"/>
+              <w:rPr>
+                <w:lang w:eastAsia="zh-CN"/>
+              </w:rPr>
+            </w:pPr>
+            <w:r>
+              <w:rPr>
+                <w:rFonts w:hint="eastAsia"/>
+                <w:lang w:eastAsia="zh-CN"/>
+              </w:rPr>
+              <w:t>无</w:t>
             </w:r>
           </w:p>
         </w:tc>
@@ -6003,7 +6029,7 @@
           </w:tcPr>
           <w:p>
             <w:pPr>
-              <w:pStyle w:val="a5"/>
+              <w:pStyle w:val="BodyText"/>
               <w:jc w:val="center"/>
               <w:rPr>
                 <w:lang w:eastAsia="zh-CN"/>
@@ -6014,8 +6040,7 @@
                 <w:rFonts w:hint="eastAsia"/>
                 <w:lang w:eastAsia="zh-CN"/>
               </w:rPr>
-              <w:lastRenderedPageBreak/>
-              <w:t>查看策略信息</w:t>
+              <w:t>删除策略</w:t>
             </w:r>
           </w:p>
         </w:tc>
@@ -6025,24 +6050,24 @@
           </w:tcPr>
           <w:p>
             <w:pPr>
-              <w:pStyle w:val="a5"/>
-              <w:ind w:left="0"/>
-              <w:rPr>
-                <w:lang w:eastAsia="zh-CN"/>
-              </w:rPr>
-            </w:pPr>
-            <w:r>
-              <w:rPr>
-                <w:rFonts w:hint="eastAsia"/>
-                <w:lang w:eastAsia="zh-CN"/>
-              </w:rPr>
-              <w:t>CL</w:t>
-            </w:r>
-            <w:r>
-              <w:rPr>
-                <w:lang w:eastAsia="zh-CN"/>
-              </w:rPr>
-              <w:t>-5</w:t>
+              <w:pStyle w:val="BodyText"/>
+              <w:ind w:left="0"/>
+              <w:rPr>
+                <w:lang w:eastAsia="zh-CN"/>
+              </w:rPr>
+            </w:pPr>
+            <w:r>
+              <w:rPr>
+                <w:rFonts w:hint="eastAsia"/>
+                <w:lang w:eastAsia="zh-CN"/>
+              </w:rPr>
+              <w:t>C</w:t>
+            </w:r>
+            <w:r>
+              <w:rPr>
+                <w:lang w:eastAsia="zh-CN"/>
+              </w:rPr>
+              <w:t>L-6</w:t>
             </w:r>
           </w:p>
         </w:tc>
@@ -6052,10 +6077,9 @@
           </w:tcPr>
           <w:p>
             <w:pPr>
-              <w:pStyle w:val="a5"/>
-              <w:ind w:left="0"/>
-              <w:rPr>
-                <w:rFonts w:hint="eastAsia"/>
+              <w:pStyle w:val="BodyText"/>
+              <w:ind w:left="0"/>
+              <w:rPr>
                 <w:lang w:eastAsia="zh-CN"/>
               </w:rPr>
             </w:pPr>
@@ -6087,21 +6111,12 @@
               </w:rPr>
               <w:t>Web</w:t>
             </w:r>
-            <w:proofErr w:type="gramStart"/>
-            <w:r>
-              <w:rPr>
-                <w:rFonts w:hint="eastAsia"/>
-                <w:lang w:eastAsia="zh-CN"/>
-              </w:rPr>
-              <w:t>端主界面</w:t>
-            </w:r>
-            <w:proofErr w:type="gramEnd"/>
-            <w:r>
-              <w:rPr>
-                <w:rFonts w:hint="eastAsia"/>
-                <w:lang w:eastAsia="zh-CN"/>
-              </w:rPr>
-              <w:t>并且以普通用户身份登录成功，进入策略构建界面</w:t>
+            <w:r>
+              <w:rPr>
+                <w:rFonts w:hint="eastAsia"/>
+                <w:lang w:eastAsia="zh-CN"/>
+              </w:rPr>
+              <w:t>端主界面并且以普通用户身份登录成功，进入策略构建界面</w:t>
             </w:r>
           </w:p>
         </w:tc>
@@ -6111,19 +6126,18 @@
           </w:tcPr>
           <w:p>
             <w:pPr>
-              <w:pStyle w:val="a5"/>
-              <w:ind w:left="0"/>
-              <w:rPr>
-                <w:rFonts w:hint="eastAsia"/>
-                <w:lang w:eastAsia="zh-CN"/>
-              </w:rPr>
-            </w:pPr>
-            <w:r>
-              <w:rPr>
-                <w:rFonts w:hint="eastAsia"/>
-                <w:lang w:eastAsia="zh-CN"/>
-              </w:rPr>
-              <w:t>选中已有的一个交易策略</w:t>
+              <w:pStyle w:val="BodyText"/>
+              <w:ind w:left="0"/>
+              <w:rPr>
+                <w:lang w:eastAsia="zh-CN"/>
+              </w:rPr>
+            </w:pPr>
+            <w:r>
+              <w:rPr>
+                <w:rFonts w:hint="eastAsia"/>
+                <w:lang w:eastAsia="zh-CN"/>
+              </w:rPr>
+              <w:t>选中已有的一个交易策略，点击该策略的删除按钮</w:t>
             </w:r>
           </w:p>
         </w:tc>
@@ -6133,19 +6147,18 @@
           </w:tcPr>
           <w:p>
             <w:pPr>
-              <w:pStyle w:val="a5"/>
-              <w:ind w:left="0"/>
-              <w:rPr>
-                <w:rFonts w:hint="eastAsia"/>
-                <w:lang w:eastAsia="zh-CN"/>
-              </w:rPr>
-            </w:pPr>
-            <w:r>
-              <w:rPr>
-                <w:rFonts w:hint="eastAsia"/>
-                <w:lang w:eastAsia="zh-CN"/>
-              </w:rPr>
-              <w:t>显示选中交易策略的详细信息</w:t>
+              <w:pStyle w:val="BodyText"/>
+              <w:ind w:left="0"/>
+              <w:rPr>
+                <w:lang w:eastAsia="zh-CN"/>
+              </w:rPr>
+            </w:pPr>
+            <w:r>
+              <w:rPr>
+                <w:rFonts w:hint="eastAsia"/>
+                <w:lang w:eastAsia="zh-CN"/>
+              </w:rPr>
+              <w:t>提示删除该交易策略成功</w:t>
             </w:r>
           </w:p>
         </w:tc>
@@ -6155,186 +6168,9 @@
           </w:tcPr>
           <w:p>
             <w:pPr>
-              <w:pStyle w:val="a5"/>
-              <w:ind w:left="0"/>
-              <w:rPr>
-                <w:rFonts w:hint="eastAsia"/>
-                <w:lang w:eastAsia="zh-CN"/>
-              </w:rPr>
-            </w:pPr>
-            <w:r>
-              <w:rPr>
-                <w:rFonts w:hint="eastAsia"/>
-                <w:lang w:eastAsia="zh-CN"/>
-              </w:rPr>
-              <w:t>无</w:t>
-            </w:r>
-          </w:p>
-        </w:tc>
-      </w:tr>
-      <w:tr>
-        <w:tc>
-          <w:tcPr>
-            <w:tcW w:w="1544" w:type="dxa"/>
-          </w:tcPr>
-          <w:p>
-            <w:pPr>
-              <w:pStyle w:val="a5"/>
-              <w:jc w:val="center"/>
-              <w:rPr>
-                <w:rFonts w:hint="eastAsia"/>
-                <w:lang w:eastAsia="zh-CN"/>
-              </w:rPr>
-            </w:pPr>
-            <w:r>
-              <w:rPr>
-                <w:rFonts w:hint="eastAsia"/>
-                <w:lang w:eastAsia="zh-CN"/>
-              </w:rPr>
-              <w:t>删除策略</w:t>
-            </w:r>
-          </w:p>
-        </w:tc>
-        <w:tc>
-          <w:tcPr>
-            <w:tcW w:w="1164" w:type="dxa"/>
-          </w:tcPr>
-          <w:p>
-            <w:pPr>
-              <w:pStyle w:val="a5"/>
-              <w:ind w:left="0"/>
-              <w:rPr>
-                <w:lang w:eastAsia="zh-CN"/>
-              </w:rPr>
-            </w:pPr>
-            <w:r>
-              <w:rPr>
-                <w:rFonts w:hint="eastAsia"/>
-                <w:lang w:eastAsia="zh-CN"/>
-              </w:rPr>
-              <w:t>C</w:t>
-            </w:r>
-            <w:r>
-              <w:rPr>
-                <w:lang w:eastAsia="zh-CN"/>
-              </w:rPr>
-              <w:t>L-6</w:t>
-            </w:r>
-          </w:p>
-        </w:tc>
-        <w:tc>
-          <w:tcPr>
-            <w:tcW w:w="1352" w:type="dxa"/>
-          </w:tcPr>
-          <w:p>
-            <w:pPr>
-              <w:pStyle w:val="a5"/>
-              <w:ind w:left="0"/>
-              <w:rPr>
-                <w:rFonts w:hint="eastAsia"/>
-                <w:lang w:eastAsia="zh-CN"/>
-              </w:rPr>
-            </w:pPr>
-            <w:r>
-              <w:rPr>
-                <w:rFonts w:hint="eastAsia"/>
-                <w:lang w:eastAsia="zh-CN"/>
-              </w:rPr>
-              <w:t>使用</w:t>
-            </w:r>
-            <w:r>
-              <w:rPr>
-                <w:rFonts w:hint="eastAsia"/>
-                <w:lang w:eastAsia="zh-CN"/>
-              </w:rPr>
-              <w:t>Chrome</w:t>
-            </w:r>
-            <w:r>
-              <w:rPr>
-                <w:rFonts w:hint="eastAsia"/>
-                <w:lang w:eastAsia="zh-CN"/>
-              </w:rPr>
-              <w:t>浏览器打开</w:t>
-            </w:r>
-            <w:r>
-              <w:rPr>
-                <w:rFonts w:hint="eastAsia"/>
-                <w:lang w:eastAsia="zh-CN"/>
-              </w:rPr>
-              <w:t>Web</w:t>
-            </w:r>
-            <w:proofErr w:type="gramStart"/>
-            <w:r>
-              <w:rPr>
-                <w:rFonts w:hint="eastAsia"/>
-                <w:lang w:eastAsia="zh-CN"/>
-              </w:rPr>
-              <w:t>端主界面</w:t>
-            </w:r>
-            <w:proofErr w:type="gramEnd"/>
-            <w:r>
-              <w:rPr>
-                <w:rFonts w:hint="eastAsia"/>
-                <w:lang w:eastAsia="zh-CN"/>
-              </w:rPr>
-              <w:t>并且以普通用户身份登录成功，进入策略构建界面</w:t>
-            </w:r>
-          </w:p>
-        </w:tc>
-        <w:tc>
-          <w:tcPr>
-            <w:tcW w:w="2185" w:type="dxa"/>
-          </w:tcPr>
-          <w:p>
-            <w:pPr>
-              <w:pStyle w:val="a5"/>
-              <w:ind w:left="0"/>
-              <w:rPr>
-                <w:rFonts w:hint="eastAsia"/>
-                <w:lang w:eastAsia="zh-CN"/>
-              </w:rPr>
-            </w:pPr>
-            <w:r>
-              <w:rPr>
-                <w:rFonts w:hint="eastAsia"/>
-                <w:lang w:eastAsia="zh-CN"/>
-              </w:rPr>
-              <w:t>选中已有的一个交易策略，点击该策略的删除按钮</w:t>
-            </w:r>
-          </w:p>
-        </w:tc>
-        <w:tc>
-          <w:tcPr>
-            <w:tcW w:w="1266" w:type="dxa"/>
-          </w:tcPr>
-          <w:p>
-            <w:pPr>
-              <w:pStyle w:val="a5"/>
-              <w:ind w:left="0"/>
-              <w:rPr>
-                <w:rFonts w:hint="eastAsia"/>
-                <w:lang w:eastAsia="zh-CN"/>
-              </w:rPr>
-            </w:pPr>
-            <w:r>
-              <w:rPr>
-                <w:rFonts w:hint="eastAsia"/>
-                <w:lang w:eastAsia="zh-CN"/>
-              </w:rPr>
-              <w:t>提示删除该交易策略成功</w:t>
-            </w:r>
-          </w:p>
-        </w:tc>
-        <w:tc>
-          <w:tcPr>
-            <w:tcW w:w="1952" w:type="dxa"/>
-          </w:tcPr>
-          <w:p>
-            <w:pPr>
-              <w:pStyle w:val="a5"/>
-              <w:ind w:left="0"/>
-              <w:rPr>
-                <w:rFonts w:hint="eastAsia"/>
+              <w:pStyle w:val="BodyText"/>
+              <w:ind w:left="0"/>
+              <w:rPr>
                 <w:lang w:eastAsia="zh-CN"/>
               </w:rPr>
             </w:pPr>
@@ -6345,8 +6181,6 @@
               </w:rPr>
               <w:t>返回交易策略主界面</w:t>
             </w:r>
-            <w:bookmarkStart w:id="40" w:name="_GoBack"/>
-            <w:bookmarkEnd w:id="40"/>
           </w:p>
         </w:tc>
       </w:tr>
@@ -6379,7 +6213,7 @@
 </file>
 
 <file path=word/endnotes.xml><?xml version="1.0" encoding="utf-8"?>
-<w:endnotes xmlns:wpc="http://schemas.microsoft.com/office/word/2010/wordprocessingCanvas" xmlns:cx="http://schemas.microsoft.com/office/drawing/2014/chartex" xmlns:mc="http://schemas.openxmlformats.org/markup-compatibility/2006" xmlns:o="urn:schemas-microsoft-com:office:office" xmlns:r="http://schemas.openxmlformats.org/officeDocument/2006/relationships" xmlns:m="http://schemas.openxmlformats.org/officeDocument/2006/math" xmlns:v="urn:schemas-microsoft-com:vml" xmlns:wp14="http://schemas.microsoft.com/office/word/2010/wordprocessingDrawing" xmlns:wp="http://schemas.openxmlformats.org/drawingml/2006/wordprocessingDrawing" xmlns:w10="urn:schemas-microsoft-com:office:word" xmlns:w="http://schemas.openxmlformats.org/wordprocessingml/2006/main" xmlns:w14="http://schemas.microsoft.com/office/word/2010/wordml" xmlns:w15="http://schemas.microsoft.com/office/word/2012/wordml" xmlns:w16se="http://schemas.microsoft.com/office/word/2015/wordml/symex" xmlns:wpg="http://schemas.microsoft.com/office/word/2010/wordprocessingGroup" xmlns:wpi="http://schemas.microsoft.com/office/word/2010/wordprocessingInk" xmlns:wne="http://schemas.microsoft.com/office/word/2006/wordml" xmlns:wps="http://schemas.microsoft.com/office/word/2010/wordprocessingShape" mc:Ignorable="w14 w15 w16se wp14">
+<w:endnotes xmlns:wpc="http://schemas.microsoft.com/office/word/2010/wordprocessingCanvas" xmlns:mo="http://schemas.microsoft.com/office/mac/office/2008/main" xmlns:mc="http://schemas.openxmlformats.org/markup-compatibility/2006" xmlns:mv="urn:schemas-microsoft-com:mac:vml" xmlns:o="urn:schemas-microsoft-com:office:office" xmlns:r="http://schemas.openxmlformats.org/officeDocument/2006/relationships" xmlns:m="http://schemas.openxmlformats.org/officeDocument/2006/math" xmlns:v="urn:schemas-microsoft-com:vml" xmlns:wp14="http://schemas.microsoft.com/office/word/2010/wordprocessingDrawing" xmlns:wp="http://schemas.openxmlformats.org/drawingml/2006/wordprocessingDrawing" xmlns:w10="urn:schemas-microsoft-com:office:word" xmlns:w="http://schemas.openxmlformats.org/wordprocessingml/2006/main" xmlns:w14="http://schemas.microsoft.com/office/word/2010/wordml" xmlns:w15="http://schemas.microsoft.com/office/word/2012/wordml" xmlns:wpg="http://schemas.microsoft.com/office/word/2010/wordprocessingGroup" xmlns:wpi="http://schemas.microsoft.com/office/word/2010/wordprocessingInk" xmlns:wne="http://schemas.microsoft.com/office/word/2006/wordml" xmlns:wps="http://schemas.microsoft.com/office/word/2010/wordprocessingShape" mc:Ignorable="w14 w15 wp14">
   <w:endnote w:type="separator" w:id="-1">
     <w:p>
       <w:pPr>
@@ -6404,37 +6238,37 @@
 </file>
 
 <file path=word/footer1.xml><?xml version="1.0" encoding="utf-8"?>
-<w:ftr xmlns:wpc="http://schemas.microsoft.com/office/word/2010/wordprocessingCanvas" xmlns:cx="http://schemas.microsoft.com/office/drawing/2014/chartex" xmlns:mc="http://schemas.openxmlformats.org/markup-compatibility/2006" xmlns:o="urn:schemas-microsoft-com:office:office" xmlns:r="http://schemas.openxmlformats.org/officeDocument/2006/relationships" xmlns:m="http://schemas.openxmlformats.org/officeDocument/2006/math" xmlns:v="urn:schemas-microsoft-com:vml" xmlns:wp14="http://schemas.microsoft.com/office/word/2010/wordprocessingDrawing" xmlns:wp="http://schemas.openxmlformats.org/drawingml/2006/wordprocessingDrawing" xmlns:w10="urn:schemas-microsoft-com:office:word" xmlns:w="http://schemas.openxmlformats.org/wordprocessingml/2006/main" xmlns:w14="http://schemas.microsoft.com/office/word/2010/wordml" xmlns:w15="http://schemas.microsoft.com/office/word/2012/wordml" xmlns:w16se="http://schemas.microsoft.com/office/word/2015/wordml/symex" xmlns:wpg="http://schemas.microsoft.com/office/word/2010/wordprocessingGroup" xmlns:wpi="http://schemas.microsoft.com/office/word/2010/wordprocessingInk" xmlns:wne="http://schemas.microsoft.com/office/word/2006/wordml" xmlns:wps="http://schemas.microsoft.com/office/word/2010/wordprocessingShape" mc:Ignorable="w14 w15 w16se wp14">
+<w:ftr xmlns:wpc="http://schemas.microsoft.com/office/word/2010/wordprocessingCanvas" xmlns:mo="http://schemas.microsoft.com/office/mac/office/2008/main" xmlns:mc="http://schemas.openxmlformats.org/markup-compatibility/2006" xmlns:mv="urn:schemas-microsoft-com:mac:vml" xmlns:o="urn:schemas-microsoft-com:office:office" xmlns:r="http://schemas.openxmlformats.org/officeDocument/2006/relationships" xmlns:m="http://schemas.openxmlformats.org/officeDocument/2006/math" xmlns:v="urn:schemas-microsoft-com:vml" xmlns:wp14="http://schemas.microsoft.com/office/word/2010/wordprocessingDrawing" xmlns:wp="http://schemas.openxmlformats.org/drawingml/2006/wordprocessingDrawing" xmlns:w10="urn:schemas-microsoft-com:office:word" xmlns:w="http://schemas.openxmlformats.org/wordprocessingml/2006/main" xmlns:w14="http://schemas.microsoft.com/office/word/2010/wordml" xmlns:w15="http://schemas.microsoft.com/office/word/2012/wordml" xmlns:wpg="http://schemas.microsoft.com/office/word/2010/wordprocessingGroup" xmlns:wpi="http://schemas.microsoft.com/office/word/2010/wordprocessingInk" xmlns:wne="http://schemas.microsoft.com/office/word/2006/wordml" xmlns:wps="http://schemas.microsoft.com/office/word/2010/wordprocessingShape" mc:Ignorable="w14 w15 wp14">
   <w:p>
     <w:pPr>
-      <w:pStyle w:val="a8"/>
+      <w:pStyle w:val="Footer"/>
       <w:framePr w:wrap="around" w:vAnchor="text" w:hAnchor="margin" w:xAlign="right" w:y="1"/>
       <w:rPr>
-        <w:rStyle w:val="ad"/>
+        <w:rStyle w:val="PageNumber"/>
       </w:rPr>
     </w:pPr>
     <w:r>
       <w:rPr>
-        <w:rStyle w:val="ad"/>
+        <w:rStyle w:val="PageNumber"/>
       </w:rPr>
       <w:fldChar w:fldCharType="begin"/>
     </w:r>
     <w:r>
       <w:rPr>
-        <w:rStyle w:val="ad"/>
+        <w:rStyle w:val="PageNumber"/>
       </w:rPr>
       <w:instrText xml:space="preserve">PAGE  </w:instrText>
     </w:r>
     <w:r>
       <w:rPr>
-        <w:rStyle w:val="ad"/>
+        <w:rStyle w:val="PageNumber"/>
       </w:rPr>
       <w:fldChar w:fldCharType="end"/>
     </w:r>
   </w:p>
   <w:p>
     <w:pPr>
-      <w:pStyle w:val="a8"/>
+      <w:pStyle w:val="Footer"/>
       <w:ind w:right="360"/>
     </w:pPr>
   </w:p>
@@ -6442,7 +6276,7 @@
 </file>
 
 <file path=word/footer2.xml><?xml version="1.0" encoding="utf-8"?>
-<w:ftr xmlns:wpc="http://schemas.microsoft.com/office/word/2010/wordprocessingCanvas" xmlns:cx="http://schemas.microsoft.com/office/drawing/2014/chartex" xmlns:mc="http://schemas.openxmlformats.org/markup-compatibility/2006" xmlns:o="urn:schemas-microsoft-com:office:office" xmlns:r="http://schemas.openxmlformats.org/officeDocument/2006/relationships" xmlns:m="http://schemas.openxmlformats.org/officeDocument/2006/math" xmlns:v="urn:schemas-microsoft-com:vml" xmlns:wp14="http://schemas.microsoft.com/office/word/2010/wordprocessingDrawing" xmlns:wp="http://schemas.openxmlformats.org/drawingml/2006/wordprocessingDrawing" xmlns:w10="urn:schemas-microsoft-com:office:word" xmlns:w="http://schemas.openxmlformats.org/wordprocessingml/2006/main" xmlns:w14="http://schemas.microsoft.com/office/word/2010/wordml" xmlns:w15="http://schemas.microsoft.com/office/word/2012/wordml" xmlns:w16se="http://schemas.microsoft.com/office/word/2015/wordml/symex" xmlns:wpg="http://schemas.microsoft.com/office/word/2010/wordprocessingGroup" xmlns:wpi="http://schemas.microsoft.com/office/word/2010/wordprocessingInk" xmlns:wne="http://schemas.microsoft.com/office/word/2006/wordml" xmlns:wps="http://schemas.microsoft.com/office/word/2010/wordprocessingShape" mc:Ignorable="w14 w15 w16se wp14">
+<w:ftr xmlns:wpc="http://schemas.microsoft.com/office/word/2010/wordprocessingCanvas" xmlns:mo="http://schemas.microsoft.com/office/mac/office/2008/main" xmlns:mc="http://schemas.openxmlformats.org/markup-compatibility/2006" xmlns:mv="urn:schemas-microsoft-com:mac:vml" xmlns:o="urn:schemas-microsoft-com:office:office" xmlns:r="http://schemas.openxmlformats.org/officeDocument/2006/relationships" xmlns:m="http://schemas.openxmlformats.org/officeDocument/2006/math" xmlns:v="urn:schemas-microsoft-com:vml" xmlns:wp14="http://schemas.microsoft.com/office/word/2010/wordprocessingDrawing" xmlns:wp="http://schemas.openxmlformats.org/drawingml/2006/wordprocessingDrawing" xmlns:w10="urn:schemas-microsoft-com:office:word" xmlns:w="http://schemas.openxmlformats.org/wordprocessingml/2006/main" xmlns:w14="http://schemas.microsoft.com/office/word/2010/wordml" xmlns:w15="http://schemas.microsoft.com/office/word/2012/wordml" xmlns:wpg="http://schemas.microsoft.com/office/word/2010/wordprocessingGroup" xmlns:wpi="http://schemas.microsoft.com/office/word/2010/wordprocessingInk" xmlns:wne="http://schemas.microsoft.com/office/word/2006/wordml" xmlns:wps="http://schemas.microsoft.com/office/word/2010/wordprocessingShape" mc:Ignorable="w14 w15 wp14">
   <w:tbl>
     <w:tblPr>
       <w:tblW w:w="9486" w:type="dxa"/>
@@ -6541,69 +6375,69 @@
           </w:r>
           <w:r>
             <w:rPr>
-              <w:rStyle w:val="ad"/>
+              <w:rStyle w:val="PageNumber"/>
             </w:rPr>
             <w:fldChar w:fldCharType="begin"/>
           </w:r>
           <w:r>
             <w:rPr>
-              <w:rStyle w:val="ad"/>
+              <w:rStyle w:val="PageNumber"/>
             </w:rPr>
             <w:instrText xml:space="preserve"> PAGE </w:instrText>
           </w:r>
           <w:r>
             <w:rPr>
-              <w:rStyle w:val="ad"/>
+              <w:rStyle w:val="PageNumber"/>
             </w:rPr>
             <w:fldChar w:fldCharType="separate"/>
           </w:r>
           <w:r>
             <w:rPr>
-              <w:rStyle w:val="ad"/>
-              <w:noProof/>
-            </w:rPr>
-            <w:t>2</w:t>
-          </w:r>
-          <w:r>
-            <w:rPr>
-              <w:rStyle w:val="ad"/>
-            </w:rPr>
-            <w:fldChar w:fldCharType="end"/>
-          </w:r>
-          <w:r>
-            <w:rPr>
-              <w:rStyle w:val="ad"/>
-            </w:rPr>
-            <w:t xml:space="preserve"> of </w:t>
-          </w:r>
-          <w:r>
-            <w:rPr>
-              <w:rStyle w:val="ad"/>
-            </w:rPr>
-            <w:fldChar w:fldCharType="begin"/>
-          </w:r>
-          <w:r>
-            <w:rPr>
-              <w:rStyle w:val="ad"/>
-            </w:rPr>
-            <w:instrText xml:space="preserve"> NUMPAGES  \* MERGEFORMAT </w:instrText>
-          </w:r>
-          <w:r>
-            <w:rPr>
-              <w:rStyle w:val="ad"/>
-            </w:rPr>
-            <w:fldChar w:fldCharType="separate"/>
-          </w:r>
-          <w:r>
-            <w:rPr>
-              <w:rStyle w:val="ad"/>
+              <w:rStyle w:val="PageNumber"/>
               <w:noProof/>
             </w:rPr>
             <w:t>8</w:t>
           </w:r>
           <w:r>
             <w:rPr>
-              <w:rStyle w:val="ad"/>
+              <w:rStyle w:val="PageNumber"/>
+            </w:rPr>
+            <w:fldChar w:fldCharType="end"/>
+          </w:r>
+          <w:r>
+            <w:rPr>
+              <w:rStyle w:val="PageNumber"/>
+            </w:rPr>
+            <w:t xml:space="preserve"> of </w:t>
+          </w:r>
+          <w:r>
+            <w:rPr>
+              <w:rStyle w:val="PageNumber"/>
+            </w:rPr>
+            <w:fldChar w:fldCharType="begin"/>
+          </w:r>
+          <w:r>
+            <w:rPr>
+              <w:rStyle w:val="PageNumber"/>
+            </w:rPr>
+            <w:instrText xml:space="preserve"> NUMPAGES  \* MERGEFORMAT </w:instrText>
+          </w:r>
+          <w:r>
+            <w:rPr>
+              <w:rStyle w:val="PageNumber"/>
+            </w:rPr>
+            <w:fldChar w:fldCharType="separate"/>
+          </w:r>
+          <w:r>
+            <w:rPr>
+              <w:rStyle w:val="PageNumber"/>
+              <w:noProof/>
+            </w:rPr>
+            <w:t>8</w:t>
+          </w:r>
+          <w:r>
+            <w:rPr>
+              <w:rStyle w:val="PageNumber"/>
             </w:rPr>
             <w:fldChar w:fldCharType="end"/>
           </w:r>
@@ -6613,24 +6447,24 @@
   </w:tbl>
   <w:p>
     <w:pPr>
-      <w:pStyle w:val="a8"/>
+      <w:pStyle w:val="Footer"/>
     </w:pPr>
   </w:p>
 </w:ftr>
 </file>
 
 <file path=word/footer3.xml><?xml version="1.0" encoding="utf-8"?>
-<w:ftr xmlns:wpc="http://schemas.microsoft.com/office/word/2010/wordprocessingCanvas" xmlns:cx="http://schemas.microsoft.com/office/drawing/2014/chartex" xmlns:mc="http://schemas.openxmlformats.org/markup-compatibility/2006" xmlns:o="urn:schemas-microsoft-com:office:office" xmlns:r="http://schemas.openxmlformats.org/officeDocument/2006/relationships" xmlns:m="http://schemas.openxmlformats.org/officeDocument/2006/math" xmlns:v="urn:schemas-microsoft-com:vml" xmlns:wp14="http://schemas.microsoft.com/office/word/2010/wordprocessingDrawing" xmlns:wp="http://schemas.openxmlformats.org/drawingml/2006/wordprocessingDrawing" xmlns:w10="urn:schemas-microsoft-com:office:word" xmlns:w="http://schemas.openxmlformats.org/wordprocessingml/2006/main" xmlns:w14="http://schemas.microsoft.com/office/word/2010/wordml" xmlns:w15="http://schemas.microsoft.com/office/word/2012/wordml" xmlns:w16se="http://schemas.microsoft.com/office/word/2015/wordml/symex" xmlns:wpg="http://schemas.microsoft.com/office/word/2010/wordprocessingGroup" xmlns:wpi="http://schemas.microsoft.com/office/word/2010/wordprocessingInk" xmlns:wne="http://schemas.microsoft.com/office/word/2006/wordml" xmlns:wps="http://schemas.microsoft.com/office/word/2010/wordprocessingShape" mc:Ignorable="w14 w15 w16se wp14">
+<w:ftr xmlns:wpc="http://schemas.microsoft.com/office/word/2010/wordprocessingCanvas" xmlns:mo="http://schemas.microsoft.com/office/mac/office/2008/main" xmlns:mc="http://schemas.openxmlformats.org/markup-compatibility/2006" xmlns:mv="urn:schemas-microsoft-com:mac:vml" xmlns:o="urn:schemas-microsoft-com:office:office" xmlns:r="http://schemas.openxmlformats.org/officeDocument/2006/relationships" xmlns:m="http://schemas.openxmlformats.org/officeDocument/2006/math" xmlns:v="urn:schemas-microsoft-com:vml" xmlns:wp14="http://schemas.microsoft.com/office/word/2010/wordprocessingDrawing" xmlns:wp="http://schemas.openxmlformats.org/drawingml/2006/wordprocessingDrawing" xmlns:w10="urn:schemas-microsoft-com:office:word" xmlns:w="http://schemas.openxmlformats.org/wordprocessingml/2006/main" xmlns:w14="http://schemas.microsoft.com/office/word/2010/wordml" xmlns:w15="http://schemas.microsoft.com/office/word/2012/wordml" xmlns:wpg="http://schemas.microsoft.com/office/word/2010/wordprocessingGroup" xmlns:wpi="http://schemas.microsoft.com/office/word/2010/wordprocessingInk" xmlns:wne="http://schemas.microsoft.com/office/word/2006/wordml" xmlns:wps="http://schemas.microsoft.com/office/word/2010/wordprocessingShape" mc:Ignorable="w14 w15 wp14">
   <w:p>
     <w:pPr>
-      <w:pStyle w:val="a8"/>
+      <w:pStyle w:val="Footer"/>
     </w:pPr>
   </w:p>
 </w:ftr>
 </file>
 
 <file path=word/footnotes.xml><?xml version="1.0" encoding="utf-8"?>
-<w:footnotes xmlns:wpc="http://schemas.microsoft.com/office/word/2010/wordprocessingCanvas" xmlns:cx="http://schemas.microsoft.com/office/drawing/2014/chartex" xmlns:mc="http://schemas.openxmlformats.org/markup-compatibility/2006" xmlns:o="urn:schemas-microsoft-com:office:office" xmlns:r="http://schemas.openxmlformats.org/officeDocument/2006/relationships" xmlns:m="http://schemas.openxmlformats.org/officeDocument/2006/math" xmlns:v="urn:schemas-microsoft-com:vml" xmlns:wp14="http://schemas.microsoft.com/office/word/2010/wordprocessingDrawing" xmlns:wp="http://schemas.openxmlformats.org/drawingml/2006/wordprocessingDrawing" xmlns:w10="urn:schemas-microsoft-com:office:word" xmlns:w="http://schemas.openxmlformats.org/wordprocessingml/2006/main" xmlns:w14="http://schemas.microsoft.com/office/word/2010/wordml" xmlns:w15="http://schemas.microsoft.com/office/word/2012/wordml" xmlns:w16se="http://schemas.microsoft.com/office/word/2015/wordml/symex" xmlns:wpg="http://schemas.microsoft.com/office/word/2010/wordprocessingGroup" xmlns:wpi="http://schemas.microsoft.com/office/word/2010/wordprocessingInk" xmlns:wne="http://schemas.microsoft.com/office/word/2006/wordml" xmlns:wps="http://schemas.microsoft.com/office/word/2010/wordprocessingShape" mc:Ignorable="w14 w15 w16se wp14">
+<w:footnotes xmlns:wpc="http://schemas.microsoft.com/office/word/2010/wordprocessingCanvas" xmlns:mo="http://schemas.microsoft.com/office/mac/office/2008/main" xmlns:mc="http://schemas.openxmlformats.org/markup-compatibility/2006" xmlns:mv="urn:schemas-microsoft-com:mac:vml" xmlns:o="urn:schemas-microsoft-com:office:office" xmlns:r="http://schemas.openxmlformats.org/officeDocument/2006/relationships" xmlns:m="http://schemas.openxmlformats.org/officeDocument/2006/math" xmlns:v="urn:schemas-microsoft-com:vml" xmlns:wp14="http://schemas.microsoft.com/office/word/2010/wordprocessingDrawing" xmlns:wp="http://schemas.openxmlformats.org/drawingml/2006/wordprocessingDrawing" xmlns:w10="urn:schemas-microsoft-com:office:word" xmlns:w="http://schemas.openxmlformats.org/wordprocessingml/2006/main" xmlns:w14="http://schemas.microsoft.com/office/word/2010/wordml" xmlns:w15="http://schemas.microsoft.com/office/word/2012/wordml" xmlns:wpg="http://schemas.microsoft.com/office/word/2010/wordprocessingGroup" xmlns:wpi="http://schemas.microsoft.com/office/word/2010/wordprocessingInk" xmlns:wne="http://schemas.microsoft.com/office/word/2006/wordml" xmlns:wps="http://schemas.microsoft.com/office/word/2010/wordprocessingShape" mc:Ignorable="w14 w15 wp14">
   <w:footnote w:type="separator" w:id="-1">
     <w:p>
       <w:pPr>
@@ -6655,7 +6489,7 @@
 </file>
 
 <file path=word/header1.xml><?xml version="1.0" encoding="utf-8"?>
-<w:hdr xmlns:wpc="http://schemas.microsoft.com/office/word/2010/wordprocessingCanvas" xmlns:cx="http://schemas.microsoft.com/office/drawing/2014/chartex" xmlns:mc="http://schemas.openxmlformats.org/markup-compatibility/2006" xmlns:o="urn:schemas-microsoft-com:office:office" xmlns:r="http://schemas.openxmlformats.org/officeDocument/2006/relationships" xmlns:m="http://schemas.openxmlformats.org/officeDocument/2006/math" xmlns:v="urn:schemas-microsoft-com:vml" xmlns:wp14="http://schemas.microsoft.com/office/word/2010/wordprocessingDrawing" xmlns:wp="http://schemas.openxmlformats.org/drawingml/2006/wordprocessingDrawing" xmlns:w10="urn:schemas-microsoft-com:office:word" xmlns:w="http://schemas.openxmlformats.org/wordprocessingml/2006/main" xmlns:w14="http://schemas.microsoft.com/office/word/2010/wordml" xmlns:w15="http://schemas.microsoft.com/office/word/2012/wordml" xmlns:w16se="http://schemas.microsoft.com/office/word/2015/wordml/symex" xmlns:wpg="http://schemas.microsoft.com/office/word/2010/wordprocessingGroup" xmlns:wpi="http://schemas.microsoft.com/office/word/2010/wordprocessingInk" xmlns:wne="http://schemas.microsoft.com/office/word/2006/wordml" xmlns:wps="http://schemas.microsoft.com/office/word/2010/wordprocessingShape" mc:Ignorable="w14 w15 w16se wp14">
+<w:hdr xmlns:wpc="http://schemas.microsoft.com/office/word/2010/wordprocessingCanvas" xmlns:mo="http://schemas.microsoft.com/office/mac/office/2008/main" xmlns:mc="http://schemas.openxmlformats.org/markup-compatibility/2006" xmlns:mv="urn:schemas-microsoft-com:mac:vml" xmlns:o="urn:schemas-microsoft-com:office:office" xmlns:r="http://schemas.openxmlformats.org/officeDocument/2006/relationships" xmlns:m="http://schemas.openxmlformats.org/officeDocument/2006/math" xmlns:v="urn:schemas-microsoft-com:vml" xmlns:wp14="http://schemas.microsoft.com/office/word/2010/wordprocessingDrawing" xmlns:wp="http://schemas.openxmlformats.org/drawingml/2006/wordprocessingDrawing" xmlns:w10="urn:schemas-microsoft-com:office:word" xmlns:w="http://schemas.openxmlformats.org/wordprocessingml/2006/main" xmlns:w14="http://schemas.microsoft.com/office/word/2010/wordml" xmlns:w15="http://schemas.microsoft.com/office/word/2012/wordml" xmlns:wpg="http://schemas.microsoft.com/office/word/2010/wordprocessingGroup" xmlns:wpi="http://schemas.microsoft.com/office/word/2010/wordprocessingInk" xmlns:wne="http://schemas.microsoft.com/office/word/2006/wordml" xmlns:wps="http://schemas.microsoft.com/office/word/2010/wordprocessingShape" mc:Ignorable="w14 w15 wp14">
   <w:p>
     <w:pPr>
       <w:rPr>
@@ -6756,14 +6590,14 @@
   </w:p>
   <w:p>
     <w:pPr>
-      <w:pStyle w:val="a9"/>
+      <w:pStyle w:val="Header"/>
     </w:pPr>
   </w:p>
 </w:hdr>
 </file>
 
 <file path=word/header2.xml><?xml version="1.0" encoding="utf-8"?>
-<w:hdr xmlns:wpc="http://schemas.microsoft.com/office/word/2010/wordprocessingCanvas" xmlns:cx="http://schemas.microsoft.com/office/drawing/2014/chartex" xmlns:mc="http://schemas.openxmlformats.org/markup-compatibility/2006" xmlns:o="urn:schemas-microsoft-com:office:office" xmlns:r="http://schemas.openxmlformats.org/officeDocument/2006/relationships" xmlns:m="http://schemas.openxmlformats.org/officeDocument/2006/math" xmlns:v="urn:schemas-microsoft-com:vml" xmlns:wp14="http://schemas.microsoft.com/office/word/2010/wordprocessingDrawing" xmlns:wp="http://schemas.openxmlformats.org/drawingml/2006/wordprocessingDrawing" xmlns:w10="urn:schemas-microsoft-com:office:word" xmlns:w="http://schemas.openxmlformats.org/wordprocessingml/2006/main" xmlns:w14="http://schemas.microsoft.com/office/word/2010/wordml" xmlns:w15="http://schemas.microsoft.com/office/word/2012/wordml" xmlns:w16se="http://schemas.microsoft.com/office/word/2015/wordml/symex" xmlns:wpg="http://schemas.microsoft.com/office/word/2010/wordprocessingGroup" xmlns:wpi="http://schemas.microsoft.com/office/word/2010/wordprocessingInk" xmlns:wne="http://schemas.microsoft.com/office/word/2006/wordml" xmlns:wps="http://schemas.microsoft.com/office/word/2010/wordprocessingShape" mc:Ignorable="w14 w15 w16se wp14">
+<w:hdr xmlns:wpc="http://schemas.microsoft.com/office/word/2010/wordprocessingCanvas" xmlns:mo="http://schemas.microsoft.com/office/mac/office/2008/main" xmlns:mc="http://schemas.openxmlformats.org/markup-compatibility/2006" xmlns:mv="urn:schemas-microsoft-com:mac:vml" xmlns:o="urn:schemas-microsoft-com:office:office" xmlns:r="http://schemas.openxmlformats.org/officeDocument/2006/relationships" xmlns:m="http://schemas.openxmlformats.org/officeDocument/2006/math" xmlns:v="urn:schemas-microsoft-com:vml" xmlns:wp14="http://schemas.microsoft.com/office/word/2010/wordprocessingDrawing" xmlns:wp="http://schemas.openxmlformats.org/drawingml/2006/wordprocessingDrawing" xmlns:w10="urn:schemas-microsoft-com:office:word" xmlns:w="http://schemas.openxmlformats.org/wordprocessingml/2006/main" xmlns:w14="http://schemas.microsoft.com/office/word/2010/wordml" xmlns:w15="http://schemas.microsoft.com/office/word/2012/wordml" xmlns:wpg="http://schemas.microsoft.com/office/word/2010/wordprocessingGroup" xmlns:wpi="http://schemas.microsoft.com/office/word/2010/wordprocessingInk" xmlns:wne="http://schemas.microsoft.com/office/word/2006/wordml" xmlns:wps="http://schemas.microsoft.com/office/word/2010/wordprocessingShape" mc:Ignorable="w14 w15 wp14">
   <w:tbl>
     <w:tblPr>
       <w:tblW w:w="9558" w:type="dxa"/>
@@ -6911,32 +6745,32 @@
   </w:tbl>
   <w:p>
     <w:pPr>
-      <w:pStyle w:val="a9"/>
+      <w:pStyle w:val="Header"/>
     </w:pPr>
   </w:p>
 </w:hdr>
 </file>
 
 <file path=word/header3.xml><?xml version="1.0" encoding="utf-8"?>
-<w:hdr xmlns:wpc="http://schemas.microsoft.com/office/word/2010/wordprocessingCanvas" xmlns:cx="http://schemas.microsoft.com/office/drawing/2014/chartex" xmlns:mc="http://schemas.openxmlformats.org/markup-compatibility/2006" xmlns:o="urn:schemas-microsoft-com:office:office" xmlns:r="http://schemas.openxmlformats.org/officeDocument/2006/relationships" xmlns:m="http://schemas.openxmlformats.org/officeDocument/2006/math" xmlns:v="urn:schemas-microsoft-com:vml" xmlns:wp14="http://schemas.microsoft.com/office/word/2010/wordprocessingDrawing" xmlns:wp="http://schemas.openxmlformats.org/drawingml/2006/wordprocessingDrawing" xmlns:w10="urn:schemas-microsoft-com:office:word" xmlns:w="http://schemas.openxmlformats.org/wordprocessingml/2006/main" xmlns:w14="http://schemas.microsoft.com/office/word/2010/wordml" xmlns:w15="http://schemas.microsoft.com/office/word/2012/wordml" xmlns:w16se="http://schemas.microsoft.com/office/word/2015/wordml/symex" xmlns:wpg="http://schemas.microsoft.com/office/word/2010/wordprocessingGroup" xmlns:wpi="http://schemas.microsoft.com/office/word/2010/wordprocessingInk" xmlns:wne="http://schemas.microsoft.com/office/word/2006/wordml" xmlns:wps="http://schemas.microsoft.com/office/word/2010/wordprocessingShape" mc:Ignorable="w14 w15 w16se wp14">
+<w:hdr xmlns:wpc="http://schemas.microsoft.com/office/word/2010/wordprocessingCanvas" xmlns:mo="http://schemas.microsoft.com/office/mac/office/2008/main" xmlns:mc="http://schemas.openxmlformats.org/markup-compatibility/2006" xmlns:mv="urn:schemas-microsoft-com:mac:vml" xmlns:o="urn:schemas-microsoft-com:office:office" xmlns:r="http://schemas.openxmlformats.org/officeDocument/2006/relationships" xmlns:m="http://schemas.openxmlformats.org/officeDocument/2006/math" xmlns:v="urn:schemas-microsoft-com:vml" xmlns:wp14="http://schemas.microsoft.com/office/word/2010/wordprocessingDrawing" xmlns:wp="http://schemas.openxmlformats.org/drawingml/2006/wordprocessingDrawing" xmlns:w10="urn:schemas-microsoft-com:office:word" xmlns:w="http://schemas.openxmlformats.org/wordprocessingml/2006/main" xmlns:w14="http://schemas.microsoft.com/office/word/2010/wordml" xmlns:w15="http://schemas.microsoft.com/office/word/2012/wordml" xmlns:wpg="http://schemas.microsoft.com/office/word/2010/wordprocessingGroup" xmlns:wpi="http://schemas.microsoft.com/office/word/2010/wordprocessingInk" xmlns:wne="http://schemas.microsoft.com/office/word/2006/wordml" xmlns:wps="http://schemas.microsoft.com/office/word/2010/wordprocessingShape" mc:Ignorable="w14 w15 wp14">
   <w:p>
     <w:pPr>
-      <w:pStyle w:val="a9"/>
+      <w:pStyle w:val="Header"/>
     </w:pPr>
   </w:p>
 </w:hdr>
 </file>
 
 <file path=word/numbering.xml><?xml version="1.0" encoding="utf-8"?>
-<w:numbering xmlns:wpc="http://schemas.microsoft.com/office/word/2010/wordprocessingCanvas" xmlns:cx="http://schemas.microsoft.com/office/drawing/2014/chartex" xmlns:mc="http://schemas.openxmlformats.org/markup-compatibility/2006" xmlns:o="urn:schemas-microsoft-com:office:office" xmlns:r="http://schemas.openxmlformats.org/officeDocument/2006/relationships" xmlns:m="http://schemas.openxmlformats.org/officeDocument/2006/math" xmlns:v="urn:schemas-microsoft-com:vml" xmlns:wp14="http://schemas.microsoft.com/office/word/2010/wordprocessingDrawing" xmlns:wp="http://schemas.openxmlformats.org/drawingml/2006/wordprocessingDrawing" xmlns:w10="urn:schemas-microsoft-com:office:word" xmlns:w="http://schemas.openxmlformats.org/wordprocessingml/2006/main" xmlns:w14="http://schemas.microsoft.com/office/word/2010/wordml" xmlns:w15="http://schemas.microsoft.com/office/word/2012/wordml" xmlns:w16se="http://schemas.microsoft.com/office/word/2015/wordml/symex" xmlns:wpg="http://schemas.microsoft.com/office/word/2010/wordprocessingGroup" xmlns:wpi="http://schemas.microsoft.com/office/word/2010/wordprocessingInk" xmlns:wne="http://schemas.microsoft.com/office/word/2006/wordml" xmlns:wps="http://schemas.microsoft.com/office/word/2010/wordprocessingShape" mc:Ignorable="w14 w15 w16se wp14">
-  <w:abstractNum w:abstractNumId="0" w15:restartNumberingAfterBreak="0">
+<w:numbering xmlns:wpc="http://schemas.microsoft.com/office/word/2010/wordprocessingCanvas" xmlns:mo="http://schemas.microsoft.com/office/mac/office/2008/main" xmlns:mc="http://schemas.openxmlformats.org/markup-compatibility/2006" xmlns:mv="urn:schemas-microsoft-com:mac:vml" xmlns:o="urn:schemas-microsoft-com:office:office" xmlns:r="http://schemas.openxmlformats.org/officeDocument/2006/relationships" xmlns:m="http://schemas.openxmlformats.org/officeDocument/2006/math" xmlns:v="urn:schemas-microsoft-com:vml" xmlns:wp14="http://schemas.microsoft.com/office/word/2010/wordprocessingDrawing" xmlns:wp="http://schemas.openxmlformats.org/drawingml/2006/wordprocessingDrawing" xmlns:w10="urn:schemas-microsoft-com:office:word" xmlns:w="http://schemas.openxmlformats.org/wordprocessingml/2006/main" xmlns:w14="http://schemas.microsoft.com/office/word/2010/wordml" xmlns:w15="http://schemas.microsoft.com/office/word/2012/wordml" xmlns:wpg="http://schemas.microsoft.com/office/word/2010/wordprocessingGroup" xmlns:wpi="http://schemas.microsoft.com/office/word/2010/wordprocessingInk" xmlns:wne="http://schemas.microsoft.com/office/word/2006/wordml" xmlns:wps="http://schemas.microsoft.com/office/word/2010/wordprocessingShape" mc:Ignorable="w14 w15 wp14">
+  <w:abstractNum w:abstractNumId="0">
     <w:nsid w:val="FFFFFFFB"/>
     <w:multiLevelType w:val="multilevel"/>
     <w:tmpl w:val="FFFFFFFB"/>
     <w:lvl w:ilvl="0">
       <w:start w:val="1"/>
       <w:numFmt w:val="decimal"/>
-      <w:pStyle w:val="1"/>
+      <w:pStyle w:val="Heading1"/>
       <w:lvlText w:val="%1."/>
       <w:legacy w:legacy="1" w:legacySpace="144" w:legacyIndent="0"/>
       <w:lvlJc w:val="left"/>
@@ -6944,7 +6778,7 @@
     <w:lvl w:ilvl="1">
       <w:start w:val="1"/>
       <w:numFmt w:val="decimal"/>
-      <w:pStyle w:val="2"/>
+      <w:pStyle w:val="Heading2"/>
       <w:lvlText w:val="%1.%2"/>
       <w:legacy w:legacy="1" w:legacySpace="144" w:legacyIndent="0"/>
       <w:lvlJc w:val="left"/>
@@ -6952,7 +6786,7 @@
     <w:lvl w:ilvl="2">
       <w:start w:val="1"/>
       <w:numFmt w:val="decimal"/>
-      <w:pStyle w:val="3"/>
+      <w:pStyle w:val="Heading3"/>
       <w:lvlText w:val="%1.%2.%3"/>
       <w:legacy w:legacy="1" w:legacySpace="144" w:legacyIndent="0"/>
       <w:lvlJc w:val="left"/>
@@ -6960,7 +6794,7 @@
     <w:lvl w:ilvl="3">
       <w:start w:val="1"/>
       <w:numFmt w:val="decimal"/>
-      <w:pStyle w:val="4"/>
+      <w:pStyle w:val="Heading4"/>
       <w:lvlText w:val="%1.%2.%3.%4"/>
       <w:legacy w:legacy="1" w:legacySpace="144" w:legacyIndent="0"/>
       <w:lvlJc w:val="left"/>
@@ -6968,7 +6802,7 @@
     <w:lvl w:ilvl="4">
       <w:start w:val="1"/>
       <w:numFmt w:val="decimal"/>
-      <w:pStyle w:val="5"/>
+      <w:pStyle w:val="Heading5"/>
       <w:lvlText w:val="%1.%2.%3.%4.%5"/>
       <w:legacy w:legacy="1" w:legacySpace="144" w:legacyIndent="0"/>
       <w:lvlJc w:val="left"/>
@@ -6976,7 +6810,7 @@
     <w:lvl w:ilvl="5">
       <w:start w:val="1"/>
       <w:numFmt w:val="decimal"/>
-      <w:pStyle w:val="6"/>
+      <w:pStyle w:val="Heading6"/>
       <w:lvlText w:val="%1.%2.%3.%4.%5.%6"/>
       <w:legacy w:legacy="1" w:legacySpace="144" w:legacyIndent="0"/>
       <w:lvlJc w:val="left"/>
@@ -6984,7 +6818,7 @@
     <w:lvl w:ilvl="6">
       <w:start w:val="1"/>
       <w:numFmt w:val="decimal"/>
-      <w:pStyle w:val="7"/>
+      <w:pStyle w:val="Heading7"/>
       <w:lvlText w:val="%1.%2.%3.%4.%5.%6.%7"/>
       <w:legacy w:legacy="1" w:legacySpace="144" w:legacyIndent="0"/>
       <w:lvlJc w:val="left"/>
@@ -6992,7 +6826,7 @@
     <w:lvl w:ilvl="7">
       <w:start w:val="1"/>
       <w:numFmt w:val="decimal"/>
-      <w:pStyle w:val="8"/>
+      <w:pStyle w:val="Heading8"/>
       <w:lvlText w:val="%1.%2.%3.%4.%5.%6.%7.%8"/>
       <w:legacy w:legacy="1" w:legacySpace="144" w:legacyIndent="0"/>
       <w:lvlJc w:val="left"/>
@@ -7000,13 +6834,13 @@
     <w:lvl w:ilvl="8">
       <w:start w:val="1"/>
       <w:numFmt w:val="decimal"/>
-      <w:pStyle w:val="9"/>
+      <w:pStyle w:val="Heading9"/>
       <w:lvlText w:val="%1.%2.%3.%4.%5.%6.%7.%8.%9"/>
       <w:legacy w:legacy="1" w:legacySpace="144" w:legacyIndent="0"/>
       <w:lvlJc w:val="left"/>
     </w:lvl>
   </w:abstractNum>
-  <w:abstractNum w:abstractNumId="1" w15:restartNumberingAfterBreak="0">
+  <w:abstractNum w:abstractNumId="1">
     <w:nsid w:val="69890792"/>
     <w:multiLevelType w:val="hybridMultilevel"/>
     <w:tmpl w:val="13F8764C"/>
@@ -7119,7 +6953,7 @@
       </w:rPr>
     </w:lvl>
   </w:abstractNum>
-  <w:abstractNum w:abstractNumId="2" w15:restartNumberingAfterBreak="0">
+  <w:abstractNum w:abstractNumId="2">
     <w:nsid w:val="6F47389F"/>
     <w:multiLevelType w:val="hybridMultilevel"/>
     <w:tmpl w:val="5922E158"/>
@@ -7232,7 +7066,7 @@
       </w:rPr>
     </w:lvl>
   </w:abstractNum>
-  <w:abstractNum w:abstractNumId="3" w15:restartNumberingAfterBreak="0">
+  <w:abstractNum w:abstractNumId="3">
     <w:nsid w:val="7E7B0C44"/>
     <w:multiLevelType w:val="multilevel"/>
     <w:tmpl w:val="7E7B0C44"/>
@@ -7362,7 +7196,7 @@
 </file>
 
 <file path=word/styles.xml><?xml version="1.0" encoding="utf-8"?>
-<w:styles xmlns:mc="http://schemas.openxmlformats.org/markup-compatibility/2006" xmlns:r="http://schemas.openxmlformats.org/officeDocument/2006/relationships" xmlns:w="http://schemas.openxmlformats.org/wordprocessingml/2006/main" xmlns:w14="http://schemas.microsoft.com/office/word/2010/wordml" xmlns:w15="http://schemas.microsoft.com/office/word/2012/wordml" xmlns:w16se="http://schemas.microsoft.com/office/word/2015/wordml/symex" mc:Ignorable="w14 w15 w16se">
+<w:styles xmlns:mc="http://schemas.openxmlformats.org/markup-compatibility/2006" xmlns:r="http://schemas.openxmlformats.org/officeDocument/2006/relationships" xmlns:w="http://schemas.openxmlformats.org/wordprocessingml/2006/main" xmlns:w14="http://schemas.microsoft.com/office/word/2010/wordml" xmlns:w15="http://schemas.microsoft.com/office/word/2012/wordml" mc:Ignorable="w14 w15">
   <w:docDefaults>
     <w:rPrDefault>
       <w:rPr>
@@ -7372,7 +7206,7 @@
     </w:rPrDefault>
     <w:pPrDefault/>
   </w:docDefaults>
-  <w:latentStyles w:defLockedState="0" w:defUIPriority="0" w:defSemiHidden="0" w:defUnhideWhenUsed="0" w:defQFormat="0" w:count="371">
+  <w:latentStyles w:defLockedState="0" w:defUIPriority="0" w:defSemiHidden="0" w:defUnhideWhenUsed="0" w:defQFormat="0" w:count="382">
     <w:lsdException w:name="Normal" w:qFormat="1"/>
     <w:lsdException w:name="heading 1" w:qFormat="1"/>
     <w:lsdException w:name="heading 2" w:qFormat="1"/>
@@ -7407,7 +7241,7 @@
     <w:lsdException w:name="HTML Top of Form" w:semiHidden="1" w:uiPriority="99" w:unhideWhenUsed="1"/>
     <w:lsdException w:name="HTML Bottom of Form" w:semiHidden="1" w:uiPriority="99" w:unhideWhenUsed="1"/>
     <w:lsdException w:name="HTML Typewriter" w:semiHidden="1" w:unhideWhenUsed="1"/>
-    <w:lsdException w:name="Normal Table" w:semiHidden="1" w:uiPriority="99" w:unhideWhenUsed="1"/>
+    <w:lsdException w:name="Normal Table" w:uiPriority="99"/>
     <w:lsdException w:name="No List" w:semiHidden="1" w:uiPriority="99" w:unhideWhenUsed="1"/>
     <w:lsdException w:name="Outline List 1" w:semiHidden="1" w:uiPriority="99" w:unhideWhenUsed="1"/>
     <w:lsdException w:name="Outline List 2" w:semiHidden="1" w:uiPriority="99" w:unhideWhenUsed="1"/>
@@ -7452,11 +7286,9 @@
     <w:lsdException w:name="Table Subtle 1" w:semiHidden="1" w:unhideWhenUsed="1"/>
     <w:lsdException w:name="Table Subtle 2" w:semiHidden="1" w:unhideWhenUsed="1"/>
     <w:lsdException w:name="Table Web 1" w:semiHidden="1" w:unhideWhenUsed="1"/>
-    <w:lsdException w:name="Table Web 2" w:semiHidden="1" w:unhideWhenUsed="1"/>
     <w:lsdException w:name="Table Web 3" w:semiHidden="1" w:unhideWhenUsed="1"/>
     <w:lsdException w:name="Balloon Text" w:semiHidden="1" w:unhideWhenUsed="1"/>
     <w:lsdException w:name="Table Grid" w:qFormat="1"/>
-    <w:lsdException w:name="Table Theme" w:semiHidden="1" w:unhideWhenUsed="1"/>
     <w:lsdException w:name="Placeholder Text" w:semiHidden="1" w:uiPriority="99"/>
     <w:lsdException w:name="No Spacing" w:uiPriority="99"/>
     <w:lsdException w:name="Light Shading" w:uiPriority="60"/>
@@ -7672,8 +7504,10 @@
     <w:lsdException w:name="List Table 5 Dark Accent 6" w:uiPriority="50"/>
     <w:lsdException w:name="List Table 6 Colorful Accent 6" w:uiPriority="51"/>
     <w:lsdException w:name="List Table 7 Colorful Accent 6" w:uiPriority="52"/>
+    <w:lsdException w:name="Mention" w:semiHidden="1" w:uiPriority="99" w:unhideWhenUsed="1"/>
+    <w:lsdException w:name="Smart Hyperlink" w:semiHidden="1" w:uiPriority="99" w:unhideWhenUsed="1"/>
   </w:latentStyles>
-  <w:style w:type="paragraph" w:default="1" w:styleId="a">
+  <w:style w:type="paragraph" w:default="1" w:styleId="Normal">
     <w:name w:val="Normal"/>
     <w:qFormat/>
     <w:pPr>
@@ -7684,11 +7518,11 @@
       <w:lang w:eastAsia="en-US"/>
     </w:rPr>
   </w:style>
-  <w:style w:type="paragraph" w:styleId="1">
+  <w:style w:type="paragraph" w:styleId="Heading1">
     <w:name w:val="heading 1"/>
-    <w:basedOn w:val="a"/>
-    <w:next w:val="a"/>
-    <w:link w:val="10"/>
+    <w:basedOn w:val="Normal"/>
+    <w:next w:val="Normal"/>
+    <w:link w:val="Heading1Char"/>
     <w:qFormat/>
     <w:pPr>
       <w:keepNext/>
@@ -7705,11 +7539,11 @@
       <w:sz w:val="24"/>
     </w:rPr>
   </w:style>
-  <w:style w:type="paragraph" w:styleId="2">
+  <w:style w:type="paragraph" w:styleId="Heading2">
     <w:name w:val="heading 2"/>
-    <w:basedOn w:val="1"/>
-    <w:next w:val="a"/>
-    <w:link w:val="20"/>
+    <w:basedOn w:val="Heading1"/>
+    <w:next w:val="Normal"/>
+    <w:link w:val="Heading2Char"/>
     <w:qFormat/>
     <w:pPr>
       <w:numPr>
@@ -7721,10 +7555,10 @@
       <w:sz w:val="20"/>
     </w:rPr>
   </w:style>
-  <w:style w:type="paragraph" w:styleId="3">
+  <w:style w:type="paragraph" w:styleId="Heading3">
     <w:name w:val="heading 3"/>
-    <w:basedOn w:val="1"/>
-    <w:next w:val="a"/>
+    <w:basedOn w:val="Heading1"/>
+    <w:next w:val="Normal"/>
     <w:qFormat/>
     <w:pPr>
       <w:numPr>
@@ -7738,10 +7572,10 @@
       <w:sz w:val="20"/>
     </w:rPr>
   </w:style>
-  <w:style w:type="paragraph" w:styleId="4">
+  <w:style w:type="paragraph" w:styleId="Heading4">
     <w:name w:val="heading 4"/>
-    <w:basedOn w:val="1"/>
-    <w:next w:val="a"/>
+    <w:basedOn w:val="Heading1"/>
+    <w:next w:val="Normal"/>
     <w:qFormat/>
     <w:pPr>
       <w:numPr>
@@ -7754,10 +7588,10 @@
       <w:sz w:val="20"/>
     </w:rPr>
   </w:style>
-  <w:style w:type="paragraph" w:styleId="5">
+  <w:style w:type="paragraph" w:styleId="Heading5">
     <w:name w:val="heading 5"/>
-    <w:basedOn w:val="a"/>
-    <w:next w:val="a"/>
+    <w:basedOn w:val="Normal"/>
+    <w:next w:val="Normal"/>
     <w:qFormat/>
     <w:pPr>
       <w:numPr>
@@ -7772,10 +7606,10 @@
       <w:sz w:val="22"/>
     </w:rPr>
   </w:style>
-  <w:style w:type="paragraph" w:styleId="6">
+  <w:style w:type="paragraph" w:styleId="Heading6">
     <w:name w:val="heading 6"/>
-    <w:basedOn w:val="a"/>
-    <w:next w:val="a"/>
+    <w:basedOn w:val="Normal"/>
+    <w:next w:val="Normal"/>
     <w:qFormat/>
     <w:pPr>
       <w:numPr>
@@ -7791,10 +7625,10 @@
       <w:sz w:val="22"/>
     </w:rPr>
   </w:style>
-  <w:style w:type="paragraph" w:styleId="7">
+  <w:style w:type="paragraph" w:styleId="Heading7">
     <w:name w:val="heading 7"/>
-    <w:basedOn w:val="a"/>
-    <w:next w:val="a"/>
+    <w:basedOn w:val="Normal"/>
+    <w:next w:val="Normal"/>
     <w:qFormat/>
     <w:pPr>
       <w:numPr>
@@ -7806,10 +7640,10 @@
       <w:outlineLvl w:val="6"/>
     </w:pPr>
   </w:style>
-  <w:style w:type="paragraph" w:styleId="8">
+  <w:style w:type="paragraph" w:styleId="Heading8">
     <w:name w:val="heading 8"/>
-    <w:basedOn w:val="a"/>
-    <w:next w:val="a"/>
+    <w:basedOn w:val="Normal"/>
+    <w:next w:val="Normal"/>
     <w:qFormat/>
     <w:pPr>
       <w:numPr>
@@ -7824,10 +7658,10 @@
       <w:i/>
     </w:rPr>
   </w:style>
-  <w:style w:type="paragraph" w:styleId="9">
+  <w:style w:type="paragraph" w:styleId="Heading9">
     <w:name w:val="heading 9"/>
-    <w:basedOn w:val="a"/>
-    <w:next w:val="a"/>
+    <w:basedOn w:val="Normal"/>
+    <w:next w:val="Normal"/>
     <w:qFormat/>
     <w:pPr>
       <w:numPr>
@@ -7844,13 +7678,13 @@
       <w:sz w:val="18"/>
     </w:rPr>
   </w:style>
-  <w:style w:type="character" w:default="1" w:styleId="a0">
+  <w:style w:type="character" w:default="1" w:styleId="DefaultParagraphFont">
     <w:name w:val="Default Paragraph Font"/>
     <w:uiPriority w:val="1"/>
     <w:semiHidden/>
     <w:unhideWhenUsed/>
   </w:style>
-  <w:style w:type="table" w:default="1" w:styleId="a1">
+  <w:style w:type="table" w:default="1" w:styleId="TableNormal">
     <w:name w:val="Normal Table"/>
     <w:uiPriority w:val="99"/>
     <w:semiHidden/>
@@ -7865,32 +7699,32 @@
       </w:tblCellMar>
     </w:tblPr>
   </w:style>
-  <w:style w:type="numbering" w:default="1" w:styleId="a2">
+  <w:style w:type="numbering" w:default="1" w:styleId="NoList">
     <w:name w:val="No List"/>
     <w:uiPriority w:val="99"/>
     <w:semiHidden/>
     <w:unhideWhenUsed/>
   </w:style>
-  <w:style w:type="paragraph" w:styleId="70">
+  <w:style w:type="paragraph" w:styleId="TOC7">
     <w:name w:val="toc 7"/>
-    <w:basedOn w:val="a"/>
-    <w:next w:val="a"/>
+    <w:basedOn w:val="Normal"/>
+    <w:next w:val="Normal"/>
     <w:semiHidden/>
     <w:qFormat/>
     <w:pPr>
       <w:ind w:left="1200"/>
     </w:pPr>
   </w:style>
-  <w:style w:type="paragraph" w:styleId="a3">
+  <w:style w:type="paragraph" w:styleId="NormalIndent">
     <w:name w:val="Normal Indent"/>
-    <w:basedOn w:val="a"/>
+    <w:basedOn w:val="Normal"/>
     <w:pPr>
       <w:ind w:left="900" w:hanging="900"/>
     </w:pPr>
   </w:style>
-  <w:style w:type="paragraph" w:styleId="a4">
+  <w:style w:type="paragraph" w:styleId="DocumentMap">
     <w:name w:val="Document Map"/>
-    <w:basedOn w:val="a"/>
+    <w:basedOn w:val="Normal"/>
     <w:semiHidden/>
     <w:pPr>
       <w:shd w:val="clear" w:color="auto" w:fill="000080"/>
@@ -7899,10 +7733,10 @@
       <w:rFonts w:ascii="Tahoma" w:hAnsi="Tahoma"/>
     </w:rPr>
   </w:style>
-  <w:style w:type="paragraph" w:styleId="a5">
+  <w:style w:type="paragraph" w:styleId="BodyText">
     <w:name w:val="Body Text"/>
-    <w:basedOn w:val="a"/>
-    <w:link w:val="a6"/>
+    <w:basedOn w:val="Normal"/>
+    <w:link w:val="BodyTextChar"/>
     <w:qFormat/>
     <w:pPr>
       <w:keepLines/>
@@ -7910,9 +7744,9 @@
       <w:ind w:left="720"/>
     </w:pPr>
   </w:style>
-  <w:style w:type="paragraph" w:styleId="a7">
+  <w:style w:type="paragraph" w:styleId="BodyTextIndent">
     <w:name w:val="Body Text Indent"/>
-    <w:basedOn w:val="a"/>
+    <w:basedOn w:val="Normal"/>
     <w:qFormat/>
     <w:pPr>
       <w:ind w:left="720"/>
@@ -7923,19 +7757,19 @@
       <w:u w:val="single"/>
     </w:rPr>
   </w:style>
-  <w:style w:type="paragraph" w:styleId="50">
+  <w:style w:type="paragraph" w:styleId="TOC5">
     <w:name w:val="toc 5"/>
-    <w:basedOn w:val="a"/>
-    <w:next w:val="a"/>
+    <w:basedOn w:val="Normal"/>
+    <w:next w:val="Normal"/>
     <w:semiHidden/>
     <w:pPr>
       <w:ind w:left="800"/>
     </w:pPr>
   </w:style>
-  <w:style w:type="paragraph" w:styleId="30">
+  <w:style w:type="paragraph" w:styleId="TOC3">
     <w:name w:val="toc 3"/>
-    <w:basedOn w:val="a"/>
-    <w:next w:val="a"/>
+    <w:basedOn w:val="Normal"/>
+    <w:next w:val="Normal"/>
     <w:semiHidden/>
     <w:pPr>
       <w:tabs>
@@ -7945,18 +7779,18 @@
       <w:ind w:left="864"/>
     </w:pPr>
   </w:style>
-  <w:style w:type="paragraph" w:styleId="80">
+  <w:style w:type="paragraph" w:styleId="TOC8">
     <w:name w:val="toc 8"/>
-    <w:basedOn w:val="a"/>
-    <w:next w:val="a"/>
+    <w:basedOn w:val="Normal"/>
+    <w:next w:val="Normal"/>
     <w:semiHidden/>
     <w:pPr>
       <w:ind w:left="1400"/>
     </w:pPr>
   </w:style>
-  <w:style w:type="paragraph" w:styleId="a8">
+  <w:style w:type="paragraph" w:styleId="Footer">
     <w:name w:val="footer"/>
-    <w:basedOn w:val="a"/>
+    <w:basedOn w:val="Normal"/>
     <w:pPr>
       <w:tabs>
         <w:tab w:val="center" w:pos="4320"/>
@@ -7964,9 +7798,9 @@
       </w:tabs>
     </w:pPr>
   </w:style>
-  <w:style w:type="paragraph" w:styleId="a9">
+  <w:style w:type="paragraph" w:styleId="Header">
     <w:name w:val="header"/>
-    <w:basedOn w:val="a"/>
+    <w:basedOn w:val="Normal"/>
     <w:pPr>
       <w:tabs>
         <w:tab w:val="center" w:pos="4320"/>
@@ -7974,10 +7808,10 @@
       </w:tabs>
     </w:pPr>
   </w:style>
-  <w:style w:type="paragraph" w:styleId="11">
+  <w:style w:type="paragraph" w:styleId="TOC1">
     <w:name w:val="toc 1"/>
-    <w:basedOn w:val="a"/>
-    <w:next w:val="a"/>
+    <w:basedOn w:val="Normal"/>
+    <w:next w:val="Normal"/>
     <w:uiPriority w:val="39"/>
     <w:pPr>
       <w:tabs>
@@ -7987,18 +7821,18 @@
       <w:ind w:right="720"/>
     </w:pPr>
   </w:style>
-  <w:style w:type="paragraph" w:styleId="40">
+  <w:style w:type="paragraph" w:styleId="TOC4">
     <w:name w:val="toc 4"/>
-    <w:basedOn w:val="a"/>
-    <w:next w:val="a"/>
+    <w:basedOn w:val="Normal"/>
+    <w:next w:val="Normal"/>
     <w:semiHidden/>
     <w:pPr>
       <w:ind w:left="600"/>
     </w:pPr>
   </w:style>
-  <w:style w:type="paragraph" w:styleId="aa">
+  <w:style w:type="paragraph" w:styleId="Subtitle">
     <w:name w:val="Subtitle"/>
-    <w:basedOn w:val="a"/>
+    <w:basedOn w:val="Normal"/>
     <w:qFormat/>
     <w:pPr>
       <w:spacing w:after="60"/>
@@ -8011,9 +7845,9 @@
       <w:lang w:val="en-AU"/>
     </w:rPr>
   </w:style>
-  <w:style w:type="paragraph" w:styleId="ab">
+  <w:style w:type="paragraph" w:styleId="FootnoteText">
     <w:name w:val="footnote text"/>
-    <w:basedOn w:val="a"/>
+    <w:basedOn w:val="Normal"/>
     <w:semiHidden/>
     <w:pPr>
       <w:keepNext/>
@@ -8029,19 +7863,19 @@
       <w:sz w:val="16"/>
     </w:rPr>
   </w:style>
-  <w:style w:type="paragraph" w:styleId="60">
+  <w:style w:type="paragraph" w:styleId="TOC6">
     <w:name w:val="toc 6"/>
-    <w:basedOn w:val="a"/>
-    <w:next w:val="a"/>
+    <w:basedOn w:val="Normal"/>
+    <w:next w:val="Normal"/>
     <w:semiHidden/>
     <w:pPr>
       <w:ind w:left="1000"/>
     </w:pPr>
   </w:style>
-  <w:style w:type="paragraph" w:styleId="21">
+  <w:style w:type="paragraph" w:styleId="TOC2">
     <w:name w:val="toc 2"/>
-    <w:basedOn w:val="a"/>
-    <w:next w:val="a"/>
+    <w:basedOn w:val="Normal"/>
+    <w:next w:val="Normal"/>
     <w:uiPriority w:val="39"/>
     <w:pPr>
       <w:tabs>
@@ -8050,27 +7884,27 @@
       <w:ind w:left="432" w:right="720"/>
     </w:pPr>
   </w:style>
-  <w:style w:type="paragraph" w:styleId="90">
+  <w:style w:type="paragraph" w:styleId="TOC9">
     <w:name w:val="toc 9"/>
-    <w:basedOn w:val="a"/>
-    <w:next w:val="a"/>
+    <w:basedOn w:val="Normal"/>
+    <w:next w:val="Normal"/>
     <w:semiHidden/>
     <w:pPr>
       <w:ind w:left="1600"/>
     </w:pPr>
   </w:style>
-  <w:style w:type="paragraph" w:styleId="22">
+  <w:style w:type="paragraph" w:styleId="BodyText2">
     <w:name w:val="Body Text 2"/>
-    <w:basedOn w:val="a"/>
+    <w:basedOn w:val="Normal"/>
     <w:rPr>
       <w:i/>
       <w:color w:val="0000FF"/>
     </w:rPr>
   </w:style>
-  <w:style w:type="paragraph" w:styleId="ac">
+  <w:style w:type="paragraph" w:styleId="Title">
     <w:name w:val="Title"/>
-    <w:basedOn w:val="a"/>
-    <w:next w:val="a"/>
+    <w:basedOn w:val="Normal"/>
+    <w:next w:val="Normal"/>
     <w:qFormat/>
     <w:pPr>
       <w:spacing w:line="240" w:lineRule="auto"/>
@@ -8082,45 +7916,46 @@
       <w:sz w:val="36"/>
     </w:rPr>
   </w:style>
-  <w:style w:type="character" w:styleId="ad">
+  <w:style w:type="character" w:styleId="PageNumber">
     <w:name w:val="page number"/>
-    <w:basedOn w:val="a0"/>
+    <w:basedOn w:val="DefaultParagraphFont"/>
   </w:style>
-  <w:style w:type="character" w:styleId="ae">
+  <w:style w:type="character" w:styleId="FollowedHyperlink">
     <w:name w:val="FollowedHyperlink"/>
-    <w:basedOn w:val="a0"/>
+    <w:basedOn w:val="DefaultParagraphFont"/>
     <w:rPr>
       <w:color w:val="800080"/>
       <w:u w:val="single"/>
     </w:rPr>
   </w:style>
-  <w:style w:type="character" w:styleId="af">
+  <w:style w:type="character" w:styleId="Hyperlink">
     <w:name w:val="Hyperlink"/>
-    <w:basedOn w:val="a0"/>
+    <w:basedOn w:val="DefaultParagraphFont"/>
     <w:qFormat/>
     <w:rPr>
       <w:color w:val="0000FF"/>
       <w:u w:val="single"/>
     </w:rPr>
   </w:style>
-  <w:style w:type="character" w:styleId="af0">
+  <w:style w:type="character" w:styleId="FootnoteReference">
     <w:name w:val="footnote reference"/>
-    <w:basedOn w:val="a0"/>
+    <w:basedOn w:val="DefaultParagraphFont"/>
     <w:semiHidden/>
     <w:rPr>
       <w:sz w:val="20"/>
       <w:vertAlign w:val="superscript"/>
     </w:rPr>
   </w:style>
-  <w:style w:type="table" w:styleId="af1">
+  <w:style w:type="table" w:styleId="TableGrid">
     <w:name w:val="Table Grid"/>
-    <w:basedOn w:val="a1"/>
+    <w:basedOn w:val="TableNormal"/>
     <w:qFormat/>
     <w:pPr>
       <w:widowControl w:val="0"/>
       <w:jc w:val="both"/>
     </w:pPr>
     <w:tblPr>
+      <w:tblInd w:w="0" w:type="dxa"/>
       <w:tblBorders>
         <w:top w:val="single" w:sz="4" w:space="0" w:color="auto"/>
         <w:left w:val="single" w:sz="4" w:space="0" w:color="auto"/>
@@ -8129,11 +7964,17 @@
         <w:insideH w:val="single" w:sz="4" w:space="0" w:color="auto"/>
         <w:insideV w:val="single" w:sz="4" w:space="0" w:color="auto"/>
       </w:tblBorders>
+      <w:tblCellMar>
+        <w:top w:w="0" w:type="dxa"/>
+        <w:left w:w="108" w:type="dxa"/>
+        <w:bottom w:w="0" w:type="dxa"/>
+        <w:right w:w="108" w:type="dxa"/>
+      </w:tblCellMar>
     </w:tblPr>
   </w:style>
   <w:style w:type="paragraph" w:customStyle="1" w:styleId="Paragraph2">
     <w:name w:val="Paragraph2"/>
-    <w:basedOn w:val="a"/>
+    <w:basedOn w:val="Normal"/>
     <w:pPr>
       <w:spacing w:before="80"/>
       <w:ind w:left="720"/>
@@ -8146,14 +7987,14 @@
   </w:style>
   <w:style w:type="paragraph" w:customStyle="1" w:styleId="Bullet1">
     <w:name w:val="Bullet1"/>
-    <w:basedOn w:val="a"/>
+    <w:basedOn w:val="Normal"/>
     <w:pPr>
       <w:ind w:left="720" w:hanging="432"/>
     </w:pPr>
   </w:style>
   <w:style w:type="paragraph" w:customStyle="1" w:styleId="Bullet2">
     <w:name w:val="Bullet2"/>
-    <w:basedOn w:val="a"/>
+    <w:basedOn w:val="Normal"/>
     <w:pPr>
       <w:ind w:left="1440" w:hanging="360"/>
     </w:pPr>
@@ -8163,7 +8004,7 @@
   </w:style>
   <w:style w:type="paragraph" w:customStyle="1" w:styleId="Tabletext">
     <w:name w:val="Tabletext"/>
-    <w:basedOn w:val="a"/>
+    <w:basedOn w:val="Normal"/>
     <w:pPr>
       <w:keepLines/>
       <w:spacing w:after="120"/>
@@ -8171,7 +8012,7 @@
   </w:style>
   <w:style w:type="paragraph" w:customStyle="1" w:styleId="MainTitle">
     <w:name w:val="Main Title"/>
-    <w:basedOn w:val="a"/>
+    <w:basedOn w:val="Normal"/>
     <w:pPr>
       <w:spacing w:before="480" w:after="60" w:line="240" w:lineRule="auto"/>
       <w:jc w:val="center"/>
@@ -8185,7 +8026,7 @@
   </w:style>
   <w:style w:type="paragraph" w:customStyle="1" w:styleId="Paragraph1">
     <w:name w:val="Paragraph1"/>
-    <w:basedOn w:val="a"/>
+    <w:basedOn w:val="Normal"/>
     <w:qFormat/>
     <w:pPr>
       <w:spacing w:before="80" w:line="240" w:lineRule="auto"/>
@@ -8194,7 +8035,7 @@
   </w:style>
   <w:style w:type="paragraph" w:customStyle="1" w:styleId="Paragraph3">
     <w:name w:val="Paragraph3"/>
-    <w:basedOn w:val="a"/>
+    <w:basedOn w:val="Normal"/>
     <w:pPr>
       <w:spacing w:before="80" w:line="240" w:lineRule="auto"/>
       <w:ind w:left="1530"/>
@@ -8203,7 +8044,7 @@
   </w:style>
   <w:style w:type="paragraph" w:customStyle="1" w:styleId="Paragraph4">
     <w:name w:val="Paragraph4"/>
-    <w:basedOn w:val="a"/>
+    <w:basedOn w:val="Normal"/>
     <w:qFormat/>
     <w:pPr>
       <w:spacing w:before="80" w:line="240" w:lineRule="auto"/>
@@ -8213,7 +8054,7 @@
   </w:style>
   <w:style w:type="paragraph" w:customStyle="1" w:styleId="Body">
     <w:name w:val="Body"/>
-    <w:basedOn w:val="a"/>
+    <w:basedOn w:val="Normal"/>
     <w:pPr>
       <w:widowControl/>
       <w:spacing w:before="120" w:line="240" w:lineRule="auto"/>
@@ -8225,7 +8066,7 @@
   </w:style>
   <w:style w:type="paragraph" w:customStyle="1" w:styleId="Bullet">
     <w:name w:val="Bullet"/>
-    <w:basedOn w:val="a"/>
+    <w:basedOn w:val="Normal"/>
     <w:qFormat/>
     <w:pPr>
       <w:widowControl/>
@@ -8242,8 +8083,8 @@
   </w:style>
   <w:style w:type="paragraph" w:customStyle="1" w:styleId="InfoBlue">
     <w:name w:val="InfoBlue"/>
-    <w:basedOn w:val="a"/>
-    <w:next w:val="a5"/>
+    <w:basedOn w:val="Normal"/>
+    <w:next w:val="BodyText"/>
     <w:link w:val="InfoBlueChar"/>
     <w:pPr>
       <w:spacing w:after="120"/>
@@ -8256,15 +8097,15 @@
   </w:style>
   <w:style w:type="character" w:customStyle="1" w:styleId="InfoBlueChar">
     <w:name w:val="InfoBlue Char"/>
-    <w:basedOn w:val="a0"/>
+    <w:basedOn w:val="DefaultParagraphFont"/>
     <w:link w:val="InfoBlue"/>
     <w:rPr>
       <w:color w:val="000000" w:themeColor="text1"/>
     </w:rPr>
   </w:style>
-  <w:style w:type="paragraph" w:styleId="af2">
+  <w:style w:type="paragraph" w:styleId="ListParagraph">
     <w:name w:val="List Paragraph"/>
-    <w:basedOn w:val="a"/>
+    <w:basedOn w:val="Normal"/>
     <w:uiPriority w:val="99"/>
     <w:rsid w:val="00AE1678"/>
     <w:pPr>
@@ -8272,10 +8113,10 @@
       <w:contextualSpacing/>
     </w:pPr>
   </w:style>
-  <w:style w:type="character" w:customStyle="1" w:styleId="10">
-    <w:name w:val="标题 1 字符"/>
-    <w:basedOn w:val="a0"/>
-    <w:link w:val="1"/>
+  <w:style w:type="character" w:customStyle="1" w:styleId="Heading1Char">
+    <w:name w:val="Heading 1 Char"/>
+    <w:basedOn w:val="DefaultParagraphFont"/>
+    <w:link w:val="Heading1"/>
     <w:rsid w:val="006D3E74"/>
     <w:rPr>
       <w:rFonts w:ascii="Arial" w:hAnsi="Arial"/>
@@ -8284,10 +8125,10 @@
       <w:lang w:eastAsia="en-US"/>
     </w:rPr>
   </w:style>
-  <w:style w:type="character" w:customStyle="1" w:styleId="20">
-    <w:name w:val="标题 2 字符"/>
-    <w:basedOn w:val="a0"/>
-    <w:link w:val="2"/>
+  <w:style w:type="character" w:customStyle="1" w:styleId="Heading2Char">
+    <w:name w:val="Heading 2 Char"/>
+    <w:basedOn w:val="DefaultParagraphFont"/>
+    <w:link w:val="Heading2"/>
     <w:rsid w:val="006D3E74"/>
     <w:rPr>
       <w:rFonts w:ascii="Arial" w:hAnsi="Arial"/>
@@ -8295,10 +8136,10 @@
       <w:lang w:eastAsia="en-US"/>
     </w:rPr>
   </w:style>
-  <w:style w:type="character" w:customStyle="1" w:styleId="a6">
-    <w:name w:val="正文文本 字符"/>
-    <w:basedOn w:val="a0"/>
-    <w:link w:val="a5"/>
+  <w:style w:type="character" w:customStyle="1" w:styleId="BodyTextChar">
+    <w:name w:val="Body Text Char"/>
+    <w:basedOn w:val="DefaultParagraphFont"/>
+    <w:link w:val="BodyText"/>
     <w:rsid w:val="006D3E74"/>
     <w:rPr>
       <w:lang w:eastAsia="en-US"/>
@@ -8585,7 +8426,7 @@
 </file>
 
 <file path=customXml/itemProps2.xml><?xml version="1.0" encoding="utf-8"?>
-<ds:datastoreItem xmlns:ds="http://schemas.openxmlformats.org/officeDocument/2006/customXml" ds:itemID="{7A6908E6-0E5A-427C-8CCA-ECA581C689EF}">
+<ds:datastoreItem xmlns:ds="http://schemas.openxmlformats.org/officeDocument/2006/customXml" ds:itemID="{E274218B-E6D3-3D45-8CA3-6177F27733AF}">
   <ds:schemaRefs>
     <ds:schemaRef ds:uri="http://schemas.openxmlformats.org/officeDocument/2006/bibliography"/>
   </ds:schemaRefs>

--- a/doc/2/SQuant_第二次迭代测试用例.docx
+++ b/doc/2/SQuant_第二次迭代测试用例.docx
@@ -1,10 +1,10 @@
 
 <file path=word/document.xml><?xml version="1.0" encoding="utf-8"?>
-<w:document xmlns:wpc="http://schemas.microsoft.com/office/word/2010/wordprocessingCanvas" xmlns:mo="http://schemas.microsoft.com/office/mac/office/2008/main" xmlns:mc="http://schemas.openxmlformats.org/markup-compatibility/2006" xmlns:mv="urn:schemas-microsoft-com:mac:vml" xmlns:o="urn:schemas-microsoft-com:office:office" xmlns:r="http://schemas.openxmlformats.org/officeDocument/2006/relationships" xmlns:m="http://schemas.openxmlformats.org/officeDocument/2006/math" xmlns:v="urn:schemas-microsoft-com:vml" xmlns:wp14="http://schemas.microsoft.com/office/word/2010/wordprocessingDrawing" xmlns:wp="http://schemas.openxmlformats.org/drawingml/2006/wordprocessingDrawing" xmlns:w10="urn:schemas-microsoft-com:office:word" xmlns:w="http://schemas.openxmlformats.org/wordprocessingml/2006/main" xmlns:w14="http://schemas.microsoft.com/office/word/2010/wordml" xmlns:w15="http://schemas.microsoft.com/office/word/2012/wordml" xmlns:wpg="http://schemas.microsoft.com/office/word/2010/wordprocessingGroup" xmlns:wpi="http://schemas.microsoft.com/office/word/2010/wordprocessingInk" xmlns:wne="http://schemas.microsoft.com/office/word/2006/wordml" xmlns:wps="http://schemas.microsoft.com/office/word/2010/wordprocessingShape" mc:Ignorable="w14 w15 wp14">
+<w:document xmlns:wpc="http://schemas.microsoft.com/office/word/2010/wordprocessingCanvas" xmlns:cx="http://schemas.microsoft.com/office/drawing/2014/chartex" xmlns:cx1="http://schemas.microsoft.com/office/drawing/2015/9/8/chartex" xmlns:cx2="http://schemas.microsoft.com/office/drawing/2015/10/21/chartex" xmlns:cx3="http://schemas.microsoft.com/office/drawing/2016/5/9/chartex" xmlns:cx4="http://schemas.microsoft.com/office/drawing/2016/5/10/chartex" xmlns:cx5="http://schemas.microsoft.com/office/drawing/2016/5/11/chartex" xmlns:cx6="http://schemas.microsoft.com/office/drawing/2016/5/12/chartex" xmlns:cx7="http://schemas.microsoft.com/office/drawing/2016/5/13/chartex" xmlns:cx8="http://schemas.microsoft.com/office/drawing/2016/5/14/chartex" xmlns:mc="http://schemas.openxmlformats.org/markup-compatibility/2006" xmlns:aink="http://schemas.microsoft.com/office/drawing/2016/ink" xmlns:am3d="http://schemas.microsoft.com/office/drawing/2017/model3d" xmlns:o="urn:schemas-microsoft-com:office:office" xmlns:r="http://schemas.openxmlformats.org/officeDocument/2006/relationships" xmlns:m="http://schemas.openxmlformats.org/officeDocument/2006/math" xmlns:v="urn:schemas-microsoft-com:vml" xmlns:wp14="http://schemas.microsoft.com/office/word/2010/wordprocessingDrawing" xmlns:wp="http://schemas.openxmlformats.org/drawingml/2006/wordprocessingDrawing" xmlns:w10="urn:schemas-microsoft-com:office:word" xmlns:w="http://schemas.openxmlformats.org/wordprocessingml/2006/main" xmlns:w14="http://schemas.microsoft.com/office/word/2010/wordml" xmlns:w15="http://schemas.microsoft.com/office/word/2012/wordml" xmlns:w16cid="http://schemas.microsoft.com/office/word/2016/wordml/cid" xmlns:w16se="http://schemas.microsoft.com/office/word/2015/wordml/symex" xmlns:wpg="http://schemas.microsoft.com/office/word/2010/wordprocessingGroup" xmlns:wpi="http://schemas.microsoft.com/office/word/2010/wordprocessingInk" xmlns:wne="http://schemas.microsoft.com/office/word/2006/wordml" xmlns:wps="http://schemas.microsoft.com/office/word/2010/wordprocessingShape" mc:Ignorable="w14 w15 w16se w16cid wp14">
   <w:body>
     <w:p>
       <w:pPr>
-        <w:pStyle w:val="Title"/>
+        <w:pStyle w:val="ac"/>
         <w:jc w:val="right"/>
         <w:rPr>
           <w:lang w:eastAsia="zh-CN"/>
@@ -19,10 +19,17 @@
         <w:t>SQuant</w:t>
       </w:r>
       <w:proofErr w:type="spellEnd"/>
+      <w:r>
+        <w:rPr>
+          <w:rFonts w:hint="eastAsia"/>
+          <w:lang w:eastAsia="zh-CN"/>
+        </w:rPr>
+        <w:t>量化交易策略平台</w:t>
+      </w:r>
     </w:p>
     <w:p>
       <w:pPr>
-        <w:pStyle w:val="Title"/>
+        <w:pStyle w:val="ac"/>
         <w:wordWrap w:val="0"/>
         <w:jc w:val="right"/>
         <w:rPr>
@@ -61,7 +68,7 @@
     </w:p>
     <w:p>
       <w:pPr>
-        <w:pStyle w:val="Title"/>
+        <w:pStyle w:val="ac"/>
         <w:jc w:val="right"/>
         <w:rPr>
           <w:lang w:eastAsia="zh-CN"/>
@@ -70,7 +77,7 @@
     </w:p>
     <w:p>
       <w:pPr>
-        <w:pStyle w:val="Title"/>
+        <w:pStyle w:val="ac"/>
         <w:jc w:val="right"/>
         <w:rPr>
           <w:sz w:val="28"/>
@@ -110,7 +117,7 @@
     </w:p>
     <w:p>
       <w:pPr>
-        <w:pStyle w:val="Title"/>
+        <w:pStyle w:val="ac"/>
         <w:rPr>
           <w:sz w:val="28"/>
           <w:lang w:eastAsia="zh-CN"/>
@@ -131,7 +138,7 @@
     </w:p>
     <w:p>
       <w:pPr>
-        <w:pStyle w:val="Title"/>
+        <w:pStyle w:val="ac"/>
         <w:rPr>
           <w:lang w:eastAsia="zh-CN"/>
         </w:rPr>
@@ -147,7 +154,7 @@
     </w:p>
     <w:p>
       <w:pPr>
-        <w:pStyle w:val="Title"/>
+        <w:pStyle w:val="ac"/>
         <w:rPr>
           <w:lang w:eastAsia="zh-CN"/>
         </w:rPr>
@@ -512,7 +519,7 @@
     <w:p/>
     <w:p>
       <w:pPr>
-        <w:pStyle w:val="Title"/>
+        <w:pStyle w:val="ac"/>
         <w:rPr>
           <w:lang w:eastAsia="zh-CN"/>
         </w:rPr>
@@ -1395,7 +1402,7 @@
     </w:p>
     <w:p>
       <w:pPr>
-        <w:pStyle w:val="Title"/>
+        <w:pStyle w:val="ac"/>
         <w:rPr>
           <w:lang w:eastAsia="zh-CN"/>
         </w:rPr>
@@ -1435,7 +1442,7 @@
     </w:p>
     <w:p>
       <w:pPr>
-        <w:pStyle w:val="Heading1"/>
+        <w:pStyle w:val="1"/>
       </w:pPr>
       <w:bookmarkStart w:id="0" w:name="_Toc498761760"/>
       <w:bookmarkStart w:id="1" w:name="_Toc529741085"/>
@@ -1480,7 +1487,19 @@
         <w:rPr>
           <w:rFonts w:hint="eastAsia"/>
         </w:rPr>
-        <w:t>”项目第一次迭代完成以后</w:t>
+        <w:t>”项目第</w:t>
+      </w:r>
+      <w:r>
+        <w:rPr>
+          <w:rFonts w:hint="eastAsia"/>
+        </w:rPr>
+        <w:t>二</w:t>
+      </w:r>
+      <w:r>
+        <w:rPr>
+          <w:rFonts w:hint="eastAsia"/>
+        </w:rPr>
+        <w:t>次迭代完成以后</w:t>
       </w:r>
       <w:r>
         <w:t>，</w:t>
@@ -1489,30 +1508,42 @@
         <w:rPr>
           <w:rFonts w:hint="eastAsia"/>
         </w:rPr>
-        <w:t>对该系统的注册登录，行情</w:t>
-      </w:r>
-      <w:r>
-        <w:rPr>
-          <w:rFonts w:hint="eastAsia"/>
-        </w:rPr>
-        <w:t>展示等功能的测试用例设计。主要包括普通用户登录注册，</w:t>
-      </w:r>
-      <w:r>
-        <w:rPr>
-          <w:rFonts w:hint="eastAsia"/>
-        </w:rPr>
-        <w:t>行情展示</w:t>
-      </w:r>
-      <w:r>
-        <w:rPr>
-          <w:rFonts w:hint="eastAsia"/>
-        </w:rPr>
-        <w:t>。根据各个功能点，进行测试用例设计，编写测试用例报告。</w:t>
+        <w:t>对该系统的</w:t>
+      </w:r>
+      <w:r>
+        <w:rPr>
+          <w:rFonts w:hint="eastAsia"/>
+        </w:rPr>
+        <w:t>算法</w:t>
+      </w:r>
+      <w:r>
+        <w:rPr>
+          <w:rFonts w:hint="eastAsia"/>
+        </w:rPr>
+        <w:t>下单、</w:t>
+      </w:r>
+      <w:r>
+        <w:rPr>
+          <w:rFonts w:hint="eastAsia"/>
+        </w:rPr>
+        <w:t>选股策略、</w:t>
+      </w:r>
+      <w:r>
+        <w:rPr>
+          <w:rFonts w:hint="eastAsia"/>
+        </w:rPr>
+        <w:t>用户管理</w:t>
+      </w:r>
+      <w:r>
+        <w:rPr>
+          <w:rFonts w:hint="eastAsia"/>
+        </w:rPr>
+        <w:t>等功能的测试用例设计。根据各个功能点，进行测试用例设计，编写测试用例报告。</w:t>
       </w:r>
     </w:p>
     <w:p>
       <w:pPr>
-        <w:pStyle w:val="Heading2"/>
+        <w:pStyle w:val="2"/>
         <w:rPr>
           <w:lang w:eastAsia="zh-CN"/>
         </w:rPr>
@@ -1549,7 +1580,7 @@
     </w:p>
     <w:p>
       <w:pPr>
-        <w:pStyle w:val="Heading2"/>
+        <w:pStyle w:val="2"/>
       </w:pPr>
       <w:bookmarkStart w:id="6" w:name="_Toc498761762"/>
       <w:bookmarkStart w:id="7" w:name="_Toc529741087"/>
@@ -1599,12 +1630,32 @@
         <w:rPr>
           <w:rFonts w:hint="eastAsia"/>
         </w:rPr>
-        <w:t>”项目迭代一开发的测试工作。</w:t>
+        <w:t>”项目迭代</w:t>
+      </w:r>
+      <w:proofErr w:type="gramStart"/>
+      <w:r>
+        <w:rPr>
+          <w:rFonts w:hint="eastAsia"/>
+        </w:rPr>
+        <w:t>二</w:t>
+      </w:r>
+      <w:r>
+        <w:rPr>
+          <w:rFonts w:hint="eastAsia"/>
+        </w:rPr>
+        <w:t>开发</w:t>
+      </w:r>
+      <w:proofErr w:type="gramEnd"/>
+      <w:r>
+        <w:rPr>
+          <w:rFonts w:hint="eastAsia"/>
+        </w:rPr>
+        <w:t>的测试工作。</w:t>
       </w:r>
     </w:p>
     <w:p>
       <w:pPr>
-        <w:pStyle w:val="Heading2"/>
+        <w:pStyle w:val="2"/>
         <w:rPr>
           <w:lang w:eastAsia="zh-CN"/>
         </w:rPr>
@@ -1645,93 +1696,7 @@
     </w:p>
     <w:p>
       <w:pPr>
-        <w:pStyle w:val="ListParagraph"/>
-        <w:numPr>
-          <w:ilvl w:val="0"/>
-          <w:numId w:val="3"/>
-        </w:numPr>
-        <w:rPr>
-          <w:lang w:eastAsia="zh-CN"/>
-        </w:rPr>
-      </w:pPr>
-      <w:r>
-        <w:rPr>
-          <w:rFonts w:hint="eastAsia"/>
-          <w:lang w:eastAsia="zh-CN"/>
-        </w:rPr>
-        <w:t>量化交易：量化交易是指以先进的数学模型替代人为的主观判断，利用计算机技术从庞大的历史数据中海选能带来超额收益的多种“大概率”事件以制定策略，极大地减少了投资者情绪波动的影响，避免在市场极度狂热或悲观的情况下作出非理性的投资决策。</w:t>
-      </w:r>
-    </w:p>
-    <w:p>
-      <w:pPr>
-        <w:pStyle w:val="ListParagraph"/>
-        <w:numPr>
-          <w:ilvl w:val="0"/>
-          <w:numId w:val="3"/>
-        </w:numPr>
-        <w:rPr>
-          <w:lang w:eastAsia="zh-CN"/>
-        </w:rPr>
-      </w:pPr>
-      <w:r>
-        <w:rPr>
-          <w:rFonts w:hint="eastAsia"/>
-          <w:lang w:eastAsia="zh-CN"/>
-        </w:rPr>
-        <w:t>股票：股票是股份公司发行的所有权凭证，是股份公司为筹集资金而发行给各个股东作为持股凭证并借以取得股息和红利的一种有价证券。每股股票都代表股东对企业拥有一个基本单位的所有权。每家上市公司都会发行股票。</w:t>
-      </w:r>
-    </w:p>
-    <w:p>
-      <w:pPr>
-        <w:pStyle w:val="ListParagraph"/>
-        <w:numPr>
-          <w:ilvl w:val="0"/>
-          <w:numId w:val="3"/>
-        </w:numPr>
-        <w:rPr>
-          <w:lang w:eastAsia="zh-CN"/>
-        </w:rPr>
-      </w:pPr>
-      <w:r>
-        <w:rPr>
-          <w:rFonts w:hint="eastAsia"/>
-          <w:lang w:eastAsia="zh-CN"/>
-        </w:rPr>
-        <w:t>期货：</w:t>
-      </w:r>
-      <w:r>
-        <w:rPr>
-          <w:rFonts w:hint="eastAsia"/>
-          <w:lang w:eastAsia="zh-CN"/>
-        </w:rPr>
-        <w:t xml:space="preserve"> </w:t>
-      </w:r>
-      <w:r>
-        <w:rPr>
-          <w:rFonts w:hint="eastAsia"/>
-          <w:lang w:eastAsia="zh-CN"/>
-        </w:rPr>
-        <w:t>与现货完全不同，现货是实实在在可以交易的货（商品），期货主要不是货，而是以某种大众产品如棉花、大豆、石油等及金融资产如股票、债券等为标的标准化可交易合约。因此，这个标的物可以是某种商品（例如黄金、原油、农产品），也可以是金融工具。</w:t>
-      </w:r>
-    </w:p>
-    <w:p>
-      <w:pPr>
-        <w:ind w:left="720"/>
-        <w:rPr>
-          <w:lang w:eastAsia="zh-CN"/>
-        </w:rPr>
-      </w:pPr>
-      <w:r>
-        <w:rPr>
-          <w:rFonts w:hint="eastAsia"/>
-          <w:lang w:eastAsia="zh-CN"/>
-        </w:rPr>
-        <w:t>缩略词：</w:t>
-      </w:r>
-    </w:p>
-    <w:p>
-      <w:pPr>
-        <w:pStyle w:val="ListParagraph"/>
+        <w:pStyle w:val="af2"/>
         <w:numPr>
           <w:ilvl w:val="0"/>
           <w:numId w:val="4"/>
@@ -1745,28 +1710,109 @@
           <w:rFonts w:hint="eastAsia"/>
           <w:lang w:eastAsia="zh-CN"/>
         </w:rPr>
-        <w:t>CTP</w:t>
-      </w:r>
-      <w:r>
-        <w:rPr>
-          <w:rFonts w:hint="eastAsia"/>
-          <w:lang w:eastAsia="zh-CN"/>
-        </w:rPr>
-        <w:t>：综合交易平台（</w:t>
-      </w:r>
-      <w:r>
-        <w:rPr>
-          <w:rFonts w:hint="eastAsia"/>
-          <w:lang w:eastAsia="zh-CN"/>
-        </w:rPr>
-        <w:t>Comprehensive Transaction Platform</w:t>
-      </w:r>
-      <w:r>
-        <w:rPr>
-          <w:rFonts w:hint="eastAsia"/>
-          <w:lang w:eastAsia="zh-CN"/>
-        </w:rPr>
-        <w:t>）是专门为期货公司开发的期货经纪业务管理系统</w:t>
+        <w:t>量化交易：量化交易是指以先进的数学模型替代人为的主观判断，利用计算机技术从庞大的历史数据中海选能带来超额收益的多种“大概率”事件以制定策略，极大地减少了投资者情绪波动的影响，避免在市场极度狂热或悲观的情况下</w:t>
+      </w:r>
+      <w:proofErr w:type="gramStart"/>
+      <w:r>
+        <w:rPr>
+          <w:rFonts w:hint="eastAsia"/>
+          <w:lang w:eastAsia="zh-CN"/>
+        </w:rPr>
+        <w:t>作出</w:t>
+      </w:r>
+      <w:proofErr w:type="gramEnd"/>
+      <w:r>
+        <w:rPr>
+          <w:rFonts w:hint="eastAsia"/>
+          <w:lang w:eastAsia="zh-CN"/>
+        </w:rPr>
+        <w:t>非理性的投资决策。</w:t>
+      </w:r>
+    </w:p>
+    <w:p>
+      <w:pPr>
+        <w:pStyle w:val="af2"/>
+        <w:numPr>
+          <w:ilvl w:val="0"/>
+          <w:numId w:val="4"/>
+        </w:numPr>
+        <w:rPr>
+          <w:lang w:eastAsia="zh-CN"/>
+        </w:rPr>
+      </w:pPr>
+      <w:r>
+        <w:rPr>
+          <w:rFonts w:hint="eastAsia"/>
+          <w:lang w:eastAsia="zh-CN"/>
+        </w:rPr>
+        <w:t>量化选股：</w:t>
+      </w:r>
+      <w:r>
+        <w:rPr>
+          <w:rFonts w:hint="eastAsia"/>
+          <w:lang w:eastAsia="zh-CN"/>
+        </w:rPr>
+        <w:t>量化选股就是利用数量化的方法选择股票组合，期望该股票组合能够获得超越基准收益率的投资行为，研究表明，板块、行业轮动在机构投资者的交易中最为获利的盈利模式是基于行业层面进行周期性和防御性的轮动配置，这也是机构投资者最普遍采用的策略</w:t>
+      </w:r>
+      <w:r>
+        <w:rPr>
+          <w:rFonts w:hint="eastAsia"/>
+          <w:lang w:eastAsia="zh-CN"/>
+        </w:rPr>
+        <w:t>。</w:t>
+      </w:r>
+    </w:p>
+    <w:p>
+      <w:pPr>
+        <w:pStyle w:val="af2"/>
+        <w:numPr>
+          <w:ilvl w:val="0"/>
+          <w:numId w:val="4"/>
+        </w:numPr>
+        <w:rPr>
+          <w:lang w:eastAsia="zh-CN"/>
+        </w:rPr>
+      </w:pPr>
+      <w:r>
+        <w:rPr>
+          <w:rFonts w:hint="eastAsia"/>
+          <w:lang w:eastAsia="zh-CN"/>
+        </w:rPr>
+        <w:t>择时交易：</w:t>
+      </w:r>
+      <w:r>
+        <w:rPr>
+          <w:rFonts w:hint="eastAsia"/>
+          <w:lang w:eastAsia="zh-CN"/>
+        </w:rPr>
+        <w:t>择时交易是指利用某种方法来判断大势的走势情况，是上涨还是下跌或者是盘整。如果判断是上涨，则买入持有；如果判断是下跌，则卖出清仓；如果判断是震荡，则进行高抛低吸，这样可以获得远远超越简单买入持有策略的收益率，所以择时交易是收益率最高的一种交易方式。但是由于大盘趋势和宏观经济、微观企业、国家政策，国际形势等密切相关，想要准确判断大盘走势具有相当的难度。</w:t>
+      </w:r>
+    </w:p>
+    <w:p>
+      <w:pPr>
+        <w:pStyle w:val="af2"/>
+        <w:numPr>
+          <w:ilvl w:val="0"/>
+          <w:numId w:val="4"/>
+        </w:numPr>
+        <w:rPr>
+          <w:rFonts w:hint="eastAsia"/>
+          <w:lang w:eastAsia="zh-CN"/>
+        </w:rPr>
+      </w:pPr>
+      <w:r>
+        <w:rPr>
+          <w:rFonts w:hint="eastAsia"/>
+          <w:lang w:eastAsia="zh-CN"/>
+        </w:rPr>
+        <w:t>算法交易：</w:t>
+      </w:r>
+      <w:r>
+        <w:rPr>
+          <w:rFonts w:hint="eastAsia"/>
+          <w:lang w:eastAsia="zh-CN"/>
+        </w:rPr>
+        <w:t>算法交易，也称为自动交易，黑盒交易，是利用电子平台，输入涉及算法的交易指令，以执行预先设定好的交易策略。算法中包含许多变量，包括时间，价格，交易量，或者在许多情况下，由“机器人”发起指令，而无需人工干预。算法交易广泛应用于投资银行，养老基金，共同基金，以及其他买方机构投资者，以把大额交易分割为许多小额交易来应付市场风险和冲击。卖方交易员，例如做市商和一些对冲基金，为市场提供流动性，自动生成和执行指令。</w:t>
       </w:r>
     </w:p>
     <w:p>
@@ -1778,7 +1824,7 @@
     </w:p>
     <w:p>
       <w:pPr>
-        <w:pStyle w:val="Heading2"/>
+        <w:pStyle w:val="2"/>
         <w:rPr>
           <w:lang w:eastAsia="zh-CN"/>
         </w:rPr>
@@ -1931,7 +1977,7 @@
     </w:p>
     <w:p>
       <w:pPr>
-        <w:pStyle w:val="Heading2"/>
+        <w:pStyle w:val="2"/>
       </w:pPr>
       <w:bookmarkStart w:id="12" w:name="_Toc498761765"/>
       <w:bookmarkStart w:id="13" w:name="_Toc529741090"/>
@@ -1962,13 +2008,27 @@
         <w:rPr>
           <w:rFonts w:hint="eastAsia"/>
         </w:rPr>
-        <w:t>本文档主要包括对普通用户登录注册，</w:t>
-      </w:r>
-      <w:r>
-        <w:rPr>
-          <w:rFonts w:hint="eastAsia"/>
-        </w:rPr>
-        <w:t>行情展示</w:t>
+        <w:t>本文档主要包括对</w:t>
+      </w:r>
+      <w:r>
+        <w:rPr>
+          <w:rFonts w:hint="eastAsia"/>
+        </w:rPr>
+        <w:t>策略交易模块</w:t>
+      </w:r>
+      <w:r>
+        <w:rPr>
+          <w:rFonts w:hint="eastAsia"/>
+        </w:rPr>
+        <w:t>、算法下单模块</w:t>
+      </w:r>
+      <w:bookmarkStart w:id="14" w:name="_GoBack"/>
+      <w:bookmarkEnd w:id="14"/>
+      <w:r>
+        <w:rPr>
+          <w:rFonts w:hint="eastAsia"/>
+        </w:rPr>
+        <w:t>和管理用户用户管理</w:t>
       </w:r>
       <w:r>
         <w:rPr>
@@ -1979,17 +2039,18 @@
     </w:p>
     <w:p>
       <w:pPr>
-        <w:pStyle w:val="Heading1"/>
+        <w:pStyle w:val="1"/>
         <w:rPr>
           <w:lang w:eastAsia="zh-CN"/>
         </w:rPr>
       </w:pPr>
-      <w:bookmarkStart w:id="14" w:name="_Toc529741091"/>
-      <w:r>
-        <w:rPr>
-          <w:rFonts w:hint="eastAsia"/>
-          <w:lang w:eastAsia="zh-CN"/>
-        </w:rPr>
+      <w:bookmarkStart w:id="15" w:name="_Toc529741091"/>
+      <w:r>
+        <w:rPr>
+          <w:rFonts w:hint="eastAsia"/>
+          <w:lang w:eastAsia="zh-CN"/>
+        </w:rPr>
+        <w:lastRenderedPageBreak/>
         <w:t>用户管理</w:t>
       </w:r>
       <w:r>
@@ -1999,16 +2060,16 @@
         </w:rPr>
         <w:t>功能</w:t>
       </w:r>
-      <w:bookmarkEnd w:id="14"/>
+      <w:bookmarkEnd w:id="15"/>
     </w:p>
     <w:p>
       <w:pPr>
-        <w:pStyle w:val="Heading2"/>
+        <w:pStyle w:val="2"/>
         <w:rPr>
           <w:lang w:eastAsia="zh-CN"/>
         </w:rPr>
       </w:pPr>
-      <w:bookmarkStart w:id="15" w:name="_Toc529741092"/>
+      <w:bookmarkStart w:id="16" w:name="_Toc529741092"/>
       <w:r>
         <w:rPr>
           <w:rFonts w:hint="eastAsia"/>
@@ -2023,11 +2084,11 @@
         </w:rPr>
         <w:t>端测试用例</w:t>
       </w:r>
-      <w:bookmarkEnd w:id="15"/>
+      <w:bookmarkEnd w:id="16"/>
     </w:p>
     <w:tbl>
       <w:tblPr>
-        <w:tblStyle w:val="TableGrid"/>
+        <w:tblStyle w:val="af1"/>
         <w:tblW w:w="9463" w:type="dxa"/>
         <w:tblLayout w:type="fixed"/>
         <w:tblLook w:val="04A0" w:firstRow="1" w:lastRow="0" w:firstColumn="1" w:lastColumn="0" w:noHBand="0" w:noVBand="1"/>
@@ -2047,7 +2108,7 @@
           </w:tcPr>
           <w:p>
             <w:pPr>
-              <w:pStyle w:val="BodyText"/>
+              <w:pStyle w:val="a5"/>
               <w:ind w:left="0"/>
               <w:jc w:val="center"/>
               <w:rPr>
@@ -2069,7 +2130,7 @@
           </w:tcPr>
           <w:p>
             <w:pPr>
-              <w:pStyle w:val="BodyText"/>
+              <w:pStyle w:val="a5"/>
               <w:ind w:left="0"/>
               <w:jc w:val="center"/>
               <w:rPr>
@@ -2091,7 +2152,7 @@
           </w:tcPr>
           <w:p>
             <w:pPr>
-              <w:pStyle w:val="BodyText"/>
+              <w:pStyle w:val="a5"/>
               <w:ind w:left="0"/>
               <w:jc w:val="center"/>
               <w:rPr>
@@ -2113,7 +2174,7 @@
           </w:tcPr>
           <w:p>
             <w:pPr>
-              <w:pStyle w:val="BodyText"/>
+              <w:pStyle w:val="a5"/>
               <w:ind w:left="0"/>
               <w:jc w:val="center"/>
               <w:rPr>
@@ -2135,7 +2196,7 @@
           </w:tcPr>
           <w:p>
             <w:pPr>
-              <w:pStyle w:val="BodyText"/>
+              <w:pStyle w:val="a5"/>
               <w:ind w:left="0"/>
               <w:jc w:val="center"/>
               <w:rPr>
@@ -2157,7 +2218,7 @@
           </w:tcPr>
           <w:p>
             <w:pPr>
-              <w:pStyle w:val="BodyText"/>
+              <w:pStyle w:val="a5"/>
               <w:ind w:left="0"/>
               <w:jc w:val="center"/>
               <w:rPr>
@@ -2183,7 +2244,7 @@
           </w:tcPr>
           <w:p>
             <w:pPr>
-              <w:pStyle w:val="BodyText"/>
+              <w:pStyle w:val="a5"/>
               <w:spacing w:line="240" w:lineRule="auto"/>
               <w:ind w:left="0"/>
               <w:jc w:val="center"/>
@@ -2191,13 +2252,12 @@
                 <w:lang w:eastAsia="zh-CN"/>
               </w:rPr>
             </w:pPr>
-            <w:bookmarkStart w:id="16" w:name="_Hlk532672983"/>
-            <w:r>
-              <w:rPr>
-                <w:rFonts w:hint="eastAsia"/>
-                <w:lang w:eastAsia="zh-CN"/>
-              </w:rPr>
-              <w:lastRenderedPageBreak/>
+            <w:bookmarkStart w:id="17" w:name="_Hlk532672983"/>
+            <w:r>
+              <w:rPr>
+                <w:rFonts w:hint="eastAsia"/>
+                <w:lang w:eastAsia="zh-CN"/>
+              </w:rPr>
               <w:t>查看用户信息</w:t>
             </w:r>
           </w:p>
@@ -2208,7 +2268,7 @@
           </w:tcPr>
           <w:p>
             <w:pPr>
-              <w:pStyle w:val="BodyText"/>
+              <w:pStyle w:val="a5"/>
               <w:ind w:left="0"/>
               <w:rPr>
                 <w:lang w:eastAsia="zh-CN"/>
@@ -2229,7 +2289,7 @@
           </w:tcPr>
           <w:p>
             <w:pPr>
-              <w:pStyle w:val="BodyText"/>
+              <w:pStyle w:val="a5"/>
               <w:ind w:left="0"/>
               <w:rPr>
                 <w:lang w:eastAsia="zh-CN"/>
@@ -2264,7 +2324,7 @@
           </w:tcPr>
           <w:p>
             <w:pPr>
-              <w:pStyle w:val="BodyText"/>
+              <w:pStyle w:val="a5"/>
               <w:ind w:left="0"/>
               <w:rPr>
                 <w:lang w:eastAsia="zh-CN"/>
@@ -2285,7 +2345,7 @@
           </w:tcPr>
           <w:p>
             <w:pPr>
-              <w:pStyle w:val="BodyText"/>
+              <w:pStyle w:val="a5"/>
               <w:ind w:left="0"/>
               <w:rPr>
                 <w:lang w:eastAsia="zh-CN"/>
@@ -2306,7 +2366,7 @@
           </w:tcPr>
           <w:p>
             <w:pPr>
-              <w:pStyle w:val="BodyText"/>
+              <w:pStyle w:val="a5"/>
               <w:ind w:left="0"/>
               <w:rPr>
                 <w:lang w:eastAsia="zh-CN"/>
@@ -2330,14 +2390,14 @@
           </w:tcPr>
           <w:p>
             <w:pPr>
-              <w:pStyle w:val="BodyText"/>
+              <w:pStyle w:val="a5"/>
               <w:jc w:val="center"/>
               <w:rPr>
                 <w:lang w:eastAsia="zh-CN"/>
               </w:rPr>
             </w:pPr>
-            <w:bookmarkStart w:id="17" w:name="_Hlk532673320"/>
-            <w:bookmarkEnd w:id="16"/>
+            <w:bookmarkStart w:id="18" w:name="_Hlk532673320"/>
+            <w:bookmarkEnd w:id="17"/>
           </w:p>
         </w:tc>
         <w:tc>
@@ -2346,7 +2406,7 @@
           </w:tcPr>
           <w:p>
             <w:pPr>
-              <w:pStyle w:val="BodyText"/>
+              <w:pStyle w:val="a5"/>
               <w:ind w:left="0"/>
               <w:rPr>
                 <w:lang w:eastAsia="zh-CN"/>
@@ -2367,18 +2427,18 @@
           </w:tcPr>
           <w:p>
             <w:pPr>
-              <w:pStyle w:val="BodyText"/>
-              <w:ind w:left="0"/>
-              <w:rPr>
-                <w:lang w:eastAsia="zh-CN"/>
-              </w:rPr>
-            </w:pPr>
-            <w:bookmarkStart w:id="18" w:name="OLE_LINK7"/>
-            <w:bookmarkStart w:id="19" w:name="OLE_LINK8"/>
-            <w:bookmarkStart w:id="20" w:name="OLE_LINK9"/>
-            <w:bookmarkStart w:id="21" w:name="OLE_LINK10"/>
-            <w:bookmarkStart w:id="22" w:name="OLE_LINK11"/>
-            <w:bookmarkStart w:id="23" w:name="OLE_LINK12"/>
+              <w:pStyle w:val="a5"/>
+              <w:ind w:left="0"/>
+              <w:rPr>
+                <w:lang w:eastAsia="zh-CN"/>
+              </w:rPr>
+            </w:pPr>
+            <w:bookmarkStart w:id="19" w:name="OLE_LINK7"/>
+            <w:bookmarkStart w:id="20" w:name="OLE_LINK8"/>
+            <w:bookmarkStart w:id="21" w:name="OLE_LINK9"/>
+            <w:bookmarkStart w:id="22" w:name="OLE_LINK10"/>
+            <w:bookmarkStart w:id="23" w:name="OLE_LINK11"/>
+            <w:bookmarkStart w:id="24" w:name="OLE_LINK12"/>
             <w:r>
               <w:rPr>
                 <w:rFonts w:hint="eastAsia"/>
@@ -2400,12 +2460,12 @@
               </w:rPr>
               <w:t>端管理员界面并管理员已完成登录</w:t>
             </w:r>
-            <w:bookmarkEnd w:id="18"/>
             <w:bookmarkEnd w:id="19"/>
             <w:bookmarkEnd w:id="20"/>
             <w:bookmarkEnd w:id="21"/>
             <w:bookmarkEnd w:id="22"/>
             <w:bookmarkEnd w:id="23"/>
+            <w:bookmarkEnd w:id="24"/>
           </w:p>
         </w:tc>
         <w:tc>
@@ -2414,7 +2474,7 @@
           </w:tcPr>
           <w:p>
             <w:pPr>
-              <w:pStyle w:val="BodyText"/>
+              <w:pStyle w:val="a5"/>
               <w:ind w:left="0"/>
               <w:rPr>
                 <w:lang w:eastAsia="zh-CN"/>
@@ -2435,7 +2495,7 @@
           </w:tcPr>
           <w:p>
             <w:pPr>
-              <w:pStyle w:val="BodyText"/>
+              <w:pStyle w:val="a5"/>
               <w:ind w:left="0"/>
               <w:rPr>
                 <w:lang w:eastAsia="zh-CN"/>
@@ -2456,7 +2516,7 @@
           </w:tcPr>
           <w:p>
             <w:pPr>
-              <w:pStyle w:val="BodyText"/>
+              <w:pStyle w:val="a5"/>
               <w:ind w:left="0"/>
               <w:rPr>
                 <w:lang w:eastAsia="zh-CN"/>
@@ -2479,15 +2539,15 @@
           </w:tcPr>
           <w:p>
             <w:pPr>
-              <w:pStyle w:val="BodyText"/>
+              <w:pStyle w:val="a5"/>
               <w:ind w:left="0"/>
               <w:jc w:val="center"/>
               <w:rPr>
                 <w:lang w:eastAsia="zh-CN"/>
               </w:rPr>
             </w:pPr>
-            <w:bookmarkStart w:id="24" w:name="_Hlk532673451"/>
-            <w:bookmarkEnd w:id="17"/>
+            <w:bookmarkStart w:id="25" w:name="_Hlk532673451"/>
+            <w:bookmarkEnd w:id="18"/>
             <w:r>
               <w:rPr>
                 <w:rFonts w:hint="eastAsia"/>
@@ -2503,7 +2563,7 @@
           </w:tcPr>
           <w:p>
             <w:pPr>
-              <w:pStyle w:val="BodyText"/>
+              <w:pStyle w:val="a5"/>
               <w:ind w:left="0"/>
               <w:rPr>
                 <w:lang w:eastAsia="zh-CN"/>
@@ -2530,7 +2590,7 @@
           </w:tcPr>
           <w:p>
             <w:pPr>
-              <w:pStyle w:val="BodyText"/>
+              <w:pStyle w:val="a5"/>
               <w:ind w:left="0"/>
               <w:rPr>
                 <w:lang w:eastAsia="zh-CN"/>
@@ -2565,14 +2625,14 @@
           </w:tcPr>
           <w:p>
             <w:pPr>
-              <w:pStyle w:val="BodyText"/>
-              <w:ind w:left="0"/>
-              <w:rPr>
-                <w:lang w:eastAsia="zh-CN"/>
-              </w:rPr>
-            </w:pPr>
-            <w:bookmarkStart w:id="25" w:name="OLE_LINK15"/>
-            <w:bookmarkStart w:id="26" w:name="OLE_LINK16"/>
+              <w:pStyle w:val="a5"/>
+              <w:ind w:left="0"/>
+              <w:rPr>
+                <w:lang w:eastAsia="zh-CN"/>
+              </w:rPr>
+            </w:pPr>
+            <w:bookmarkStart w:id="26" w:name="OLE_LINK15"/>
+            <w:bookmarkStart w:id="27" w:name="OLE_LINK16"/>
             <w:r>
               <w:rPr>
                 <w:rFonts w:hint="eastAsia"/>
@@ -2581,11 +2641,11 @@
               <w:t>点击添加用户按钮</w:t>
             </w:r>
           </w:p>
-          <w:bookmarkEnd w:id="25"/>
           <w:bookmarkEnd w:id="26"/>
-          <w:p>
-            <w:pPr>
-              <w:pStyle w:val="BodyText"/>
+          <w:bookmarkEnd w:id="27"/>
+          <w:p>
+            <w:pPr>
+              <w:pStyle w:val="a5"/>
               <w:ind w:left="0"/>
               <w:rPr>
                 <w:lang w:eastAsia="zh-CN"/>
@@ -2688,15 +2748,15 @@
           </w:tcPr>
           <w:p>
             <w:pPr>
-              <w:pStyle w:val="BodyText"/>
-              <w:ind w:left="0"/>
-              <w:rPr>
-                <w:lang w:eastAsia="zh-CN"/>
-              </w:rPr>
-            </w:pPr>
-            <w:bookmarkStart w:id="27" w:name="OLE_LINK17"/>
-            <w:bookmarkStart w:id="28" w:name="OLE_LINK18"/>
-            <w:bookmarkStart w:id="29" w:name="OLE_LINK19"/>
+              <w:pStyle w:val="a5"/>
+              <w:ind w:left="0"/>
+              <w:rPr>
+                <w:lang w:eastAsia="zh-CN"/>
+              </w:rPr>
+            </w:pPr>
+            <w:bookmarkStart w:id="28" w:name="OLE_LINK17"/>
+            <w:bookmarkStart w:id="29" w:name="OLE_LINK18"/>
+            <w:bookmarkStart w:id="30" w:name="OLE_LINK19"/>
             <w:r>
               <w:rPr>
                 <w:rFonts w:hint="eastAsia"/>
@@ -2718,9 +2778,9 @@
               </w:rPr>
               <w:t>添加用户成功的信息</w:t>
             </w:r>
-            <w:bookmarkEnd w:id="27"/>
             <w:bookmarkEnd w:id="28"/>
             <w:bookmarkEnd w:id="29"/>
+            <w:bookmarkEnd w:id="30"/>
           </w:p>
         </w:tc>
         <w:tc>
@@ -2729,7 +2789,7 @@
           </w:tcPr>
           <w:p>
             <w:pPr>
-              <w:pStyle w:val="BodyText"/>
+              <w:pStyle w:val="a5"/>
               <w:ind w:left="0"/>
               <w:rPr>
                 <w:lang w:eastAsia="zh-CN"/>
@@ -2752,7 +2812,7 @@
           </w:p>
         </w:tc>
       </w:tr>
-      <w:bookmarkEnd w:id="24"/>
+      <w:bookmarkEnd w:id="25"/>
       <w:tr>
         <w:tc>
           <w:tcPr>
@@ -2760,7 +2820,7 @@
           </w:tcPr>
           <w:p>
             <w:pPr>
-              <w:pStyle w:val="BodyText"/>
+              <w:pStyle w:val="a5"/>
               <w:ind w:left="0"/>
               <w:jc w:val="center"/>
               <w:rPr>
@@ -2782,7 +2842,7 @@
           </w:tcPr>
           <w:p>
             <w:pPr>
-              <w:pStyle w:val="BodyText"/>
+              <w:pStyle w:val="a5"/>
               <w:ind w:left="0"/>
               <w:rPr>
                 <w:lang w:eastAsia="zh-CN"/>
@@ -2815,7 +2875,7 @@
           </w:tcPr>
           <w:p>
             <w:pPr>
-              <w:pStyle w:val="BodyText"/>
+              <w:pStyle w:val="a5"/>
               <w:ind w:left="0"/>
               <w:rPr>
                 <w:lang w:eastAsia="zh-CN"/>
@@ -2850,7 +2910,7 @@
           </w:tcPr>
           <w:p>
             <w:pPr>
-              <w:pStyle w:val="BodyText"/>
+              <w:pStyle w:val="a5"/>
               <w:ind w:left="0"/>
               <w:rPr>
                 <w:lang w:eastAsia="zh-CN"/>
@@ -2891,7 +2951,7 @@
           </w:tcPr>
           <w:p>
             <w:pPr>
-              <w:pStyle w:val="BodyText"/>
+              <w:pStyle w:val="a5"/>
               <w:ind w:left="0"/>
               <w:rPr>
                 <w:lang w:eastAsia="zh-CN"/>
@@ -2912,7 +2972,7 @@
           </w:tcPr>
           <w:p>
             <w:pPr>
-              <w:pStyle w:val="BodyText"/>
+              <w:pStyle w:val="a5"/>
               <w:ind w:left="0"/>
               <w:rPr>
                 <w:lang w:eastAsia="zh-CN"/>
@@ -2942,7 +3002,7 @@
           </w:tcPr>
           <w:p>
             <w:pPr>
-              <w:pStyle w:val="BodyText"/>
+              <w:pStyle w:val="a5"/>
               <w:ind w:left="0"/>
               <w:jc w:val="center"/>
               <w:rPr>
@@ -2964,7 +3024,7 @@
           </w:tcPr>
           <w:p>
             <w:pPr>
-              <w:pStyle w:val="BodyText"/>
+              <w:pStyle w:val="a5"/>
               <w:ind w:left="0"/>
               <w:rPr>
                 <w:lang w:eastAsia="zh-CN"/>
@@ -2997,7 +3057,7 @@
           </w:tcPr>
           <w:p>
             <w:pPr>
-              <w:pStyle w:val="BodyText"/>
+              <w:pStyle w:val="a5"/>
               <w:ind w:left="0"/>
               <w:rPr>
                 <w:lang w:eastAsia="zh-CN"/>
@@ -3032,7 +3092,7 @@
           </w:tcPr>
           <w:p>
             <w:pPr>
-              <w:pStyle w:val="BodyText"/>
+              <w:pStyle w:val="a5"/>
               <w:ind w:left="0"/>
               <w:rPr>
                 <w:lang w:eastAsia="zh-CN"/>
@@ -3081,7 +3141,7 @@
           </w:tcPr>
           <w:p>
             <w:pPr>
-              <w:pStyle w:val="BodyText"/>
+              <w:pStyle w:val="a5"/>
               <w:ind w:left="0"/>
               <w:rPr>
                 <w:lang w:eastAsia="zh-CN"/>
@@ -3102,7 +3162,7 @@
           </w:tcPr>
           <w:p>
             <w:pPr>
-              <w:pStyle w:val="BodyText"/>
+              <w:pStyle w:val="a5"/>
               <w:ind w:left="0"/>
               <w:rPr>
                 <w:lang w:eastAsia="zh-CN"/>
@@ -3135,14 +3195,14 @@
     </w:p>
     <w:p>
       <w:pPr>
-        <w:pStyle w:val="Heading1"/>
+        <w:pStyle w:val="1"/>
         <w:rPr>
           <w:lang w:eastAsia="zh-CN"/>
         </w:rPr>
       </w:pPr>
-      <w:bookmarkStart w:id="30" w:name="_Toc529741093"/>
-      <w:bookmarkStart w:id="31" w:name="OLE_LINK1"/>
-      <w:bookmarkStart w:id="32" w:name="OLE_LINK2"/>
+      <w:bookmarkStart w:id="31" w:name="_Toc529741093"/>
+      <w:bookmarkStart w:id="32" w:name="OLE_LINK1"/>
+      <w:bookmarkStart w:id="33" w:name="OLE_LINK2"/>
       <w:r>
         <w:rPr>
           <w:rFonts w:hint="eastAsia"/>
@@ -3157,16 +3217,16 @@
         </w:rPr>
         <w:t>功能</w:t>
       </w:r>
-      <w:bookmarkEnd w:id="30"/>
+      <w:bookmarkEnd w:id="31"/>
     </w:p>
     <w:p>
       <w:pPr>
-        <w:pStyle w:val="Heading2"/>
+        <w:pStyle w:val="2"/>
         <w:rPr>
           <w:lang w:eastAsia="zh-CN"/>
         </w:rPr>
       </w:pPr>
-      <w:bookmarkStart w:id="33" w:name="_Toc529741094"/>
+      <w:bookmarkStart w:id="34" w:name="_Toc529741094"/>
       <w:r>
         <w:rPr>
           <w:rFonts w:hint="eastAsia"/>
@@ -3181,11 +3241,11 @@
         </w:rPr>
         <w:t>端测试用例</w:t>
       </w:r>
-      <w:bookmarkEnd w:id="33"/>
+      <w:bookmarkEnd w:id="34"/>
     </w:p>
     <w:tbl>
       <w:tblPr>
-        <w:tblStyle w:val="TableGrid"/>
+        <w:tblStyle w:val="af1"/>
         <w:tblW w:w="9463" w:type="dxa"/>
         <w:tblLayout w:type="fixed"/>
         <w:tblLook w:val="04A0" w:firstRow="1" w:lastRow="0" w:firstColumn="1" w:lastColumn="0" w:noHBand="0" w:noVBand="1"/>
@@ -3205,7 +3265,7 @@
           </w:tcPr>
           <w:p>
             <w:pPr>
-              <w:pStyle w:val="BodyText"/>
+              <w:pStyle w:val="a5"/>
               <w:ind w:left="0"/>
               <w:jc w:val="center"/>
               <w:rPr>
@@ -3227,7 +3287,7 @@
           </w:tcPr>
           <w:p>
             <w:pPr>
-              <w:pStyle w:val="BodyText"/>
+              <w:pStyle w:val="a5"/>
               <w:ind w:left="0"/>
               <w:jc w:val="center"/>
               <w:rPr>
@@ -3249,7 +3309,7 @@
           </w:tcPr>
           <w:p>
             <w:pPr>
-              <w:pStyle w:val="BodyText"/>
+              <w:pStyle w:val="a5"/>
               <w:ind w:left="0"/>
               <w:jc w:val="center"/>
               <w:rPr>
@@ -3271,7 +3331,7 @@
           </w:tcPr>
           <w:p>
             <w:pPr>
-              <w:pStyle w:val="BodyText"/>
+              <w:pStyle w:val="a5"/>
               <w:ind w:left="0"/>
               <w:jc w:val="center"/>
               <w:rPr>
@@ -3293,7 +3353,7 @@
           </w:tcPr>
           <w:p>
             <w:pPr>
-              <w:pStyle w:val="BodyText"/>
+              <w:pStyle w:val="a5"/>
               <w:ind w:left="0"/>
               <w:jc w:val="center"/>
               <w:rPr>
@@ -3315,7 +3375,7 @@
           </w:tcPr>
           <w:p>
             <w:pPr>
-              <w:pStyle w:val="BodyText"/>
+              <w:pStyle w:val="a5"/>
               <w:ind w:left="0"/>
               <w:jc w:val="center"/>
               <w:rPr>
@@ -3341,7 +3401,7 @@
           </w:tcPr>
           <w:p>
             <w:pPr>
-              <w:pStyle w:val="BodyText"/>
+              <w:pStyle w:val="a5"/>
               <w:spacing w:line="240" w:lineRule="auto"/>
               <w:ind w:left="0"/>
               <w:jc w:val="center"/>
@@ -3349,7 +3409,7 @@
                 <w:lang w:eastAsia="zh-CN"/>
               </w:rPr>
             </w:pPr>
-            <w:bookmarkStart w:id="34" w:name="_Hlk532731047"/>
+            <w:bookmarkStart w:id="35" w:name="_Hlk532731047"/>
             <w:r>
               <w:rPr>
                 <w:rFonts w:hint="eastAsia"/>
@@ -3365,7 +3425,7 @@
           </w:tcPr>
           <w:p>
             <w:pPr>
-              <w:pStyle w:val="BodyText"/>
+              <w:pStyle w:val="a5"/>
               <w:ind w:left="0"/>
               <w:rPr>
                 <w:lang w:eastAsia="zh-CN"/>
@@ -3392,7 +3452,7 @@
           </w:tcPr>
           <w:p>
             <w:pPr>
-              <w:pStyle w:val="BodyText"/>
+              <w:pStyle w:val="a5"/>
               <w:ind w:left="0"/>
               <w:rPr>
                 <w:lang w:eastAsia="zh-CN"/>
@@ -3441,7 +3501,7 @@
           </w:tcPr>
           <w:p>
             <w:pPr>
-              <w:pStyle w:val="BodyText"/>
+              <w:pStyle w:val="a5"/>
               <w:ind w:left="0"/>
               <w:rPr>
                 <w:lang w:eastAsia="zh-CN"/>
@@ -3462,7 +3522,7 @@
           </w:tcPr>
           <w:p>
             <w:pPr>
-              <w:pStyle w:val="BodyText"/>
+              <w:pStyle w:val="a5"/>
               <w:ind w:left="0"/>
               <w:rPr>
                 <w:lang w:eastAsia="zh-CN"/>
@@ -3483,7 +3543,7 @@
           </w:tcPr>
           <w:p>
             <w:pPr>
-              <w:pStyle w:val="BodyText"/>
+              <w:pStyle w:val="a5"/>
               <w:ind w:left="0"/>
               <w:rPr>
                 <w:lang w:eastAsia="zh-CN"/>
@@ -3507,14 +3567,14 @@
           </w:tcPr>
           <w:p>
             <w:pPr>
-              <w:pStyle w:val="BodyText"/>
+              <w:pStyle w:val="a5"/>
               <w:jc w:val="center"/>
               <w:rPr>
                 <w:lang w:eastAsia="zh-CN"/>
               </w:rPr>
             </w:pPr>
-            <w:bookmarkStart w:id="35" w:name="_Hlk532731877"/>
-            <w:bookmarkEnd w:id="34"/>
+            <w:bookmarkStart w:id="36" w:name="_Hlk532731877"/>
+            <w:bookmarkEnd w:id="35"/>
           </w:p>
         </w:tc>
         <w:tc>
@@ -3523,7 +3583,7 @@
           </w:tcPr>
           <w:p>
             <w:pPr>
-              <w:pStyle w:val="BodyText"/>
+              <w:pStyle w:val="a5"/>
               <w:ind w:left="0"/>
               <w:rPr>
                 <w:lang w:eastAsia="zh-CN"/>
@@ -3550,7 +3610,7 @@
           </w:tcPr>
           <w:p>
             <w:pPr>
-              <w:pStyle w:val="BodyText"/>
+              <w:pStyle w:val="a5"/>
               <w:ind w:left="0"/>
               <w:rPr>
                 <w:lang w:eastAsia="zh-CN"/>
@@ -3599,7 +3659,7 @@
           </w:tcPr>
           <w:p>
             <w:pPr>
-              <w:pStyle w:val="BodyText"/>
+              <w:pStyle w:val="a5"/>
               <w:ind w:left="0"/>
               <w:rPr>
                 <w:lang w:eastAsia="zh-CN"/>
@@ -3764,7 +3824,7 @@
           </w:tcPr>
           <w:p>
             <w:pPr>
-              <w:pStyle w:val="BodyText"/>
+              <w:pStyle w:val="a5"/>
               <w:ind w:left="0"/>
               <w:rPr>
                 <w:lang w:eastAsia="zh-CN"/>
@@ -3785,7 +3845,7 @@
           </w:tcPr>
           <w:p>
             <w:pPr>
-              <w:pStyle w:val="BodyText"/>
+              <w:pStyle w:val="a5"/>
               <w:ind w:left="0"/>
               <w:rPr>
                 <w:lang w:eastAsia="zh-CN"/>
@@ -3801,7 +3861,7 @@
           </w:p>
         </w:tc>
       </w:tr>
-      <w:bookmarkEnd w:id="35"/>
+      <w:bookmarkEnd w:id="36"/>
       <w:tr>
         <w:tc>
           <w:tcPr>
@@ -3810,7 +3870,7 @@
           </w:tcPr>
           <w:p>
             <w:pPr>
-              <w:pStyle w:val="BodyText"/>
+              <w:pStyle w:val="a5"/>
               <w:jc w:val="center"/>
               <w:rPr>
                 <w:lang w:eastAsia="zh-CN"/>
@@ -3824,7 +3884,7 @@
           </w:tcPr>
           <w:p>
             <w:pPr>
-              <w:pStyle w:val="BodyText"/>
+              <w:pStyle w:val="a5"/>
               <w:ind w:left="0"/>
               <w:rPr>
                 <w:lang w:eastAsia="zh-CN"/>
@@ -3851,7 +3911,7 @@
           </w:tcPr>
           <w:p>
             <w:pPr>
-              <w:pStyle w:val="BodyText"/>
+              <w:pStyle w:val="a5"/>
               <w:ind w:left="0"/>
               <w:rPr>
                 <w:lang w:eastAsia="zh-CN"/>
@@ -3900,7 +3960,7 @@
           </w:tcPr>
           <w:p>
             <w:pPr>
-              <w:pStyle w:val="BodyText"/>
+              <w:pStyle w:val="a5"/>
               <w:ind w:left="0"/>
               <w:rPr>
                 <w:lang w:eastAsia="zh-CN"/>
@@ -4065,7 +4125,7 @@
           </w:tcPr>
           <w:p>
             <w:pPr>
-              <w:pStyle w:val="BodyText"/>
+              <w:pStyle w:val="a5"/>
               <w:ind w:left="0"/>
               <w:rPr>
                 <w:lang w:eastAsia="zh-CN"/>
@@ -4086,7 +4146,7 @@
           </w:tcPr>
           <w:p>
             <w:pPr>
-              <w:pStyle w:val="BodyText"/>
+              <w:pStyle w:val="a5"/>
               <w:ind w:left="0"/>
               <w:rPr>
                 <w:lang w:eastAsia="zh-CN"/>
@@ -4109,15 +4169,15 @@
           </w:tcPr>
           <w:p>
             <w:pPr>
-              <w:pStyle w:val="BodyText"/>
+              <w:pStyle w:val="a5"/>
               <w:ind w:left="0"/>
               <w:jc w:val="center"/>
               <w:rPr>
                 <w:lang w:eastAsia="zh-CN"/>
               </w:rPr>
             </w:pPr>
-            <w:bookmarkStart w:id="36" w:name="OLE_LINK21"/>
-            <w:bookmarkStart w:id="37" w:name="_Hlk532732630"/>
+            <w:bookmarkStart w:id="37" w:name="OLE_LINK21"/>
+            <w:bookmarkStart w:id="38" w:name="_Hlk532732630"/>
             <w:r>
               <w:rPr>
                 <w:rFonts w:hint="eastAsia"/>
@@ -4125,7 +4185,7 @@
               </w:rPr>
               <w:t>启动算</w:t>
             </w:r>
-            <w:bookmarkEnd w:id="36"/>
+            <w:bookmarkEnd w:id="37"/>
             <w:r>
               <w:rPr>
                 <w:rFonts w:hint="eastAsia"/>
@@ -4141,7 +4201,7 @@
           </w:tcPr>
           <w:p>
             <w:pPr>
-              <w:pStyle w:val="BodyText"/>
+              <w:pStyle w:val="a5"/>
               <w:ind w:left="0"/>
               <w:rPr>
                 <w:lang w:eastAsia="zh-CN"/>
@@ -4174,7 +4234,7 @@
           </w:tcPr>
           <w:p>
             <w:pPr>
-              <w:pStyle w:val="BodyText"/>
+              <w:pStyle w:val="a5"/>
               <w:ind w:left="0"/>
               <w:rPr>
                 <w:lang w:eastAsia="zh-CN"/>
@@ -4223,7 +4283,7 @@
           </w:tcPr>
           <w:p>
             <w:pPr>
-              <w:pStyle w:val="BodyText"/>
+              <w:pStyle w:val="a5"/>
               <w:ind w:left="0"/>
               <w:rPr>
                 <w:lang w:eastAsia="zh-CN"/>
@@ -4388,7 +4448,7 @@
           </w:tcPr>
           <w:p>
             <w:pPr>
-              <w:pStyle w:val="BodyText"/>
+              <w:pStyle w:val="a5"/>
               <w:ind w:left="0"/>
               <w:rPr>
                 <w:lang w:eastAsia="zh-CN"/>
@@ -4409,7 +4469,7 @@
           </w:tcPr>
           <w:p>
             <w:pPr>
-              <w:pStyle w:val="BodyText"/>
+              <w:pStyle w:val="a5"/>
               <w:ind w:left="0"/>
               <w:rPr>
                 <w:lang w:eastAsia="zh-CN"/>
@@ -4428,346 +4488,6 @@
                 <w:lang w:eastAsia="zh-CN"/>
               </w:rPr>
               <w:t>“运行中”的算法列表中出现当前运行的算法项。</w:t>
-            </w:r>
-          </w:p>
-        </w:tc>
-      </w:tr>
-      <w:bookmarkEnd w:id="37"/>
-      <w:tr>
-        <w:tc>
-          <w:tcPr>
-            <w:tcW w:w="1544" w:type="dxa"/>
-          </w:tcPr>
-          <w:p>
-            <w:pPr>
-              <w:pStyle w:val="BodyText"/>
-              <w:ind w:left="0"/>
-              <w:jc w:val="center"/>
-              <w:rPr>
-                <w:lang w:eastAsia="zh-CN"/>
-              </w:rPr>
-            </w:pPr>
-            <w:r>
-              <w:rPr>
-                <w:rFonts w:hint="eastAsia"/>
-                <w:lang w:eastAsia="zh-CN"/>
-              </w:rPr>
-              <w:t>停止全部算法</w:t>
-            </w:r>
-          </w:p>
-        </w:tc>
-        <w:tc>
-          <w:tcPr>
-            <w:tcW w:w="1164" w:type="dxa"/>
-          </w:tcPr>
-          <w:p>
-            <w:pPr>
-              <w:pStyle w:val="BodyText"/>
-              <w:ind w:left="0"/>
-              <w:rPr>
-                <w:lang w:eastAsia="zh-CN"/>
-              </w:rPr>
-            </w:pPr>
-            <w:r>
-              <w:rPr>
-                <w:lang w:eastAsia="zh-CN"/>
-              </w:rPr>
-              <w:t>Q</w:t>
-            </w:r>
-            <w:r>
-              <w:rPr>
-                <w:rFonts w:hint="eastAsia"/>
-                <w:lang w:eastAsia="zh-CN"/>
-              </w:rPr>
-              <w:t>D-</w:t>
-            </w:r>
-            <w:r>
-              <w:rPr>
-                <w:lang w:eastAsia="zh-CN"/>
-              </w:rPr>
-              <w:t>5</w:t>
-            </w:r>
-          </w:p>
-        </w:tc>
-        <w:tc>
-          <w:tcPr>
-            <w:tcW w:w="1352" w:type="dxa"/>
-          </w:tcPr>
-          <w:p>
-            <w:pPr>
-              <w:pStyle w:val="BodyText"/>
-              <w:ind w:left="0"/>
-              <w:rPr>
-                <w:lang w:eastAsia="zh-CN"/>
-              </w:rPr>
-            </w:pPr>
-            <w:r>
-              <w:rPr>
-                <w:rFonts w:hint="eastAsia"/>
-                <w:lang w:eastAsia="zh-CN"/>
-              </w:rPr>
-              <w:t>使用</w:t>
-            </w:r>
-            <w:r>
-              <w:rPr>
-                <w:rFonts w:hint="eastAsia"/>
-                <w:lang w:eastAsia="zh-CN"/>
-              </w:rPr>
-              <w:t>Chrome</w:t>
-            </w:r>
-            <w:r>
-              <w:rPr>
-                <w:rFonts w:hint="eastAsia"/>
-                <w:lang w:eastAsia="zh-CN"/>
-              </w:rPr>
-              <w:t>浏览器打开</w:t>
-            </w:r>
-            <w:r>
-              <w:rPr>
-                <w:rFonts w:hint="eastAsia"/>
-                <w:lang w:eastAsia="zh-CN"/>
-              </w:rPr>
-              <w:t>Web</w:t>
-            </w:r>
-            <w:r>
-              <w:rPr>
-                <w:rFonts w:hint="eastAsia"/>
-                <w:lang w:eastAsia="zh-CN"/>
-              </w:rPr>
-              <w:t>端主界面并且以普通用户身份登录成功，进入算法交易界面</w:t>
-            </w:r>
-          </w:p>
-        </w:tc>
-        <w:tc>
-          <w:tcPr>
-            <w:tcW w:w="2185" w:type="dxa"/>
-          </w:tcPr>
-          <w:p>
-            <w:pPr>
-              <w:pStyle w:val="BodyText"/>
-              <w:ind w:left="0"/>
-              <w:rPr>
-                <w:lang w:eastAsia="zh-CN"/>
-              </w:rPr>
-            </w:pPr>
-            <w:r>
-              <w:rPr>
-                <w:rFonts w:hint="eastAsia"/>
-                <w:lang w:eastAsia="zh-CN"/>
-              </w:rPr>
-              <w:t>点击“停止全部算法”按钮，在确认框中选择确认停止。</w:t>
-            </w:r>
-          </w:p>
-        </w:tc>
-        <w:tc>
-          <w:tcPr>
-            <w:tcW w:w="1266" w:type="dxa"/>
-          </w:tcPr>
-          <w:p>
-            <w:pPr>
-              <w:pStyle w:val="BodyText"/>
-              <w:ind w:left="0"/>
-              <w:rPr>
-                <w:lang w:eastAsia="zh-CN"/>
-              </w:rPr>
-            </w:pPr>
-            <w:r>
-              <w:rPr>
-                <w:rFonts w:hint="eastAsia"/>
-                <w:lang w:eastAsia="zh-CN"/>
-              </w:rPr>
-              <w:t>提示所有运行中的算法已停止</w:t>
-            </w:r>
-          </w:p>
-        </w:tc>
-        <w:tc>
-          <w:tcPr>
-            <w:tcW w:w="1952" w:type="dxa"/>
-          </w:tcPr>
-          <w:p>
-            <w:pPr>
-              <w:pStyle w:val="BodyText"/>
-              <w:ind w:left="0"/>
-              <w:rPr>
-                <w:lang w:eastAsia="zh-CN"/>
-              </w:rPr>
-            </w:pPr>
-            <w:r>
-              <w:rPr>
-                <w:rFonts w:hint="eastAsia"/>
-                <w:lang w:eastAsia="zh-CN"/>
-              </w:rPr>
-              <w:t>返回算法交易的主界面</w:t>
-            </w:r>
-          </w:p>
-        </w:tc>
-      </w:tr>
-      <w:tr>
-        <w:tc>
-          <w:tcPr>
-            <w:tcW w:w="1544" w:type="dxa"/>
-          </w:tcPr>
-          <w:p>
-            <w:pPr>
-              <w:pStyle w:val="BodyText"/>
-              <w:ind w:left="0"/>
-              <w:jc w:val="center"/>
-              <w:rPr>
-                <w:lang w:eastAsia="zh-CN"/>
-              </w:rPr>
-            </w:pPr>
-            <w:bookmarkStart w:id="38" w:name="_Hlk532734314"/>
-            <w:r>
-              <w:rPr>
-                <w:rFonts w:hint="eastAsia"/>
-                <w:lang w:eastAsia="zh-CN"/>
-              </w:rPr>
-              <w:t>查看算法信息</w:t>
-            </w:r>
-          </w:p>
-        </w:tc>
-        <w:tc>
-          <w:tcPr>
-            <w:tcW w:w="1164" w:type="dxa"/>
-          </w:tcPr>
-          <w:p>
-            <w:pPr>
-              <w:pStyle w:val="BodyText"/>
-              <w:ind w:left="0"/>
-              <w:rPr>
-                <w:lang w:eastAsia="zh-CN"/>
-              </w:rPr>
-            </w:pPr>
-            <w:r>
-              <w:rPr>
-                <w:lang w:eastAsia="zh-CN"/>
-              </w:rPr>
-              <w:t>Q</w:t>
-            </w:r>
-            <w:r>
-              <w:rPr>
-                <w:rFonts w:hint="eastAsia"/>
-                <w:lang w:eastAsia="zh-CN"/>
-              </w:rPr>
-              <w:t>D-</w:t>
-            </w:r>
-            <w:r>
-              <w:rPr>
-                <w:lang w:eastAsia="zh-CN"/>
-              </w:rPr>
-              <w:t>6</w:t>
-            </w:r>
-          </w:p>
-        </w:tc>
-        <w:tc>
-          <w:tcPr>
-            <w:tcW w:w="1352" w:type="dxa"/>
-          </w:tcPr>
-          <w:p>
-            <w:pPr>
-              <w:pStyle w:val="BodyText"/>
-              <w:ind w:left="0"/>
-              <w:rPr>
-                <w:lang w:eastAsia="zh-CN"/>
-              </w:rPr>
-            </w:pPr>
-            <w:r>
-              <w:rPr>
-                <w:rFonts w:hint="eastAsia"/>
-                <w:lang w:eastAsia="zh-CN"/>
-              </w:rPr>
-              <w:t>使用</w:t>
-            </w:r>
-            <w:r>
-              <w:rPr>
-                <w:rFonts w:hint="eastAsia"/>
-                <w:lang w:eastAsia="zh-CN"/>
-              </w:rPr>
-              <w:t>Chrome</w:t>
-            </w:r>
-            <w:r>
-              <w:rPr>
-                <w:rFonts w:hint="eastAsia"/>
-                <w:lang w:eastAsia="zh-CN"/>
-              </w:rPr>
-              <w:t>浏览器打开</w:t>
-            </w:r>
-            <w:r>
-              <w:rPr>
-                <w:rFonts w:hint="eastAsia"/>
-                <w:lang w:eastAsia="zh-CN"/>
-              </w:rPr>
-              <w:t>Web</w:t>
-            </w:r>
-            <w:r>
-              <w:rPr>
-                <w:rFonts w:hint="eastAsia"/>
-                <w:lang w:eastAsia="zh-CN"/>
-              </w:rPr>
-              <w:t>端主界面并且以普通用户身份登录成功，进入算法交易界面</w:t>
-            </w:r>
-          </w:p>
-        </w:tc>
-        <w:tc>
-          <w:tcPr>
-            <w:tcW w:w="2185" w:type="dxa"/>
-          </w:tcPr>
-          <w:p>
-            <w:pPr>
-              <w:pStyle w:val="BodyText"/>
-              <w:ind w:left="0"/>
-              <w:rPr>
-                <w:lang w:eastAsia="zh-CN"/>
-              </w:rPr>
-            </w:pPr>
-            <w:r>
-              <w:rPr>
-                <w:rFonts w:hint="eastAsia"/>
-                <w:lang w:eastAsia="zh-CN"/>
-              </w:rPr>
-              <w:t>选中已有算法列表中的一项算法，查看详细信息</w:t>
-            </w:r>
-          </w:p>
-        </w:tc>
-        <w:tc>
-          <w:tcPr>
-            <w:tcW w:w="1266" w:type="dxa"/>
-          </w:tcPr>
-          <w:p>
-            <w:pPr>
-              <w:pStyle w:val="BodyText"/>
-              <w:ind w:left="0"/>
-              <w:rPr>
-                <w:lang w:eastAsia="zh-CN"/>
-              </w:rPr>
-            </w:pPr>
-            <w:r>
-              <w:rPr>
-                <w:rFonts w:hint="eastAsia"/>
-                <w:lang w:eastAsia="zh-CN"/>
-              </w:rPr>
-              <w:t>展示该算法的详细参数信息</w:t>
-            </w:r>
-          </w:p>
-        </w:tc>
-        <w:tc>
-          <w:tcPr>
-            <w:tcW w:w="1952" w:type="dxa"/>
-          </w:tcPr>
-          <w:p>
-            <w:pPr>
-              <w:pStyle w:val="BodyText"/>
-              <w:ind w:left="0"/>
-              <w:rPr>
-                <w:lang w:eastAsia="zh-CN"/>
-              </w:rPr>
-            </w:pPr>
-            <w:r>
-              <w:rPr>
-                <w:rFonts w:hint="eastAsia"/>
-                <w:lang w:eastAsia="zh-CN"/>
-              </w:rPr>
-              <w:t>无</w:t>
             </w:r>
           </w:p>
         </w:tc>
@@ -4780,7 +4500,347 @@
           </w:tcPr>
           <w:p>
             <w:pPr>
-              <w:pStyle w:val="BodyText"/>
+              <w:pStyle w:val="a5"/>
+              <w:ind w:left="0"/>
+              <w:jc w:val="center"/>
+              <w:rPr>
+                <w:lang w:eastAsia="zh-CN"/>
+              </w:rPr>
+            </w:pPr>
+            <w:r>
+              <w:rPr>
+                <w:rFonts w:hint="eastAsia"/>
+                <w:lang w:eastAsia="zh-CN"/>
+              </w:rPr>
+              <w:t>停止全部算法</w:t>
+            </w:r>
+          </w:p>
+        </w:tc>
+        <w:tc>
+          <w:tcPr>
+            <w:tcW w:w="1164" w:type="dxa"/>
+          </w:tcPr>
+          <w:p>
+            <w:pPr>
+              <w:pStyle w:val="a5"/>
+              <w:ind w:left="0"/>
+              <w:rPr>
+                <w:lang w:eastAsia="zh-CN"/>
+              </w:rPr>
+            </w:pPr>
+            <w:r>
+              <w:rPr>
+                <w:lang w:eastAsia="zh-CN"/>
+              </w:rPr>
+              <w:t>Q</w:t>
+            </w:r>
+            <w:r>
+              <w:rPr>
+                <w:rFonts w:hint="eastAsia"/>
+                <w:lang w:eastAsia="zh-CN"/>
+              </w:rPr>
+              <w:t>D-</w:t>
+            </w:r>
+            <w:r>
+              <w:rPr>
+                <w:lang w:eastAsia="zh-CN"/>
+              </w:rPr>
+              <w:t>5</w:t>
+            </w:r>
+          </w:p>
+        </w:tc>
+        <w:tc>
+          <w:tcPr>
+            <w:tcW w:w="1352" w:type="dxa"/>
+          </w:tcPr>
+          <w:p>
+            <w:pPr>
+              <w:pStyle w:val="a5"/>
+              <w:ind w:left="0"/>
+              <w:rPr>
+                <w:lang w:eastAsia="zh-CN"/>
+              </w:rPr>
+            </w:pPr>
+            <w:r>
+              <w:rPr>
+                <w:rFonts w:hint="eastAsia"/>
+                <w:lang w:eastAsia="zh-CN"/>
+              </w:rPr>
+              <w:t>使用</w:t>
+            </w:r>
+            <w:r>
+              <w:rPr>
+                <w:rFonts w:hint="eastAsia"/>
+                <w:lang w:eastAsia="zh-CN"/>
+              </w:rPr>
+              <w:t>Chrome</w:t>
+            </w:r>
+            <w:r>
+              <w:rPr>
+                <w:rFonts w:hint="eastAsia"/>
+                <w:lang w:eastAsia="zh-CN"/>
+              </w:rPr>
+              <w:t>浏览器打开</w:t>
+            </w:r>
+            <w:r>
+              <w:rPr>
+                <w:rFonts w:hint="eastAsia"/>
+                <w:lang w:eastAsia="zh-CN"/>
+              </w:rPr>
+              <w:t>Web</w:t>
+            </w:r>
+            <w:r>
+              <w:rPr>
+                <w:rFonts w:hint="eastAsia"/>
+                <w:lang w:eastAsia="zh-CN"/>
+              </w:rPr>
+              <w:t>端主界面并且以普通用户身份登录成功，进入算法交易界面</w:t>
+            </w:r>
+          </w:p>
+        </w:tc>
+        <w:tc>
+          <w:tcPr>
+            <w:tcW w:w="2185" w:type="dxa"/>
+          </w:tcPr>
+          <w:p>
+            <w:pPr>
+              <w:pStyle w:val="a5"/>
+              <w:ind w:left="0"/>
+              <w:rPr>
+                <w:lang w:eastAsia="zh-CN"/>
+              </w:rPr>
+            </w:pPr>
+            <w:r>
+              <w:rPr>
+                <w:rFonts w:hint="eastAsia"/>
+                <w:lang w:eastAsia="zh-CN"/>
+              </w:rPr>
+              <w:t>点击“停止全部算法”按钮，在确认框中选择确认停止。</w:t>
+            </w:r>
+          </w:p>
+        </w:tc>
+        <w:tc>
+          <w:tcPr>
+            <w:tcW w:w="1266" w:type="dxa"/>
+          </w:tcPr>
+          <w:p>
+            <w:pPr>
+              <w:pStyle w:val="a5"/>
+              <w:ind w:left="0"/>
+              <w:rPr>
+                <w:lang w:eastAsia="zh-CN"/>
+              </w:rPr>
+            </w:pPr>
+            <w:r>
+              <w:rPr>
+                <w:rFonts w:hint="eastAsia"/>
+                <w:lang w:eastAsia="zh-CN"/>
+              </w:rPr>
+              <w:t>提示所有运行中的算法已停止</w:t>
+            </w:r>
+          </w:p>
+        </w:tc>
+        <w:tc>
+          <w:tcPr>
+            <w:tcW w:w="1952" w:type="dxa"/>
+          </w:tcPr>
+          <w:p>
+            <w:pPr>
+              <w:pStyle w:val="a5"/>
+              <w:ind w:left="0"/>
+              <w:rPr>
+                <w:lang w:eastAsia="zh-CN"/>
+              </w:rPr>
+            </w:pPr>
+            <w:r>
+              <w:rPr>
+                <w:rFonts w:hint="eastAsia"/>
+                <w:lang w:eastAsia="zh-CN"/>
+              </w:rPr>
+              <w:t>返回算法交易的主界面</w:t>
+            </w:r>
+          </w:p>
+        </w:tc>
+      </w:tr>
+      <w:tr>
+        <w:tc>
+          <w:tcPr>
+            <w:tcW w:w="1544" w:type="dxa"/>
+          </w:tcPr>
+          <w:p>
+            <w:pPr>
+              <w:pStyle w:val="a5"/>
+              <w:ind w:left="0"/>
+              <w:jc w:val="center"/>
+              <w:rPr>
+                <w:lang w:eastAsia="zh-CN"/>
+              </w:rPr>
+            </w:pPr>
+            <w:bookmarkStart w:id="39" w:name="_Hlk532734314"/>
+            <w:r>
+              <w:rPr>
+                <w:rFonts w:hint="eastAsia"/>
+                <w:lang w:eastAsia="zh-CN"/>
+              </w:rPr>
+              <w:t>查看算法信息</w:t>
+            </w:r>
+          </w:p>
+        </w:tc>
+        <w:tc>
+          <w:tcPr>
+            <w:tcW w:w="1164" w:type="dxa"/>
+          </w:tcPr>
+          <w:p>
+            <w:pPr>
+              <w:pStyle w:val="a5"/>
+              <w:ind w:left="0"/>
+              <w:rPr>
+                <w:lang w:eastAsia="zh-CN"/>
+              </w:rPr>
+            </w:pPr>
+            <w:r>
+              <w:rPr>
+                <w:lang w:eastAsia="zh-CN"/>
+              </w:rPr>
+              <w:t>Q</w:t>
+            </w:r>
+            <w:r>
+              <w:rPr>
+                <w:rFonts w:hint="eastAsia"/>
+                <w:lang w:eastAsia="zh-CN"/>
+              </w:rPr>
+              <w:t>D-</w:t>
+            </w:r>
+            <w:r>
+              <w:rPr>
+                <w:lang w:eastAsia="zh-CN"/>
+              </w:rPr>
+              <w:t>6</w:t>
+            </w:r>
+          </w:p>
+        </w:tc>
+        <w:tc>
+          <w:tcPr>
+            <w:tcW w:w="1352" w:type="dxa"/>
+          </w:tcPr>
+          <w:p>
+            <w:pPr>
+              <w:pStyle w:val="a5"/>
+              <w:ind w:left="0"/>
+              <w:rPr>
+                <w:lang w:eastAsia="zh-CN"/>
+              </w:rPr>
+            </w:pPr>
+            <w:r>
+              <w:rPr>
+                <w:rFonts w:hint="eastAsia"/>
+                <w:lang w:eastAsia="zh-CN"/>
+              </w:rPr>
+              <w:t>使用</w:t>
+            </w:r>
+            <w:r>
+              <w:rPr>
+                <w:rFonts w:hint="eastAsia"/>
+                <w:lang w:eastAsia="zh-CN"/>
+              </w:rPr>
+              <w:t>Chrome</w:t>
+            </w:r>
+            <w:r>
+              <w:rPr>
+                <w:rFonts w:hint="eastAsia"/>
+                <w:lang w:eastAsia="zh-CN"/>
+              </w:rPr>
+              <w:t>浏览器打开</w:t>
+            </w:r>
+            <w:r>
+              <w:rPr>
+                <w:rFonts w:hint="eastAsia"/>
+                <w:lang w:eastAsia="zh-CN"/>
+              </w:rPr>
+              <w:t>Web</w:t>
+            </w:r>
+            <w:r>
+              <w:rPr>
+                <w:rFonts w:hint="eastAsia"/>
+                <w:lang w:eastAsia="zh-CN"/>
+              </w:rPr>
+              <w:t>端主界面并且以普通用户身份登录成功，进入算法交易界面</w:t>
+            </w:r>
+          </w:p>
+        </w:tc>
+        <w:tc>
+          <w:tcPr>
+            <w:tcW w:w="2185" w:type="dxa"/>
+          </w:tcPr>
+          <w:p>
+            <w:pPr>
+              <w:pStyle w:val="a5"/>
+              <w:ind w:left="0"/>
+              <w:rPr>
+                <w:lang w:eastAsia="zh-CN"/>
+              </w:rPr>
+            </w:pPr>
+            <w:r>
+              <w:rPr>
+                <w:rFonts w:hint="eastAsia"/>
+                <w:lang w:eastAsia="zh-CN"/>
+              </w:rPr>
+              <w:t>选中已有算法列表中的一项算法，查看详细信息</w:t>
+            </w:r>
+          </w:p>
+        </w:tc>
+        <w:tc>
+          <w:tcPr>
+            <w:tcW w:w="1266" w:type="dxa"/>
+          </w:tcPr>
+          <w:p>
+            <w:pPr>
+              <w:pStyle w:val="a5"/>
+              <w:ind w:left="0"/>
+              <w:rPr>
+                <w:lang w:eastAsia="zh-CN"/>
+              </w:rPr>
+            </w:pPr>
+            <w:r>
+              <w:rPr>
+                <w:rFonts w:hint="eastAsia"/>
+                <w:lang w:eastAsia="zh-CN"/>
+              </w:rPr>
+              <w:t>展示该算法的详细参数信息</w:t>
+            </w:r>
+          </w:p>
+        </w:tc>
+        <w:tc>
+          <w:tcPr>
+            <w:tcW w:w="1952" w:type="dxa"/>
+          </w:tcPr>
+          <w:p>
+            <w:pPr>
+              <w:pStyle w:val="a5"/>
+              <w:ind w:left="0"/>
+              <w:rPr>
+                <w:lang w:eastAsia="zh-CN"/>
+              </w:rPr>
+            </w:pPr>
+            <w:r>
+              <w:rPr>
+                <w:rFonts w:hint="eastAsia"/>
+                <w:lang w:eastAsia="zh-CN"/>
+              </w:rPr>
+              <w:t>无</w:t>
+            </w:r>
+          </w:p>
+        </w:tc>
+      </w:tr>
+      <w:bookmarkEnd w:id="39"/>
+      <w:tr>
+        <w:tc>
+          <w:tcPr>
+            <w:tcW w:w="1544" w:type="dxa"/>
+          </w:tcPr>
+          <w:p>
+            <w:pPr>
+              <w:pStyle w:val="a5"/>
               <w:ind w:left="0"/>
               <w:jc w:val="center"/>
               <w:rPr>
@@ -4803,7 +4863,7 @@
           </w:tcPr>
           <w:p>
             <w:pPr>
-              <w:pStyle w:val="BodyText"/>
+              <w:pStyle w:val="a5"/>
               <w:ind w:left="0"/>
               <w:rPr>
                 <w:lang w:eastAsia="zh-CN"/>
@@ -4830,7 +4890,7 @@
           </w:tcPr>
           <w:p>
             <w:pPr>
-              <w:pStyle w:val="BodyText"/>
+              <w:pStyle w:val="a5"/>
               <w:ind w:left="0"/>
               <w:rPr>
                 <w:lang w:eastAsia="zh-CN"/>
@@ -4879,7 +4939,7 @@
           </w:tcPr>
           <w:p>
             <w:pPr>
-              <w:pStyle w:val="BodyText"/>
+              <w:pStyle w:val="a5"/>
               <w:ind w:left="0"/>
               <w:rPr>
                 <w:lang w:eastAsia="zh-CN"/>
@@ -4900,7 +4960,7 @@
           </w:tcPr>
           <w:p>
             <w:pPr>
-              <w:pStyle w:val="BodyText"/>
+              <w:pStyle w:val="a5"/>
               <w:ind w:left="0"/>
               <w:rPr>
                 <w:lang w:eastAsia="zh-CN"/>
@@ -4921,7 +4981,7 @@
           </w:tcPr>
           <w:p>
             <w:pPr>
-              <w:pStyle w:val="BodyText"/>
+              <w:pStyle w:val="a5"/>
               <w:ind w:left="0"/>
               <w:rPr>
                 <w:lang w:eastAsia="zh-CN"/>
@@ -4937,8 +4997,8 @@
           </w:p>
         </w:tc>
       </w:tr>
-      <w:bookmarkEnd w:id="31"/>
       <w:bookmarkEnd w:id="32"/>
+      <w:bookmarkEnd w:id="33"/>
     </w:tbl>
     <w:p>
       <w:pPr>
@@ -4956,7 +5016,7 @@
     </w:p>
     <w:p>
       <w:pPr>
-        <w:pStyle w:val="Heading1"/>
+        <w:pStyle w:val="1"/>
         <w:rPr>
           <w:lang w:eastAsia="zh-CN"/>
         </w:rPr>
@@ -4971,7 +5031,7 @@
     </w:p>
     <w:p>
       <w:pPr>
-        <w:pStyle w:val="Heading2"/>
+        <w:pStyle w:val="2"/>
         <w:rPr>
           <w:lang w:eastAsia="zh-CN"/>
         </w:rPr>
@@ -4993,7 +5053,7 @@
     </w:p>
     <w:tbl>
       <w:tblPr>
-        <w:tblStyle w:val="TableGrid"/>
+        <w:tblStyle w:val="af1"/>
         <w:tblW w:w="9463" w:type="dxa"/>
         <w:tblLayout w:type="fixed"/>
         <w:tblLook w:val="04A0" w:firstRow="1" w:lastRow="0" w:firstColumn="1" w:lastColumn="0" w:noHBand="0" w:noVBand="1"/>
@@ -5013,7 +5073,7 @@
           </w:tcPr>
           <w:p>
             <w:pPr>
-              <w:pStyle w:val="BodyText"/>
+              <w:pStyle w:val="a5"/>
               <w:ind w:left="0"/>
               <w:jc w:val="center"/>
               <w:rPr>
@@ -5035,7 +5095,7 @@
           </w:tcPr>
           <w:p>
             <w:pPr>
-              <w:pStyle w:val="BodyText"/>
+              <w:pStyle w:val="a5"/>
               <w:ind w:left="0"/>
               <w:jc w:val="center"/>
               <w:rPr>
@@ -5057,7 +5117,7 @@
           </w:tcPr>
           <w:p>
             <w:pPr>
-              <w:pStyle w:val="BodyText"/>
+              <w:pStyle w:val="a5"/>
               <w:ind w:left="0"/>
               <w:jc w:val="center"/>
               <w:rPr>
@@ -5079,7 +5139,7 @@
           </w:tcPr>
           <w:p>
             <w:pPr>
-              <w:pStyle w:val="BodyText"/>
+              <w:pStyle w:val="a5"/>
               <w:ind w:left="0"/>
               <w:jc w:val="center"/>
               <w:rPr>
@@ -5101,7 +5161,7 @@
           </w:tcPr>
           <w:p>
             <w:pPr>
-              <w:pStyle w:val="BodyText"/>
+              <w:pStyle w:val="a5"/>
               <w:ind w:left="0"/>
               <w:jc w:val="center"/>
               <w:rPr>
@@ -5123,7 +5183,7 @@
           </w:tcPr>
           <w:p>
             <w:pPr>
-              <w:pStyle w:val="BodyText"/>
+              <w:pStyle w:val="a5"/>
               <w:ind w:left="0"/>
               <w:jc w:val="center"/>
               <w:rPr>
@@ -5149,7 +5209,7 @@
           </w:tcPr>
           <w:p>
             <w:pPr>
-              <w:pStyle w:val="BodyText"/>
+              <w:pStyle w:val="a5"/>
               <w:spacing w:line="240" w:lineRule="auto"/>
               <w:ind w:left="0"/>
               <w:jc w:val="center"/>
@@ -5157,22 +5217,13 @@
                 <w:lang w:eastAsia="zh-CN"/>
               </w:rPr>
             </w:pPr>
-            <w:bookmarkStart w:id="39" w:name="_Hlk532735073"/>
-            <w:r>
-              <w:rPr>
-                <w:rFonts w:hint="eastAsia"/>
-                <w:lang w:eastAsia="zh-CN"/>
-              </w:rPr>
-              <w:t>添加策</w:t>
-            </w:r>
-            <w:bookmarkStart w:id="40" w:name="_GoBack"/>
-            <w:bookmarkEnd w:id="40"/>
-            <w:r>
-              <w:rPr>
-                <w:rFonts w:hint="eastAsia"/>
-                <w:lang w:eastAsia="zh-CN"/>
-              </w:rPr>
-              <w:t>略</w:t>
+            <w:bookmarkStart w:id="40" w:name="_Hlk532735073"/>
+            <w:r>
+              <w:rPr>
+                <w:rFonts w:hint="eastAsia"/>
+                <w:lang w:eastAsia="zh-CN"/>
+              </w:rPr>
+              <w:t>添加策略</w:t>
             </w:r>
           </w:p>
         </w:tc>
@@ -5182,7 +5233,7 @@
           </w:tcPr>
           <w:p>
             <w:pPr>
-              <w:pStyle w:val="BodyText"/>
+              <w:pStyle w:val="a5"/>
               <w:ind w:left="0"/>
               <w:rPr>
                 <w:lang w:eastAsia="zh-CN"/>
@@ -5203,7 +5254,7 @@
           </w:tcPr>
           <w:p>
             <w:pPr>
-              <w:pStyle w:val="BodyText"/>
+              <w:pStyle w:val="a5"/>
               <w:ind w:left="0"/>
               <w:rPr>
                 <w:lang w:eastAsia="zh-CN"/>
@@ -5252,10 +5303,9 @@
           </w:tcPr>
           <w:p>
             <w:pPr>
-              <w:pStyle w:val="BodyText"/>
-              <w:ind w:left="0"/>
-              <w:rPr>
-                <w:rFonts w:hint="eastAsia"/>
+              <w:pStyle w:val="a5"/>
+              <w:ind w:left="0"/>
+              <w:rPr>
                 <w:lang w:eastAsia="zh-CN"/>
               </w:rPr>
             </w:pPr>
@@ -5288,10 +5338,9 @@
           </w:tcPr>
           <w:p>
             <w:pPr>
-              <w:pStyle w:val="BodyText"/>
-              <w:ind w:left="0"/>
-              <w:rPr>
-                <w:rFonts w:hint="eastAsia"/>
+              <w:pStyle w:val="a5"/>
+              <w:ind w:left="0"/>
+              <w:rPr>
                 <w:lang w:eastAsia="zh-CN"/>
               </w:rPr>
             </w:pPr>
@@ -5310,7 +5359,7 @@
           </w:tcPr>
           <w:p>
             <w:pPr>
-              <w:pStyle w:val="BodyText"/>
+              <w:pStyle w:val="a5"/>
               <w:ind w:left="0"/>
               <w:rPr>
                 <w:lang w:eastAsia="zh-CN"/>
@@ -5333,7 +5382,7 @@
           </w:p>
         </w:tc>
       </w:tr>
-      <w:bookmarkEnd w:id="39"/>
+      <w:bookmarkEnd w:id="40"/>
       <w:tr>
         <w:tc>
           <w:tcPr>
@@ -5342,7 +5391,7 @@
           </w:tcPr>
           <w:p>
             <w:pPr>
-              <w:pStyle w:val="BodyText"/>
+              <w:pStyle w:val="a5"/>
               <w:jc w:val="center"/>
               <w:rPr>
                 <w:lang w:eastAsia="zh-CN"/>
@@ -5356,7 +5405,7 @@
           </w:tcPr>
           <w:p>
             <w:pPr>
-              <w:pStyle w:val="BodyText"/>
+              <w:pStyle w:val="a5"/>
               <w:ind w:left="0"/>
               <w:rPr>
                 <w:lang w:eastAsia="zh-CN"/>
@@ -5383,7 +5432,7 @@
           </w:tcPr>
           <w:p>
             <w:pPr>
-              <w:pStyle w:val="BodyText"/>
+              <w:pStyle w:val="a5"/>
               <w:ind w:left="0"/>
               <w:rPr>
                 <w:lang w:eastAsia="zh-CN"/>
@@ -5432,10 +5481,9 @@
           </w:tcPr>
           <w:p>
             <w:pPr>
-              <w:pStyle w:val="BodyText"/>
-              <w:ind w:left="0"/>
-              <w:rPr>
-                <w:rFonts w:hint="eastAsia"/>
+              <w:pStyle w:val="a5"/>
+              <w:ind w:left="0"/>
+              <w:rPr>
                 <w:lang w:eastAsia="zh-CN"/>
               </w:rPr>
             </w:pPr>
@@ -5559,26 +5607,18 @@
           </w:tcPr>
           <w:p>
             <w:pPr>
-              <w:pStyle w:val="BodyText"/>
-              <w:ind w:left="0"/>
-              <w:rPr>
-                <w:rFonts w:hint="eastAsia"/>
-                <w:lang w:eastAsia="zh-CN"/>
-              </w:rPr>
-            </w:pPr>
-            <w:r>
-              <w:rPr>
-                <w:rFonts w:hint="eastAsia"/>
-                <w:lang w:eastAsia="zh-CN"/>
-              </w:rPr>
-              <w:t>弹出策略</w:t>
-            </w:r>
-            <w:r>
-              <w:rPr>
-                <w:rFonts w:hint="eastAsia"/>
-                <w:lang w:eastAsia="zh-CN"/>
-              </w:rPr>
-              <w:t>保存成功的消息提示</w:t>
+              <w:pStyle w:val="a5"/>
+              <w:ind w:left="0"/>
+              <w:rPr>
+                <w:lang w:eastAsia="zh-CN"/>
+              </w:rPr>
+            </w:pPr>
+            <w:r>
+              <w:rPr>
+                <w:rFonts w:hint="eastAsia"/>
+                <w:lang w:eastAsia="zh-CN"/>
+              </w:rPr>
+              <w:t>弹出策略保存成功的消息提示</w:t>
             </w:r>
           </w:p>
         </w:tc>
@@ -5588,7 +5628,7 @@
           </w:tcPr>
           <w:p>
             <w:pPr>
-              <w:pStyle w:val="BodyText"/>
+              <w:pStyle w:val="a5"/>
               <w:ind w:left="0"/>
               <w:rPr>
                 <w:lang w:eastAsia="zh-CN"/>
@@ -5612,7 +5652,7 @@
           </w:tcPr>
           <w:p>
             <w:pPr>
-              <w:pStyle w:val="BodyText"/>
+              <w:pStyle w:val="a5"/>
               <w:jc w:val="center"/>
               <w:rPr>
                 <w:lang w:eastAsia="zh-CN"/>
@@ -5626,7 +5666,7 @@
           </w:tcPr>
           <w:p>
             <w:pPr>
-              <w:pStyle w:val="BodyText"/>
+              <w:pStyle w:val="a5"/>
               <w:ind w:left="0"/>
               <w:rPr>
                 <w:lang w:eastAsia="zh-CN"/>
@@ -5647,7 +5687,7 @@
           </w:tcPr>
           <w:p>
             <w:pPr>
-              <w:pStyle w:val="BodyText"/>
+              <w:pStyle w:val="a5"/>
               <w:ind w:left="0"/>
               <w:rPr>
                 <w:lang w:eastAsia="zh-CN"/>
@@ -5696,7 +5736,7 @@
           </w:tcPr>
           <w:p>
             <w:pPr>
-              <w:pStyle w:val="BodyText"/>
+              <w:pStyle w:val="a5"/>
               <w:ind w:left="0"/>
               <w:rPr>
                 <w:lang w:eastAsia="zh-CN"/>
@@ -5735,21 +5775,7 @@
                 <w:rFonts w:hint="eastAsia"/>
                 <w:lang w:eastAsia="zh-CN"/>
               </w:rPr>
-              <w:t>，回测时间：</w:t>
-            </w:r>
-            <w:r>
-              <w:rPr>
-                <w:rFonts w:hint="eastAsia"/>
-                <w:lang w:eastAsia="zh-CN"/>
-              </w:rPr>
-              <w:t>无</w:t>
-            </w:r>
-            <w:r>
-              <w:rPr>
-                <w:rFonts w:hint="eastAsia"/>
-                <w:lang w:eastAsia="zh-CN"/>
-              </w:rPr>
-              <w:t>，回测频率：每天，回测基准：沪深</w:t>
+              <w:t>，回测时间：无，回测频率：每天，回测基准：沪深</w:t>
             </w:r>
             <w:r>
               <w:rPr>
@@ -5808,32 +5834,18 @@
           </w:tcPr>
           <w:p>
             <w:pPr>
-              <w:pStyle w:val="BodyText"/>
-              <w:ind w:left="0"/>
-              <w:rPr>
-                <w:lang w:eastAsia="zh-CN"/>
-              </w:rPr>
-            </w:pPr>
-            <w:r>
-              <w:rPr>
-                <w:rFonts w:hint="eastAsia"/>
-                <w:lang w:eastAsia="zh-CN"/>
-              </w:rPr>
-              <w:t>弹出策略</w:t>
-            </w:r>
-            <w:r>
-              <w:rPr>
-                <w:rFonts w:hint="eastAsia"/>
-                <w:lang w:eastAsia="zh-CN"/>
-              </w:rPr>
-              <w:t>配置不足</w:t>
-            </w:r>
-            <w:r>
-              <w:rPr>
-                <w:rFonts w:hint="eastAsia"/>
-                <w:lang w:eastAsia="zh-CN"/>
-              </w:rPr>
-              <w:t>的消息提示</w:t>
+              <w:pStyle w:val="a5"/>
+              <w:ind w:left="0"/>
+              <w:rPr>
+                <w:lang w:eastAsia="zh-CN"/>
+              </w:rPr>
+            </w:pPr>
+            <w:r>
+              <w:rPr>
+                <w:rFonts w:hint="eastAsia"/>
+                <w:lang w:eastAsia="zh-CN"/>
+              </w:rPr>
+              <w:t>弹出策略配置不足的消息提示</w:t>
             </w:r>
           </w:p>
         </w:tc>
@@ -5843,7 +5855,7 @@
           </w:tcPr>
           <w:p>
             <w:pPr>
-              <w:pStyle w:val="BodyText"/>
+              <w:pStyle w:val="a5"/>
               <w:ind w:left="0"/>
               <w:rPr>
                 <w:lang w:eastAsia="zh-CN"/>
@@ -5866,7 +5878,7 @@
           </w:tcPr>
           <w:p>
             <w:pPr>
-              <w:pStyle w:val="BodyText"/>
+              <w:pStyle w:val="a5"/>
               <w:jc w:val="center"/>
               <w:rPr>
                 <w:lang w:eastAsia="zh-CN"/>
@@ -5888,7 +5900,7 @@
           </w:tcPr>
           <w:p>
             <w:pPr>
-              <w:pStyle w:val="BodyText"/>
+              <w:pStyle w:val="a5"/>
               <w:ind w:left="0"/>
               <w:rPr>
                 <w:lang w:eastAsia="zh-CN"/>
@@ -5915,7 +5927,7 @@
           </w:tcPr>
           <w:p>
             <w:pPr>
-              <w:pStyle w:val="BodyText"/>
+              <w:pStyle w:val="a5"/>
               <w:ind w:left="0"/>
               <w:rPr>
                 <w:lang w:eastAsia="zh-CN"/>
@@ -5964,7 +5976,7 @@
           </w:tcPr>
           <w:p>
             <w:pPr>
-              <w:pStyle w:val="BodyText"/>
+              <w:pStyle w:val="a5"/>
               <w:ind w:left="0"/>
               <w:rPr>
                 <w:lang w:eastAsia="zh-CN"/>
@@ -5985,7 +5997,7 @@
           </w:tcPr>
           <w:p>
             <w:pPr>
-              <w:pStyle w:val="BodyText"/>
+              <w:pStyle w:val="a5"/>
               <w:ind w:left="0"/>
               <w:rPr>
                 <w:lang w:eastAsia="zh-CN"/>
@@ -6006,7 +6018,7 @@
           </w:tcPr>
           <w:p>
             <w:pPr>
-              <w:pStyle w:val="BodyText"/>
+              <w:pStyle w:val="a5"/>
               <w:ind w:left="0"/>
               <w:rPr>
                 <w:lang w:eastAsia="zh-CN"/>
@@ -6029,7 +6041,7 @@
           </w:tcPr>
           <w:p>
             <w:pPr>
-              <w:pStyle w:val="BodyText"/>
+              <w:pStyle w:val="a5"/>
               <w:jc w:val="center"/>
               <w:rPr>
                 <w:lang w:eastAsia="zh-CN"/>
@@ -6050,7 +6062,7 @@
           </w:tcPr>
           <w:p>
             <w:pPr>
-              <w:pStyle w:val="BodyText"/>
+              <w:pStyle w:val="a5"/>
               <w:ind w:left="0"/>
               <w:rPr>
                 <w:lang w:eastAsia="zh-CN"/>
@@ -6077,7 +6089,7 @@
           </w:tcPr>
           <w:p>
             <w:pPr>
-              <w:pStyle w:val="BodyText"/>
+              <w:pStyle w:val="a5"/>
               <w:ind w:left="0"/>
               <w:rPr>
                 <w:lang w:eastAsia="zh-CN"/>
@@ -6126,7 +6138,7 @@
           </w:tcPr>
           <w:p>
             <w:pPr>
-              <w:pStyle w:val="BodyText"/>
+              <w:pStyle w:val="a5"/>
               <w:ind w:left="0"/>
               <w:rPr>
                 <w:lang w:eastAsia="zh-CN"/>
@@ -6147,7 +6159,7 @@
           </w:tcPr>
           <w:p>
             <w:pPr>
-              <w:pStyle w:val="BodyText"/>
+              <w:pStyle w:val="a5"/>
               <w:ind w:left="0"/>
               <w:rPr>
                 <w:lang w:eastAsia="zh-CN"/>
@@ -6168,7 +6180,7 @@
           </w:tcPr>
           <w:p>
             <w:pPr>
-              <w:pStyle w:val="BodyText"/>
+              <w:pStyle w:val="a5"/>
               <w:ind w:left="0"/>
               <w:rPr>
                 <w:lang w:eastAsia="zh-CN"/>
@@ -6213,7 +6225,7 @@
 </file>
 
 <file path=word/endnotes.xml><?xml version="1.0" encoding="utf-8"?>
-<w:endnotes xmlns:wpc="http://schemas.microsoft.com/office/word/2010/wordprocessingCanvas" xmlns:mo="http://schemas.microsoft.com/office/mac/office/2008/main" xmlns:mc="http://schemas.openxmlformats.org/markup-compatibility/2006" xmlns:mv="urn:schemas-microsoft-com:mac:vml" xmlns:o="urn:schemas-microsoft-com:office:office" xmlns:r="http://schemas.openxmlformats.org/officeDocument/2006/relationships" xmlns:m="http://schemas.openxmlformats.org/officeDocument/2006/math" xmlns:v="urn:schemas-microsoft-com:vml" xmlns:wp14="http://schemas.microsoft.com/office/word/2010/wordprocessingDrawing" xmlns:wp="http://schemas.openxmlformats.org/drawingml/2006/wordprocessingDrawing" xmlns:w10="urn:schemas-microsoft-com:office:word" xmlns:w="http://schemas.openxmlformats.org/wordprocessingml/2006/main" xmlns:w14="http://schemas.microsoft.com/office/word/2010/wordml" xmlns:w15="http://schemas.microsoft.com/office/word/2012/wordml" xmlns:wpg="http://schemas.microsoft.com/office/word/2010/wordprocessingGroup" xmlns:wpi="http://schemas.microsoft.com/office/word/2010/wordprocessingInk" xmlns:wne="http://schemas.microsoft.com/office/word/2006/wordml" xmlns:wps="http://schemas.microsoft.com/office/word/2010/wordprocessingShape" mc:Ignorable="w14 w15 wp14">
+<w:endnotes xmlns:wpc="http://schemas.microsoft.com/office/word/2010/wordprocessingCanvas" xmlns:cx="http://schemas.microsoft.com/office/drawing/2014/chartex" xmlns:cx1="http://schemas.microsoft.com/office/drawing/2015/9/8/chartex" xmlns:cx2="http://schemas.microsoft.com/office/drawing/2015/10/21/chartex" xmlns:cx3="http://schemas.microsoft.com/office/drawing/2016/5/9/chartex" xmlns:cx4="http://schemas.microsoft.com/office/drawing/2016/5/10/chartex" xmlns:cx5="http://schemas.microsoft.com/office/drawing/2016/5/11/chartex" xmlns:cx6="http://schemas.microsoft.com/office/drawing/2016/5/12/chartex" xmlns:cx7="http://schemas.microsoft.com/office/drawing/2016/5/13/chartex" xmlns:cx8="http://schemas.microsoft.com/office/drawing/2016/5/14/chartex" xmlns:mc="http://schemas.openxmlformats.org/markup-compatibility/2006" xmlns:aink="http://schemas.microsoft.com/office/drawing/2016/ink" xmlns:am3d="http://schemas.microsoft.com/office/drawing/2017/model3d" xmlns:o="urn:schemas-microsoft-com:office:office" xmlns:r="http://schemas.openxmlformats.org/officeDocument/2006/relationships" xmlns:m="http://schemas.openxmlformats.org/officeDocument/2006/math" xmlns:v="urn:schemas-microsoft-com:vml" xmlns:wp14="http://schemas.microsoft.com/office/word/2010/wordprocessingDrawing" xmlns:wp="http://schemas.openxmlformats.org/drawingml/2006/wordprocessingDrawing" xmlns:w10="urn:schemas-microsoft-com:office:word" xmlns:w="http://schemas.openxmlformats.org/wordprocessingml/2006/main" xmlns:w14="http://schemas.microsoft.com/office/word/2010/wordml" xmlns:w15="http://schemas.microsoft.com/office/word/2012/wordml" xmlns:w16cid="http://schemas.microsoft.com/office/word/2016/wordml/cid" xmlns:w16se="http://schemas.microsoft.com/office/word/2015/wordml/symex" xmlns:wpg="http://schemas.microsoft.com/office/word/2010/wordprocessingGroup" xmlns:wpi="http://schemas.microsoft.com/office/word/2010/wordprocessingInk" xmlns:wne="http://schemas.microsoft.com/office/word/2006/wordml" xmlns:wps="http://schemas.microsoft.com/office/word/2010/wordprocessingShape" mc:Ignorable="w14 w15 w16se w16cid wp14">
   <w:endnote w:type="separator" w:id="-1">
     <w:p>
       <w:pPr>
@@ -6238,37 +6250,37 @@
 </file>
 
 <file path=word/footer1.xml><?xml version="1.0" encoding="utf-8"?>
-<w:ftr xmlns:wpc="http://schemas.microsoft.com/office/word/2010/wordprocessingCanvas" xmlns:mo="http://schemas.microsoft.com/office/mac/office/2008/main" xmlns:mc="http://schemas.openxmlformats.org/markup-compatibility/2006" xmlns:mv="urn:schemas-microsoft-com:mac:vml" xmlns:o="urn:schemas-microsoft-com:office:office" xmlns:r="http://schemas.openxmlformats.org/officeDocument/2006/relationships" xmlns:m="http://schemas.openxmlformats.org/officeDocument/2006/math" xmlns:v="urn:schemas-microsoft-com:vml" xmlns:wp14="http://schemas.microsoft.com/office/word/2010/wordprocessingDrawing" xmlns:wp="http://schemas.openxmlformats.org/drawingml/2006/wordprocessingDrawing" xmlns:w10="urn:schemas-microsoft-com:office:word" xmlns:w="http://schemas.openxmlformats.org/wordprocessingml/2006/main" xmlns:w14="http://schemas.microsoft.com/office/word/2010/wordml" xmlns:w15="http://schemas.microsoft.com/office/word/2012/wordml" xmlns:wpg="http://schemas.microsoft.com/office/word/2010/wordprocessingGroup" xmlns:wpi="http://schemas.microsoft.com/office/word/2010/wordprocessingInk" xmlns:wne="http://schemas.microsoft.com/office/word/2006/wordml" xmlns:wps="http://schemas.microsoft.com/office/word/2010/wordprocessingShape" mc:Ignorable="w14 w15 wp14">
+<w:ftr xmlns:wpc="http://schemas.microsoft.com/office/word/2010/wordprocessingCanvas" xmlns:cx="http://schemas.microsoft.com/office/drawing/2014/chartex" xmlns:cx1="http://schemas.microsoft.com/office/drawing/2015/9/8/chartex" xmlns:cx2="http://schemas.microsoft.com/office/drawing/2015/10/21/chartex" xmlns:cx3="http://schemas.microsoft.com/office/drawing/2016/5/9/chartex" xmlns:cx4="http://schemas.microsoft.com/office/drawing/2016/5/10/chartex" xmlns:cx5="http://schemas.microsoft.com/office/drawing/2016/5/11/chartex" xmlns:cx6="http://schemas.microsoft.com/office/drawing/2016/5/12/chartex" xmlns:cx7="http://schemas.microsoft.com/office/drawing/2016/5/13/chartex" xmlns:cx8="http://schemas.microsoft.com/office/drawing/2016/5/14/chartex" xmlns:mc="http://schemas.openxmlformats.org/markup-compatibility/2006" xmlns:aink="http://schemas.microsoft.com/office/drawing/2016/ink" xmlns:am3d="http://schemas.microsoft.com/office/drawing/2017/model3d" xmlns:o="urn:schemas-microsoft-com:office:office" xmlns:r="http://schemas.openxmlformats.org/officeDocument/2006/relationships" xmlns:m="http://schemas.openxmlformats.org/officeDocument/2006/math" xmlns:v="urn:schemas-microsoft-com:vml" xmlns:wp14="http://schemas.microsoft.com/office/word/2010/wordprocessingDrawing" xmlns:wp="http://schemas.openxmlformats.org/drawingml/2006/wordprocessingDrawing" xmlns:w10="urn:schemas-microsoft-com:office:word" xmlns:w="http://schemas.openxmlformats.org/wordprocessingml/2006/main" xmlns:w14="http://schemas.microsoft.com/office/word/2010/wordml" xmlns:w15="http://schemas.microsoft.com/office/word/2012/wordml" xmlns:w16cid="http://schemas.microsoft.com/office/word/2016/wordml/cid" xmlns:w16se="http://schemas.microsoft.com/office/word/2015/wordml/symex" xmlns:wpg="http://schemas.microsoft.com/office/word/2010/wordprocessingGroup" xmlns:wpi="http://schemas.microsoft.com/office/word/2010/wordprocessingInk" xmlns:wne="http://schemas.microsoft.com/office/word/2006/wordml" xmlns:wps="http://schemas.microsoft.com/office/word/2010/wordprocessingShape" mc:Ignorable="w14 w15 w16se w16cid wp14">
   <w:p>
     <w:pPr>
-      <w:pStyle w:val="Footer"/>
+      <w:pStyle w:val="a8"/>
       <w:framePr w:wrap="around" w:vAnchor="text" w:hAnchor="margin" w:xAlign="right" w:y="1"/>
       <w:rPr>
-        <w:rStyle w:val="PageNumber"/>
+        <w:rStyle w:val="ad"/>
       </w:rPr>
     </w:pPr>
     <w:r>
       <w:rPr>
-        <w:rStyle w:val="PageNumber"/>
+        <w:rStyle w:val="ad"/>
       </w:rPr>
       <w:fldChar w:fldCharType="begin"/>
     </w:r>
     <w:r>
       <w:rPr>
-        <w:rStyle w:val="PageNumber"/>
+        <w:rStyle w:val="ad"/>
       </w:rPr>
       <w:instrText xml:space="preserve">PAGE  </w:instrText>
     </w:r>
     <w:r>
       <w:rPr>
-        <w:rStyle w:val="PageNumber"/>
+        <w:rStyle w:val="ad"/>
       </w:rPr>
       <w:fldChar w:fldCharType="end"/>
     </w:r>
   </w:p>
   <w:p>
     <w:pPr>
-      <w:pStyle w:val="Footer"/>
+      <w:pStyle w:val="a8"/>
       <w:ind w:right="360"/>
     </w:pPr>
   </w:p>
@@ -6276,7 +6288,7 @@
 </file>
 
 <file path=word/footer2.xml><?xml version="1.0" encoding="utf-8"?>
-<w:ftr xmlns:wpc="http://schemas.microsoft.com/office/word/2010/wordprocessingCanvas" xmlns:mo="http://schemas.microsoft.com/office/mac/office/2008/main" xmlns:mc="http://schemas.openxmlformats.org/markup-compatibility/2006" xmlns:mv="urn:schemas-microsoft-com:mac:vml" xmlns:o="urn:schemas-microsoft-com:office:office" xmlns:r="http://schemas.openxmlformats.org/officeDocument/2006/relationships" xmlns:m="http://schemas.openxmlformats.org/officeDocument/2006/math" xmlns:v="urn:schemas-microsoft-com:vml" xmlns:wp14="http://schemas.microsoft.com/office/word/2010/wordprocessingDrawing" xmlns:wp="http://schemas.openxmlformats.org/drawingml/2006/wordprocessingDrawing" xmlns:w10="urn:schemas-microsoft-com:office:word" xmlns:w="http://schemas.openxmlformats.org/wordprocessingml/2006/main" xmlns:w14="http://schemas.microsoft.com/office/word/2010/wordml" xmlns:w15="http://schemas.microsoft.com/office/word/2012/wordml" xmlns:wpg="http://schemas.microsoft.com/office/word/2010/wordprocessingGroup" xmlns:wpi="http://schemas.microsoft.com/office/word/2010/wordprocessingInk" xmlns:wne="http://schemas.microsoft.com/office/word/2006/wordml" xmlns:wps="http://schemas.microsoft.com/office/word/2010/wordprocessingShape" mc:Ignorable="w14 w15 wp14">
+<w:ftr xmlns:wpc="http://schemas.microsoft.com/office/word/2010/wordprocessingCanvas" xmlns:cx="http://schemas.microsoft.com/office/drawing/2014/chartex" xmlns:cx1="http://schemas.microsoft.com/office/drawing/2015/9/8/chartex" xmlns:cx2="http://schemas.microsoft.com/office/drawing/2015/10/21/chartex" xmlns:cx3="http://schemas.microsoft.com/office/drawing/2016/5/9/chartex" xmlns:cx4="http://schemas.microsoft.com/office/drawing/2016/5/10/chartex" xmlns:cx5="http://schemas.microsoft.com/office/drawing/2016/5/11/chartex" xmlns:cx6="http://schemas.microsoft.com/office/drawing/2016/5/12/chartex" xmlns:cx7="http://schemas.microsoft.com/office/drawing/2016/5/13/chartex" xmlns:cx8="http://schemas.microsoft.com/office/drawing/2016/5/14/chartex" xmlns:mc="http://schemas.openxmlformats.org/markup-compatibility/2006" xmlns:aink="http://schemas.microsoft.com/office/drawing/2016/ink" xmlns:am3d="http://schemas.microsoft.com/office/drawing/2017/model3d" xmlns:o="urn:schemas-microsoft-com:office:office" xmlns:r="http://schemas.openxmlformats.org/officeDocument/2006/relationships" xmlns:m="http://schemas.openxmlformats.org/officeDocument/2006/math" xmlns:v="urn:schemas-microsoft-com:vml" xmlns:wp14="http://schemas.microsoft.com/office/word/2010/wordprocessingDrawing" xmlns:wp="http://schemas.openxmlformats.org/drawingml/2006/wordprocessingDrawing" xmlns:w10="urn:schemas-microsoft-com:office:word" xmlns:w="http://schemas.openxmlformats.org/wordprocessingml/2006/main" xmlns:w14="http://schemas.microsoft.com/office/word/2010/wordml" xmlns:w15="http://schemas.microsoft.com/office/word/2012/wordml" xmlns:w16cid="http://schemas.microsoft.com/office/word/2016/wordml/cid" xmlns:w16se="http://schemas.microsoft.com/office/word/2015/wordml/symex" xmlns:wpg="http://schemas.microsoft.com/office/word/2010/wordprocessingGroup" xmlns:wpi="http://schemas.microsoft.com/office/word/2010/wordprocessingInk" xmlns:wne="http://schemas.microsoft.com/office/word/2006/wordml" xmlns:wps="http://schemas.microsoft.com/office/word/2010/wordprocessingShape" mc:Ignorable="w14 w15 w16se w16cid wp14">
   <w:tbl>
     <w:tblPr>
       <w:tblW w:w="9486" w:type="dxa"/>
@@ -6349,7 +6361,7 @@
             <w:rPr>
               <w:noProof/>
             </w:rPr>
-            <w:t>2018</w:t>
+            <w:t>2019</w:t>
           </w:r>
           <w:r>
             <w:fldChar w:fldCharType="end"/>
@@ -6375,69 +6387,69 @@
           </w:r>
           <w:r>
             <w:rPr>
-              <w:rStyle w:val="PageNumber"/>
+              <w:rStyle w:val="ad"/>
             </w:rPr>
             <w:fldChar w:fldCharType="begin"/>
           </w:r>
           <w:r>
             <w:rPr>
-              <w:rStyle w:val="PageNumber"/>
+              <w:rStyle w:val="ad"/>
             </w:rPr>
             <w:instrText xml:space="preserve"> PAGE </w:instrText>
           </w:r>
           <w:r>
             <w:rPr>
-              <w:rStyle w:val="PageNumber"/>
+              <w:rStyle w:val="ad"/>
             </w:rPr>
             <w:fldChar w:fldCharType="separate"/>
           </w:r>
           <w:r>
             <w:rPr>
-              <w:rStyle w:val="PageNumber"/>
+              <w:rStyle w:val="ad"/>
               <w:noProof/>
             </w:rPr>
             <w:t>8</w:t>
           </w:r>
           <w:r>
             <w:rPr>
-              <w:rStyle w:val="PageNumber"/>
+              <w:rStyle w:val="ad"/>
             </w:rPr>
             <w:fldChar w:fldCharType="end"/>
           </w:r>
           <w:r>
             <w:rPr>
-              <w:rStyle w:val="PageNumber"/>
+              <w:rStyle w:val="ad"/>
             </w:rPr>
             <w:t xml:space="preserve"> of </w:t>
           </w:r>
           <w:r>
             <w:rPr>
-              <w:rStyle w:val="PageNumber"/>
+              <w:rStyle w:val="ad"/>
             </w:rPr>
             <w:fldChar w:fldCharType="begin"/>
           </w:r>
           <w:r>
             <w:rPr>
-              <w:rStyle w:val="PageNumber"/>
+              <w:rStyle w:val="ad"/>
             </w:rPr>
             <w:instrText xml:space="preserve"> NUMPAGES  \* MERGEFORMAT </w:instrText>
           </w:r>
           <w:r>
             <w:rPr>
-              <w:rStyle w:val="PageNumber"/>
+              <w:rStyle w:val="ad"/>
             </w:rPr>
             <w:fldChar w:fldCharType="separate"/>
           </w:r>
           <w:r>
             <w:rPr>
-              <w:rStyle w:val="PageNumber"/>
+              <w:rStyle w:val="ad"/>
               <w:noProof/>
             </w:rPr>
             <w:t>8</w:t>
           </w:r>
           <w:r>
             <w:rPr>
-              <w:rStyle w:val="PageNumber"/>
+              <w:rStyle w:val="ad"/>
             </w:rPr>
             <w:fldChar w:fldCharType="end"/>
           </w:r>
@@ -6447,24 +6459,24 @@
   </w:tbl>
   <w:p>
     <w:pPr>
-      <w:pStyle w:val="Footer"/>
+      <w:pStyle w:val="a8"/>
     </w:pPr>
   </w:p>
 </w:ftr>
 </file>
 
 <file path=word/footer3.xml><?xml version="1.0" encoding="utf-8"?>
-<w:ftr xmlns:wpc="http://schemas.microsoft.com/office/word/2010/wordprocessingCanvas" xmlns:mo="http://schemas.microsoft.com/office/mac/office/2008/main" xmlns:mc="http://schemas.openxmlformats.org/markup-compatibility/2006" xmlns:mv="urn:schemas-microsoft-com:mac:vml" xmlns:o="urn:schemas-microsoft-com:office:office" xmlns:r="http://schemas.openxmlformats.org/officeDocument/2006/relationships" xmlns:m="http://schemas.openxmlformats.org/officeDocument/2006/math" xmlns:v="urn:schemas-microsoft-com:vml" xmlns:wp14="http://schemas.microsoft.com/office/word/2010/wordprocessingDrawing" xmlns:wp="http://schemas.openxmlformats.org/drawingml/2006/wordprocessingDrawing" xmlns:w10="urn:schemas-microsoft-com:office:word" xmlns:w="http://schemas.openxmlformats.org/wordprocessingml/2006/main" xmlns:w14="http://schemas.microsoft.com/office/word/2010/wordml" xmlns:w15="http://schemas.microsoft.com/office/word/2012/wordml" xmlns:wpg="http://schemas.microsoft.com/office/word/2010/wordprocessingGroup" xmlns:wpi="http://schemas.microsoft.com/office/word/2010/wordprocessingInk" xmlns:wne="http://schemas.microsoft.com/office/word/2006/wordml" xmlns:wps="http://schemas.microsoft.com/office/word/2010/wordprocessingShape" mc:Ignorable="w14 w15 wp14">
+<w:ftr xmlns:wpc="http://schemas.microsoft.com/office/word/2010/wordprocessingCanvas" xmlns:cx="http://schemas.microsoft.com/office/drawing/2014/chartex" xmlns:cx1="http://schemas.microsoft.com/office/drawing/2015/9/8/chartex" xmlns:cx2="http://schemas.microsoft.com/office/drawing/2015/10/21/chartex" xmlns:cx3="http://schemas.microsoft.com/office/drawing/2016/5/9/chartex" xmlns:cx4="http://schemas.microsoft.com/office/drawing/2016/5/10/chartex" xmlns:cx5="http://schemas.microsoft.com/office/drawing/2016/5/11/chartex" xmlns:cx6="http://schemas.microsoft.com/office/drawing/2016/5/12/chartex" xmlns:cx7="http://schemas.microsoft.com/office/drawing/2016/5/13/chartex" xmlns:cx8="http://schemas.microsoft.com/office/drawing/2016/5/14/chartex" xmlns:mc="http://schemas.openxmlformats.org/markup-compatibility/2006" xmlns:aink="http://schemas.microsoft.com/office/drawing/2016/ink" xmlns:am3d="http://schemas.microsoft.com/office/drawing/2017/model3d" xmlns:o="urn:schemas-microsoft-com:office:office" xmlns:r="http://schemas.openxmlformats.org/officeDocument/2006/relationships" xmlns:m="http://schemas.openxmlformats.org/officeDocument/2006/math" xmlns:v="urn:schemas-microsoft-com:vml" xmlns:wp14="http://schemas.microsoft.com/office/word/2010/wordprocessingDrawing" xmlns:wp="http://schemas.openxmlformats.org/drawingml/2006/wordprocessingDrawing" xmlns:w10="urn:schemas-microsoft-com:office:word" xmlns:w="http://schemas.openxmlformats.org/wordprocessingml/2006/main" xmlns:w14="http://schemas.microsoft.com/office/word/2010/wordml" xmlns:w15="http://schemas.microsoft.com/office/word/2012/wordml" xmlns:w16cid="http://schemas.microsoft.com/office/word/2016/wordml/cid" xmlns:w16se="http://schemas.microsoft.com/office/word/2015/wordml/symex" xmlns:wpg="http://schemas.microsoft.com/office/word/2010/wordprocessingGroup" xmlns:wpi="http://schemas.microsoft.com/office/word/2010/wordprocessingInk" xmlns:wne="http://schemas.microsoft.com/office/word/2006/wordml" xmlns:wps="http://schemas.microsoft.com/office/word/2010/wordprocessingShape" mc:Ignorable="w14 w15 w16se w16cid wp14">
   <w:p>
     <w:pPr>
-      <w:pStyle w:val="Footer"/>
+      <w:pStyle w:val="a8"/>
     </w:pPr>
   </w:p>
 </w:ftr>
 </file>
 
 <file path=word/footnotes.xml><?xml version="1.0" encoding="utf-8"?>
-<w:footnotes xmlns:wpc="http://schemas.microsoft.com/office/word/2010/wordprocessingCanvas" xmlns:mo="http://schemas.microsoft.com/office/mac/office/2008/main" xmlns:mc="http://schemas.openxmlformats.org/markup-compatibility/2006" xmlns:mv="urn:schemas-microsoft-com:mac:vml" xmlns:o="urn:schemas-microsoft-com:office:office" xmlns:r="http://schemas.openxmlformats.org/officeDocument/2006/relationships" xmlns:m="http://schemas.openxmlformats.org/officeDocument/2006/math" xmlns:v="urn:schemas-microsoft-com:vml" xmlns:wp14="http://schemas.microsoft.com/office/word/2010/wordprocessingDrawing" xmlns:wp="http://schemas.openxmlformats.org/drawingml/2006/wordprocessingDrawing" xmlns:w10="urn:schemas-microsoft-com:office:word" xmlns:w="http://schemas.openxmlformats.org/wordprocessingml/2006/main" xmlns:w14="http://schemas.microsoft.com/office/word/2010/wordml" xmlns:w15="http://schemas.microsoft.com/office/word/2012/wordml" xmlns:wpg="http://schemas.microsoft.com/office/word/2010/wordprocessingGroup" xmlns:wpi="http://schemas.microsoft.com/office/word/2010/wordprocessingInk" xmlns:wne="http://schemas.microsoft.com/office/word/2006/wordml" xmlns:wps="http://schemas.microsoft.com/office/word/2010/wordprocessingShape" mc:Ignorable="w14 w15 wp14">
+<w:footnotes xmlns:wpc="http://schemas.microsoft.com/office/word/2010/wordprocessingCanvas" xmlns:cx="http://schemas.microsoft.com/office/drawing/2014/chartex" xmlns:cx1="http://schemas.microsoft.com/office/drawing/2015/9/8/chartex" xmlns:cx2="http://schemas.microsoft.com/office/drawing/2015/10/21/chartex" xmlns:cx3="http://schemas.microsoft.com/office/drawing/2016/5/9/chartex" xmlns:cx4="http://schemas.microsoft.com/office/drawing/2016/5/10/chartex" xmlns:cx5="http://schemas.microsoft.com/office/drawing/2016/5/11/chartex" xmlns:cx6="http://schemas.microsoft.com/office/drawing/2016/5/12/chartex" xmlns:cx7="http://schemas.microsoft.com/office/drawing/2016/5/13/chartex" xmlns:cx8="http://schemas.microsoft.com/office/drawing/2016/5/14/chartex" xmlns:mc="http://schemas.openxmlformats.org/markup-compatibility/2006" xmlns:aink="http://schemas.microsoft.com/office/drawing/2016/ink" xmlns:am3d="http://schemas.microsoft.com/office/drawing/2017/model3d" xmlns:o="urn:schemas-microsoft-com:office:office" xmlns:r="http://schemas.openxmlformats.org/officeDocument/2006/relationships" xmlns:m="http://schemas.openxmlformats.org/officeDocument/2006/math" xmlns:v="urn:schemas-microsoft-com:vml" xmlns:wp14="http://schemas.microsoft.com/office/word/2010/wordprocessingDrawing" xmlns:wp="http://schemas.openxmlformats.org/drawingml/2006/wordprocessingDrawing" xmlns:w10="urn:schemas-microsoft-com:office:word" xmlns:w="http://schemas.openxmlformats.org/wordprocessingml/2006/main" xmlns:w14="http://schemas.microsoft.com/office/word/2010/wordml" xmlns:w15="http://schemas.microsoft.com/office/word/2012/wordml" xmlns:w16cid="http://schemas.microsoft.com/office/word/2016/wordml/cid" xmlns:w16se="http://schemas.microsoft.com/office/word/2015/wordml/symex" xmlns:wpg="http://schemas.microsoft.com/office/word/2010/wordprocessingGroup" xmlns:wpi="http://schemas.microsoft.com/office/word/2010/wordprocessingInk" xmlns:wne="http://schemas.microsoft.com/office/word/2006/wordml" xmlns:wps="http://schemas.microsoft.com/office/word/2010/wordprocessingShape" mc:Ignorable="w14 w15 w16se w16cid wp14">
   <w:footnote w:type="separator" w:id="-1">
     <w:p>
       <w:pPr>
@@ -6489,7 +6501,7 @@
 </file>
 
 <file path=word/header1.xml><?xml version="1.0" encoding="utf-8"?>
-<w:hdr xmlns:wpc="http://schemas.microsoft.com/office/word/2010/wordprocessingCanvas" xmlns:mo="http://schemas.microsoft.com/office/mac/office/2008/main" xmlns:mc="http://schemas.openxmlformats.org/markup-compatibility/2006" xmlns:mv="urn:schemas-microsoft-com:mac:vml" xmlns:o="urn:schemas-microsoft-com:office:office" xmlns:r="http://schemas.openxmlformats.org/officeDocument/2006/relationships" xmlns:m="http://schemas.openxmlformats.org/officeDocument/2006/math" xmlns:v="urn:schemas-microsoft-com:vml" xmlns:wp14="http://schemas.microsoft.com/office/word/2010/wordprocessingDrawing" xmlns:wp="http://schemas.openxmlformats.org/drawingml/2006/wordprocessingDrawing" xmlns:w10="urn:schemas-microsoft-com:office:word" xmlns:w="http://schemas.openxmlformats.org/wordprocessingml/2006/main" xmlns:w14="http://schemas.microsoft.com/office/word/2010/wordml" xmlns:w15="http://schemas.microsoft.com/office/word/2012/wordml" xmlns:wpg="http://schemas.microsoft.com/office/word/2010/wordprocessingGroup" xmlns:wpi="http://schemas.microsoft.com/office/word/2010/wordprocessingInk" xmlns:wne="http://schemas.microsoft.com/office/word/2006/wordml" xmlns:wps="http://schemas.microsoft.com/office/word/2010/wordprocessingShape" mc:Ignorable="w14 w15 wp14">
+<w:hdr xmlns:wpc="http://schemas.microsoft.com/office/word/2010/wordprocessingCanvas" xmlns:cx="http://schemas.microsoft.com/office/drawing/2014/chartex" xmlns:cx1="http://schemas.microsoft.com/office/drawing/2015/9/8/chartex" xmlns:cx2="http://schemas.microsoft.com/office/drawing/2015/10/21/chartex" xmlns:cx3="http://schemas.microsoft.com/office/drawing/2016/5/9/chartex" xmlns:cx4="http://schemas.microsoft.com/office/drawing/2016/5/10/chartex" xmlns:cx5="http://schemas.microsoft.com/office/drawing/2016/5/11/chartex" xmlns:cx6="http://schemas.microsoft.com/office/drawing/2016/5/12/chartex" xmlns:cx7="http://schemas.microsoft.com/office/drawing/2016/5/13/chartex" xmlns:cx8="http://schemas.microsoft.com/office/drawing/2016/5/14/chartex" xmlns:mc="http://schemas.openxmlformats.org/markup-compatibility/2006" xmlns:aink="http://schemas.microsoft.com/office/drawing/2016/ink" xmlns:am3d="http://schemas.microsoft.com/office/drawing/2017/model3d" xmlns:o="urn:schemas-microsoft-com:office:office" xmlns:r="http://schemas.openxmlformats.org/officeDocument/2006/relationships" xmlns:m="http://schemas.openxmlformats.org/officeDocument/2006/math" xmlns:v="urn:schemas-microsoft-com:vml" xmlns:wp14="http://schemas.microsoft.com/office/word/2010/wordprocessingDrawing" xmlns:wp="http://schemas.openxmlformats.org/drawingml/2006/wordprocessingDrawing" xmlns:w10="urn:schemas-microsoft-com:office:word" xmlns:w="http://schemas.openxmlformats.org/wordprocessingml/2006/main" xmlns:w14="http://schemas.microsoft.com/office/word/2010/wordml" xmlns:w15="http://schemas.microsoft.com/office/word/2012/wordml" xmlns:w16cid="http://schemas.microsoft.com/office/word/2016/wordml/cid" xmlns:w16se="http://schemas.microsoft.com/office/word/2015/wordml/symex" xmlns:wpg="http://schemas.microsoft.com/office/word/2010/wordprocessingGroup" xmlns:wpi="http://schemas.microsoft.com/office/word/2010/wordprocessingInk" xmlns:wne="http://schemas.microsoft.com/office/word/2006/wordml" xmlns:wps="http://schemas.microsoft.com/office/word/2010/wordprocessingShape" mc:Ignorable="w14 w15 w16se w16cid wp14">
   <w:p>
     <w:pPr>
       <w:rPr>
@@ -6590,14 +6602,14 @@
   </w:p>
   <w:p>
     <w:pPr>
-      <w:pStyle w:val="Header"/>
+      <w:pStyle w:val="a9"/>
     </w:pPr>
   </w:p>
 </w:hdr>
 </file>
 
 <file path=word/header2.xml><?xml version="1.0" encoding="utf-8"?>
-<w:hdr xmlns:wpc="http://schemas.microsoft.com/office/word/2010/wordprocessingCanvas" xmlns:mo="http://schemas.microsoft.com/office/mac/office/2008/main" xmlns:mc="http://schemas.openxmlformats.org/markup-compatibility/2006" xmlns:mv="urn:schemas-microsoft-com:mac:vml" xmlns:o="urn:schemas-microsoft-com:office:office" xmlns:r="http://schemas.openxmlformats.org/officeDocument/2006/relationships" xmlns:m="http://schemas.openxmlformats.org/officeDocument/2006/math" xmlns:v="urn:schemas-microsoft-com:vml" xmlns:wp14="http://schemas.microsoft.com/office/word/2010/wordprocessingDrawing" xmlns:wp="http://schemas.openxmlformats.org/drawingml/2006/wordprocessingDrawing" xmlns:w10="urn:schemas-microsoft-com:office:word" xmlns:w="http://schemas.openxmlformats.org/wordprocessingml/2006/main" xmlns:w14="http://schemas.microsoft.com/office/word/2010/wordml" xmlns:w15="http://schemas.microsoft.com/office/word/2012/wordml" xmlns:wpg="http://schemas.microsoft.com/office/word/2010/wordprocessingGroup" xmlns:wpi="http://schemas.microsoft.com/office/word/2010/wordprocessingInk" xmlns:wne="http://schemas.microsoft.com/office/word/2006/wordml" xmlns:wps="http://schemas.microsoft.com/office/word/2010/wordprocessingShape" mc:Ignorable="w14 w15 wp14">
+<w:hdr xmlns:wpc="http://schemas.microsoft.com/office/word/2010/wordprocessingCanvas" xmlns:cx="http://schemas.microsoft.com/office/drawing/2014/chartex" xmlns:cx1="http://schemas.microsoft.com/office/drawing/2015/9/8/chartex" xmlns:cx2="http://schemas.microsoft.com/office/drawing/2015/10/21/chartex" xmlns:cx3="http://schemas.microsoft.com/office/drawing/2016/5/9/chartex" xmlns:cx4="http://schemas.microsoft.com/office/drawing/2016/5/10/chartex" xmlns:cx5="http://schemas.microsoft.com/office/drawing/2016/5/11/chartex" xmlns:cx6="http://schemas.microsoft.com/office/drawing/2016/5/12/chartex" xmlns:cx7="http://schemas.microsoft.com/office/drawing/2016/5/13/chartex" xmlns:cx8="http://schemas.microsoft.com/office/drawing/2016/5/14/chartex" xmlns:mc="http://schemas.openxmlformats.org/markup-compatibility/2006" xmlns:aink="http://schemas.microsoft.com/office/drawing/2016/ink" xmlns:am3d="http://schemas.microsoft.com/office/drawing/2017/model3d" xmlns:o="urn:schemas-microsoft-com:office:office" xmlns:r="http://schemas.openxmlformats.org/officeDocument/2006/relationships" xmlns:m="http://schemas.openxmlformats.org/officeDocument/2006/math" xmlns:v="urn:schemas-microsoft-com:vml" xmlns:wp14="http://schemas.microsoft.com/office/word/2010/wordprocessingDrawing" xmlns:wp="http://schemas.openxmlformats.org/drawingml/2006/wordprocessingDrawing" xmlns:w10="urn:schemas-microsoft-com:office:word" xmlns:w="http://schemas.openxmlformats.org/wordprocessingml/2006/main" xmlns:w14="http://schemas.microsoft.com/office/word/2010/wordml" xmlns:w15="http://schemas.microsoft.com/office/word/2012/wordml" xmlns:w16cid="http://schemas.microsoft.com/office/word/2016/wordml/cid" xmlns:w16se="http://schemas.microsoft.com/office/word/2015/wordml/symex" xmlns:wpg="http://schemas.microsoft.com/office/word/2010/wordprocessingGroup" xmlns:wpi="http://schemas.microsoft.com/office/word/2010/wordprocessingInk" xmlns:wne="http://schemas.microsoft.com/office/word/2006/wordml" xmlns:wps="http://schemas.microsoft.com/office/word/2010/wordprocessingShape" mc:Ignorable="w14 w15 w16se w16cid wp14">
   <w:tbl>
     <w:tblPr>
       <w:tblW w:w="9558" w:type="dxa"/>
@@ -6745,32 +6757,32 @@
   </w:tbl>
   <w:p>
     <w:pPr>
-      <w:pStyle w:val="Header"/>
+      <w:pStyle w:val="a9"/>
     </w:pPr>
   </w:p>
 </w:hdr>
 </file>
 
 <file path=word/header3.xml><?xml version="1.0" encoding="utf-8"?>
-<w:hdr xmlns:wpc="http://schemas.microsoft.com/office/word/2010/wordprocessingCanvas" xmlns:mo="http://schemas.microsoft.com/office/mac/office/2008/main" xmlns:mc="http://schemas.openxmlformats.org/markup-compatibility/2006" xmlns:mv="urn:schemas-microsoft-com:mac:vml" xmlns:o="urn:schemas-microsoft-com:office:office" xmlns:r="http://schemas.openxmlformats.org/officeDocument/2006/relationships" xmlns:m="http://schemas.openxmlformats.org/officeDocument/2006/math" xmlns:v="urn:schemas-microsoft-com:vml" xmlns:wp14="http://schemas.microsoft.com/office/word/2010/wordprocessingDrawing" xmlns:wp="http://schemas.openxmlformats.org/drawingml/2006/wordprocessingDrawing" xmlns:w10="urn:schemas-microsoft-com:office:word" xmlns:w="http://schemas.openxmlformats.org/wordprocessingml/2006/main" xmlns:w14="http://schemas.microsoft.com/office/word/2010/wordml" xmlns:w15="http://schemas.microsoft.com/office/word/2012/wordml" xmlns:wpg="http://schemas.microsoft.com/office/word/2010/wordprocessingGroup" xmlns:wpi="http://schemas.microsoft.com/office/word/2010/wordprocessingInk" xmlns:wne="http://schemas.microsoft.com/office/word/2006/wordml" xmlns:wps="http://schemas.microsoft.com/office/word/2010/wordprocessingShape" mc:Ignorable="w14 w15 wp14">
+<w:hdr xmlns:wpc="http://schemas.microsoft.com/office/word/2010/wordprocessingCanvas" xmlns:cx="http://schemas.microsoft.com/office/drawing/2014/chartex" xmlns:cx1="http://schemas.microsoft.com/office/drawing/2015/9/8/chartex" xmlns:cx2="http://schemas.microsoft.com/office/drawing/2015/10/21/chartex" xmlns:cx3="http://schemas.microsoft.com/office/drawing/2016/5/9/chartex" xmlns:cx4="http://schemas.microsoft.com/office/drawing/2016/5/10/chartex" xmlns:cx5="http://schemas.microsoft.com/office/drawing/2016/5/11/chartex" xmlns:cx6="http://schemas.microsoft.com/office/drawing/2016/5/12/chartex" xmlns:cx7="http://schemas.microsoft.com/office/drawing/2016/5/13/chartex" xmlns:cx8="http://schemas.microsoft.com/office/drawing/2016/5/14/chartex" xmlns:mc="http://schemas.openxmlformats.org/markup-compatibility/2006" xmlns:aink="http://schemas.microsoft.com/office/drawing/2016/ink" xmlns:am3d="http://schemas.microsoft.com/office/drawing/2017/model3d" xmlns:o="urn:schemas-microsoft-com:office:office" xmlns:r="http://schemas.openxmlformats.org/officeDocument/2006/relationships" xmlns:m="http://schemas.openxmlformats.org/officeDocument/2006/math" xmlns:v="urn:schemas-microsoft-com:vml" xmlns:wp14="http://schemas.microsoft.com/office/word/2010/wordprocessingDrawing" xmlns:wp="http://schemas.openxmlformats.org/drawingml/2006/wordprocessingDrawing" xmlns:w10="urn:schemas-microsoft-com:office:word" xmlns:w="http://schemas.openxmlformats.org/wordprocessingml/2006/main" xmlns:w14="http://schemas.microsoft.com/office/word/2010/wordml" xmlns:w15="http://schemas.microsoft.com/office/word/2012/wordml" xmlns:w16cid="http://schemas.microsoft.com/office/word/2016/wordml/cid" xmlns:w16se="http://schemas.microsoft.com/office/word/2015/wordml/symex" xmlns:wpg="http://schemas.microsoft.com/office/word/2010/wordprocessingGroup" xmlns:wpi="http://schemas.microsoft.com/office/word/2010/wordprocessingInk" xmlns:wne="http://schemas.microsoft.com/office/word/2006/wordml" xmlns:wps="http://schemas.microsoft.com/office/word/2010/wordprocessingShape" mc:Ignorable="w14 w15 w16se w16cid wp14">
   <w:p>
     <w:pPr>
-      <w:pStyle w:val="Header"/>
+      <w:pStyle w:val="a9"/>
     </w:pPr>
   </w:p>
 </w:hdr>
 </file>
 
 <file path=word/numbering.xml><?xml version="1.0" encoding="utf-8"?>
-<w:numbering xmlns:wpc="http://schemas.microsoft.com/office/word/2010/wordprocessingCanvas" xmlns:mo="http://schemas.microsoft.com/office/mac/office/2008/main" xmlns:mc="http://schemas.openxmlformats.org/markup-compatibility/2006" xmlns:mv="urn:schemas-microsoft-com:mac:vml" xmlns:o="urn:schemas-microsoft-com:office:office" xmlns:r="http://schemas.openxmlformats.org/officeDocument/2006/relationships" xmlns:m="http://schemas.openxmlformats.org/officeDocument/2006/math" xmlns:v="urn:schemas-microsoft-com:vml" xmlns:wp14="http://schemas.microsoft.com/office/word/2010/wordprocessingDrawing" xmlns:wp="http://schemas.openxmlformats.org/drawingml/2006/wordprocessingDrawing" xmlns:w10="urn:schemas-microsoft-com:office:word" xmlns:w="http://schemas.openxmlformats.org/wordprocessingml/2006/main" xmlns:w14="http://schemas.microsoft.com/office/word/2010/wordml" xmlns:w15="http://schemas.microsoft.com/office/word/2012/wordml" xmlns:wpg="http://schemas.microsoft.com/office/word/2010/wordprocessingGroup" xmlns:wpi="http://schemas.microsoft.com/office/word/2010/wordprocessingInk" xmlns:wne="http://schemas.microsoft.com/office/word/2006/wordml" xmlns:wps="http://schemas.microsoft.com/office/word/2010/wordprocessingShape" mc:Ignorable="w14 w15 wp14">
-  <w:abstractNum w:abstractNumId="0">
+<w:numbering xmlns:wpc="http://schemas.microsoft.com/office/word/2010/wordprocessingCanvas" xmlns:cx="http://schemas.microsoft.com/office/drawing/2014/chartex" xmlns:cx1="http://schemas.microsoft.com/office/drawing/2015/9/8/chartex" xmlns:cx2="http://schemas.microsoft.com/office/drawing/2015/10/21/chartex" xmlns:cx3="http://schemas.microsoft.com/office/drawing/2016/5/9/chartex" xmlns:cx4="http://schemas.microsoft.com/office/drawing/2016/5/10/chartex" xmlns:cx5="http://schemas.microsoft.com/office/drawing/2016/5/11/chartex" xmlns:cx6="http://schemas.microsoft.com/office/drawing/2016/5/12/chartex" xmlns:cx7="http://schemas.microsoft.com/office/drawing/2016/5/13/chartex" xmlns:cx8="http://schemas.microsoft.com/office/drawing/2016/5/14/chartex" xmlns:mc="http://schemas.openxmlformats.org/markup-compatibility/2006" xmlns:aink="http://schemas.microsoft.com/office/drawing/2016/ink" xmlns:am3d="http://schemas.microsoft.com/office/drawing/2017/model3d" xmlns:o="urn:schemas-microsoft-com:office:office" xmlns:r="http://schemas.openxmlformats.org/officeDocument/2006/relationships" xmlns:m="http://schemas.openxmlformats.org/officeDocument/2006/math" xmlns:v="urn:schemas-microsoft-com:vml" xmlns:wp14="http://schemas.microsoft.com/office/word/2010/wordprocessingDrawing" xmlns:wp="http://schemas.openxmlformats.org/drawingml/2006/wordprocessingDrawing" xmlns:w10="urn:schemas-microsoft-com:office:word" xmlns:w="http://schemas.openxmlformats.org/wordprocessingml/2006/main" xmlns:w14="http://schemas.microsoft.com/office/word/2010/wordml" xmlns:w15="http://schemas.microsoft.com/office/word/2012/wordml" xmlns:w16cid="http://schemas.microsoft.com/office/word/2016/wordml/cid" xmlns:w16se="http://schemas.microsoft.com/office/word/2015/wordml/symex" xmlns:wpg="http://schemas.microsoft.com/office/word/2010/wordprocessingGroup" xmlns:wpi="http://schemas.microsoft.com/office/word/2010/wordprocessingInk" xmlns:wne="http://schemas.microsoft.com/office/word/2006/wordml" xmlns:wps="http://schemas.microsoft.com/office/word/2010/wordprocessingShape" mc:Ignorable="w14 w15 w16se w16cid wp14">
+  <w:abstractNum w:abstractNumId="0" w15:restartNumberingAfterBreak="0">
     <w:nsid w:val="FFFFFFFB"/>
     <w:multiLevelType w:val="multilevel"/>
     <w:tmpl w:val="FFFFFFFB"/>
     <w:lvl w:ilvl="0">
       <w:start w:val="1"/>
       <w:numFmt w:val="decimal"/>
-      <w:pStyle w:val="Heading1"/>
+      <w:pStyle w:val="1"/>
       <w:lvlText w:val="%1."/>
       <w:legacy w:legacy="1" w:legacySpace="144" w:legacyIndent="0"/>
       <w:lvlJc w:val="left"/>
@@ -6778,7 +6790,7 @@
     <w:lvl w:ilvl="1">
       <w:start w:val="1"/>
       <w:numFmt w:val="decimal"/>
-      <w:pStyle w:val="Heading2"/>
+      <w:pStyle w:val="2"/>
       <w:lvlText w:val="%1.%2"/>
       <w:legacy w:legacy="1" w:legacySpace="144" w:legacyIndent="0"/>
       <w:lvlJc w:val="left"/>
@@ -6786,7 +6798,7 @@
     <w:lvl w:ilvl="2">
       <w:start w:val="1"/>
       <w:numFmt w:val="decimal"/>
-      <w:pStyle w:val="Heading3"/>
+      <w:pStyle w:val="3"/>
       <w:lvlText w:val="%1.%2.%3"/>
       <w:legacy w:legacy="1" w:legacySpace="144" w:legacyIndent="0"/>
       <w:lvlJc w:val="left"/>
@@ -6794,7 +6806,7 @@
     <w:lvl w:ilvl="3">
       <w:start w:val="1"/>
       <w:numFmt w:val="decimal"/>
-      <w:pStyle w:val="Heading4"/>
+      <w:pStyle w:val="4"/>
       <w:lvlText w:val="%1.%2.%3.%4"/>
       <w:legacy w:legacy="1" w:legacySpace="144" w:legacyIndent="0"/>
       <w:lvlJc w:val="left"/>
@@ -6802,7 +6814,7 @@
     <w:lvl w:ilvl="4">
       <w:start w:val="1"/>
       <w:numFmt w:val="decimal"/>
-      <w:pStyle w:val="Heading5"/>
+      <w:pStyle w:val="5"/>
       <w:lvlText w:val="%1.%2.%3.%4.%5"/>
       <w:legacy w:legacy="1" w:legacySpace="144" w:legacyIndent="0"/>
       <w:lvlJc w:val="left"/>
@@ -6810,7 +6822,7 @@
     <w:lvl w:ilvl="5">
       <w:start w:val="1"/>
       <w:numFmt w:val="decimal"/>
-      <w:pStyle w:val="Heading6"/>
+      <w:pStyle w:val="6"/>
       <w:lvlText w:val="%1.%2.%3.%4.%5.%6"/>
       <w:legacy w:legacy="1" w:legacySpace="144" w:legacyIndent="0"/>
       <w:lvlJc w:val="left"/>
@@ -6818,7 +6830,7 @@
     <w:lvl w:ilvl="6">
       <w:start w:val="1"/>
       <w:numFmt w:val="decimal"/>
-      <w:pStyle w:val="Heading7"/>
+      <w:pStyle w:val="7"/>
       <w:lvlText w:val="%1.%2.%3.%4.%5.%6.%7"/>
       <w:legacy w:legacy="1" w:legacySpace="144" w:legacyIndent="0"/>
       <w:lvlJc w:val="left"/>
@@ -6826,7 +6838,7 @@
     <w:lvl w:ilvl="7">
       <w:start w:val="1"/>
       <w:numFmt w:val="decimal"/>
-      <w:pStyle w:val="Heading8"/>
+      <w:pStyle w:val="8"/>
       <w:lvlText w:val="%1.%2.%3.%4.%5.%6.%7.%8"/>
       <w:legacy w:legacy="1" w:legacySpace="144" w:legacyIndent="0"/>
       <w:lvlJc w:val="left"/>
@@ -6834,13 +6846,13 @@
     <w:lvl w:ilvl="8">
       <w:start w:val="1"/>
       <w:numFmt w:val="decimal"/>
-      <w:pStyle w:val="Heading9"/>
+      <w:pStyle w:val="9"/>
       <w:lvlText w:val="%1.%2.%3.%4.%5.%6.%7.%8.%9"/>
       <w:legacy w:legacy="1" w:legacySpace="144" w:legacyIndent="0"/>
       <w:lvlJc w:val="left"/>
     </w:lvl>
   </w:abstractNum>
-  <w:abstractNum w:abstractNumId="1">
+  <w:abstractNum w:abstractNumId="1" w15:restartNumberingAfterBreak="0">
     <w:nsid w:val="69890792"/>
     <w:multiLevelType w:val="hybridMultilevel"/>
     <w:tmpl w:val="13F8764C"/>
@@ -6953,7 +6965,7 @@
       </w:rPr>
     </w:lvl>
   </w:abstractNum>
-  <w:abstractNum w:abstractNumId="2">
+  <w:abstractNum w:abstractNumId="2" w15:restartNumberingAfterBreak="0">
     <w:nsid w:val="6F47389F"/>
     <w:multiLevelType w:val="hybridMultilevel"/>
     <w:tmpl w:val="5922E158"/>
@@ -7066,7 +7078,7 @@
       </w:rPr>
     </w:lvl>
   </w:abstractNum>
-  <w:abstractNum w:abstractNumId="3">
+  <w:abstractNum w:abstractNumId="3" w15:restartNumberingAfterBreak="0">
     <w:nsid w:val="7E7B0C44"/>
     <w:multiLevelType w:val="multilevel"/>
     <w:tmpl w:val="7E7B0C44"/>
@@ -7196,7 +7208,7 @@
 </file>
 
 <file path=word/styles.xml><?xml version="1.0" encoding="utf-8"?>
-<w:styles xmlns:mc="http://schemas.openxmlformats.org/markup-compatibility/2006" xmlns:r="http://schemas.openxmlformats.org/officeDocument/2006/relationships" xmlns:w="http://schemas.openxmlformats.org/wordprocessingml/2006/main" xmlns:w14="http://schemas.microsoft.com/office/word/2010/wordml" xmlns:w15="http://schemas.microsoft.com/office/word/2012/wordml" mc:Ignorable="w14 w15">
+<w:styles xmlns:mc="http://schemas.openxmlformats.org/markup-compatibility/2006" xmlns:r="http://schemas.openxmlformats.org/officeDocument/2006/relationships" xmlns:w="http://schemas.openxmlformats.org/wordprocessingml/2006/main" xmlns:w14="http://schemas.microsoft.com/office/word/2010/wordml" xmlns:w15="http://schemas.microsoft.com/office/word/2012/wordml" xmlns:w16cid="http://schemas.microsoft.com/office/word/2016/wordml/cid" xmlns:w16se="http://schemas.microsoft.com/office/word/2015/wordml/symex" mc:Ignorable="w14 w15 w16se w16cid">
   <w:docDefaults>
     <w:rPrDefault>
       <w:rPr>
@@ -7206,7 +7218,7 @@
     </w:rPrDefault>
     <w:pPrDefault/>
   </w:docDefaults>
-  <w:latentStyles w:defLockedState="0" w:defUIPriority="0" w:defSemiHidden="0" w:defUnhideWhenUsed="0" w:defQFormat="0" w:count="382">
+  <w:latentStyles w:defLockedState="0" w:defUIPriority="0" w:defSemiHidden="0" w:defUnhideWhenUsed="0" w:defQFormat="0" w:count="375">
     <w:lsdException w:name="Normal" w:qFormat="1"/>
     <w:lsdException w:name="heading 1" w:qFormat="1"/>
     <w:lsdException w:name="heading 2" w:qFormat="1"/>
@@ -7241,7 +7253,7 @@
     <w:lsdException w:name="HTML Top of Form" w:semiHidden="1" w:uiPriority="99" w:unhideWhenUsed="1"/>
     <w:lsdException w:name="HTML Bottom of Form" w:semiHidden="1" w:uiPriority="99" w:unhideWhenUsed="1"/>
     <w:lsdException w:name="HTML Typewriter" w:semiHidden="1" w:unhideWhenUsed="1"/>
-    <w:lsdException w:name="Normal Table" w:uiPriority="99"/>
+    <w:lsdException w:name="Normal Table" w:semiHidden="1" w:uiPriority="99" w:unhideWhenUsed="1"/>
     <w:lsdException w:name="No List" w:semiHidden="1" w:uiPriority="99" w:unhideWhenUsed="1"/>
     <w:lsdException w:name="Outline List 1" w:semiHidden="1" w:uiPriority="99" w:unhideWhenUsed="1"/>
     <w:lsdException w:name="Outline List 2" w:semiHidden="1" w:uiPriority="99" w:unhideWhenUsed="1"/>
@@ -7286,9 +7298,11 @@
     <w:lsdException w:name="Table Subtle 1" w:semiHidden="1" w:unhideWhenUsed="1"/>
     <w:lsdException w:name="Table Subtle 2" w:semiHidden="1" w:unhideWhenUsed="1"/>
     <w:lsdException w:name="Table Web 1" w:semiHidden="1" w:unhideWhenUsed="1"/>
+    <w:lsdException w:name="Table Web 2" w:semiHidden="1" w:unhideWhenUsed="1"/>
     <w:lsdException w:name="Table Web 3" w:semiHidden="1" w:unhideWhenUsed="1"/>
     <w:lsdException w:name="Balloon Text" w:semiHidden="1" w:unhideWhenUsed="1"/>
     <w:lsdException w:name="Table Grid" w:qFormat="1"/>
+    <w:lsdException w:name="Table Theme" w:semiHidden="1" w:unhideWhenUsed="1"/>
     <w:lsdException w:name="Placeholder Text" w:semiHidden="1" w:uiPriority="99"/>
     <w:lsdException w:name="No Spacing" w:uiPriority="99"/>
     <w:lsdException w:name="Light Shading" w:uiPriority="60"/>
@@ -7507,7 +7521,7 @@
     <w:lsdException w:name="Mention" w:semiHidden="1" w:uiPriority="99" w:unhideWhenUsed="1"/>
     <w:lsdException w:name="Smart Hyperlink" w:semiHidden="1" w:uiPriority="99" w:unhideWhenUsed="1"/>
   </w:latentStyles>
-  <w:style w:type="paragraph" w:default="1" w:styleId="Normal">
+  <w:style w:type="paragraph" w:default="1" w:styleId="a">
     <w:name w:val="Normal"/>
     <w:qFormat/>
     <w:pPr>
@@ -7518,11 +7532,11 @@
       <w:lang w:eastAsia="en-US"/>
     </w:rPr>
   </w:style>
-  <w:style w:type="paragraph" w:styleId="Heading1">
+  <w:style w:type="paragraph" w:styleId="1">
     <w:name w:val="heading 1"/>
-    <w:basedOn w:val="Normal"/>
-    <w:next w:val="Normal"/>
-    <w:link w:val="Heading1Char"/>
+    <w:basedOn w:val="a"/>
+    <w:next w:val="a"/>
+    <w:link w:val="10"/>
     <w:qFormat/>
     <w:pPr>
       <w:keepNext/>
@@ -7539,11 +7553,11 @@
       <w:sz w:val="24"/>
     </w:rPr>
   </w:style>
-  <w:style w:type="paragraph" w:styleId="Heading2">
+  <w:style w:type="paragraph" w:styleId="2">
     <w:name w:val="heading 2"/>
-    <w:basedOn w:val="Heading1"/>
-    <w:next w:val="Normal"/>
-    <w:link w:val="Heading2Char"/>
+    <w:basedOn w:val="1"/>
+    <w:next w:val="a"/>
+    <w:link w:val="20"/>
     <w:qFormat/>
     <w:pPr>
       <w:numPr>
@@ -7555,10 +7569,10 @@
       <w:sz w:val="20"/>
     </w:rPr>
   </w:style>
-  <w:style w:type="paragraph" w:styleId="Heading3">
+  <w:style w:type="paragraph" w:styleId="3">
     <w:name w:val="heading 3"/>
-    <w:basedOn w:val="Heading1"/>
-    <w:next w:val="Normal"/>
+    <w:basedOn w:val="1"/>
+    <w:next w:val="a"/>
     <w:qFormat/>
     <w:pPr>
       <w:numPr>
@@ -7572,10 +7586,10 @@
       <w:sz w:val="20"/>
     </w:rPr>
   </w:style>
-  <w:style w:type="paragraph" w:styleId="Heading4">
+  <w:style w:type="paragraph" w:styleId="4">
     <w:name w:val="heading 4"/>
-    <w:basedOn w:val="Heading1"/>
-    <w:next w:val="Normal"/>
+    <w:basedOn w:val="1"/>
+    <w:next w:val="a"/>
     <w:qFormat/>
     <w:pPr>
       <w:numPr>
@@ -7588,10 +7602,10 @@
       <w:sz w:val="20"/>
     </w:rPr>
   </w:style>
-  <w:style w:type="paragraph" w:styleId="Heading5">
+  <w:style w:type="paragraph" w:styleId="5">
     <w:name w:val="heading 5"/>
-    <w:basedOn w:val="Normal"/>
-    <w:next w:val="Normal"/>
+    <w:basedOn w:val="a"/>
+    <w:next w:val="a"/>
     <w:qFormat/>
     <w:pPr>
       <w:numPr>
@@ -7606,10 +7620,10 @@
       <w:sz w:val="22"/>
     </w:rPr>
   </w:style>
-  <w:style w:type="paragraph" w:styleId="Heading6">
+  <w:style w:type="paragraph" w:styleId="6">
     <w:name w:val="heading 6"/>
-    <w:basedOn w:val="Normal"/>
-    <w:next w:val="Normal"/>
+    <w:basedOn w:val="a"/>
+    <w:next w:val="a"/>
     <w:qFormat/>
     <w:pPr>
       <w:numPr>
@@ -7625,10 +7639,10 @@
       <w:sz w:val="22"/>
     </w:rPr>
   </w:style>
-  <w:style w:type="paragraph" w:styleId="Heading7">
+  <w:style w:type="paragraph" w:styleId="7">
     <w:name w:val="heading 7"/>
-    <w:basedOn w:val="Normal"/>
-    <w:next w:val="Normal"/>
+    <w:basedOn w:val="a"/>
+    <w:next w:val="a"/>
     <w:qFormat/>
     <w:pPr>
       <w:numPr>
@@ -7640,10 +7654,10 @@
       <w:outlineLvl w:val="6"/>
     </w:pPr>
   </w:style>
-  <w:style w:type="paragraph" w:styleId="Heading8">
+  <w:style w:type="paragraph" w:styleId="8">
     <w:name w:val="heading 8"/>
-    <w:basedOn w:val="Normal"/>
-    <w:next w:val="Normal"/>
+    <w:basedOn w:val="a"/>
+    <w:next w:val="a"/>
     <w:qFormat/>
     <w:pPr>
       <w:numPr>
@@ -7658,10 +7672,10 @@
       <w:i/>
     </w:rPr>
   </w:style>
-  <w:style w:type="paragraph" w:styleId="Heading9">
+  <w:style w:type="paragraph" w:styleId="9">
     <w:name w:val="heading 9"/>
-    <w:basedOn w:val="Normal"/>
-    <w:next w:val="Normal"/>
+    <w:basedOn w:val="a"/>
+    <w:next w:val="a"/>
     <w:qFormat/>
     <w:pPr>
       <w:numPr>
@@ -7678,13 +7692,13 @@
       <w:sz w:val="18"/>
     </w:rPr>
   </w:style>
-  <w:style w:type="character" w:default="1" w:styleId="DefaultParagraphFont">
+  <w:style w:type="character" w:default="1" w:styleId="a0">
     <w:name w:val="Default Paragraph Font"/>
     <w:uiPriority w:val="1"/>
     <w:semiHidden/>
     <w:unhideWhenUsed/>
   </w:style>
-  <w:style w:type="table" w:default="1" w:styleId="TableNormal">
+  <w:style w:type="table" w:default="1" w:styleId="a1">
     <w:name w:val="Normal Table"/>
     <w:uiPriority w:val="99"/>
     <w:semiHidden/>
@@ -7699,7 +7713,7 @@
       </w:tblCellMar>
     </w:tblPr>
   </w:style>
-  <w:style w:type="numbering" w:default="1" w:styleId="NoList">
+  <w:style w:type="numbering" w:default="1" w:styleId="a2">
     <w:name w:val="No List"/>
     <w:uiPriority w:val="99"/>
     <w:semiHidden/>
@@ -7707,24 +7721,24 @@
   </w:style>
   <w:style w:type="paragraph" w:styleId="TOC7">
     <w:name w:val="toc 7"/>
-    <w:basedOn w:val="Normal"/>
-    <w:next w:val="Normal"/>
+    <w:basedOn w:val="a"/>
+    <w:next w:val="a"/>
     <w:semiHidden/>
     <w:qFormat/>
     <w:pPr>
       <w:ind w:left="1200"/>
     </w:pPr>
   </w:style>
-  <w:style w:type="paragraph" w:styleId="NormalIndent">
+  <w:style w:type="paragraph" w:styleId="a3">
     <w:name w:val="Normal Indent"/>
-    <w:basedOn w:val="Normal"/>
+    <w:basedOn w:val="a"/>
     <w:pPr>
       <w:ind w:left="900" w:hanging="900"/>
     </w:pPr>
   </w:style>
-  <w:style w:type="paragraph" w:styleId="DocumentMap">
+  <w:style w:type="paragraph" w:styleId="a4">
     <w:name w:val="Document Map"/>
-    <w:basedOn w:val="Normal"/>
+    <w:basedOn w:val="a"/>
     <w:semiHidden/>
     <w:pPr>
       <w:shd w:val="clear" w:color="auto" w:fill="000080"/>
@@ -7733,10 +7747,10 @@
       <w:rFonts w:ascii="Tahoma" w:hAnsi="Tahoma"/>
     </w:rPr>
   </w:style>
-  <w:style w:type="paragraph" w:styleId="BodyText">
+  <w:style w:type="paragraph" w:styleId="a5">
     <w:name w:val="Body Text"/>
-    <w:basedOn w:val="Normal"/>
-    <w:link w:val="BodyTextChar"/>
+    <w:basedOn w:val="a"/>
+    <w:link w:val="a6"/>
     <w:qFormat/>
     <w:pPr>
       <w:keepLines/>
@@ -7744,9 +7758,9 @@
       <w:ind w:left="720"/>
     </w:pPr>
   </w:style>
-  <w:style w:type="paragraph" w:styleId="BodyTextIndent">
+  <w:style w:type="paragraph" w:styleId="a7">
     <w:name w:val="Body Text Indent"/>
-    <w:basedOn w:val="Normal"/>
+    <w:basedOn w:val="a"/>
     <w:qFormat/>
     <w:pPr>
       <w:ind w:left="720"/>
@@ -7759,8 +7773,8 @@
   </w:style>
   <w:style w:type="paragraph" w:styleId="TOC5">
     <w:name w:val="toc 5"/>
-    <w:basedOn w:val="Normal"/>
-    <w:next w:val="Normal"/>
+    <w:basedOn w:val="a"/>
+    <w:next w:val="a"/>
     <w:semiHidden/>
     <w:pPr>
       <w:ind w:left="800"/>
@@ -7768,8 +7782,8 @@
   </w:style>
   <w:style w:type="paragraph" w:styleId="TOC3">
     <w:name w:val="toc 3"/>
-    <w:basedOn w:val="Normal"/>
-    <w:next w:val="Normal"/>
+    <w:basedOn w:val="a"/>
+    <w:next w:val="a"/>
     <w:semiHidden/>
     <w:pPr>
       <w:tabs>
@@ -7781,16 +7795,16 @@
   </w:style>
   <w:style w:type="paragraph" w:styleId="TOC8">
     <w:name w:val="toc 8"/>
-    <w:basedOn w:val="Normal"/>
-    <w:next w:val="Normal"/>
+    <w:basedOn w:val="a"/>
+    <w:next w:val="a"/>
     <w:semiHidden/>
     <w:pPr>
       <w:ind w:left="1400"/>
     </w:pPr>
   </w:style>
-  <w:style w:type="paragraph" w:styleId="Footer">
+  <w:style w:type="paragraph" w:styleId="a8">
     <w:name w:val="footer"/>
-    <w:basedOn w:val="Normal"/>
+    <w:basedOn w:val="a"/>
     <w:pPr>
       <w:tabs>
         <w:tab w:val="center" w:pos="4320"/>
@@ -7798,9 +7812,9 @@
       </w:tabs>
     </w:pPr>
   </w:style>
-  <w:style w:type="paragraph" w:styleId="Header">
+  <w:style w:type="paragraph" w:styleId="a9">
     <w:name w:val="header"/>
-    <w:basedOn w:val="Normal"/>
+    <w:basedOn w:val="a"/>
     <w:pPr>
       <w:tabs>
         <w:tab w:val="center" w:pos="4320"/>
@@ -7810,8 +7824,8 @@
   </w:style>
   <w:style w:type="paragraph" w:styleId="TOC1">
     <w:name w:val="toc 1"/>
-    <w:basedOn w:val="Normal"/>
-    <w:next w:val="Normal"/>
+    <w:basedOn w:val="a"/>
+    <w:next w:val="a"/>
     <w:uiPriority w:val="39"/>
     <w:pPr>
       <w:tabs>
@@ -7823,16 +7837,16 @@
   </w:style>
   <w:style w:type="paragraph" w:styleId="TOC4">
     <w:name w:val="toc 4"/>
-    <w:basedOn w:val="Normal"/>
-    <w:next w:val="Normal"/>
+    <w:basedOn w:val="a"/>
+    <w:next w:val="a"/>
     <w:semiHidden/>
     <w:pPr>
       <w:ind w:left="600"/>
     </w:pPr>
   </w:style>
-  <w:style w:type="paragraph" w:styleId="Subtitle">
+  <w:style w:type="paragraph" w:styleId="aa">
     <w:name w:val="Subtitle"/>
-    <w:basedOn w:val="Normal"/>
+    <w:basedOn w:val="a"/>
     <w:qFormat/>
     <w:pPr>
       <w:spacing w:after="60"/>
@@ -7845,9 +7859,9 @@
       <w:lang w:val="en-AU"/>
     </w:rPr>
   </w:style>
-  <w:style w:type="paragraph" w:styleId="FootnoteText">
+  <w:style w:type="paragraph" w:styleId="ab">
     <w:name w:val="footnote text"/>
-    <w:basedOn w:val="Normal"/>
+    <w:basedOn w:val="a"/>
     <w:semiHidden/>
     <w:pPr>
       <w:keepNext/>
@@ -7865,8 +7879,8 @@
   </w:style>
   <w:style w:type="paragraph" w:styleId="TOC6">
     <w:name w:val="toc 6"/>
-    <w:basedOn w:val="Normal"/>
-    <w:next w:val="Normal"/>
+    <w:basedOn w:val="a"/>
+    <w:next w:val="a"/>
     <w:semiHidden/>
     <w:pPr>
       <w:ind w:left="1000"/>
@@ -7874,8 +7888,8 @@
   </w:style>
   <w:style w:type="paragraph" w:styleId="TOC2">
     <w:name w:val="toc 2"/>
-    <w:basedOn w:val="Normal"/>
-    <w:next w:val="Normal"/>
+    <w:basedOn w:val="a"/>
+    <w:next w:val="a"/>
     <w:uiPriority w:val="39"/>
     <w:pPr>
       <w:tabs>
@@ -7886,25 +7900,25 @@
   </w:style>
   <w:style w:type="paragraph" w:styleId="TOC9">
     <w:name w:val="toc 9"/>
-    <w:basedOn w:val="Normal"/>
-    <w:next w:val="Normal"/>
+    <w:basedOn w:val="a"/>
+    <w:next w:val="a"/>
     <w:semiHidden/>
     <w:pPr>
       <w:ind w:left="1600"/>
     </w:pPr>
   </w:style>
-  <w:style w:type="paragraph" w:styleId="BodyText2">
+  <w:style w:type="paragraph" w:styleId="21">
     <w:name w:val="Body Text 2"/>
-    <w:basedOn w:val="Normal"/>
+    <w:basedOn w:val="a"/>
     <w:rPr>
       <w:i/>
       <w:color w:val="0000FF"/>
     </w:rPr>
   </w:style>
-  <w:style w:type="paragraph" w:styleId="Title">
+  <w:style w:type="paragraph" w:styleId="ac">
     <w:name w:val="Title"/>
-    <w:basedOn w:val="Normal"/>
-    <w:next w:val="Normal"/>
+    <w:basedOn w:val="a"/>
+    <w:next w:val="a"/>
     <w:qFormat/>
     <w:pPr>
       <w:spacing w:line="240" w:lineRule="auto"/>
@@ -7916,46 +7930,45 @@
       <w:sz w:val="36"/>
     </w:rPr>
   </w:style>
-  <w:style w:type="character" w:styleId="PageNumber">
+  <w:style w:type="character" w:styleId="ad">
     <w:name w:val="page number"/>
-    <w:basedOn w:val="DefaultParagraphFont"/>
+    <w:basedOn w:val="a0"/>
   </w:style>
-  <w:style w:type="character" w:styleId="FollowedHyperlink">
+  <w:style w:type="character" w:styleId="ae">
     <w:name w:val="FollowedHyperlink"/>
-    <w:basedOn w:val="DefaultParagraphFont"/>
+    <w:basedOn w:val="a0"/>
     <w:rPr>
       <w:color w:val="800080"/>
       <w:u w:val="single"/>
     </w:rPr>
   </w:style>
-  <w:style w:type="character" w:styleId="Hyperlink">
+  <w:style w:type="character" w:styleId="af">
     <w:name w:val="Hyperlink"/>
-    <w:basedOn w:val="DefaultParagraphFont"/>
+    <w:basedOn w:val="a0"/>
     <w:qFormat/>
     <w:rPr>
       <w:color w:val="0000FF"/>
       <w:u w:val="single"/>
     </w:rPr>
   </w:style>
-  <w:style w:type="character" w:styleId="FootnoteReference">
+  <w:style w:type="character" w:styleId="af0">
     <w:name w:val="footnote reference"/>
-    <w:basedOn w:val="DefaultParagraphFont"/>
+    <w:basedOn w:val="a0"/>
     <w:semiHidden/>
     <w:rPr>
       <w:sz w:val="20"/>
       <w:vertAlign w:val="superscript"/>
     </w:rPr>
   </w:style>
-  <w:style w:type="table" w:styleId="TableGrid">
+  <w:style w:type="table" w:styleId="af1">
     <w:name w:val="Table Grid"/>
-    <w:basedOn w:val="TableNormal"/>
+    <w:basedOn w:val="a1"/>
     <w:qFormat/>
     <w:pPr>
       <w:widowControl w:val="0"/>
       <w:jc w:val="both"/>
     </w:pPr>
     <w:tblPr>
-      <w:tblInd w:w="0" w:type="dxa"/>
       <w:tblBorders>
         <w:top w:val="single" w:sz="4" w:space="0" w:color="auto"/>
         <w:left w:val="single" w:sz="4" w:space="0" w:color="auto"/>
@@ -7964,17 +7977,11 @@
         <w:insideH w:val="single" w:sz="4" w:space="0" w:color="auto"/>
         <w:insideV w:val="single" w:sz="4" w:space="0" w:color="auto"/>
       </w:tblBorders>
-      <w:tblCellMar>
-        <w:top w:w="0" w:type="dxa"/>
-        <w:left w:w="108" w:type="dxa"/>
-        <w:bottom w:w="0" w:type="dxa"/>
-        <w:right w:w="108" w:type="dxa"/>
-      </w:tblCellMar>
     </w:tblPr>
   </w:style>
   <w:style w:type="paragraph" w:customStyle="1" w:styleId="Paragraph2">
     <w:name w:val="Paragraph2"/>
-    <w:basedOn w:val="Normal"/>
+    <w:basedOn w:val="a"/>
     <w:pPr>
       <w:spacing w:before="80"/>
       <w:ind w:left="720"/>
@@ -7987,14 +7994,14 @@
   </w:style>
   <w:style w:type="paragraph" w:customStyle="1" w:styleId="Bullet1">
     <w:name w:val="Bullet1"/>
-    <w:basedOn w:val="Normal"/>
+    <w:basedOn w:val="a"/>
     <w:pPr>
       <w:ind w:left="720" w:hanging="432"/>
     </w:pPr>
   </w:style>
   <w:style w:type="paragraph" w:customStyle="1" w:styleId="Bullet2">
     <w:name w:val="Bullet2"/>
-    <w:basedOn w:val="Normal"/>
+    <w:basedOn w:val="a"/>
     <w:pPr>
       <w:ind w:left="1440" w:hanging="360"/>
     </w:pPr>
@@ -8004,7 +8011,7 @@
   </w:style>
   <w:style w:type="paragraph" w:customStyle="1" w:styleId="Tabletext">
     <w:name w:val="Tabletext"/>
-    <w:basedOn w:val="Normal"/>
+    <w:basedOn w:val="a"/>
     <w:pPr>
       <w:keepLines/>
       <w:spacing w:after="120"/>
@@ -8012,7 +8019,7 @@
   </w:style>
   <w:style w:type="paragraph" w:customStyle="1" w:styleId="MainTitle">
     <w:name w:val="Main Title"/>
-    <w:basedOn w:val="Normal"/>
+    <w:basedOn w:val="a"/>
     <w:pPr>
       <w:spacing w:before="480" w:after="60" w:line="240" w:lineRule="auto"/>
       <w:jc w:val="center"/>
@@ -8026,7 +8033,7 @@
   </w:style>
   <w:style w:type="paragraph" w:customStyle="1" w:styleId="Paragraph1">
     <w:name w:val="Paragraph1"/>
-    <w:basedOn w:val="Normal"/>
+    <w:basedOn w:val="a"/>
     <w:qFormat/>
     <w:pPr>
       <w:spacing w:before="80" w:line="240" w:lineRule="auto"/>
@@ -8035,7 +8042,7 @@
   </w:style>
   <w:style w:type="paragraph" w:customStyle="1" w:styleId="Paragraph3">
     <w:name w:val="Paragraph3"/>
-    <w:basedOn w:val="Normal"/>
+    <w:basedOn w:val="a"/>
     <w:pPr>
       <w:spacing w:before="80" w:line="240" w:lineRule="auto"/>
       <w:ind w:left="1530"/>
@@ -8044,7 +8051,7 @@
   </w:style>
   <w:style w:type="paragraph" w:customStyle="1" w:styleId="Paragraph4">
     <w:name w:val="Paragraph4"/>
-    <w:basedOn w:val="Normal"/>
+    <w:basedOn w:val="a"/>
     <w:qFormat/>
     <w:pPr>
       <w:spacing w:before="80" w:line="240" w:lineRule="auto"/>
@@ -8054,7 +8061,7 @@
   </w:style>
   <w:style w:type="paragraph" w:customStyle="1" w:styleId="Body">
     <w:name w:val="Body"/>
-    <w:basedOn w:val="Normal"/>
+    <w:basedOn w:val="a"/>
     <w:pPr>
       <w:widowControl/>
       <w:spacing w:before="120" w:line="240" w:lineRule="auto"/>
@@ -8066,7 +8073,7 @@
   </w:style>
   <w:style w:type="paragraph" w:customStyle="1" w:styleId="Bullet">
     <w:name w:val="Bullet"/>
-    <w:basedOn w:val="Normal"/>
+    <w:basedOn w:val="a"/>
     <w:qFormat/>
     <w:pPr>
       <w:widowControl/>
@@ -8083,8 +8090,8 @@
   </w:style>
   <w:style w:type="paragraph" w:customStyle="1" w:styleId="InfoBlue">
     <w:name w:val="InfoBlue"/>
-    <w:basedOn w:val="Normal"/>
-    <w:next w:val="BodyText"/>
+    <w:basedOn w:val="a"/>
+    <w:next w:val="a5"/>
     <w:link w:val="InfoBlueChar"/>
     <w:pPr>
       <w:spacing w:after="120"/>
@@ -8097,15 +8104,15 @@
   </w:style>
   <w:style w:type="character" w:customStyle="1" w:styleId="InfoBlueChar">
     <w:name w:val="InfoBlue Char"/>
-    <w:basedOn w:val="DefaultParagraphFont"/>
+    <w:basedOn w:val="a0"/>
     <w:link w:val="InfoBlue"/>
     <w:rPr>
       <w:color w:val="000000" w:themeColor="text1"/>
     </w:rPr>
   </w:style>
-  <w:style w:type="paragraph" w:styleId="ListParagraph">
+  <w:style w:type="paragraph" w:styleId="af2">
     <w:name w:val="List Paragraph"/>
-    <w:basedOn w:val="Normal"/>
+    <w:basedOn w:val="a"/>
     <w:uiPriority w:val="99"/>
     <w:rsid w:val="00AE1678"/>
     <w:pPr>
@@ -8113,10 +8120,10 @@
       <w:contextualSpacing/>
     </w:pPr>
   </w:style>
-  <w:style w:type="character" w:customStyle="1" w:styleId="Heading1Char">
-    <w:name w:val="Heading 1 Char"/>
-    <w:basedOn w:val="DefaultParagraphFont"/>
-    <w:link w:val="Heading1"/>
+  <w:style w:type="character" w:customStyle="1" w:styleId="10">
+    <w:name w:val="标题 1 字符"/>
+    <w:basedOn w:val="a0"/>
+    <w:link w:val="1"/>
     <w:rsid w:val="006D3E74"/>
     <w:rPr>
       <w:rFonts w:ascii="Arial" w:hAnsi="Arial"/>
@@ -8125,10 +8132,10 @@
       <w:lang w:eastAsia="en-US"/>
     </w:rPr>
   </w:style>
-  <w:style w:type="character" w:customStyle="1" w:styleId="Heading2Char">
-    <w:name w:val="Heading 2 Char"/>
-    <w:basedOn w:val="DefaultParagraphFont"/>
-    <w:link w:val="Heading2"/>
+  <w:style w:type="character" w:customStyle="1" w:styleId="20">
+    <w:name w:val="标题 2 字符"/>
+    <w:basedOn w:val="a0"/>
+    <w:link w:val="2"/>
     <w:rsid w:val="006D3E74"/>
     <w:rPr>
       <w:rFonts w:ascii="Arial" w:hAnsi="Arial"/>
@@ -8136,10 +8143,10 @@
       <w:lang w:eastAsia="en-US"/>
     </w:rPr>
   </w:style>
-  <w:style w:type="character" w:customStyle="1" w:styleId="BodyTextChar">
-    <w:name w:val="Body Text Char"/>
-    <w:basedOn w:val="DefaultParagraphFont"/>
-    <w:link w:val="BodyText"/>
+  <w:style w:type="character" w:customStyle="1" w:styleId="a6">
+    <w:name w:val="正文文本 字符"/>
+    <w:basedOn w:val="a0"/>
+    <w:link w:val="a5"/>
     <w:rsid w:val="006D3E74"/>
     <w:rPr>
       <w:lang w:eastAsia="en-US"/>
@@ -8426,7 +8433,7 @@
 </file>
 
 <file path=customXml/itemProps2.xml><?xml version="1.0" encoding="utf-8"?>
-<ds:datastoreItem xmlns:ds="http://schemas.openxmlformats.org/officeDocument/2006/customXml" ds:itemID="{E274218B-E6D3-3D45-8CA3-6177F27733AF}">
+<ds:datastoreItem xmlns:ds="http://schemas.openxmlformats.org/officeDocument/2006/customXml" ds:itemID="{CAB98816-2804-4BCF-B7A9-8C3E872DDFDB}">
   <ds:schemaRefs>
     <ds:schemaRef ds:uri="http://schemas.openxmlformats.org/officeDocument/2006/bibliography"/>
   </ds:schemaRefs>

--- a/doc/2/SQuant_第二次迭代测试用例.docx
+++ b/doc/2/SQuant_第二次迭代测试用例.docx
@@ -1,10 +1,10 @@
 
 <file path=word/document.xml><?xml version="1.0" encoding="utf-8"?>
-<w:document xmlns:wpc="http://schemas.microsoft.com/office/word/2010/wordprocessingCanvas" xmlns:cx="http://schemas.microsoft.com/office/drawing/2014/chartex" xmlns:cx1="http://schemas.microsoft.com/office/drawing/2015/9/8/chartex" xmlns:cx2="http://schemas.microsoft.com/office/drawing/2015/10/21/chartex" xmlns:cx3="http://schemas.microsoft.com/office/drawing/2016/5/9/chartex" xmlns:cx4="http://schemas.microsoft.com/office/drawing/2016/5/10/chartex" xmlns:cx5="http://schemas.microsoft.com/office/drawing/2016/5/11/chartex" xmlns:cx6="http://schemas.microsoft.com/office/drawing/2016/5/12/chartex" xmlns:cx7="http://schemas.microsoft.com/office/drawing/2016/5/13/chartex" xmlns:cx8="http://schemas.microsoft.com/office/drawing/2016/5/14/chartex" xmlns:mc="http://schemas.openxmlformats.org/markup-compatibility/2006" xmlns:aink="http://schemas.microsoft.com/office/drawing/2016/ink" xmlns:am3d="http://schemas.microsoft.com/office/drawing/2017/model3d" xmlns:o="urn:schemas-microsoft-com:office:office" xmlns:r="http://schemas.openxmlformats.org/officeDocument/2006/relationships" xmlns:m="http://schemas.openxmlformats.org/officeDocument/2006/math" xmlns:v="urn:schemas-microsoft-com:vml" xmlns:wp14="http://schemas.microsoft.com/office/word/2010/wordprocessingDrawing" xmlns:wp="http://schemas.openxmlformats.org/drawingml/2006/wordprocessingDrawing" xmlns:w10="urn:schemas-microsoft-com:office:word" xmlns:w="http://schemas.openxmlformats.org/wordprocessingml/2006/main" xmlns:w14="http://schemas.microsoft.com/office/word/2010/wordml" xmlns:w15="http://schemas.microsoft.com/office/word/2012/wordml" xmlns:w16cid="http://schemas.microsoft.com/office/word/2016/wordml/cid" xmlns:w16se="http://schemas.microsoft.com/office/word/2015/wordml/symex" xmlns:wpg="http://schemas.microsoft.com/office/word/2010/wordprocessingGroup" xmlns:wpi="http://schemas.microsoft.com/office/word/2010/wordprocessingInk" xmlns:wne="http://schemas.microsoft.com/office/word/2006/wordml" xmlns:wps="http://schemas.microsoft.com/office/word/2010/wordprocessingShape" mc:Ignorable="w14 w15 w16se w16cid wp14">
+<w:document xmlns:wpc="http://schemas.microsoft.com/office/word/2010/wordprocessingCanvas" xmlns:mo="http://schemas.microsoft.com/office/mac/office/2008/main" xmlns:mc="http://schemas.openxmlformats.org/markup-compatibility/2006" xmlns:mv="urn:schemas-microsoft-com:mac:vml" xmlns:o="urn:schemas-microsoft-com:office:office" xmlns:r="http://schemas.openxmlformats.org/officeDocument/2006/relationships" xmlns:m="http://schemas.openxmlformats.org/officeDocument/2006/math" xmlns:v="urn:schemas-microsoft-com:vml" xmlns:wp14="http://schemas.microsoft.com/office/word/2010/wordprocessingDrawing" xmlns:wp="http://schemas.openxmlformats.org/drawingml/2006/wordprocessingDrawing" xmlns:w10="urn:schemas-microsoft-com:office:word" xmlns:w="http://schemas.openxmlformats.org/wordprocessingml/2006/main" xmlns:w14="http://schemas.microsoft.com/office/word/2010/wordml" xmlns:w15="http://schemas.microsoft.com/office/word/2012/wordml" xmlns:wpg="http://schemas.microsoft.com/office/word/2010/wordprocessingGroup" xmlns:wpi="http://schemas.microsoft.com/office/word/2010/wordprocessingInk" xmlns:wne="http://schemas.microsoft.com/office/word/2006/wordml" xmlns:wps="http://schemas.microsoft.com/office/word/2010/wordprocessingShape" mc:Ignorable="w14 w15 wp14">
   <w:body>
     <w:p>
       <w:pPr>
-        <w:pStyle w:val="ac"/>
+        <w:pStyle w:val="Title"/>
         <w:jc w:val="right"/>
         <w:rPr>
           <w:lang w:eastAsia="zh-CN"/>
@@ -29,7 +29,7 @@
     </w:p>
     <w:p>
       <w:pPr>
-        <w:pStyle w:val="ac"/>
+        <w:pStyle w:val="Title"/>
         <w:wordWrap w:val="0"/>
         <w:jc w:val="right"/>
         <w:rPr>
@@ -68,7 +68,7 @@
     </w:p>
     <w:p>
       <w:pPr>
-        <w:pStyle w:val="ac"/>
+        <w:pStyle w:val="Title"/>
         <w:jc w:val="right"/>
         <w:rPr>
           <w:lang w:eastAsia="zh-CN"/>
@@ -77,7 +77,7 @@
     </w:p>
     <w:p>
       <w:pPr>
-        <w:pStyle w:val="ac"/>
+        <w:pStyle w:val="Title"/>
         <w:jc w:val="right"/>
         <w:rPr>
           <w:sz w:val="28"/>
@@ -117,7 +117,7 @@
     </w:p>
     <w:p>
       <w:pPr>
-        <w:pStyle w:val="ac"/>
+        <w:pStyle w:val="Title"/>
         <w:rPr>
           <w:sz w:val="28"/>
           <w:lang w:eastAsia="zh-CN"/>
@@ -138,7 +138,7 @@
     </w:p>
     <w:p>
       <w:pPr>
-        <w:pStyle w:val="ac"/>
+        <w:pStyle w:val="Title"/>
         <w:rPr>
           <w:lang w:eastAsia="zh-CN"/>
         </w:rPr>
@@ -154,7 +154,7 @@
     </w:p>
     <w:p>
       <w:pPr>
-        <w:pStyle w:val="ac"/>
+        <w:pStyle w:val="Title"/>
         <w:rPr>
           <w:lang w:eastAsia="zh-CN"/>
         </w:rPr>
@@ -519,7 +519,7 @@
     <w:p/>
     <w:p>
       <w:pPr>
-        <w:pStyle w:val="ac"/>
+        <w:pStyle w:val="Title"/>
         <w:rPr>
           <w:lang w:eastAsia="zh-CN"/>
         </w:rPr>
@@ -1402,7 +1402,7 @@
     </w:p>
     <w:p>
       <w:pPr>
-        <w:pStyle w:val="ac"/>
+        <w:pStyle w:val="Title"/>
         <w:rPr>
           <w:lang w:eastAsia="zh-CN"/>
         </w:rPr>
@@ -1442,7 +1442,7 @@
     </w:p>
     <w:p>
       <w:pPr>
-        <w:pStyle w:val="1"/>
+        <w:pStyle w:val="Heading1"/>
       </w:pPr>
       <w:bookmarkStart w:id="0" w:name="_Toc498761760"/>
       <w:bookmarkStart w:id="1" w:name="_Toc529741085"/>
@@ -1543,7 +1543,7 @@
     </w:p>
     <w:p>
       <w:pPr>
-        <w:pStyle w:val="2"/>
+        <w:pStyle w:val="Heading2"/>
         <w:rPr>
           <w:lang w:eastAsia="zh-CN"/>
         </w:rPr>
@@ -1580,7 +1580,7 @@
     </w:p>
     <w:p>
       <w:pPr>
-        <w:pStyle w:val="2"/>
+        <w:pStyle w:val="Heading2"/>
       </w:pPr>
       <w:bookmarkStart w:id="6" w:name="_Toc498761762"/>
       <w:bookmarkStart w:id="7" w:name="_Toc529741087"/>
@@ -1632,7 +1632,6 @@
         </w:rPr>
         <w:t>”项目迭代</w:t>
       </w:r>
-      <w:proofErr w:type="gramStart"/>
       <w:r>
         <w:rPr>
           <w:rFonts w:hint="eastAsia"/>
@@ -1643,19 +1642,12 @@
         <w:rPr>
           <w:rFonts w:hint="eastAsia"/>
         </w:rPr>
-        <w:t>开发</w:t>
-      </w:r>
-      <w:proofErr w:type="gramEnd"/>
-      <w:r>
-        <w:rPr>
-          <w:rFonts w:hint="eastAsia"/>
-        </w:rPr>
-        <w:t>的测试工作。</w:t>
+        <w:t>开发的测试工作。</w:t>
       </w:r>
     </w:p>
     <w:p>
       <w:pPr>
-        <w:pStyle w:val="2"/>
+        <w:pStyle w:val="Heading2"/>
         <w:rPr>
           <w:lang w:eastAsia="zh-CN"/>
         </w:rPr>
@@ -1696,7 +1688,7 @@
     </w:p>
     <w:p>
       <w:pPr>
-        <w:pStyle w:val="af2"/>
+        <w:pStyle w:val="ListParagraph"/>
         <w:numPr>
           <w:ilvl w:val="0"/>
           <w:numId w:val="4"/>
@@ -1710,28 +1702,12 @@
           <w:rFonts w:hint="eastAsia"/>
           <w:lang w:eastAsia="zh-CN"/>
         </w:rPr>
-        <w:t>量化交易：量化交易是指以先进的数学模型替代人为的主观判断，利用计算机技术从庞大的历史数据中海选能带来超额收益的多种“大概率”事件以制定策略，极大地减少了投资者情绪波动的影响，避免在市场极度狂热或悲观的情况下</w:t>
-      </w:r>
-      <w:proofErr w:type="gramStart"/>
-      <w:r>
-        <w:rPr>
-          <w:rFonts w:hint="eastAsia"/>
-          <w:lang w:eastAsia="zh-CN"/>
-        </w:rPr>
-        <w:t>作出</w:t>
-      </w:r>
-      <w:proofErr w:type="gramEnd"/>
-      <w:r>
-        <w:rPr>
-          <w:rFonts w:hint="eastAsia"/>
-          <w:lang w:eastAsia="zh-CN"/>
-        </w:rPr>
-        <w:t>非理性的投资决策。</w:t>
+        <w:t>量化交易：量化交易是指以先进的数学模型替代人为的主观判断，利用计算机技术从庞大的历史数据中海选能带来超额收益的多种“大概率”事件以制定策略，极大地减少了投资者情绪波动的影响，避免在市场极度狂热或悲观的情况下作出非理性的投资决策。</w:t>
       </w:r>
     </w:p>
     <w:p>
       <w:pPr>
-        <w:pStyle w:val="af2"/>
+        <w:pStyle w:val="ListParagraph"/>
         <w:numPr>
           <w:ilvl w:val="0"/>
           <w:numId w:val="4"/>
@@ -1764,7 +1740,7 @@
     </w:p>
     <w:p>
       <w:pPr>
-        <w:pStyle w:val="af2"/>
+        <w:pStyle w:val="ListParagraph"/>
         <w:numPr>
           <w:ilvl w:val="0"/>
           <w:numId w:val="4"/>
@@ -1790,13 +1766,12 @@
     </w:p>
     <w:p>
       <w:pPr>
-        <w:pStyle w:val="af2"/>
+        <w:pStyle w:val="ListParagraph"/>
         <w:numPr>
           <w:ilvl w:val="0"/>
           <w:numId w:val="4"/>
         </w:numPr>
         <w:rPr>
-          <w:rFonts w:hint="eastAsia"/>
           <w:lang w:eastAsia="zh-CN"/>
         </w:rPr>
       </w:pPr>
@@ -1824,7 +1799,7 @@
     </w:p>
     <w:p>
       <w:pPr>
-        <w:pStyle w:val="2"/>
+        <w:pStyle w:val="Heading2"/>
         <w:rPr>
           <w:lang w:eastAsia="zh-CN"/>
         </w:rPr>
@@ -1977,7 +1952,7 @@
     </w:p>
     <w:p>
       <w:pPr>
-        <w:pStyle w:val="2"/>
+        <w:pStyle w:val="Heading2"/>
       </w:pPr>
       <w:bookmarkStart w:id="12" w:name="_Toc498761765"/>
       <w:bookmarkStart w:id="13" w:name="_Toc529741090"/>
@@ -2022,8 +1997,6 @@
         </w:rPr>
         <w:t>、算法下单模块</w:t>
       </w:r>
-      <w:bookmarkStart w:id="14" w:name="_GoBack"/>
-      <w:bookmarkEnd w:id="14"/>
       <w:r>
         <w:rPr>
           <w:rFonts w:hint="eastAsia"/>
@@ -2039,12 +2012,12 @@
     </w:p>
     <w:p>
       <w:pPr>
-        <w:pStyle w:val="1"/>
-        <w:rPr>
-          <w:lang w:eastAsia="zh-CN"/>
-        </w:rPr>
-      </w:pPr>
-      <w:bookmarkStart w:id="15" w:name="_Toc529741091"/>
+        <w:pStyle w:val="Heading1"/>
+        <w:rPr>
+          <w:lang w:eastAsia="zh-CN"/>
+        </w:rPr>
+      </w:pPr>
+      <w:bookmarkStart w:id="14" w:name="_Toc529741091"/>
       <w:r>
         <w:rPr>
           <w:rFonts w:hint="eastAsia"/>
@@ -2060,16 +2033,16 @@
         </w:rPr>
         <w:t>功能</w:t>
       </w:r>
-      <w:bookmarkEnd w:id="15"/>
+      <w:bookmarkEnd w:id="14"/>
     </w:p>
     <w:p>
       <w:pPr>
-        <w:pStyle w:val="2"/>
-        <w:rPr>
-          <w:lang w:eastAsia="zh-CN"/>
-        </w:rPr>
-      </w:pPr>
-      <w:bookmarkStart w:id="16" w:name="_Toc529741092"/>
+        <w:pStyle w:val="Heading2"/>
+        <w:rPr>
+          <w:lang w:eastAsia="zh-CN"/>
+        </w:rPr>
+      </w:pPr>
+      <w:bookmarkStart w:id="15" w:name="_Toc529741092"/>
       <w:r>
         <w:rPr>
           <w:rFonts w:hint="eastAsia"/>
@@ -2084,11 +2057,11 @@
         </w:rPr>
         <w:t>端测试用例</w:t>
       </w:r>
-      <w:bookmarkEnd w:id="16"/>
+      <w:bookmarkEnd w:id="15"/>
     </w:p>
     <w:tbl>
       <w:tblPr>
-        <w:tblStyle w:val="af1"/>
+        <w:tblStyle w:val="TableGrid"/>
         <w:tblW w:w="9463" w:type="dxa"/>
         <w:tblLayout w:type="fixed"/>
         <w:tblLook w:val="04A0" w:firstRow="1" w:lastRow="0" w:firstColumn="1" w:lastColumn="0" w:noHBand="0" w:noVBand="1"/>
@@ -2108,7 +2081,7 @@
           </w:tcPr>
           <w:p>
             <w:pPr>
-              <w:pStyle w:val="a5"/>
+              <w:pStyle w:val="BodyText"/>
               <w:ind w:left="0"/>
               <w:jc w:val="center"/>
               <w:rPr>
@@ -2130,7 +2103,7 @@
           </w:tcPr>
           <w:p>
             <w:pPr>
-              <w:pStyle w:val="a5"/>
+              <w:pStyle w:val="BodyText"/>
               <w:ind w:left="0"/>
               <w:jc w:val="center"/>
               <w:rPr>
@@ -2152,7 +2125,7 @@
           </w:tcPr>
           <w:p>
             <w:pPr>
-              <w:pStyle w:val="a5"/>
+              <w:pStyle w:val="BodyText"/>
               <w:ind w:left="0"/>
               <w:jc w:val="center"/>
               <w:rPr>
@@ -2174,7 +2147,7 @@
           </w:tcPr>
           <w:p>
             <w:pPr>
-              <w:pStyle w:val="a5"/>
+              <w:pStyle w:val="BodyText"/>
               <w:ind w:left="0"/>
               <w:jc w:val="center"/>
               <w:rPr>
@@ -2196,7 +2169,7 @@
           </w:tcPr>
           <w:p>
             <w:pPr>
-              <w:pStyle w:val="a5"/>
+              <w:pStyle w:val="BodyText"/>
               <w:ind w:left="0"/>
               <w:jc w:val="center"/>
               <w:rPr>
@@ -2218,7 +2191,7 @@
           </w:tcPr>
           <w:p>
             <w:pPr>
-              <w:pStyle w:val="a5"/>
+              <w:pStyle w:val="BodyText"/>
               <w:ind w:left="0"/>
               <w:jc w:val="center"/>
               <w:rPr>
@@ -2244,7 +2217,7 @@
           </w:tcPr>
           <w:p>
             <w:pPr>
-              <w:pStyle w:val="a5"/>
+              <w:pStyle w:val="BodyText"/>
               <w:spacing w:line="240" w:lineRule="auto"/>
               <w:ind w:left="0"/>
               <w:jc w:val="center"/>
@@ -2252,7 +2225,7 @@
                 <w:lang w:eastAsia="zh-CN"/>
               </w:rPr>
             </w:pPr>
-            <w:bookmarkStart w:id="17" w:name="_Hlk532672983"/>
+            <w:bookmarkStart w:id="16" w:name="_Hlk532672983"/>
             <w:r>
               <w:rPr>
                 <w:rFonts w:hint="eastAsia"/>
@@ -2268,7 +2241,7 @@
           </w:tcPr>
           <w:p>
             <w:pPr>
-              <w:pStyle w:val="a5"/>
+              <w:pStyle w:val="BodyText"/>
               <w:ind w:left="0"/>
               <w:rPr>
                 <w:lang w:eastAsia="zh-CN"/>
@@ -2289,7 +2262,7 @@
           </w:tcPr>
           <w:p>
             <w:pPr>
-              <w:pStyle w:val="a5"/>
+              <w:pStyle w:val="BodyText"/>
               <w:ind w:left="0"/>
               <w:rPr>
                 <w:lang w:eastAsia="zh-CN"/>
@@ -2324,7 +2297,7 @@
           </w:tcPr>
           <w:p>
             <w:pPr>
-              <w:pStyle w:val="a5"/>
+              <w:pStyle w:val="BodyText"/>
               <w:ind w:left="0"/>
               <w:rPr>
                 <w:lang w:eastAsia="zh-CN"/>
@@ -2345,7 +2318,7 @@
           </w:tcPr>
           <w:p>
             <w:pPr>
-              <w:pStyle w:val="a5"/>
+              <w:pStyle w:val="BodyText"/>
               <w:ind w:left="0"/>
               <w:rPr>
                 <w:lang w:eastAsia="zh-CN"/>
@@ -2366,7 +2339,7 @@
           </w:tcPr>
           <w:p>
             <w:pPr>
-              <w:pStyle w:val="a5"/>
+              <w:pStyle w:val="BodyText"/>
               <w:ind w:left="0"/>
               <w:rPr>
                 <w:lang w:eastAsia="zh-CN"/>
@@ -2390,14 +2363,14 @@
           </w:tcPr>
           <w:p>
             <w:pPr>
-              <w:pStyle w:val="a5"/>
+              <w:pStyle w:val="BodyText"/>
               <w:jc w:val="center"/>
               <w:rPr>
                 <w:lang w:eastAsia="zh-CN"/>
               </w:rPr>
             </w:pPr>
-            <w:bookmarkStart w:id="18" w:name="_Hlk532673320"/>
-            <w:bookmarkEnd w:id="17"/>
+            <w:bookmarkStart w:id="17" w:name="_Hlk532673320"/>
+            <w:bookmarkEnd w:id="16"/>
           </w:p>
         </w:tc>
         <w:tc>
@@ -2406,7 +2379,7 @@
           </w:tcPr>
           <w:p>
             <w:pPr>
-              <w:pStyle w:val="a5"/>
+              <w:pStyle w:val="BodyText"/>
               <w:ind w:left="0"/>
               <w:rPr>
                 <w:lang w:eastAsia="zh-CN"/>
@@ -2427,18 +2400,18 @@
           </w:tcPr>
           <w:p>
             <w:pPr>
-              <w:pStyle w:val="a5"/>
-              <w:ind w:left="0"/>
-              <w:rPr>
-                <w:lang w:eastAsia="zh-CN"/>
-              </w:rPr>
-            </w:pPr>
-            <w:bookmarkStart w:id="19" w:name="OLE_LINK7"/>
-            <w:bookmarkStart w:id="20" w:name="OLE_LINK8"/>
-            <w:bookmarkStart w:id="21" w:name="OLE_LINK9"/>
-            <w:bookmarkStart w:id="22" w:name="OLE_LINK10"/>
-            <w:bookmarkStart w:id="23" w:name="OLE_LINK11"/>
-            <w:bookmarkStart w:id="24" w:name="OLE_LINK12"/>
+              <w:pStyle w:val="BodyText"/>
+              <w:ind w:left="0"/>
+              <w:rPr>
+                <w:lang w:eastAsia="zh-CN"/>
+              </w:rPr>
+            </w:pPr>
+            <w:bookmarkStart w:id="18" w:name="OLE_LINK7"/>
+            <w:bookmarkStart w:id="19" w:name="OLE_LINK8"/>
+            <w:bookmarkStart w:id="20" w:name="OLE_LINK9"/>
+            <w:bookmarkStart w:id="21" w:name="OLE_LINK10"/>
+            <w:bookmarkStart w:id="22" w:name="OLE_LINK11"/>
+            <w:bookmarkStart w:id="23" w:name="OLE_LINK12"/>
             <w:r>
               <w:rPr>
                 <w:rFonts w:hint="eastAsia"/>
@@ -2460,12 +2433,12 @@
               </w:rPr>
               <w:t>端管理员界面并管理员已完成登录</w:t>
             </w:r>
+            <w:bookmarkEnd w:id="18"/>
             <w:bookmarkEnd w:id="19"/>
             <w:bookmarkEnd w:id="20"/>
             <w:bookmarkEnd w:id="21"/>
             <w:bookmarkEnd w:id="22"/>
             <w:bookmarkEnd w:id="23"/>
-            <w:bookmarkEnd w:id="24"/>
           </w:p>
         </w:tc>
         <w:tc>
@@ -2474,7 +2447,7 @@
           </w:tcPr>
           <w:p>
             <w:pPr>
-              <w:pStyle w:val="a5"/>
+              <w:pStyle w:val="BodyText"/>
               <w:ind w:left="0"/>
               <w:rPr>
                 <w:lang w:eastAsia="zh-CN"/>
@@ -2495,7 +2468,7 @@
           </w:tcPr>
           <w:p>
             <w:pPr>
-              <w:pStyle w:val="a5"/>
+              <w:pStyle w:val="BodyText"/>
               <w:ind w:left="0"/>
               <w:rPr>
                 <w:lang w:eastAsia="zh-CN"/>
@@ -2516,7 +2489,7 @@
           </w:tcPr>
           <w:p>
             <w:pPr>
-              <w:pStyle w:val="a5"/>
+              <w:pStyle w:val="BodyText"/>
               <w:ind w:left="0"/>
               <w:rPr>
                 <w:lang w:eastAsia="zh-CN"/>
@@ -2539,15 +2512,15 @@
           </w:tcPr>
           <w:p>
             <w:pPr>
-              <w:pStyle w:val="a5"/>
+              <w:pStyle w:val="BodyText"/>
               <w:ind w:left="0"/>
               <w:jc w:val="center"/>
               <w:rPr>
                 <w:lang w:eastAsia="zh-CN"/>
               </w:rPr>
             </w:pPr>
-            <w:bookmarkStart w:id="25" w:name="_Hlk532673451"/>
-            <w:bookmarkEnd w:id="18"/>
+            <w:bookmarkStart w:id="24" w:name="_Hlk532673451"/>
+            <w:bookmarkEnd w:id="17"/>
             <w:r>
               <w:rPr>
                 <w:rFonts w:hint="eastAsia"/>
@@ -2563,7 +2536,7 @@
           </w:tcPr>
           <w:p>
             <w:pPr>
-              <w:pStyle w:val="a5"/>
+              <w:pStyle w:val="BodyText"/>
               <w:ind w:left="0"/>
               <w:rPr>
                 <w:lang w:eastAsia="zh-CN"/>
@@ -2590,7 +2563,7 @@
           </w:tcPr>
           <w:p>
             <w:pPr>
-              <w:pStyle w:val="a5"/>
+              <w:pStyle w:val="BodyText"/>
               <w:ind w:left="0"/>
               <w:rPr>
                 <w:lang w:eastAsia="zh-CN"/>
@@ -2625,14 +2598,14 @@
           </w:tcPr>
           <w:p>
             <w:pPr>
-              <w:pStyle w:val="a5"/>
-              <w:ind w:left="0"/>
-              <w:rPr>
-                <w:lang w:eastAsia="zh-CN"/>
-              </w:rPr>
-            </w:pPr>
-            <w:bookmarkStart w:id="26" w:name="OLE_LINK15"/>
-            <w:bookmarkStart w:id="27" w:name="OLE_LINK16"/>
+              <w:pStyle w:val="BodyText"/>
+              <w:ind w:left="0"/>
+              <w:rPr>
+                <w:lang w:eastAsia="zh-CN"/>
+              </w:rPr>
+            </w:pPr>
+            <w:bookmarkStart w:id="25" w:name="OLE_LINK15"/>
+            <w:bookmarkStart w:id="26" w:name="OLE_LINK16"/>
             <w:r>
               <w:rPr>
                 <w:rFonts w:hint="eastAsia"/>
@@ -2641,11 +2614,11 @@
               <w:t>点击添加用户按钮</w:t>
             </w:r>
           </w:p>
+          <w:bookmarkEnd w:id="25"/>
           <w:bookmarkEnd w:id="26"/>
-          <w:bookmarkEnd w:id="27"/>
-          <w:p>
-            <w:pPr>
-              <w:pStyle w:val="a5"/>
+          <w:p>
+            <w:pPr>
+              <w:pStyle w:val="BodyText"/>
               <w:ind w:left="0"/>
               <w:rPr>
                 <w:lang w:eastAsia="zh-CN"/>
@@ -2748,15 +2721,15 @@
           </w:tcPr>
           <w:p>
             <w:pPr>
-              <w:pStyle w:val="a5"/>
-              <w:ind w:left="0"/>
-              <w:rPr>
-                <w:lang w:eastAsia="zh-CN"/>
-              </w:rPr>
-            </w:pPr>
-            <w:bookmarkStart w:id="28" w:name="OLE_LINK17"/>
-            <w:bookmarkStart w:id="29" w:name="OLE_LINK18"/>
-            <w:bookmarkStart w:id="30" w:name="OLE_LINK19"/>
+              <w:pStyle w:val="BodyText"/>
+              <w:ind w:left="0"/>
+              <w:rPr>
+                <w:lang w:eastAsia="zh-CN"/>
+              </w:rPr>
+            </w:pPr>
+            <w:bookmarkStart w:id="27" w:name="OLE_LINK17"/>
+            <w:bookmarkStart w:id="28" w:name="OLE_LINK18"/>
+            <w:bookmarkStart w:id="29" w:name="OLE_LINK19"/>
             <w:r>
               <w:rPr>
                 <w:rFonts w:hint="eastAsia"/>
@@ -2778,9 +2751,9 @@
               </w:rPr>
               <w:t>添加用户成功的信息</w:t>
             </w:r>
+            <w:bookmarkEnd w:id="27"/>
             <w:bookmarkEnd w:id="28"/>
             <w:bookmarkEnd w:id="29"/>
-            <w:bookmarkEnd w:id="30"/>
           </w:p>
         </w:tc>
         <w:tc>
@@ -2789,7 +2762,7 @@
           </w:tcPr>
           <w:p>
             <w:pPr>
-              <w:pStyle w:val="a5"/>
+              <w:pStyle w:val="BodyText"/>
               <w:ind w:left="0"/>
               <w:rPr>
                 <w:lang w:eastAsia="zh-CN"/>
@@ -2812,7 +2785,7 @@
           </w:p>
         </w:tc>
       </w:tr>
-      <w:bookmarkEnd w:id="25"/>
+      <w:bookmarkEnd w:id="24"/>
       <w:tr>
         <w:tc>
           <w:tcPr>
@@ -2820,7 +2793,7 @@
           </w:tcPr>
           <w:p>
             <w:pPr>
-              <w:pStyle w:val="a5"/>
+              <w:pStyle w:val="BodyText"/>
               <w:ind w:left="0"/>
               <w:jc w:val="center"/>
               <w:rPr>
@@ -2842,7 +2815,7 @@
           </w:tcPr>
           <w:p>
             <w:pPr>
-              <w:pStyle w:val="a5"/>
+              <w:pStyle w:val="BodyText"/>
               <w:ind w:left="0"/>
               <w:rPr>
                 <w:lang w:eastAsia="zh-CN"/>
@@ -2875,7 +2848,7 @@
           </w:tcPr>
           <w:p>
             <w:pPr>
-              <w:pStyle w:val="a5"/>
+              <w:pStyle w:val="BodyText"/>
               <w:ind w:left="0"/>
               <w:rPr>
                 <w:lang w:eastAsia="zh-CN"/>
@@ -2910,7 +2883,7 @@
           </w:tcPr>
           <w:p>
             <w:pPr>
-              <w:pStyle w:val="a5"/>
+              <w:pStyle w:val="BodyText"/>
               <w:ind w:left="0"/>
               <w:rPr>
                 <w:lang w:eastAsia="zh-CN"/>
@@ -2951,7 +2924,7 @@
           </w:tcPr>
           <w:p>
             <w:pPr>
-              <w:pStyle w:val="a5"/>
+              <w:pStyle w:val="BodyText"/>
               <w:ind w:left="0"/>
               <w:rPr>
                 <w:lang w:eastAsia="zh-CN"/>
@@ -2972,7 +2945,7 @@
           </w:tcPr>
           <w:p>
             <w:pPr>
-              <w:pStyle w:val="a5"/>
+              <w:pStyle w:val="BodyText"/>
               <w:ind w:left="0"/>
               <w:rPr>
                 <w:lang w:eastAsia="zh-CN"/>
@@ -3002,7 +2975,7 @@
           </w:tcPr>
           <w:p>
             <w:pPr>
-              <w:pStyle w:val="a5"/>
+              <w:pStyle w:val="BodyText"/>
               <w:ind w:left="0"/>
               <w:jc w:val="center"/>
               <w:rPr>
@@ -3024,7 +2997,7 @@
           </w:tcPr>
           <w:p>
             <w:pPr>
-              <w:pStyle w:val="a5"/>
+              <w:pStyle w:val="BodyText"/>
               <w:ind w:left="0"/>
               <w:rPr>
                 <w:lang w:eastAsia="zh-CN"/>
@@ -3057,7 +3030,7 @@
           </w:tcPr>
           <w:p>
             <w:pPr>
-              <w:pStyle w:val="a5"/>
+              <w:pStyle w:val="BodyText"/>
               <w:ind w:left="0"/>
               <w:rPr>
                 <w:lang w:eastAsia="zh-CN"/>
@@ -3092,7 +3065,7 @@
           </w:tcPr>
           <w:p>
             <w:pPr>
-              <w:pStyle w:val="a5"/>
+              <w:pStyle w:val="BodyText"/>
               <w:ind w:left="0"/>
               <w:rPr>
                 <w:lang w:eastAsia="zh-CN"/>
@@ -3141,7 +3114,7 @@
           </w:tcPr>
           <w:p>
             <w:pPr>
-              <w:pStyle w:val="a5"/>
+              <w:pStyle w:val="BodyText"/>
               <w:ind w:left="0"/>
               <w:rPr>
                 <w:lang w:eastAsia="zh-CN"/>
@@ -3162,7 +3135,7 @@
           </w:tcPr>
           <w:p>
             <w:pPr>
-              <w:pStyle w:val="a5"/>
+              <w:pStyle w:val="BodyText"/>
               <w:ind w:left="0"/>
               <w:rPr>
                 <w:lang w:eastAsia="zh-CN"/>
@@ -3182,6 +3155,7 @@
     <w:p>
       <w:pPr>
         <w:rPr>
+          <w:rFonts w:hint="eastAsia"/>
           <w:lang w:eastAsia="zh-CN"/>
         </w:rPr>
       </w:pPr>
@@ -3195,38 +3169,28 @@
     </w:p>
     <w:p>
       <w:pPr>
-        <w:pStyle w:val="1"/>
-        <w:rPr>
-          <w:lang w:eastAsia="zh-CN"/>
-        </w:rPr>
-      </w:pPr>
-      <w:bookmarkStart w:id="31" w:name="_Toc529741093"/>
-      <w:bookmarkStart w:id="32" w:name="OLE_LINK1"/>
-      <w:bookmarkStart w:id="33" w:name="OLE_LINK2"/>
-      <w:r>
-        <w:rPr>
-          <w:rFonts w:hint="eastAsia"/>
-          <w:lang w:eastAsia="zh-CN"/>
-        </w:rPr>
-        <w:t>交易下单</w:t>
-      </w:r>
-      <w:r>
-        <w:rPr>
-          <w:rFonts w:hint="eastAsia"/>
-          <w:lang w:eastAsia="zh-CN"/>
-        </w:rPr>
-        <w:t>功能</w:t>
-      </w:r>
-      <w:bookmarkEnd w:id="31"/>
+        <w:pStyle w:val="Heading1"/>
+        <w:rPr>
+          <w:lang w:eastAsia="zh-CN"/>
+        </w:rPr>
+      </w:pPr>
+      <w:r>
+        <w:rPr>
+          <w:rFonts w:hint="eastAsia"/>
+          <w:lang w:eastAsia="zh-CN"/>
+        </w:rPr>
+        <w:t>策略功能</w:t>
+      </w:r>
+      <w:bookmarkStart w:id="30" w:name="_GoBack"/>
+      <w:bookmarkEnd w:id="30"/>
     </w:p>
     <w:p>
       <w:pPr>
-        <w:pStyle w:val="2"/>
-        <w:rPr>
-          <w:lang w:eastAsia="zh-CN"/>
-        </w:rPr>
-      </w:pPr>
-      <w:bookmarkStart w:id="34" w:name="_Toc529741094"/>
+        <w:pStyle w:val="Heading2"/>
+        <w:rPr>
+          <w:lang w:eastAsia="zh-CN"/>
+        </w:rPr>
+      </w:pPr>
       <w:r>
         <w:rPr>
           <w:rFonts w:hint="eastAsia"/>
@@ -3241,11 +3205,10 @@
         </w:rPr>
         <w:t>端测试用例</w:t>
       </w:r>
-      <w:bookmarkEnd w:id="34"/>
     </w:p>
     <w:tbl>
       <w:tblPr>
-        <w:tblStyle w:val="af1"/>
+        <w:tblStyle w:val="TableGrid"/>
         <w:tblW w:w="9463" w:type="dxa"/>
         <w:tblLayout w:type="fixed"/>
         <w:tblLook w:val="04A0" w:firstRow="1" w:lastRow="0" w:firstColumn="1" w:lastColumn="0" w:noHBand="0" w:noVBand="1"/>
@@ -3265,7 +3228,7 @@
           </w:tcPr>
           <w:p>
             <w:pPr>
-              <w:pStyle w:val="a5"/>
+              <w:pStyle w:val="BodyText"/>
               <w:ind w:left="0"/>
               <w:jc w:val="center"/>
               <w:rPr>
@@ -3287,7 +3250,7 @@
           </w:tcPr>
           <w:p>
             <w:pPr>
-              <w:pStyle w:val="a5"/>
+              <w:pStyle w:val="BodyText"/>
               <w:ind w:left="0"/>
               <w:jc w:val="center"/>
               <w:rPr>
@@ -3309,7 +3272,7 @@
           </w:tcPr>
           <w:p>
             <w:pPr>
-              <w:pStyle w:val="a5"/>
+              <w:pStyle w:val="BodyText"/>
               <w:ind w:left="0"/>
               <w:jc w:val="center"/>
               <w:rPr>
@@ -3331,7 +3294,7 @@
           </w:tcPr>
           <w:p>
             <w:pPr>
-              <w:pStyle w:val="a5"/>
+              <w:pStyle w:val="BodyText"/>
               <w:ind w:left="0"/>
               <w:jc w:val="center"/>
               <w:rPr>
@@ -3353,7 +3316,7 @@
           </w:tcPr>
           <w:p>
             <w:pPr>
-              <w:pStyle w:val="a5"/>
+              <w:pStyle w:val="BodyText"/>
               <w:ind w:left="0"/>
               <w:jc w:val="center"/>
               <w:rPr>
@@ -3375,7 +3338,7 @@
           </w:tcPr>
           <w:p>
             <w:pPr>
-              <w:pStyle w:val="a5"/>
+              <w:pStyle w:val="BodyText"/>
               <w:ind w:left="0"/>
               <w:jc w:val="center"/>
               <w:rPr>
@@ -3401,7 +3364,7 @@
           </w:tcPr>
           <w:p>
             <w:pPr>
-              <w:pStyle w:val="a5"/>
+              <w:pStyle w:val="BodyText"/>
               <w:spacing w:line="240" w:lineRule="auto"/>
               <w:ind w:left="0"/>
               <w:jc w:val="center"/>
@@ -3409,13 +3372,13 @@
                 <w:lang w:eastAsia="zh-CN"/>
               </w:rPr>
             </w:pPr>
-            <w:bookmarkStart w:id="35" w:name="_Hlk532731047"/>
-            <w:r>
-              <w:rPr>
-                <w:rFonts w:hint="eastAsia"/>
-                <w:lang w:eastAsia="zh-CN"/>
-              </w:rPr>
-              <w:t>保存算法配置</w:t>
+            <w:bookmarkStart w:id="31" w:name="_Hlk532735073"/>
+            <w:r>
+              <w:rPr>
+                <w:rFonts w:hint="eastAsia"/>
+                <w:lang w:eastAsia="zh-CN"/>
+              </w:rPr>
+              <w:t>添加策略</w:t>
             </w:r>
           </w:p>
         </w:tc>
@@ -3425,24 +3388,18 @@
           </w:tcPr>
           <w:p>
             <w:pPr>
-              <w:pStyle w:val="a5"/>
-              <w:ind w:left="0"/>
-              <w:rPr>
-                <w:lang w:eastAsia="zh-CN"/>
-              </w:rPr>
-            </w:pPr>
-            <w:r>
-              <w:rPr>
-                <w:lang w:eastAsia="zh-CN"/>
-              </w:rPr>
-              <w:t>Q</w:t>
-            </w:r>
-            <w:r>
-              <w:rPr>
-                <w:rFonts w:hint="eastAsia"/>
-                <w:lang w:eastAsia="zh-CN"/>
-              </w:rPr>
-              <w:t>D-1</w:t>
+              <w:pStyle w:val="BodyText"/>
+              <w:ind w:left="0"/>
+              <w:rPr>
+                <w:lang w:eastAsia="zh-CN"/>
+              </w:rPr>
+            </w:pPr>
+            <w:r>
+              <w:rPr>
+                <w:rFonts w:hint="eastAsia"/>
+                <w:lang w:eastAsia="zh-CN"/>
+              </w:rPr>
+              <w:t>CL-1</w:t>
             </w:r>
           </w:p>
         </w:tc>
@@ -3452,7 +3409,7 @@
           </w:tcPr>
           <w:p>
             <w:pPr>
-              <w:pStyle w:val="a5"/>
+              <w:pStyle w:val="BodyText"/>
               <w:ind w:left="0"/>
               <w:rPr>
                 <w:lang w:eastAsia="zh-CN"/>
@@ -3491,7 +3448,7 @@
                 <w:rFonts w:hint="eastAsia"/>
                 <w:lang w:eastAsia="zh-CN"/>
               </w:rPr>
-              <w:t>端主界面并且以普通用户身份登录成功</w:t>
+              <w:t>端主界面并且以普通用户身份登录成功，进入策略构建界面</w:t>
             </w:r>
           </w:p>
         </w:tc>
@@ -3501,18 +3458,32 @@
           </w:tcPr>
           <w:p>
             <w:pPr>
-              <w:pStyle w:val="a5"/>
-              <w:ind w:left="0"/>
-              <w:rPr>
-                <w:lang w:eastAsia="zh-CN"/>
-              </w:rPr>
-            </w:pPr>
-            <w:r>
-              <w:rPr>
-                <w:rFonts w:hint="eastAsia"/>
-                <w:lang w:eastAsia="zh-CN"/>
-              </w:rPr>
-              <w:t>点击“算法交易”栏目</w:t>
+              <w:pStyle w:val="BodyText"/>
+              <w:ind w:left="0"/>
+              <w:rPr>
+                <w:lang w:eastAsia="zh-CN"/>
+              </w:rPr>
+            </w:pPr>
+            <w:r>
+              <w:rPr>
+                <w:rFonts w:hint="eastAsia"/>
+                <w:lang w:eastAsia="zh-CN"/>
+              </w:rPr>
+              <w:t>点击</w:t>
+            </w:r>
+            <w:r>
+              <w:rPr>
+                <w:rFonts w:hint="eastAsia"/>
+                <w:lang w:eastAsia="zh-CN"/>
+              </w:rPr>
+              <w:t>“策略构建”</w:t>
+            </w:r>
+            <w:r>
+              <w:rPr>
+                <w:rFonts w:hint="eastAsia"/>
+                <w:lang w:eastAsia="zh-CN"/>
+              </w:rPr>
+              <w:t>栏目</w:t>
             </w:r>
           </w:p>
         </w:tc>
@@ -3522,18 +3493,18 @@
           </w:tcPr>
           <w:p>
             <w:pPr>
-              <w:pStyle w:val="a5"/>
-              <w:ind w:left="0"/>
-              <w:rPr>
-                <w:lang w:eastAsia="zh-CN"/>
-              </w:rPr>
-            </w:pPr>
-            <w:r>
-              <w:rPr>
-                <w:rFonts w:hint="eastAsia"/>
-                <w:lang w:eastAsia="zh-CN"/>
-              </w:rPr>
-              <w:t>跳转到“算法交易”界面</w:t>
+              <w:pStyle w:val="BodyText"/>
+              <w:ind w:left="0"/>
+              <w:rPr>
+                <w:lang w:eastAsia="zh-CN"/>
+              </w:rPr>
+            </w:pPr>
+            <w:r>
+              <w:rPr>
+                <w:rFonts w:hint="eastAsia"/>
+                <w:lang w:eastAsia="zh-CN"/>
+              </w:rPr>
+              <w:t>进入“策略构建”主界面</w:t>
             </w:r>
           </w:p>
         </w:tc>
@@ -3543,18 +3514,287 @@
           </w:tcPr>
           <w:p>
             <w:pPr>
-              <w:pStyle w:val="a5"/>
-              <w:ind w:left="0"/>
-              <w:rPr>
-                <w:lang w:eastAsia="zh-CN"/>
-              </w:rPr>
-            </w:pPr>
-            <w:r>
-              <w:rPr>
-                <w:rFonts w:hint="eastAsia"/>
-                <w:lang w:eastAsia="zh-CN"/>
-              </w:rPr>
-              <w:t>无</w:t>
+              <w:pStyle w:val="BodyText"/>
+              <w:ind w:left="0"/>
+              <w:rPr>
+                <w:lang w:eastAsia="zh-CN"/>
+              </w:rPr>
+            </w:pPr>
+            <w:r>
+              <w:rPr>
+                <w:rFonts w:hint="eastAsia"/>
+                <w:lang w:eastAsia="zh-CN"/>
+              </w:rPr>
+              <w:t>跳转到</w:t>
+            </w:r>
+            <w:r>
+              <w:rPr>
+                <w:rFonts w:hint="eastAsia"/>
+                <w:lang w:eastAsia="zh-CN"/>
+              </w:rPr>
+              <w:t>策略构建主界面</w:t>
+            </w:r>
+          </w:p>
+        </w:tc>
+      </w:tr>
+      <w:bookmarkEnd w:id="31"/>
+      <w:tr>
+        <w:tc>
+          <w:tcPr>
+            <w:tcW w:w="1544" w:type="dxa"/>
+            <w:vMerge/>
+          </w:tcPr>
+          <w:p>
+            <w:pPr>
+              <w:pStyle w:val="BodyText"/>
+              <w:jc w:val="center"/>
+              <w:rPr>
+                <w:lang w:eastAsia="zh-CN"/>
+              </w:rPr>
+            </w:pPr>
+          </w:p>
+        </w:tc>
+        <w:tc>
+          <w:tcPr>
+            <w:tcW w:w="1164" w:type="dxa"/>
+          </w:tcPr>
+          <w:p>
+            <w:pPr>
+              <w:pStyle w:val="BodyText"/>
+              <w:ind w:left="0"/>
+              <w:rPr>
+                <w:lang w:eastAsia="zh-CN"/>
+              </w:rPr>
+            </w:pPr>
+            <w:r>
+              <w:rPr>
+                <w:lang w:eastAsia="zh-CN"/>
+              </w:rPr>
+              <w:t>CL</w:t>
+            </w:r>
+            <w:r>
+              <w:rPr>
+                <w:rFonts w:hint="eastAsia"/>
+                <w:lang w:eastAsia="zh-CN"/>
+              </w:rPr>
+              <w:t>-2</w:t>
+            </w:r>
+          </w:p>
+        </w:tc>
+        <w:tc>
+          <w:tcPr>
+            <w:tcW w:w="1352" w:type="dxa"/>
+          </w:tcPr>
+          <w:p>
+            <w:pPr>
+              <w:pStyle w:val="BodyText"/>
+              <w:ind w:left="0"/>
+              <w:rPr>
+                <w:lang w:eastAsia="zh-CN"/>
+              </w:rPr>
+            </w:pPr>
+            <w:r>
+              <w:rPr>
+                <w:rFonts w:hint="eastAsia"/>
+                <w:lang w:eastAsia="zh-CN"/>
+              </w:rPr>
+              <w:t>使用</w:t>
+            </w:r>
+            <w:r>
+              <w:rPr>
+                <w:rFonts w:hint="eastAsia"/>
+                <w:lang w:eastAsia="zh-CN"/>
+              </w:rPr>
+              <w:t>Chrome</w:t>
+            </w:r>
+            <w:r>
+              <w:rPr>
+                <w:rFonts w:hint="eastAsia"/>
+                <w:lang w:eastAsia="zh-CN"/>
+              </w:rPr>
+              <w:t>浏览器打开</w:t>
+            </w:r>
+            <w:r>
+              <w:rPr>
+                <w:rFonts w:hint="eastAsia"/>
+                <w:lang w:eastAsia="zh-CN"/>
+              </w:rPr>
+              <w:t>Web</w:t>
+            </w:r>
+            <w:r>
+              <w:rPr>
+                <w:rFonts w:hint="eastAsia"/>
+                <w:lang w:eastAsia="zh-CN"/>
+              </w:rPr>
+              <w:t>端主界面并且以普通用户身份登录成功，进入策略构建界面</w:t>
+            </w:r>
+          </w:p>
+        </w:tc>
+        <w:tc>
+          <w:tcPr>
+            <w:tcW w:w="2185" w:type="dxa"/>
+          </w:tcPr>
+          <w:p>
+            <w:pPr>
+              <w:pStyle w:val="BodyText"/>
+              <w:ind w:left="0"/>
+              <w:rPr>
+                <w:lang w:eastAsia="zh-CN"/>
+              </w:rPr>
+            </w:pPr>
+            <w:r>
+              <w:rPr>
+                <w:rFonts w:hint="eastAsia"/>
+                <w:lang w:eastAsia="zh-CN"/>
+              </w:rPr>
+              <w:t>添加策略</w:t>
+            </w:r>
+            <w:r>
+              <w:rPr>
+                <w:rFonts w:hint="eastAsia"/>
+                <w:lang w:eastAsia="zh-CN"/>
+              </w:rPr>
+              <w:t>{</w:t>
+            </w:r>
+            <w:r>
+              <w:rPr>
+                <w:rFonts w:hint="eastAsia"/>
+                <w:lang w:eastAsia="zh-CN"/>
+              </w:rPr>
+              <w:t>初始资金：</w:t>
+            </w:r>
+            <w:r>
+              <w:rPr>
+                <w:rFonts w:hint="eastAsia"/>
+                <w:lang w:eastAsia="zh-CN"/>
+              </w:rPr>
+              <w:t>1000</w:t>
+            </w:r>
+            <w:r>
+              <w:rPr>
+                <w:rFonts w:hint="eastAsia"/>
+                <w:lang w:eastAsia="zh-CN"/>
+              </w:rPr>
+              <w:t>，回测时间：</w:t>
+            </w:r>
+            <w:r>
+              <w:rPr>
+                <w:rFonts w:hint="eastAsia"/>
+                <w:lang w:eastAsia="zh-CN"/>
+              </w:rPr>
+              <w:t>2018-10-1</w:t>
+            </w:r>
+            <w:r>
+              <w:rPr>
+                <w:rFonts w:hint="eastAsia"/>
+                <w:lang w:eastAsia="zh-CN"/>
+              </w:rPr>
+              <w:t>～</w:t>
+            </w:r>
+            <w:r>
+              <w:rPr>
+                <w:rFonts w:hint="eastAsia"/>
+                <w:lang w:eastAsia="zh-CN"/>
+              </w:rPr>
+              <w:t>2018-10-31</w:t>
+            </w:r>
+            <w:r>
+              <w:rPr>
+                <w:rFonts w:hint="eastAsia"/>
+                <w:lang w:eastAsia="zh-CN"/>
+              </w:rPr>
+              <w:t>，回测频率：每天，回测基准：沪深</w:t>
+            </w:r>
+            <w:r>
+              <w:rPr>
+                <w:rFonts w:hint="eastAsia"/>
+                <w:lang w:eastAsia="zh-CN"/>
+              </w:rPr>
+              <w:t>300</w:t>
+            </w:r>
+            <w:r>
+              <w:rPr>
+                <w:rFonts w:hint="eastAsia"/>
+                <w:lang w:eastAsia="zh-CN"/>
+              </w:rPr>
+              <w:t>，股票池：深证</w:t>
+            </w:r>
+            <w:r>
+              <w:rPr>
+                <w:rFonts w:hint="eastAsia"/>
+                <w:lang w:eastAsia="zh-CN"/>
+              </w:rPr>
+              <w:t>A</w:t>
+            </w:r>
+            <w:r>
+              <w:rPr>
+                <w:rFonts w:hint="eastAsia"/>
+                <w:lang w:eastAsia="zh-CN"/>
+              </w:rPr>
+              <w:t>股，行业：全</w:t>
+            </w:r>
+            <w:r>
+              <w:rPr>
+                <w:rFonts w:hint="eastAsia"/>
+                <w:lang w:eastAsia="zh-CN"/>
+              </w:rPr>
+              <w:t>A</w:t>
+            </w:r>
+            <w:r>
+              <w:rPr>
+                <w:rFonts w:hint="eastAsia"/>
+                <w:lang w:eastAsia="zh-CN"/>
+              </w:rPr>
+              <w:t>股，选股指标：无，排序指标：无</w:t>
+            </w:r>
+            <w:r>
+              <w:rPr>
+                <w:rFonts w:hint="eastAsia"/>
+                <w:lang w:eastAsia="zh-CN"/>
+              </w:rPr>
+              <w:t>}</w:t>
+            </w:r>
+          </w:p>
+        </w:tc>
+        <w:tc>
+          <w:tcPr>
+            <w:tcW w:w="1266" w:type="dxa"/>
+          </w:tcPr>
+          <w:p>
+            <w:pPr>
+              <w:pStyle w:val="BodyText"/>
+              <w:ind w:left="0"/>
+              <w:rPr>
+                <w:lang w:eastAsia="zh-CN"/>
+              </w:rPr>
+            </w:pPr>
+            <w:r>
+              <w:rPr>
+                <w:rFonts w:hint="eastAsia"/>
+                <w:lang w:eastAsia="zh-CN"/>
+              </w:rPr>
+              <w:t>弹出策略保存成功的消息提示</w:t>
+            </w:r>
+          </w:p>
+        </w:tc>
+        <w:tc>
+          <w:tcPr>
+            <w:tcW w:w="1952" w:type="dxa"/>
+          </w:tcPr>
+          <w:p>
+            <w:pPr>
+              <w:pStyle w:val="BodyText"/>
+              <w:ind w:left="0"/>
+              <w:rPr>
+                <w:lang w:eastAsia="zh-CN"/>
+              </w:rPr>
+            </w:pPr>
+            <w:r>
+              <w:rPr>
+                <w:rFonts w:hint="eastAsia"/>
+                <w:lang w:eastAsia="zh-CN"/>
+              </w:rPr>
+              <w:t>当前页面</w:t>
             </w:r>
           </w:p>
         </w:tc>
@@ -3567,14 +3807,12 @@
           </w:tcPr>
           <w:p>
             <w:pPr>
-              <w:pStyle w:val="a5"/>
+              <w:pStyle w:val="BodyText"/>
               <w:jc w:val="center"/>
               <w:rPr>
                 <w:lang w:eastAsia="zh-CN"/>
               </w:rPr>
             </w:pPr>
-            <w:bookmarkStart w:id="36" w:name="_Hlk532731877"/>
-            <w:bookmarkEnd w:id="35"/>
           </w:p>
         </w:tc>
         <w:tc>
@@ -3583,24 +3821,18 @@
           </w:tcPr>
           <w:p>
             <w:pPr>
-              <w:pStyle w:val="a5"/>
-              <w:ind w:left="0"/>
-              <w:rPr>
-                <w:lang w:eastAsia="zh-CN"/>
-              </w:rPr>
-            </w:pPr>
-            <w:r>
-              <w:rPr>
-                <w:lang w:eastAsia="zh-CN"/>
-              </w:rPr>
-              <w:t>Q</w:t>
-            </w:r>
-            <w:r>
-              <w:rPr>
-                <w:rFonts w:hint="eastAsia"/>
-                <w:lang w:eastAsia="zh-CN"/>
-              </w:rPr>
-              <w:t>D-2</w:t>
+              <w:pStyle w:val="BodyText"/>
+              <w:ind w:left="0"/>
+              <w:rPr>
+                <w:lang w:eastAsia="zh-CN"/>
+              </w:rPr>
+            </w:pPr>
+            <w:r>
+              <w:rPr>
+                <w:rFonts w:hint="eastAsia"/>
+                <w:lang w:eastAsia="zh-CN"/>
+              </w:rPr>
+              <w:t>CL-3</w:t>
             </w:r>
           </w:p>
         </w:tc>
@@ -3610,7 +3842,7 @@
           </w:tcPr>
           <w:p>
             <w:pPr>
-              <w:pStyle w:val="a5"/>
+              <w:pStyle w:val="BodyText"/>
               <w:ind w:left="0"/>
               <w:rPr>
                 <w:lang w:eastAsia="zh-CN"/>
@@ -3649,7 +3881,7 @@
                 <w:rFonts w:hint="eastAsia"/>
                 <w:lang w:eastAsia="zh-CN"/>
               </w:rPr>
-              <w:t>端主界面并且以普通用户身份登录成功，进入算法交易界面</w:t>
+              <w:t>端主界面并且以普通用户身份登录成功，进入策略构建界面</w:t>
             </w:r>
           </w:p>
         </w:tc>
@@ -3659,18 +3891,18 @@
           </w:tcPr>
           <w:p>
             <w:pPr>
-              <w:pStyle w:val="a5"/>
-              <w:ind w:left="0"/>
-              <w:rPr>
-                <w:lang w:eastAsia="zh-CN"/>
-              </w:rPr>
-            </w:pPr>
-            <w:r>
-              <w:rPr>
-                <w:rFonts w:hint="eastAsia"/>
-                <w:lang w:eastAsia="zh-CN"/>
-              </w:rPr>
-              <w:t>添加算法</w:t>
+              <w:pStyle w:val="BodyText"/>
+              <w:ind w:left="0"/>
+              <w:rPr>
+                <w:lang w:eastAsia="zh-CN"/>
+              </w:rPr>
+            </w:pPr>
+            <w:r>
+              <w:rPr>
+                <w:rFonts w:hint="eastAsia"/>
+                <w:lang w:eastAsia="zh-CN"/>
+              </w:rPr>
+              <w:t>添加策略</w:t>
             </w:r>
             <w:r>
               <w:rPr>
@@ -3684,137 +3916,70 @@
                 <w:rFonts w:hint="eastAsia"/>
                 <w:lang w:eastAsia="zh-CN"/>
               </w:rPr>
-              <w:t>算法类型：</w:t>
-            </w:r>
-            <w:r>
-              <w:rPr>
-                <w:rFonts w:hint="eastAsia"/>
-                <w:lang w:eastAsia="zh-CN"/>
-              </w:rPr>
-              <w:t>TWAP</w:t>
-            </w:r>
-            <w:r>
-              <w:rPr>
-                <w:rFonts w:hint="eastAsia"/>
-                <w:lang w:eastAsia="zh-CN"/>
-              </w:rPr>
-              <w:t>时间加权平均，交易代码：</w:t>
-            </w:r>
-            <w:r>
-              <w:rPr>
-                <w:rFonts w:hint="eastAsia"/>
-                <w:lang w:eastAsia="zh-CN"/>
-              </w:rPr>
-              <w:t>601857.SH</w:t>
-            </w:r>
-            <w:r>
-              <w:rPr>
-                <w:rFonts w:hint="eastAsia"/>
-                <w:lang w:eastAsia="zh-CN"/>
-              </w:rPr>
-              <w:t>，方向：多，目标价格：</w:t>
-            </w:r>
-            <w:r>
-              <w:rPr>
-                <w:rFonts w:hint="eastAsia"/>
-                <w:lang w:eastAsia="zh-CN"/>
-              </w:rPr>
-              <w:t>1</w:t>
-            </w:r>
-            <w:r>
-              <w:rPr>
-                <w:lang w:eastAsia="zh-CN"/>
-              </w:rPr>
-              <w:t>0</w:t>
-            </w:r>
-            <w:r>
-              <w:rPr>
-                <w:rFonts w:hint="eastAsia"/>
-                <w:lang w:eastAsia="zh-CN"/>
-              </w:rPr>
-              <w:t>，总数量：</w:t>
-            </w:r>
-            <w:r>
-              <w:rPr>
-                <w:rFonts w:hint="eastAsia"/>
-                <w:lang w:eastAsia="zh-CN"/>
-              </w:rPr>
-              <w:t>3</w:t>
-            </w:r>
-            <w:r>
-              <w:rPr>
-                <w:rFonts w:hint="eastAsia"/>
-                <w:lang w:eastAsia="zh-CN"/>
-              </w:rPr>
-              <w:t>，总时间：</w:t>
-            </w:r>
-            <w:r>
-              <w:rPr>
-                <w:rFonts w:hint="eastAsia"/>
-                <w:lang w:eastAsia="zh-CN"/>
-              </w:rPr>
-              <w:t>3</w:t>
-            </w:r>
-            <w:r>
-              <w:rPr>
-                <w:lang w:eastAsia="zh-CN"/>
-              </w:rPr>
-              <w:t>0</w:t>
-            </w:r>
-            <w:r>
-              <w:rPr>
-                <w:rFonts w:hint="eastAsia"/>
-                <w:lang w:eastAsia="zh-CN"/>
-              </w:rPr>
-              <w:t>，间隔时间：</w:t>
-            </w:r>
-            <w:r>
-              <w:rPr>
-                <w:rFonts w:hint="eastAsia"/>
-                <w:lang w:eastAsia="zh-CN"/>
-              </w:rPr>
-              <w:t>1</w:t>
-            </w:r>
-            <w:r>
-              <w:rPr>
-                <w:lang w:eastAsia="zh-CN"/>
-              </w:rPr>
-              <w:t>2</w:t>
-            </w:r>
-            <w:r>
-              <w:rPr>
-                <w:rFonts w:hint="eastAsia"/>
-                <w:lang w:eastAsia="zh-CN"/>
-              </w:rPr>
-              <w:t>，委托档位：</w:t>
-            </w:r>
-            <w:r>
-              <w:rPr>
-                <w:rFonts w:hint="eastAsia"/>
-                <w:lang w:eastAsia="zh-CN"/>
-              </w:rPr>
-              <w:t>3</w:t>
-            </w:r>
-            <w:r>
-              <w:rPr>
-                <w:rFonts w:hint="eastAsia"/>
-                <w:lang w:eastAsia="zh-CN"/>
-              </w:rPr>
-              <w:t>，数量取整：</w:t>
-            </w:r>
-            <w:r>
-              <w:rPr>
-                <w:rFonts w:hint="eastAsia"/>
-                <w:lang w:eastAsia="zh-CN"/>
-              </w:rPr>
-              <w:t>3}</w:t>
-            </w:r>
-            <w:r>
-              <w:rPr>
-                <w:rFonts w:hint="eastAsia"/>
-                <w:lang w:eastAsia="zh-CN"/>
-              </w:rPr>
-              <w:t>，点击“保存配置”</w:t>
+              <w:t>初始资金：</w:t>
+            </w:r>
+            <w:r>
+              <w:rPr>
+                <w:rFonts w:hint="eastAsia"/>
+                <w:lang w:eastAsia="zh-CN"/>
+              </w:rPr>
+              <w:t>1000</w:t>
+            </w:r>
+            <w:r>
+              <w:rPr>
+                <w:rFonts w:hint="eastAsia"/>
+                <w:lang w:eastAsia="zh-CN"/>
+              </w:rPr>
+              <w:t>，回测时间：无，回测频率：每天，回测基准：沪深</w:t>
+            </w:r>
+            <w:r>
+              <w:rPr>
+                <w:rFonts w:hint="eastAsia"/>
+                <w:lang w:eastAsia="zh-CN"/>
+              </w:rPr>
+              <w:t>300</w:t>
+            </w:r>
+            <w:r>
+              <w:rPr>
+                <w:rFonts w:hint="eastAsia"/>
+                <w:lang w:eastAsia="zh-CN"/>
+              </w:rPr>
+              <w:t>，股票池：深证</w:t>
+            </w:r>
+            <w:r>
+              <w:rPr>
+                <w:rFonts w:hint="eastAsia"/>
+                <w:lang w:eastAsia="zh-CN"/>
+              </w:rPr>
+              <w:t>A</w:t>
+            </w:r>
+            <w:r>
+              <w:rPr>
+                <w:rFonts w:hint="eastAsia"/>
+                <w:lang w:eastAsia="zh-CN"/>
+              </w:rPr>
+              <w:t>股，行业：全</w:t>
+            </w:r>
+            <w:r>
+              <w:rPr>
+                <w:rFonts w:hint="eastAsia"/>
+                <w:lang w:eastAsia="zh-CN"/>
+              </w:rPr>
+              <w:t>A</w:t>
+            </w:r>
+            <w:r>
+              <w:rPr>
+                <w:rFonts w:hint="eastAsia"/>
+                <w:lang w:eastAsia="zh-CN"/>
+              </w:rPr>
+              <w:t>股，选股指标：无，排序指标：无</w:t>
+            </w:r>
+            <w:r>
+              <w:rPr>
+                <w:rFonts w:hint="eastAsia"/>
+                <w:lang w:eastAsia="zh-CN"/>
+              </w:rPr>
+              <w:t>}</w:t>
             </w:r>
           </w:p>
         </w:tc>
@@ -3824,18 +3989,18 @@
           </w:tcPr>
           <w:p>
             <w:pPr>
-              <w:pStyle w:val="a5"/>
-              <w:ind w:left="0"/>
-              <w:rPr>
-                <w:lang w:eastAsia="zh-CN"/>
-              </w:rPr>
-            </w:pPr>
-            <w:r>
-              <w:rPr>
-                <w:rFonts w:hint="eastAsia"/>
-                <w:lang w:eastAsia="zh-CN"/>
-              </w:rPr>
-              <w:t>弹出算法保存成功的消息提示</w:t>
+              <w:pStyle w:val="BodyText"/>
+              <w:ind w:left="0"/>
+              <w:rPr>
+                <w:lang w:eastAsia="zh-CN"/>
+              </w:rPr>
+            </w:pPr>
+            <w:r>
+              <w:rPr>
+                <w:rFonts w:hint="eastAsia"/>
+                <w:lang w:eastAsia="zh-CN"/>
+              </w:rPr>
+              <w:t>弹出策略配置不足的消息提示</w:t>
             </w:r>
           </w:p>
         </w:tc>
@@ -3845,308 +4010,7 @@
           </w:tcPr>
           <w:p>
             <w:pPr>
-              <w:pStyle w:val="a5"/>
-              <w:ind w:left="0"/>
-              <w:rPr>
-                <w:lang w:eastAsia="zh-CN"/>
-              </w:rPr>
-            </w:pPr>
-            <w:r>
-              <w:rPr>
-                <w:rFonts w:hint="eastAsia"/>
-                <w:lang w:eastAsia="zh-CN"/>
-              </w:rPr>
-              <w:t>跳转到算法交易的主界面</w:t>
-            </w:r>
-          </w:p>
-        </w:tc>
-      </w:tr>
-      <w:bookmarkEnd w:id="36"/>
-      <w:tr>
-        <w:tc>
-          <w:tcPr>
-            <w:tcW w:w="1544" w:type="dxa"/>
-            <w:vMerge/>
-          </w:tcPr>
-          <w:p>
-            <w:pPr>
-              <w:pStyle w:val="a5"/>
-              <w:jc w:val="center"/>
-              <w:rPr>
-                <w:lang w:eastAsia="zh-CN"/>
-              </w:rPr>
-            </w:pPr>
-          </w:p>
-        </w:tc>
-        <w:tc>
-          <w:tcPr>
-            <w:tcW w:w="1164" w:type="dxa"/>
-          </w:tcPr>
-          <w:p>
-            <w:pPr>
-              <w:pStyle w:val="a5"/>
-              <w:ind w:left="0"/>
-              <w:rPr>
-                <w:lang w:eastAsia="zh-CN"/>
-              </w:rPr>
-            </w:pPr>
-            <w:r>
-              <w:rPr>
-                <w:lang w:eastAsia="zh-CN"/>
-              </w:rPr>
-              <w:t>Q</w:t>
-            </w:r>
-            <w:r>
-              <w:rPr>
-                <w:rFonts w:hint="eastAsia"/>
-                <w:lang w:eastAsia="zh-CN"/>
-              </w:rPr>
-              <w:t>D-3</w:t>
-            </w:r>
-          </w:p>
-        </w:tc>
-        <w:tc>
-          <w:tcPr>
-            <w:tcW w:w="1352" w:type="dxa"/>
-          </w:tcPr>
-          <w:p>
-            <w:pPr>
-              <w:pStyle w:val="a5"/>
-              <w:ind w:left="0"/>
-              <w:rPr>
-                <w:lang w:eastAsia="zh-CN"/>
-              </w:rPr>
-            </w:pPr>
-            <w:r>
-              <w:rPr>
-                <w:rFonts w:hint="eastAsia"/>
-                <w:lang w:eastAsia="zh-CN"/>
-              </w:rPr>
-              <w:t>使用</w:t>
-            </w:r>
-            <w:r>
-              <w:rPr>
-                <w:rFonts w:hint="eastAsia"/>
-                <w:lang w:eastAsia="zh-CN"/>
-              </w:rPr>
-              <w:t>Chrome</w:t>
-            </w:r>
-            <w:r>
-              <w:rPr>
-                <w:rFonts w:hint="eastAsia"/>
-                <w:lang w:eastAsia="zh-CN"/>
-              </w:rPr>
-              <w:t>浏览器打开</w:t>
-            </w:r>
-            <w:r>
-              <w:rPr>
-                <w:rFonts w:hint="eastAsia"/>
-                <w:lang w:eastAsia="zh-CN"/>
-              </w:rPr>
-              <w:t>Web</w:t>
-            </w:r>
-            <w:r>
-              <w:rPr>
-                <w:rFonts w:hint="eastAsia"/>
-                <w:lang w:eastAsia="zh-CN"/>
-              </w:rPr>
-              <w:t>端主界面并且以普通用户身份登录成功，进入算法交易界面</w:t>
-            </w:r>
-          </w:p>
-        </w:tc>
-        <w:tc>
-          <w:tcPr>
-            <w:tcW w:w="2185" w:type="dxa"/>
-          </w:tcPr>
-          <w:p>
-            <w:pPr>
-              <w:pStyle w:val="a5"/>
-              <w:ind w:left="0"/>
-              <w:rPr>
-                <w:lang w:eastAsia="zh-CN"/>
-              </w:rPr>
-            </w:pPr>
-            <w:r>
-              <w:rPr>
-                <w:rFonts w:hint="eastAsia"/>
-                <w:lang w:eastAsia="zh-CN"/>
-              </w:rPr>
-              <w:t>添加算法</w:t>
-            </w:r>
-            <w:r>
-              <w:rPr>
-                <w:rFonts w:hint="eastAsia"/>
-                <w:lang w:eastAsia="zh-CN"/>
-              </w:rPr>
-              <w:t>{</w:t>
-            </w:r>
-            <w:r>
-              <w:rPr>
-                <w:rFonts w:hint="eastAsia"/>
-                <w:lang w:eastAsia="zh-CN"/>
-              </w:rPr>
-              <w:t>算法类型：</w:t>
-            </w:r>
-            <w:r>
-              <w:rPr>
-                <w:rFonts w:hint="eastAsia"/>
-                <w:lang w:eastAsia="zh-CN"/>
-              </w:rPr>
-              <w:t>TWAP</w:t>
-            </w:r>
-            <w:r>
-              <w:rPr>
-                <w:rFonts w:hint="eastAsia"/>
-                <w:lang w:eastAsia="zh-CN"/>
-              </w:rPr>
-              <w:t>时间加权平均，交易代码：</w:t>
-            </w:r>
-            <w:r>
-              <w:rPr>
-                <w:rFonts w:hint="eastAsia"/>
-                <w:lang w:eastAsia="zh-CN"/>
-              </w:rPr>
-              <w:t>601857.SZ</w:t>
-            </w:r>
-            <w:r>
-              <w:rPr>
-                <w:rFonts w:hint="eastAsia"/>
-                <w:lang w:eastAsia="zh-CN"/>
-              </w:rPr>
-              <w:t>，方向：多，目标价格：</w:t>
-            </w:r>
-            <w:r>
-              <w:rPr>
-                <w:rFonts w:hint="eastAsia"/>
-                <w:lang w:eastAsia="zh-CN"/>
-              </w:rPr>
-              <w:t>1</w:t>
-            </w:r>
-            <w:r>
-              <w:rPr>
-                <w:lang w:eastAsia="zh-CN"/>
-              </w:rPr>
-              <w:t>0</w:t>
-            </w:r>
-            <w:r>
-              <w:rPr>
-                <w:rFonts w:hint="eastAsia"/>
-                <w:lang w:eastAsia="zh-CN"/>
-              </w:rPr>
-              <w:t>，总数量：</w:t>
-            </w:r>
-            <w:r>
-              <w:rPr>
-                <w:rFonts w:hint="eastAsia"/>
-                <w:lang w:eastAsia="zh-CN"/>
-              </w:rPr>
-              <w:t>3</w:t>
-            </w:r>
-            <w:r>
-              <w:rPr>
-                <w:rFonts w:hint="eastAsia"/>
-                <w:lang w:eastAsia="zh-CN"/>
-              </w:rPr>
-              <w:t>，总时间：</w:t>
-            </w:r>
-            <w:r>
-              <w:rPr>
-                <w:rFonts w:hint="eastAsia"/>
-                <w:lang w:eastAsia="zh-CN"/>
-              </w:rPr>
-              <w:t>3</w:t>
-            </w:r>
-            <w:r>
-              <w:rPr>
-                <w:lang w:eastAsia="zh-CN"/>
-              </w:rPr>
-              <w:t>0</w:t>
-            </w:r>
-            <w:r>
-              <w:rPr>
-                <w:rFonts w:hint="eastAsia"/>
-                <w:lang w:eastAsia="zh-CN"/>
-              </w:rPr>
-              <w:t>，间隔时间：</w:t>
-            </w:r>
-            <w:r>
-              <w:rPr>
-                <w:rFonts w:hint="eastAsia"/>
-                <w:lang w:eastAsia="zh-CN"/>
-              </w:rPr>
-              <w:t>1</w:t>
-            </w:r>
-            <w:r>
-              <w:rPr>
-                <w:lang w:eastAsia="zh-CN"/>
-              </w:rPr>
-              <w:t>2</w:t>
-            </w:r>
-            <w:r>
-              <w:rPr>
-                <w:rFonts w:hint="eastAsia"/>
-                <w:lang w:eastAsia="zh-CN"/>
-              </w:rPr>
-              <w:t>，委托档位：</w:t>
-            </w:r>
-            <w:r>
-              <w:rPr>
-                <w:rFonts w:hint="eastAsia"/>
-                <w:lang w:eastAsia="zh-CN"/>
-              </w:rPr>
-              <w:t>3</w:t>
-            </w:r>
-            <w:r>
-              <w:rPr>
-                <w:rFonts w:hint="eastAsia"/>
-                <w:lang w:eastAsia="zh-CN"/>
-              </w:rPr>
-              <w:t>，数量取整：</w:t>
-            </w:r>
-            <w:r>
-              <w:rPr>
-                <w:rFonts w:hint="eastAsia"/>
-                <w:lang w:eastAsia="zh-CN"/>
-              </w:rPr>
-              <w:t>3}</w:t>
-            </w:r>
-            <w:r>
-              <w:rPr>
-                <w:rFonts w:hint="eastAsia"/>
-                <w:lang w:eastAsia="zh-CN"/>
-              </w:rPr>
-              <w:t>，点击“保存配置”</w:t>
-            </w:r>
-          </w:p>
-        </w:tc>
-        <w:tc>
-          <w:tcPr>
-            <w:tcW w:w="1266" w:type="dxa"/>
-          </w:tcPr>
-          <w:p>
-            <w:pPr>
-              <w:pStyle w:val="a5"/>
-              <w:ind w:left="0"/>
-              <w:rPr>
-                <w:lang w:eastAsia="zh-CN"/>
-              </w:rPr>
-            </w:pPr>
-            <w:r>
-              <w:rPr>
-                <w:rFonts w:hint="eastAsia"/>
-                <w:lang w:eastAsia="zh-CN"/>
-              </w:rPr>
-              <w:t>弹出交易代码错误的信息提示</w:t>
-            </w:r>
-          </w:p>
-        </w:tc>
-        <w:tc>
-          <w:tcPr>
-            <w:tcW w:w="1952" w:type="dxa"/>
-          </w:tcPr>
-          <w:p>
-            <w:pPr>
-              <w:pStyle w:val="a5"/>
+              <w:pStyle w:val="BodyText"/>
               <w:ind w:left="0"/>
               <w:rPr>
                 <w:lang w:eastAsia="zh-CN"/>
@@ -4169,29 +4033,18 @@
           </w:tcPr>
           <w:p>
             <w:pPr>
-              <w:pStyle w:val="a5"/>
-              <w:ind w:left="0"/>
+              <w:pStyle w:val="BodyText"/>
               <w:jc w:val="center"/>
               <w:rPr>
                 <w:lang w:eastAsia="zh-CN"/>
               </w:rPr>
             </w:pPr>
-            <w:bookmarkStart w:id="37" w:name="OLE_LINK21"/>
-            <w:bookmarkStart w:id="38" w:name="_Hlk532732630"/>
-            <w:r>
-              <w:rPr>
-                <w:rFonts w:hint="eastAsia"/>
-                <w:lang w:eastAsia="zh-CN"/>
-              </w:rPr>
-              <w:t>启动算</w:t>
-            </w:r>
-            <w:bookmarkEnd w:id="37"/>
-            <w:r>
-              <w:rPr>
-                <w:rFonts w:hint="eastAsia"/>
-                <w:lang w:eastAsia="zh-CN"/>
-              </w:rPr>
-              <w:t>法</w:t>
+            <w:r>
+              <w:rPr>
+                <w:rFonts w:hint="eastAsia"/>
+                <w:lang w:eastAsia="zh-CN"/>
+              </w:rPr>
+              <w:t>查看策略信息</w:t>
             </w:r>
           </w:p>
         </w:tc>
@@ -4201,30 +4054,24 @@
           </w:tcPr>
           <w:p>
             <w:pPr>
-              <w:pStyle w:val="a5"/>
-              <w:ind w:left="0"/>
-              <w:rPr>
-                <w:lang w:eastAsia="zh-CN"/>
-              </w:rPr>
-            </w:pPr>
-            <w:r>
-              <w:rPr>
-                <w:lang w:eastAsia="zh-CN"/>
-              </w:rPr>
-              <w:t>Q</w:t>
-            </w:r>
-            <w:r>
-              <w:rPr>
-                <w:rFonts w:hint="eastAsia"/>
-                <w:lang w:eastAsia="zh-CN"/>
-              </w:rPr>
-              <w:t>D-</w:t>
-            </w:r>
-            <w:r>
-              <w:rPr>
-                <w:lang w:eastAsia="zh-CN"/>
-              </w:rPr>
-              <w:t>4</w:t>
+              <w:pStyle w:val="BodyText"/>
+              <w:ind w:left="0"/>
+              <w:rPr>
+                <w:lang w:eastAsia="zh-CN"/>
+              </w:rPr>
+            </w:pPr>
+            <w:r>
+              <w:rPr>
+                <w:rFonts w:hint="eastAsia"/>
+                <w:lang w:eastAsia="zh-CN"/>
+              </w:rPr>
+              <w:t>CL</w:t>
+            </w:r>
+            <w:r>
+              <w:rPr>
+                <w:lang w:eastAsia="zh-CN"/>
+              </w:rPr>
+              <w:t>-5</w:t>
             </w:r>
           </w:p>
         </w:tc>
@@ -4234,7 +4081,7 @@
           </w:tcPr>
           <w:p>
             <w:pPr>
-              <w:pStyle w:val="a5"/>
+              <w:pStyle w:val="BodyText"/>
               <w:ind w:left="0"/>
               <w:rPr>
                 <w:lang w:eastAsia="zh-CN"/>
@@ -4273,7 +4120,7 @@
                 <w:rFonts w:hint="eastAsia"/>
                 <w:lang w:eastAsia="zh-CN"/>
               </w:rPr>
-              <w:t>端主界面并且以普通用户身份登录成功，进入算法交易界面</w:t>
+              <w:t>端主界面并且以普通用户身份登录成功，进入策略构建界面</w:t>
             </w:r>
           </w:p>
         </w:tc>
@@ -4283,162 +4130,18 @@
           </w:tcPr>
           <w:p>
             <w:pPr>
-              <w:pStyle w:val="a5"/>
-              <w:ind w:left="0"/>
-              <w:rPr>
-                <w:lang w:eastAsia="zh-CN"/>
-              </w:rPr>
-            </w:pPr>
-            <w:r>
-              <w:rPr>
-                <w:rFonts w:hint="eastAsia"/>
-                <w:lang w:eastAsia="zh-CN"/>
-              </w:rPr>
-              <w:t>添加算法</w:t>
-            </w:r>
-            <w:r>
-              <w:rPr>
-                <w:rFonts w:hint="eastAsia"/>
-                <w:lang w:eastAsia="zh-CN"/>
-              </w:rPr>
-              <w:t>{</w:t>
-            </w:r>
-            <w:r>
-              <w:rPr>
-                <w:rFonts w:hint="eastAsia"/>
-                <w:lang w:eastAsia="zh-CN"/>
-              </w:rPr>
-              <w:t>算法类型：</w:t>
-            </w:r>
-            <w:r>
-              <w:rPr>
-                <w:rFonts w:hint="eastAsia"/>
-                <w:lang w:eastAsia="zh-CN"/>
-              </w:rPr>
-              <w:t>TWAP</w:t>
-            </w:r>
-            <w:r>
-              <w:rPr>
-                <w:rFonts w:hint="eastAsia"/>
-                <w:lang w:eastAsia="zh-CN"/>
-              </w:rPr>
-              <w:t>时间加权平均，交易代码：</w:t>
-            </w:r>
-            <w:r>
-              <w:rPr>
-                <w:rFonts w:hint="eastAsia"/>
-                <w:lang w:eastAsia="zh-CN"/>
-              </w:rPr>
-              <w:t>601857.SH</w:t>
-            </w:r>
-            <w:r>
-              <w:rPr>
-                <w:rFonts w:hint="eastAsia"/>
-                <w:lang w:eastAsia="zh-CN"/>
-              </w:rPr>
-              <w:t>，方向：多，目标价格：</w:t>
-            </w:r>
-            <w:r>
-              <w:rPr>
-                <w:rFonts w:hint="eastAsia"/>
-                <w:lang w:eastAsia="zh-CN"/>
-              </w:rPr>
-              <w:t>1</w:t>
-            </w:r>
-            <w:r>
-              <w:rPr>
-                <w:lang w:eastAsia="zh-CN"/>
-              </w:rPr>
-              <w:t>0</w:t>
-            </w:r>
-            <w:r>
-              <w:rPr>
-                <w:rFonts w:hint="eastAsia"/>
-                <w:lang w:eastAsia="zh-CN"/>
-              </w:rPr>
-              <w:t>，总数量：</w:t>
-            </w:r>
-            <w:r>
-              <w:rPr>
-                <w:rFonts w:hint="eastAsia"/>
-                <w:lang w:eastAsia="zh-CN"/>
-              </w:rPr>
-              <w:t>3</w:t>
-            </w:r>
-            <w:r>
-              <w:rPr>
-                <w:rFonts w:hint="eastAsia"/>
-                <w:lang w:eastAsia="zh-CN"/>
-              </w:rPr>
-              <w:t>，总时间：</w:t>
-            </w:r>
-            <w:r>
-              <w:rPr>
-                <w:rFonts w:hint="eastAsia"/>
-                <w:lang w:eastAsia="zh-CN"/>
-              </w:rPr>
-              <w:t>3</w:t>
-            </w:r>
-            <w:r>
-              <w:rPr>
-                <w:lang w:eastAsia="zh-CN"/>
-              </w:rPr>
-              <w:t>0</w:t>
-            </w:r>
-            <w:r>
-              <w:rPr>
-                <w:rFonts w:hint="eastAsia"/>
-                <w:lang w:eastAsia="zh-CN"/>
-              </w:rPr>
-              <w:t>，间隔时间：</w:t>
-            </w:r>
-            <w:r>
-              <w:rPr>
-                <w:rFonts w:hint="eastAsia"/>
-                <w:lang w:eastAsia="zh-CN"/>
-              </w:rPr>
-              <w:t>1</w:t>
-            </w:r>
-            <w:r>
-              <w:rPr>
-                <w:lang w:eastAsia="zh-CN"/>
-              </w:rPr>
-              <w:t>2</w:t>
-            </w:r>
-            <w:r>
-              <w:rPr>
-                <w:rFonts w:hint="eastAsia"/>
-                <w:lang w:eastAsia="zh-CN"/>
-              </w:rPr>
-              <w:t>，委托档位：</w:t>
-            </w:r>
-            <w:r>
-              <w:rPr>
-                <w:rFonts w:hint="eastAsia"/>
-                <w:lang w:eastAsia="zh-CN"/>
-              </w:rPr>
-              <w:t>3</w:t>
-            </w:r>
-            <w:r>
-              <w:rPr>
-                <w:rFonts w:hint="eastAsia"/>
-                <w:lang w:eastAsia="zh-CN"/>
-              </w:rPr>
-              <w:t>，数量取整：</w:t>
-            </w:r>
-            <w:r>
-              <w:rPr>
-                <w:rFonts w:hint="eastAsia"/>
-                <w:lang w:eastAsia="zh-CN"/>
-              </w:rPr>
-              <w:t>3}</w:t>
-            </w:r>
-            <w:r>
-              <w:rPr>
-                <w:rFonts w:hint="eastAsia"/>
-                <w:lang w:eastAsia="zh-CN"/>
-              </w:rPr>
-              <w:t>，点击“启动算法”</w:t>
+              <w:pStyle w:val="BodyText"/>
+              <w:ind w:left="0"/>
+              <w:rPr>
+                <w:lang w:eastAsia="zh-CN"/>
+              </w:rPr>
+            </w:pPr>
+            <w:r>
+              <w:rPr>
+                <w:rFonts w:hint="eastAsia"/>
+                <w:lang w:eastAsia="zh-CN"/>
+              </w:rPr>
+              <w:t>选中已有的一个交易策略</w:t>
             </w:r>
           </w:p>
         </w:tc>
@@ -4448,18 +4151,18 @@
           </w:tcPr>
           <w:p>
             <w:pPr>
-              <w:pStyle w:val="a5"/>
-              <w:ind w:left="0"/>
-              <w:rPr>
-                <w:lang w:eastAsia="zh-CN"/>
-              </w:rPr>
-            </w:pPr>
-            <w:r>
-              <w:rPr>
-                <w:rFonts w:hint="eastAsia"/>
-                <w:lang w:eastAsia="zh-CN"/>
-              </w:rPr>
-              <w:t>弹出算法启动成功的消息提示</w:t>
+              <w:pStyle w:val="BodyText"/>
+              <w:ind w:left="0"/>
+              <w:rPr>
+                <w:lang w:eastAsia="zh-CN"/>
+              </w:rPr>
+            </w:pPr>
+            <w:r>
+              <w:rPr>
+                <w:rFonts w:hint="eastAsia"/>
+                <w:lang w:eastAsia="zh-CN"/>
+              </w:rPr>
+              <w:t>显示选中交易策略的详细信息</w:t>
             </w:r>
           </w:p>
         </w:tc>
@@ -4469,195 +4172,18 @@
           </w:tcPr>
           <w:p>
             <w:pPr>
-              <w:pStyle w:val="a5"/>
-              <w:ind w:left="0"/>
-              <w:rPr>
-                <w:lang w:eastAsia="zh-CN"/>
-              </w:rPr>
-            </w:pPr>
-            <w:r>
-              <w:rPr>
-                <w:rFonts w:hint="eastAsia"/>
-                <w:lang w:eastAsia="zh-CN"/>
-              </w:rPr>
-              <w:t>返回算法交易主界面，</w:t>
-            </w:r>
-            <w:r>
-              <w:rPr>
-                <w:rFonts w:hint="eastAsia"/>
-                <w:lang w:eastAsia="zh-CN"/>
-              </w:rPr>
-              <w:t>“运行中”的算法列表中出现当前运行的算法项。</w:t>
-            </w:r>
-          </w:p>
-        </w:tc>
-      </w:tr>
-      <w:bookmarkEnd w:id="38"/>
-      <w:tr>
-        <w:tc>
-          <w:tcPr>
-            <w:tcW w:w="1544" w:type="dxa"/>
-          </w:tcPr>
-          <w:p>
-            <w:pPr>
-              <w:pStyle w:val="a5"/>
-              <w:ind w:left="0"/>
-              <w:jc w:val="center"/>
-              <w:rPr>
-                <w:lang w:eastAsia="zh-CN"/>
-              </w:rPr>
-            </w:pPr>
-            <w:r>
-              <w:rPr>
-                <w:rFonts w:hint="eastAsia"/>
-                <w:lang w:eastAsia="zh-CN"/>
-              </w:rPr>
-              <w:t>停止全部算法</w:t>
-            </w:r>
-          </w:p>
-        </w:tc>
-        <w:tc>
-          <w:tcPr>
-            <w:tcW w:w="1164" w:type="dxa"/>
-          </w:tcPr>
-          <w:p>
-            <w:pPr>
-              <w:pStyle w:val="a5"/>
-              <w:ind w:left="0"/>
-              <w:rPr>
-                <w:lang w:eastAsia="zh-CN"/>
-              </w:rPr>
-            </w:pPr>
-            <w:r>
-              <w:rPr>
-                <w:lang w:eastAsia="zh-CN"/>
-              </w:rPr>
-              <w:t>Q</w:t>
-            </w:r>
-            <w:r>
-              <w:rPr>
-                <w:rFonts w:hint="eastAsia"/>
-                <w:lang w:eastAsia="zh-CN"/>
-              </w:rPr>
-              <w:t>D-</w:t>
-            </w:r>
-            <w:r>
-              <w:rPr>
-                <w:lang w:eastAsia="zh-CN"/>
-              </w:rPr>
-              <w:t>5</w:t>
-            </w:r>
-          </w:p>
-        </w:tc>
-        <w:tc>
-          <w:tcPr>
-            <w:tcW w:w="1352" w:type="dxa"/>
-          </w:tcPr>
-          <w:p>
-            <w:pPr>
-              <w:pStyle w:val="a5"/>
-              <w:ind w:left="0"/>
-              <w:rPr>
-                <w:lang w:eastAsia="zh-CN"/>
-              </w:rPr>
-            </w:pPr>
-            <w:r>
-              <w:rPr>
-                <w:rFonts w:hint="eastAsia"/>
-                <w:lang w:eastAsia="zh-CN"/>
-              </w:rPr>
-              <w:t>使用</w:t>
-            </w:r>
-            <w:r>
-              <w:rPr>
-                <w:rFonts w:hint="eastAsia"/>
-                <w:lang w:eastAsia="zh-CN"/>
-              </w:rPr>
-              <w:t>Chrome</w:t>
-            </w:r>
-            <w:r>
-              <w:rPr>
-                <w:rFonts w:hint="eastAsia"/>
-                <w:lang w:eastAsia="zh-CN"/>
-              </w:rPr>
-              <w:t>浏览器打开</w:t>
-            </w:r>
-            <w:r>
-              <w:rPr>
-                <w:rFonts w:hint="eastAsia"/>
-                <w:lang w:eastAsia="zh-CN"/>
-              </w:rPr>
-              <w:t>Web</w:t>
-            </w:r>
-            <w:r>
-              <w:rPr>
-                <w:rFonts w:hint="eastAsia"/>
-                <w:lang w:eastAsia="zh-CN"/>
-              </w:rPr>
-              <w:t>端主界面并且以普通用户身份登录成功，进入算法交易界面</w:t>
-            </w:r>
-          </w:p>
-        </w:tc>
-        <w:tc>
-          <w:tcPr>
-            <w:tcW w:w="2185" w:type="dxa"/>
-          </w:tcPr>
-          <w:p>
-            <w:pPr>
-              <w:pStyle w:val="a5"/>
-              <w:ind w:left="0"/>
-              <w:rPr>
-                <w:lang w:eastAsia="zh-CN"/>
-              </w:rPr>
-            </w:pPr>
-            <w:r>
-              <w:rPr>
-                <w:rFonts w:hint="eastAsia"/>
-                <w:lang w:eastAsia="zh-CN"/>
-              </w:rPr>
-              <w:t>点击“停止全部算法”按钮，在确认框中选择确认停止。</w:t>
-            </w:r>
-          </w:p>
-        </w:tc>
-        <w:tc>
-          <w:tcPr>
-            <w:tcW w:w="1266" w:type="dxa"/>
-          </w:tcPr>
-          <w:p>
-            <w:pPr>
-              <w:pStyle w:val="a5"/>
-              <w:ind w:left="0"/>
-              <w:rPr>
-                <w:lang w:eastAsia="zh-CN"/>
-              </w:rPr>
-            </w:pPr>
-            <w:r>
-              <w:rPr>
-                <w:rFonts w:hint="eastAsia"/>
-                <w:lang w:eastAsia="zh-CN"/>
-              </w:rPr>
-              <w:t>提示所有运行中的算法已停止</w:t>
-            </w:r>
-          </w:p>
-        </w:tc>
-        <w:tc>
-          <w:tcPr>
-            <w:tcW w:w="1952" w:type="dxa"/>
-          </w:tcPr>
-          <w:p>
-            <w:pPr>
-              <w:pStyle w:val="a5"/>
-              <w:ind w:left="0"/>
-              <w:rPr>
-                <w:lang w:eastAsia="zh-CN"/>
-              </w:rPr>
-            </w:pPr>
-            <w:r>
-              <w:rPr>
-                <w:rFonts w:hint="eastAsia"/>
-                <w:lang w:eastAsia="zh-CN"/>
-              </w:rPr>
-              <w:t>返回算法交易的主界面</w:t>
+              <w:pStyle w:val="BodyText"/>
+              <w:ind w:left="0"/>
+              <w:rPr>
+                <w:lang w:eastAsia="zh-CN"/>
+              </w:rPr>
+            </w:pPr>
+            <w:r>
+              <w:rPr>
+                <w:rFonts w:hint="eastAsia"/>
+                <w:lang w:eastAsia="zh-CN"/>
+              </w:rPr>
+              <w:t>无</w:t>
             </w:r>
           </w:p>
         </w:tc>
@@ -4669,20 +4195,18 @@
           </w:tcPr>
           <w:p>
             <w:pPr>
-              <w:pStyle w:val="a5"/>
-              <w:ind w:left="0"/>
+              <w:pStyle w:val="BodyText"/>
               <w:jc w:val="center"/>
               <w:rPr>
                 <w:lang w:eastAsia="zh-CN"/>
               </w:rPr>
             </w:pPr>
-            <w:bookmarkStart w:id="39" w:name="_Hlk532734314"/>
-            <w:r>
-              <w:rPr>
-                <w:rFonts w:hint="eastAsia"/>
-                <w:lang w:eastAsia="zh-CN"/>
-              </w:rPr>
-              <w:t>查看算法信息</w:t>
+            <w:r>
+              <w:rPr>
+                <w:rFonts w:hint="eastAsia"/>
+                <w:lang w:eastAsia="zh-CN"/>
+              </w:rPr>
+              <w:t>删除策略</w:t>
             </w:r>
           </w:p>
         </w:tc>
@@ -4692,30 +4216,24 @@
           </w:tcPr>
           <w:p>
             <w:pPr>
-              <w:pStyle w:val="a5"/>
-              <w:ind w:left="0"/>
-              <w:rPr>
-                <w:lang w:eastAsia="zh-CN"/>
-              </w:rPr>
-            </w:pPr>
-            <w:r>
-              <w:rPr>
-                <w:lang w:eastAsia="zh-CN"/>
-              </w:rPr>
-              <w:t>Q</w:t>
-            </w:r>
-            <w:r>
-              <w:rPr>
-                <w:rFonts w:hint="eastAsia"/>
-                <w:lang w:eastAsia="zh-CN"/>
-              </w:rPr>
-              <w:t>D-</w:t>
-            </w:r>
-            <w:r>
-              <w:rPr>
-                <w:lang w:eastAsia="zh-CN"/>
-              </w:rPr>
-              <w:t>6</w:t>
+              <w:pStyle w:val="BodyText"/>
+              <w:ind w:left="0"/>
+              <w:rPr>
+                <w:lang w:eastAsia="zh-CN"/>
+              </w:rPr>
+            </w:pPr>
+            <w:r>
+              <w:rPr>
+                <w:rFonts w:hint="eastAsia"/>
+                <w:lang w:eastAsia="zh-CN"/>
+              </w:rPr>
+              <w:t>C</w:t>
+            </w:r>
+            <w:r>
+              <w:rPr>
+                <w:lang w:eastAsia="zh-CN"/>
+              </w:rPr>
+              <w:t>L-6</w:t>
             </w:r>
           </w:p>
         </w:tc>
@@ -4725,7 +4243,7 @@
           </w:tcPr>
           <w:p>
             <w:pPr>
-              <w:pStyle w:val="a5"/>
+              <w:pStyle w:val="BodyText"/>
               <w:ind w:left="0"/>
               <w:rPr>
                 <w:lang w:eastAsia="zh-CN"/>
@@ -4764,7 +4282,7 @@
                 <w:rFonts w:hint="eastAsia"/>
                 <w:lang w:eastAsia="zh-CN"/>
               </w:rPr>
-              <w:t>端主界面并且以普通用户身份登录成功，进入算法交易界面</w:t>
+              <w:t>端主界面并且以普通用户身份登录成功，进入策略构建界面</w:t>
             </w:r>
           </w:p>
         </w:tc>
@@ -4774,18 +4292,18 @@
           </w:tcPr>
           <w:p>
             <w:pPr>
-              <w:pStyle w:val="a5"/>
-              <w:ind w:left="0"/>
-              <w:rPr>
-                <w:lang w:eastAsia="zh-CN"/>
-              </w:rPr>
-            </w:pPr>
-            <w:r>
-              <w:rPr>
-                <w:rFonts w:hint="eastAsia"/>
-                <w:lang w:eastAsia="zh-CN"/>
-              </w:rPr>
-              <w:t>选中已有算法列表中的一项算法，查看详细信息</w:t>
+              <w:pStyle w:val="BodyText"/>
+              <w:ind w:left="0"/>
+              <w:rPr>
+                <w:lang w:eastAsia="zh-CN"/>
+              </w:rPr>
+            </w:pPr>
+            <w:r>
+              <w:rPr>
+                <w:rFonts w:hint="eastAsia"/>
+                <w:lang w:eastAsia="zh-CN"/>
+              </w:rPr>
+              <w:t>选中已有的一个交易策略，点击该策略的删除按钮</w:t>
             </w:r>
           </w:p>
         </w:tc>
@@ -4795,18 +4313,18 @@
           </w:tcPr>
           <w:p>
             <w:pPr>
-              <w:pStyle w:val="a5"/>
-              <w:ind w:left="0"/>
-              <w:rPr>
-                <w:lang w:eastAsia="zh-CN"/>
-              </w:rPr>
-            </w:pPr>
-            <w:r>
-              <w:rPr>
-                <w:rFonts w:hint="eastAsia"/>
-                <w:lang w:eastAsia="zh-CN"/>
-              </w:rPr>
-              <w:t>展示该算法的详细参数信息</w:t>
+              <w:pStyle w:val="BodyText"/>
+              <w:ind w:left="0"/>
+              <w:rPr>
+                <w:lang w:eastAsia="zh-CN"/>
+              </w:rPr>
+            </w:pPr>
+            <w:r>
+              <w:rPr>
+                <w:rFonts w:hint="eastAsia"/>
+                <w:lang w:eastAsia="zh-CN"/>
+              </w:rPr>
+              <w:t>提示删除该交易策略成功</w:t>
             </w:r>
           </w:p>
         </w:tc>
@@ -4816,1371 +4334,7 @@
           </w:tcPr>
           <w:p>
             <w:pPr>
-              <w:pStyle w:val="a5"/>
-              <w:ind w:left="0"/>
-              <w:rPr>
-                <w:lang w:eastAsia="zh-CN"/>
-              </w:rPr>
-            </w:pPr>
-            <w:r>
-              <w:rPr>
-                <w:rFonts w:hint="eastAsia"/>
-                <w:lang w:eastAsia="zh-CN"/>
-              </w:rPr>
-              <w:t>无</w:t>
-            </w:r>
-          </w:p>
-        </w:tc>
-      </w:tr>
-      <w:bookmarkEnd w:id="39"/>
-      <w:tr>
-        <w:tc>
-          <w:tcPr>
-            <w:tcW w:w="1544" w:type="dxa"/>
-          </w:tcPr>
-          <w:p>
-            <w:pPr>
-              <w:pStyle w:val="a5"/>
-              <w:ind w:left="0"/>
-              <w:jc w:val="center"/>
-              <w:rPr>
-                <w:lang w:eastAsia="zh-CN"/>
-              </w:rPr>
-            </w:pPr>
-            <w:r>
-              <w:rPr>
-                <w:rFonts w:hint="eastAsia"/>
-                <w:lang w:eastAsia="zh-CN"/>
-              </w:rPr>
-              <w:lastRenderedPageBreak/>
-              <w:t>删除算法</w:t>
-            </w:r>
-          </w:p>
-        </w:tc>
-        <w:tc>
-          <w:tcPr>
-            <w:tcW w:w="1164" w:type="dxa"/>
-          </w:tcPr>
-          <w:p>
-            <w:pPr>
-              <w:pStyle w:val="a5"/>
-              <w:ind w:left="0"/>
-              <w:rPr>
-                <w:lang w:eastAsia="zh-CN"/>
-              </w:rPr>
-            </w:pPr>
-            <w:r>
-              <w:rPr>
-                <w:rFonts w:hint="eastAsia"/>
-                <w:lang w:eastAsia="zh-CN"/>
-              </w:rPr>
-              <w:t>QD</w:t>
-            </w:r>
-            <w:r>
-              <w:rPr>
-                <w:lang w:eastAsia="zh-CN"/>
-              </w:rPr>
-              <w:t>-7</w:t>
-            </w:r>
-          </w:p>
-        </w:tc>
-        <w:tc>
-          <w:tcPr>
-            <w:tcW w:w="1352" w:type="dxa"/>
-          </w:tcPr>
-          <w:p>
-            <w:pPr>
-              <w:pStyle w:val="a5"/>
-              <w:ind w:left="0"/>
-              <w:rPr>
-                <w:lang w:eastAsia="zh-CN"/>
-              </w:rPr>
-            </w:pPr>
-            <w:r>
-              <w:rPr>
-                <w:rFonts w:hint="eastAsia"/>
-                <w:lang w:eastAsia="zh-CN"/>
-              </w:rPr>
-              <w:t>使用</w:t>
-            </w:r>
-            <w:r>
-              <w:rPr>
-                <w:rFonts w:hint="eastAsia"/>
-                <w:lang w:eastAsia="zh-CN"/>
-              </w:rPr>
-              <w:t>Chrome</w:t>
-            </w:r>
-            <w:r>
-              <w:rPr>
-                <w:rFonts w:hint="eastAsia"/>
-                <w:lang w:eastAsia="zh-CN"/>
-              </w:rPr>
-              <w:t>浏览器打开</w:t>
-            </w:r>
-            <w:r>
-              <w:rPr>
-                <w:rFonts w:hint="eastAsia"/>
-                <w:lang w:eastAsia="zh-CN"/>
-              </w:rPr>
-              <w:t>Web</w:t>
-            </w:r>
-            <w:r>
-              <w:rPr>
-                <w:rFonts w:hint="eastAsia"/>
-                <w:lang w:eastAsia="zh-CN"/>
-              </w:rPr>
-              <w:t>端主界面并且以普通用户身份登录成功，进入算法交易界面</w:t>
-            </w:r>
-          </w:p>
-        </w:tc>
-        <w:tc>
-          <w:tcPr>
-            <w:tcW w:w="2185" w:type="dxa"/>
-          </w:tcPr>
-          <w:p>
-            <w:pPr>
-              <w:pStyle w:val="a5"/>
-              <w:ind w:left="0"/>
-              <w:rPr>
-                <w:lang w:eastAsia="zh-CN"/>
-              </w:rPr>
-            </w:pPr>
-            <w:r>
-              <w:rPr>
-                <w:rFonts w:hint="eastAsia"/>
-                <w:lang w:eastAsia="zh-CN"/>
-              </w:rPr>
-              <w:t>在界面算法列表中选中一个算法，点击该按钮的删除键</w:t>
-            </w:r>
-          </w:p>
-        </w:tc>
-        <w:tc>
-          <w:tcPr>
-            <w:tcW w:w="1266" w:type="dxa"/>
-          </w:tcPr>
-          <w:p>
-            <w:pPr>
-              <w:pStyle w:val="a5"/>
-              <w:ind w:left="0"/>
-              <w:rPr>
-                <w:lang w:eastAsia="zh-CN"/>
-              </w:rPr>
-            </w:pPr>
-            <w:r>
-              <w:rPr>
-                <w:rFonts w:hint="eastAsia"/>
-                <w:lang w:eastAsia="zh-CN"/>
-              </w:rPr>
-              <w:t>提示删除成功的信息</w:t>
-            </w:r>
-          </w:p>
-        </w:tc>
-        <w:tc>
-          <w:tcPr>
-            <w:tcW w:w="1952" w:type="dxa"/>
-          </w:tcPr>
-          <w:p>
-            <w:pPr>
-              <w:pStyle w:val="a5"/>
-              <w:ind w:left="0"/>
-              <w:rPr>
-                <w:lang w:eastAsia="zh-CN"/>
-              </w:rPr>
-            </w:pPr>
-            <w:r>
-              <w:rPr>
-                <w:rFonts w:hint="eastAsia"/>
-                <w:lang w:eastAsia="zh-CN"/>
-              </w:rPr>
-              <w:t>返回算法交易主界面</w:t>
-            </w:r>
-          </w:p>
-        </w:tc>
-      </w:tr>
-      <w:bookmarkEnd w:id="32"/>
-      <w:bookmarkEnd w:id="33"/>
-    </w:tbl>
-    <w:p>
-      <w:pPr>
-        <w:rPr>
-          <w:lang w:eastAsia="zh-CN"/>
-        </w:rPr>
-      </w:pPr>
-    </w:p>
-    <w:p>
-      <w:pPr>
-        <w:rPr>
-          <w:lang w:eastAsia="zh-CN"/>
-        </w:rPr>
-      </w:pPr>
-    </w:p>
-    <w:p>
-      <w:pPr>
-        <w:pStyle w:val="1"/>
-        <w:rPr>
-          <w:lang w:eastAsia="zh-CN"/>
-        </w:rPr>
-      </w:pPr>
-      <w:r>
-        <w:rPr>
-          <w:rFonts w:hint="eastAsia"/>
-          <w:lang w:eastAsia="zh-CN"/>
-        </w:rPr>
-        <w:t>策略功能</w:t>
-      </w:r>
-    </w:p>
-    <w:p>
-      <w:pPr>
-        <w:pStyle w:val="2"/>
-        <w:rPr>
-          <w:lang w:eastAsia="zh-CN"/>
-        </w:rPr>
-      </w:pPr>
-      <w:r>
-        <w:rPr>
-          <w:rFonts w:hint="eastAsia"/>
-          <w:lang w:eastAsia="zh-CN"/>
-        </w:rPr>
-        <w:t>Web</w:t>
-      </w:r>
-      <w:r>
-        <w:rPr>
-          <w:rFonts w:hint="eastAsia"/>
-          <w:lang w:eastAsia="zh-CN"/>
-        </w:rPr>
-        <w:t>端测试用例</w:t>
-      </w:r>
-    </w:p>
-    <w:tbl>
-      <w:tblPr>
-        <w:tblStyle w:val="af1"/>
-        <w:tblW w:w="9463" w:type="dxa"/>
-        <w:tblLayout w:type="fixed"/>
-        <w:tblLook w:val="04A0" w:firstRow="1" w:lastRow="0" w:firstColumn="1" w:lastColumn="0" w:noHBand="0" w:noVBand="1"/>
-      </w:tblPr>
-      <w:tblGrid>
-        <w:gridCol w:w="1544"/>
-        <w:gridCol w:w="1164"/>
-        <w:gridCol w:w="1352"/>
-        <w:gridCol w:w="2185"/>
-        <w:gridCol w:w="1266"/>
-        <w:gridCol w:w="1952"/>
-      </w:tblGrid>
-      <w:tr>
-        <w:tc>
-          <w:tcPr>
-            <w:tcW w:w="1544" w:type="dxa"/>
-          </w:tcPr>
-          <w:p>
-            <w:pPr>
-              <w:pStyle w:val="a5"/>
-              <w:ind w:left="0"/>
-              <w:jc w:val="center"/>
-              <w:rPr>
-                <w:lang w:eastAsia="zh-CN"/>
-              </w:rPr>
-            </w:pPr>
-            <w:r>
-              <w:rPr>
-                <w:rFonts w:hint="eastAsia"/>
-                <w:lang w:eastAsia="zh-CN"/>
-              </w:rPr>
-              <w:t>功能</w:t>
-            </w:r>
-          </w:p>
-        </w:tc>
-        <w:tc>
-          <w:tcPr>
-            <w:tcW w:w="1164" w:type="dxa"/>
-          </w:tcPr>
-          <w:p>
-            <w:pPr>
-              <w:pStyle w:val="a5"/>
-              <w:ind w:left="0"/>
-              <w:jc w:val="center"/>
-              <w:rPr>
-                <w:lang w:eastAsia="zh-CN"/>
-              </w:rPr>
-            </w:pPr>
-            <w:r>
-              <w:rPr>
-                <w:rFonts w:hint="eastAsia"/>
-                <w:lang w:eastAsia="zh-CN"/>
-              </w:rPr>
-              <w:t>编号</w:t>
-            </w:r>
-          </w:p>
-        </w:tc>
-        <w:tc>
-          <w:tcPr>
-            <w:tcW w:w="1352" w:type="dxa"/>
-          </w:tcPr>
-          <w:p>
-            <w:pPr>
-              <w:pStyle w:val="a5"/>
-              <w:ind w:left="0"/>
-              <w:jc w:val="center"/>
-              <w:rPr>
-                <w:lang w:eastAsia="zh-CN"/>
-              </w:rPr>
-            </w:pPr>
-            <w:r>
-              <w:rPr>
-                <w:rFonts w:hint="eastAsia"/>
-                <w:lang w:eastAsia="zh-CN"/>
-              </w:rPr>
-              <w:t>前置条件</w:t>
-            </w:r>
-          </w:p>
-        </w:tc>
-        <w:tc>
-          <w:tcPr>
-            <w:tcW w:w="2185" w:type="dxa"/>
-          </w:tcPr>
-          <w:p>
-            <w:pPr>
-              <w:pStyle w:val="a5"/>
-              <w:ind w:left="0"/>
-              <w:jc w:val="center"/>
-              <w:rPr>
-                <w:lang w:eastAsia="zh-CN"/>
-              </w:rPr>
-            </w:pPr>
-            <w:r>
-              <w:rPr>
-                <w:rFonts w:hint="eastAsia"/>
-                <w:lang w:eastAsia="zh-CN"/>
-              </w:rPr>
-              <w:t>测试输入</w:t>
-            </w:r>
-          </w:p>
-        </w:tc>
-        <w:tc>
-          <w:tcPr>
-            <w:tcW w:w="1266" w:type="dxa"/>
-          </w:tcPr>
-          <w:p>
-            <w:pPr>
-              <w:pStyle w:val="a5"/>
-              <w:ind w:left="0"/>
-              <w:jc w:val="center"/>
-              <w:rPr>
-                <w:lang w:eastAsia="zh-CN"/>
-              </w:rPr>
-            </w:pPr>
-            <w:r>
-              <w:rPr>
-                <w:rFonts w:hint="eastAsia"/>
-                <w:lang w:eastAsia="zh-CN"/>
-              </w:rPr>
-              <w:t>预期结果</w:t>
-            </w:r>
-          </w:p>
-        </w:tc>
-        <w:tc>
-          <w:tcPr>
-            <w:tcW w:w="1952" w:type="dxa"/>
-          </w:tcPr>
-          <w:p>
-            <w:pPr>
-              <w:pStyle w:val="a5"/>
-              <w:ind w:left="0"/>
-              <w:jc w:val="center"/>
-              <w:rPr>
-                <w:lang w:eastAsia="zh-CN"/>
-              </w:rPr>
-            </w:pPr>
-            <w:r>
-              <w:rPr>
-                <w:rFonts w:hint="eastAsia"/>
-                <w:lang w:eastAsia="zh-CN"/>
-              </w:rPr>
-              <w:t>后置条件</w:t>
-            </w:r>
-          </w:p>
-        </w:tc>
-      </w:tr>
-      <w:tr>
-        <w:tc>
-          <w:tcPr>
-            <w:tcW w:w="1544" w:type="dxa"/>
-            <w:vMerge w:val="restart"/>
-            <w:vAlign w:val="center"/>
-          </w:tcPr>
-          <w:p>
-            <w:pPr>
-              <w:pStyle w:val="a5"/>
-              <w:spacing w:line="240" w:lineRule="auto"/>
-              <w:ind w:left="0"/>
-              <w:jc w:val="center"/>
-              <w:rPr>
-                <w:lang w:eastAsia="zh-CN"/>
-              </w:rPr>
-            </w:pPr>
-            <w:bookmarkStart w:id="40" w:name="_Hlk532735073"/>
-            <w:r>
-              <w:rPr>
-                <w:rFonts w:hint="eastAsia"/>
-                <w:lang w:eastAsia="zh-CN"/>
-              </w:rPr>
-              <w:t>添加策略</w:t>
-            </w:r>
-          </w:p>
-        </w:tc>
-        <w:tc>
-          <w:tcPr>
-            <w:tcW w:w="1164" w:type="dxa"/>
-          </w:tcPr>
-          <w:p>
-            <w:pPr>
-              <w:pStyle w:val="a5"/>
-              <w:ind w:left="0"/>
-              <w:rPr>
-                <w:lang w:eastAsia="zh-CN"/>
-              </w:rPr>
-            </w:pPr>
-            <w:r>
-              <w:rPr>
-                <w:rFonts w:hint="eastAsia"/>
-                <w:lang w:eastAsia="zh-CN"/>
-              </w:rPr>
-              <w:t>CL-1</w:t>
-            </w:r>
-          </w:p>
-        </w:tc>
-        <w:tc>
-          <w:tcPr>
-            <w:tcW w:w="1352" w:type="dxa"/>
-          </w:tcPr>
-          <w:p>
-            <w:pPr>
-              <w:pStyle w:val="a5"/>
-              <w:ind w:left="0"/>
-              <w:rPr>
-                <w:lang w:eastAsia="zh-CN"/>
-              </w:rPr>
-            </w:pPr>
-            <w:r>
-              <w:rPr>
-                <w:rFonts w:hint="eastAsia"/>
-                <w:lang w:eastAsia="zh-CN"/>
-              </w:rPr>
-              <w:t>使用</w:t>
-            </w:r>
-            <w:r>
-              <w:rPr>
-                <w:rFonts w:hint="eastAsia"/>
-                <w:lang w:eastAsia="zh-CN"/>
-              </w:rPr>
-              <w:t>Chrome</w:t>
-            </w:r>
-            <w:r>
-              <w:rPr>
-                <w:rFonts w:hint="eastAsia"/>
-                <w:lang w:eastAsia="zh-CN"/>
-              </w:rPr>
-              <w:t>浏览器打开</w:t>
-            </w:r>
-            <w:r>
-              <w:rPr>
-                <w:rFonts w:hint="eastAsia"/>
-                <w:lang w:eastAsia="zh-CN"/>
-              </w:rPr>
-              <w:t>Web</w:t>
-            </w:r>
-            <w:r>
-              <w:rPr>
-                <w:rFonts w:hint="eastAsia"/>
-                <w:lang w:eastAsia="zh-CN"/>
-              </w:rPr>
-              <w:t>端主界面并且以普通用户身份登录成功，进入策略构建界面</w:t>
-            </w:r>
-          </w:p>
-        </w:tc>
-        <w:tc>
-          <w:tcPr>
-            <w:tcW w:w="2185" w:type="dxa"/>
-          </w:tcPr>
-          <w:p>
-            <w:pPr>
-              <w:pStyle w:val="a5"/>
-              <w:ind w:left="0"/>
-              <w:rPr>
-                <w:lang w:eastAsia="zh-CN"/>
-              </w:rPr>
-            </w:pPr>
-            <w:r>
-              <w:rPr>
-                <w:rFonts w:hint="eastAsia"/>
-                <w:lang w:eastAsia="zh-CN"/>
-              </w:rPr>
-              <w:t>点击</w:t>
-            </w:r>
-            <w:r>
-              <w:rPr>
-                <w:rFonts w:hint="eastAsia"/>
-                <w:lang w:eastAsia="zh-CN"/>
-              </w:rPr>
-              <w:t>“策略构建”</w:t>
-            </w:r>
-            <w:r>
-              <w:rPr>
-                <w:rFonts w:hint="eastAsia"/>
-                <w:lang w:eastAsia="zh-CN"/>
-              </w:rPr>
-              <w:t>栏目</w:t>
-            </w:r>
-          </w:p>
-        </w:tc>
-        <w:tc>
-          <w:tcPr>
-            <w:tcW w:w="1266" w:type="dxa"/>
-          </w:tcPr>
-          <w:p>
-            <w:pPr>
-              <w:pStyle w:val="a5"/>
-              <w:ind w:left="0"/>
-              <w:rPr>
-                <w:lang w:eastAsia="zh-CN"/>
-              </w:rPr>
-            </w:pPr>
-            <w:r>
-              <w:rPr>
-                <w:rFonts w:hint="eastAsia"/>
-                <w:lang w:eastAsia="zh-CN"/>
-              </w:rPr>
-              <w:t>进入“策略构建”主界面</w:t>
-            </w:r>
-          </w:p>
-        </w:tc>
-        <w:tc>
-          <w:tcPr>
-            <w:tcW w:w="1952" w:type="dxa"/>
-          </w:tcPr>
-          <w:p>
-            <w:pPr>
-              <w:pStyle w:val="a5"/>
-              <w:ind w:left="0"/>
-              <w:rPr>
-                <w:lang w:eastAsia="zh-CN"/>
-              </w:rPr>
-            </w:pPr>
-            <w:r>
-              <w:rPr>
-                <w:rFonts w:hint="eastAsia"/>
-                <w:lang w:eastAsia="zh-CN"/>
-              </w:rPr>
-              <w:t>跳转到</w:t>
-            </w:r>
-            <w:r>
-              <w:rPr>
-                <w:rFonts w:hint="eastAsia"/>
-                <w:lang w:eastAsia="zh-CN"/>
-              </w:rPr>
-              <w:t>策略构建主界面</w:t>
-            </w:r>
-          </w:p>
-        </w:tc>
-      </w:tr>
-      <w:bookmarkEnd w:id="40"/>
-      <w:tr>
-        <w:tc>
-          <w:tcPr>
-            <w:tcW w:w="1544" w:type="dxa"/>
-            <w:vMerge/>
-          </w:tcPr>
-          <w:p>
-            <w:pPr>
-              <w:pStyle w:val="a5"/>
-              <w:jc w:val="center"/>
-              <w:rPr>
-                <w:lang w:eastAsia="zh-CN"/>
-              </w:rPr>
-            </w:pPr>
-          </w:p>
-        </w:tc>
-        <w:tc>
-          <w:tcPr>
-            <w:tcW w:w="1164" w:type="dxa"/>
-          </w:tcPr>
-          <w:p>
-            <w:pPr>
-              <w:pStyle w:val="a5"/>
-              <w:ind w:left="0"/>
-              <w:rPr>
-                <w:lang w:eastAsia="zh-CN"/>
-              </w:rPr>
-            </w:pPr>
-            <w:r>
-              <w:rPr>
-                <w:lang w:eastAsia="zh-CN"/>
-              </w:rPr>
-              <w:t>CL</w:t>
-            </w:r>
-            <w:r>
-              <w:rPr>
-                <w:rFonts w:hint="eastAsia"/>
-                <w:lang w:eastAsia="zh-CN"/>
-              </w:rPr>
-              <w:t>-2</w:t>
-            </w:r>
-          </w:p>
-        </w:tc>
-        <w:tc>
-          <w:tcPr>
-            <w:tcW w:w="1352" w:type="dxa"/>
-          </w:tcPr>
-          <w:p>
-            <w:pPr>
-              <w:pStyle w:val="a5"/>
-              <w:ind w:left="0"/>
-              <w:rPr>
-                <w:lang w:eastAsia="zh-CN"/>
-              </w:rPr>
-            </w:pPr>
-            <w:r>
-              <w:rPr>
-                <w:rFonts w:hint="eastAsia"/>
-                <w:lang w:eastAsia="zh-CN"/>
-              </w:rPr>
-              <w:t>使用</w:t>
-            </w:r>
-            <w:r>
-              <w:rPr>
-                <w:rFonts w:hint="eastAsia"/>
-                <w:lang w:eastAsia="zh-CN"/>
-              </w:rPr>
-              <w:t>Chrome</w:t>
-            </w:r>
-            <w:r>
-              <w:rPr>
-                <w:rFonts w:hint="eastAsia"/>
-                <w:lang w:eastAsia="zh-CN"/>
-              </w:rPr>
-              <w:t>浏览器打开</w:t>
-            </w:r>
-            <w:r>
-              <w:rPr>
-                <w:rFonts w:hint="eastAsia"/>
-                <w:lang w:eastAsia="zh-CN"/>
-              </w:rPr>
-              <w:t>Web</w:t>
-            </w:r>
-            <w:r>
-              <w:rPr>
-                <w:rFonts w:hint="eastAsia"/>
-                <w:lang w:eastAsia="zh-CN"/>
-              </w:rPr>
-              <w:t>端主界面并且以普通用户身份登录成功，进入策略构建界面</w:t>
-            </w:r>
-          </w:p>
-        </w:tc>
-        <w:tc>
-          <w:tcPr>
-            <w:tcW w:w="2185" w:type="dxa"/>
-          </w:tcPr>
-          <w:p>
-            <w:pPr>
-              <w:pStyle w:val="a5"/>
-              <w:ind w:left="0"/>
-              <w:rPr>
-                <w:lang w:eastAsia="zh-CN"/>
-              </w:rPr>
-            </w:pPr>
-            <w:r>
-              <w:rPr>
-                <w:rFonts w:hint="eastAsia"/>
-                <w:lang w:eastAsia="zh-CN"/>
-              </w:rPr>
-              <w:t>添加策略</w:t>
-            </w:r>
-            <w:r>
-              <w:rPr>
-                <w:rFonts w:hint="eastAsia"/>
-                <w:lang w:eastAsia="zh-CN"/>
-              </w:rPr>
-              <w:t>{</w:t>
-            </w:r>
-            <w:r>
-              <w:rPr>
-                <w:rFonts w:hint="eastAsia"/>
-                <w:lang w:eastAsia="zh-CN"/>
-              </w:rPr>
-              <w:t>初始资金：</w:t>
-            </w:r>
-            <w:r>
-              <w:rPr>
-                <w:rFonts w:hint="eastAsia"/>
-                <w:lang w:eastAsia="zh-CN"/>
-              </w:rPr>
-              <w:t>1000</w:t>
-            </w:r>
-            <w:r>
-              <w:rPr>
-                <w:rFonts w:hint="eastAsia"/>
-                <w:lang w:eastAsia="zh-CN"/>
-              </w:rPr>
-              <w:t>，回测时间：</w:t>
-            </w:r>
-            <w:r>
-              <w:rPr>
-                <w:rFonts w:hint="eastAsia"/>
-                <w:lang w:eastAsia="zh-CN"/>
-              </w:rPr>
-              <w:t>2018-10-1</w:t>
-            </w:r>
-            <w:r>
-              <w:rPr>
-                <w:rFonts w:hint="eastAsia"/>
-                <w:lang w:eastAsia="zh-CN"/>
-              </w:rPr>
-              <w:t>～</w:t>
-            </w:r>
-            <w:r>
-              <w:rPr>
-                <w:rFonts w:hint="eastAsia"/>
-                <w:lang w:eastAsia="zh-CN"/>
-              </w:rPr>
-              <w:t>2018-10-31</w:t>
-            </w:r>
-            <w:r>
-              <w:rPr>
-                <w:rFonts w:hint="eastAsia"/>
-                <w:lang w:eastAsia="zh-CN"/>
-              </w:rPr>
-              <w:t>，回测频率：每天，回测基准：沪深</w:t>
-            </w:r>
-            <w:r>
-              <w:rPr>
-                <w:rFonts w:hint="eastAsia"/>
-                <w:lang w:eastAsia="zh-CN"/>
-              </w:rPr>
-              <w:t>300</w:t>
-            </w:r>
-            <w:r>
-              <w:rPr>
-                <w:rFonts w:hint="eastAsia"/>
-                <w:lang w:eastAsia="zh-CN"/>
-              </w:rPr>
-              <w:t>，股票池：深证</w:t>
-            </w:r>
-            <w:r>
-              <w:rPr>
-                <w:rFonts w:hint="eastAsia"/>
-                <w:lang w:eastAsia="zh-CN"/>
-              </w:rPr>
-              <w:t>A</w:t>
-            </w:r>
-            <w:r>
-              <w:rPr>
-                <w:rFonts w:hint="eastAsia"/>
-                <w:lang w:eastAsia="zh-CN"/>
-              </w:rPr>
-              <w:t>股，行业：全</w:t>
-            </w:r>
-            <w:r>
-              <w:rPr>
-                <w:rFonts w:hint="eastAsia"/>
-                <w:lang w:eastAsia="zh-CN"/>
-              </w:rPr>
-              <w:t>A</w:t>
-            </w:r>
-            <w:r>
-              <w:rPr>
-                <w:rFonts w:hint="eastAsia"/>
-                <w:lang w:eastAsia="zh-CN"/>
-              </w:rPr>
-              <w:t>股，选股指标：无，排序指标：无</w:t>
-            </w:r>
-            <w:r>
-              <w:rPr>
-                <w:rFonts w:hint="eastAsia"/>
-                <w:lang w:eastAsia="zh-CN"/>
-              </w:rPr>
-              <w:t>}</w:t>
-            </w:r>
-          </w:p>
-        </w:tc>
-        <w:tc>
-          <w:tcPr>
-            <w:tcW w:w="1266" w:type="dxa"/>
-          </w:tcPr>
-          <w:p>
-            <w:pPr>
-              <w:pStyle w:val="a5"/>
-              <w:ind w:left="0"/>
-              <w:rPr>
-                <w:lang w:eastAsia="zh-CN"/>
-              </w:rPr>
-            </w:pPr>
-            <w:r>
-              <w:rPr>
-                <w:rFonts w:hint="eastAsia"/>
-                <w:lang w:eastAsia="zh-CN"/>
-              </w:rPr>
-              <w:t>弹出策略保存成功的消息提示</w:t>
-            </w:r>
-          </w:p>
-        </w:tc>
-        <w:tc>
-          <w:tcPr>
-            <w:tcW w:w="1952" w:type="dxa"/>
-          </w:tcPr>
-          <w:p>
-            <w:pPr>
-              <w:pStyle w:val="a5"/>
-              <w:ind w:left="0"/>
-              <w:rPr>
-                <w:lang w:eastAsia="zh-CN"/>
-              </w:rPr>
-            </w:pPr>
-            <w:r>
-              <w:rPr>
-                <w:rFonts w:hint="eastAsia"/>
-                <w:lang w:eastAsia="zh-CN"/>
-              </w:rPr>
-              <w:t>当前页面</w:t>
-            </w:r>
-          </w:p>
-        </w:tc>
-      </w:tr>
-      <w:tr>
-        <w:tc>
-          <w:tcPr>
-            <w:tcW w:w="1544" w:type="dxa"/>
-            <w:vMerge/>
-          </w:tcPr>
-          <w:p>
-            <w:pPr>
-              <w:pStyle w:val="a5"/>
-              <w:jc w:val="center"/>
-              <w:rPr>
-                <w:lang w:eastAsia="zh-CN"/>
-              </w:rPr>
-            </w:pPr>
-          </w:p>
-        </w:tc>
-        <w:tc>
-          <w:tcPr>
-            <w:tcW w:w="1164" w:type="dxa"/>
-          </w:tcPr>
-          <w:p>
-            <w:pPr>
-              <w:pStyle w:val="a5"/>
-              <w:ind w:left="0"/>
-              <w:rPr>
-                <w:lang w:eastAsia="zh-CN"/>
-              </w:rPr>
-            </w:pPr>
-            <w:r>
-              <w:rPr>
-                <w:rFonts w:hint="eastAsia"/>
-                <w:lang w:eastAsia="zh-CN"/>
-              </w:rPr>
-              <w:t>CL-3</w:t>
-            </w:r>
-          </w:p>
-        </w:tc>
-        <w:tc>
-          <w:tcPr>
-            <w:tcW w:w="1352" w:type="dxa"/>
-          </w:tcPr>
-          <w:p>
-            <w:pPr>
-              <w:pStyle w:val="a5"/>
-              <w:ind w:left="0"/>
-              <w:rPr>
-                <w:lang w:eastAsia="zh-CN"/>
-              </w:rPr>
-            </w:pPr>
-            <w:r>
-              <w:rPr>
-                <w:rFonts w:hint="eastAsia"/>
-                <w:lang w:eastAsia="zh-CN"/>
-              </w:rPr>
-              <w:t>使用</w:t>
-            </w:r>
-            <w:r>
-              <w:rPr>
-                <w:rFonts w:hint="eastAsia"/>
-                <w:lang w:eastAsia="zh-CN"/>
-              </w:rPr>
-              <w:t>Chrome</w:t>
-            </w:r>
-            <w:r>
-              <w:rPr>
-                <w:rFonts w:hint="eastAsia"/>
-                <w:lang w:eastAsia="zh-CN"/>
-              </w:rPr>
-              <w:t>浏览器打开</w:t>
-            </w:r>
-            <w:r>
-              <w:rPr>
-                <w:rFonts w:hint="eastAsia"/>
-                <w:lang w:eastAsia="zh-CN"/>
-              </w:rPr>
-              <w:t>Web</w:t>
-            </w:r>
-            <w:r>
-              <w:rPr>
-                <w:rFonts w:hint="eastAsia"/>
-                <w:lang w:eastAsia="zh-CN"/>
-              </w:rPr>
-              <w:t>端主界面并且以普通用户身份登录成功，进入策略构建界面</w:t>
-            </w:r>
-          </w:p>
-        </w:tc>
-        <w:tc>
-          <w:tcPr>
-            <w:tcW w:w="2185" w:type="dxa"/>
-          </w:tcPr>
-          <w:p>
-            <w:pPr>
-              <w:pStyle w:val="a5"/>
-              <w:ind w:left="0"/>
-              <w:rPr>
-                <w:lang w:eastAsia="zh-CN"/>
-              </w:rPr>
-            </w:pPr>
-            <w:r>
-              <w:rPr>
-                <w:rFonts w:hint="eastAsia"/>
-                <w:lang w:eastAsia="zh-CN"/>
-              </w:rPr>
-              <w:t>添加策略</w:t>
-            </w:r>
-            <w:r>
-              <w:rPr>
-                <w:rFonts w:hint="eastAsia"/>
-                <w:lang w:eastAsia="zh-CN"/>
-              </w:rPr>
-              <w:t>{</w:t>
-            </w:r>
-            <w:r>
-              <w:rPr>
-                <w:rFonts w:hint="eastAsia"/>
-                <w:lang w:eastAsia="zh-CN"/>
-              </w:rPr>
-              <w:t>初始资金：</w:t>
-            </w:r>
-            <w:r>
-              <w:rPr>
-                <w:rFonts w:hint="eastAsia"/>
-                <w:lang w:eastAsia="zh-CN"/>
-              </w:rPr>
-              <w:t>1000</w:t>
-            </w:r>
-            <w:r>
-              <w:rPr>
-                <w:rFonts w:hint="eastAsia"/>
-                <w:lang w:eastAsia="zh-CN"/>
-              </w:rPr>
-              <w:t>，回测时间：无，回测频率：每天，回测基准：沪深</w:t>
-            </w:r>
-            <w:r>
-              <w:rPr>
-                <w:rFonts w:hint="eastAsia"/>
-                <w:lang w:eastAsia="zh-CN"/>
-              </w:rPr>
-              <w:t>300</w:t>
-            </w:r>
-            <w:r>
-              <w:rPr>
-                <w:rFonts w:hint="eastAsia"/>
-                <w:lang w:eastAsia="zh-CN"/>
-              </w:rPr>
-              <w:t>，股票池：深证</w:t>
-            </w:r>
-            <w:r>
-              <w:rPr>
-                <w:rFonts w:hint="eastAsia"/>
-                <w:lang w:eastAsia="zh-CN"/>
-              </w:rPr>
-              <w:t>A</w:t>
-            </w:r>
-            <w:r>
-              <w:rPr>
-                <w:rFonts w:hint="eastAsia"/>
-                <w:lang w:eastAsia="zh-CN"/>
-              </w:rPr>
-              <w:t>股，行业：全</w:t>
-            </w:r>
-            <w:r>
-              <w:rPr>
-                <w:rFonts w:hint="eastAsia"/>
-                <w:lang w:eastAsia="zh-CN"/>
-              </w:rPr>
-              <w:t>A</w:t>
-            </w:r>
-            <w:r>
-              <w:rPr>
-                <w:rFonts w:hint="eastAsia"/>
-                <w:lang w:eastAsia="zh-CN"/>
-              </w:rPr>
-              <w:t>股，选股指标：无，排序指标：无</w:t>
-            </w:r>
-            <w:r>
-              <w:rPr>
-                <w:rFonts w:hint="eastAsia"/>
-                <w:lang w:eastAsia="zh-CN"/>
-              </w:rPr>
-              <w:t>}</w:t>
-            </w:r>
-          </w:p>
-        </w:tc>
-        <w:tc>
-          <w:tcPr>
-            <w:tcW w:w="1266" w:type="dxa"/>
-          </w:tcPr>
-          <w:p>
-            <w:pPr>
-              <w:pStyle w:val="a5"/>
-              <w:ind w:left="0"/>
-              <w:rPr>
-                <w:lang w:eastAsia="zh-CN"/>
-              </w:rPr>
-            </w:pPr>
-            <w:r>
-              <w:rPr>
-                <w:rFonts w:hint="eastAsia"/>
-                <w:lang w:eastAsia="zh-CN"/>
-              </w:rPr>
-              <w:t>弹出策略配置不足的消息提示</w:t>
-            </w:r>
-          </w:p>
-        </w:tc>
-        <w:tc>
-          <w:tcPr>
-            <w:tcW w:w="1952" w:type="dxa"/>
-          </w:tcPr>
-          <w:p>
-            <w:pPr>
-              <w:pStyle w:val="a5"/>
-              <w:ind w:left="0"/>
-              <w:rPr>
-                <w:lang w:eastAsia="zh-CN"/>
-              </w:rPr>
-            </w:pPr>
-            <w:r>
-              <w:rPr>
-                <w:rFonts w:hint="eastAsia"/>
-                <w:lang w:eastAsia="zh-CN"/>
-              </w:rPr>
-              <w:t>当前页面</w:t>
-            </w:r>
-          </w:p>
-        </w:tc>
-      </w:tr>
-      <w:tr>
-        <w:tc>
-          <w:tcPr>
-            <w:tcW w:w="1544" w:type="dxa"/>
-          </w:tcPr>
-          <w:p>
-            <w:pPr>
-              <w:pStyle w:val="a5"/>
-              <w:jc w:val="center"/>
-              <w:rPr>
-                <w:lang w:eastAsia="zh-CN"/>
-              </w:rPr>
-            </w:pPr>
-            <w:r>
-              <w:rPr>
-                <w:rFonts w:hint="eastAsia"/>
-                <w:lang w:eastAsia="zh-CN"/>
-              </w:rPr>
-              <w:lastRenderedPageBreak/>
-              <w:t>查看策略信息</w:t>
-            </w:r>
-          </w:p>
-        </w:tc>
-        <w:tc>
-          <w:tcPr>
-            <w:tcW w:w="1164" w:type="dxa"/>
-          </w:tcPr>
-          <w:p>
-            <w:pPr>
-              <w:pStyle w:val="a5"/>
-              <w:ind w:left="0"/>
-              <w:rPr>
-                <w:lang w:eastAsia="zh-CN"/>
-              </w:rPr>
-            </w:pPr>
-            <w:r>
-              <w:rPr>
-                <w:rFonts w:hint="eastAsia"/>
-                <w:lang w:eastAsia="zh-CN"/>
-              </w:rPr>
-              <w:t>CL</w:t>
-            </w:r>
-            <w:r>
-              <w:rPr>
-                <w:lang w:eastAsia="zh-CN"/>
-              </w:rPr>
-              <w:t>-5</w:t>
-            </w:r>
-          </w:p>
-        </w:tc>
-        <w:tc>
-          <w:tcPr>
-            <w:tcW w:w="1352" w:type="dxa"/>
-          </w:tcPr>
-          <w:p>
-            <w:pPr>
-              <w:pStyle w:val="a5"/>
-              <w:ind w:left="0"/>
-              <w:rPr>
-                <w:lang w:eastAsia="zh-CN"/>
-              </w:rPr>
-            </w:pPr>
-            <w:r>
-              <w:rPr>
-                <w:rFonts w:hint="eastAsia"/>
-                <w:lang w:eastAsia="zh-CN"/>
-              </w:rPr>
-              <w:t>使用</w:t>
-            </w:r>
-            <w:r>
-              <w:rPr>
-                <w:rFonts w:hint="eastAsia"/>
-                <w:lang w:eastAsia="zh-CN"/>
-              </w:rPr>
-              <w:t>Chrome</w:t>
-            </w:r>
-            <w:r>
-              <w:rPr>
-                <w:rFonts w:hint="eastAsia"/>
-                <w:lang w:eastAsia="zh-CN"/>
-              </w:rPr>
-              <w:t>浏览器打开</w:t>
-            </w:r>
-            <w:r>
-              <w:rPr>
-                <w:rFonts w:hint="eastAsia"/>
-                <w:lang w:eastAsia="zh-CN"/>
-              </w:rPr>
-              <w:t>Web</w:t>
-            </w:r>
-            <w:r>
-              <w:rPr>
-                <w:rFonts w:hint="eastAsia"/>
-                <w:lang w:eastAsia="zh-CN"/>
-              </w:rPr>
-              <w:t>端主界面并且以普通用户身份登录成功，进入策略构建界面</w:t>
-            </w:r>
-          </w:p>
-        </w:tc>
-        <w:tc>
-          <w:tcPr>
-            <w:tcW w:w="2185" w:type="dxa"/>
-          </w:tcPr>
-          <w:p>
-            <w:pPr>
-              <w:pStyle w:val="a5"/>
-              <w:ind w:left="0"/>
-              <w:rPr>
-                <w:lang w:eastAsia="zh-CN"/>
-              </w:rPr>
-            </w:pPr>
-            <w:r>
-              <w:rPr>
-                <w:rFonts w:hint="eastAsia"/>
-                <w:lang w:eastAsia="zh-CN"/>
-              </w:rPr>
-              <w:t>选中已有的一个交易策略</w:t>
-            </w:r>
-          </w:p>
-        </w:tc>
-        <w:tc>
-          <w:tcPr>
-            <w:tcW w:w="1266" w:type="dxa"/>
-          </w:tcPr>
-          <w:p>
-            <w:pPr>
-              <w:pStyle w:val="a5"/>
-              <w:ind w:left="0"/>
-              <w:rPr>
-                <w:lang w:eastAsia="zh-CN"/>
-              </w:rPr>
-            </w:pPr>
-            <w:r>
-              <w:rPr>
-                <w:rFonts w:hint="eastAsia"/>
-                <w:lang w:eastAsia="zh-CN"/>
-              </w:rPr>
-              <w:t>显示选中交易策略的详细信息</w:t>
-            </w:r>
-          </w:p>
-        </w:tc>
-        <w:tc>
-          <w:tcPr>
-            <w:tcW w:w="1952" w:type="dxa"/>
-          </w:tcPr>
-          <w:p>
-            <w:pPr>
-              <w:pStyle w:val="a5"/>
-              <w:ind w:left="0"/>
-              <w:rPr>
-                <w:lang w:eastAsia="zh-CN"/>
-              </w:rPr>
-            </w:pPr>
-            <w:r>
-              <w:rPr>
-                <w:rFonts w:hint="eastAsia"/>
-                <w:lang w:eastAsia="zh-CN"/>
-              </w:rPr>
-              <w:t>无</w:t>
-            </w:r>
-          </w:p>
-        </w:tc>
-      </w:tr>
-      <w:tr>
-        <w:tc>
-          <w:tcPr>
-            <w:tcW w:w="1544" w:type="dxa"/>
-          </w:tcPr>
-          <w:p>
-            <w:pPr>
-              <w:pStyle w:val="a5"/>
-              <w:jc w:val="center"/>
-              <w:rPr>
-                <w:lang w:eastAsia="zh-CN"/>
-              </w:rPr>
-            </w:pPr>
-            <w:r>
-              <w:rPr>
-                <w:rFonts w:hint="eastAsia"/>
-                <w:lang w:eastAsia="zh-CN"/>
-              </w:rPr>
-              <w:t>删除策略</w:t>
-            </w:r>
-          </w:p>
-        </w:tc>
-        <w:tc>
-          <w:tcPr>
-            <w:tcW w:w="1164" w:type="dxa"/>
-          </w:tcPr>
-          <w:p>
-            <w:pPr>
-              <w:pStyle w:val="a5"/>
-              <w:ind w:left="0"/>
-              <w:rPr>
-                <w:lang w:eastAsia="zh-CN"/>
-              </w:rPr>
-            </w:pPr>
-            <w:r>
-              <w:rPr>
-                <w:rFonts w:hint="eastAsia"/>
-                <w:lang w:eastAsia="zh-CN"/>
-              </w:rPr>
-              <w:t>C</w:t>
-            </w:r>
-            <w:r>
-              <w:rPr>
-                <w:lang w:eastAsia="zh-CN"/>
-              </w:rPr>
-              <w:t>L-6</w:t>
-            </w:r>
-          </w:p>
-        </w:tc>
-        <w:tc>
-          <w:tcPr>
-            <w:tcW w:w="1352" w:type="dxa"/>
-          </w:tcPr>
-          <w:p>
-            <w:pPr>
-              <w:pStyle w:val="a5"/>
-              <w:ind w:left="0"/>
-              <w:rPr>
-                <w:lang w:eastAsia="zh-CN"/>
-              </w:rPr>
-            </w:pPr>
-            <w:r>
-              <w:rPr>
-                <w:rFonts w:hint="eastAsia"/>
-                <w:lang w:eastAsia="zh-CN"/>
-              </w:rPr>
-              <w:t>使用</w:t>
-            </w:r>
-            <w:r>
-              <w:rPr>
-                <w:rFonts w:hint="eastAsia"/>
-                <w:lang w:eastAsia="zh-CN"/>
-              </w:rPr>
-              <w:t>Chrome</w:t>
-            </w:r>
-            <w:r>
-              <w:rPr>
-                <w:rFonts w:hint="eastAsia"/>
-                <w:lang w:eastAsia="zh-CN"/>
-              </w:rPr>
-              <w:t>浏览器打开</w:t>
-            </w:r>
-            <w:r>
-              <w:rPr>
-                <w:rFonts w:hint="eastAsia"/>
-                <w:lang w:eastAsia="zh-CN"/>
-              </w:rPr>
-              <w:t>Web</w:t>
-            </w:r>
-            <w:r>
-              <w:rPr>
-                <w:rFonts w:hint="eastAsia"/>
-                <w:lang w:eastAsia="zh-CN"/>
-              </w:rPr>
-              <w:t>端主界面并且以普通用户身份登录成功，进入策略构建界面</w:t>
-            </w:r>
-          </w:p>
-        </w:tc>
-        <w:tc>
-          <w:tcPr>
-            <w:tcW w:w="2185" w:type="dxa"/>
-          </w:tcPr>
-          <w:p>
-            <w:pPr>
-              <w:pStyle w:val="a5"/>
-              <w:ind w:left="0"/>
-              <w:rPr>
-                <w:lang w:eastAsia="zh-CN"/>
-              </w:rPr>
-            </w:pPr>
-            <w:r>
-              <w:rPr>
-                <w:rFonts w:hint="eastAsia"/>
-                <w:lang w:eastAsia="zh-CN"/>
-              </w:rPr>
-              <w:t>选中已有的一个交易策略，点击该策略的删除按钮</w:t>
-            </w:r>
-          </w:p>
-        </w:tc>
-        <w:tc>
-          <w:tcPr>
-            <w:tcW w:w="1266" w:type="dxa"/>
-          </w:tcPr>
-          <w:p>
-            <w:pPr>
-              <w:pStyle w:val="a5"/>
-              <w:ind w:left="0"/>
-              <w:rPr>
-                <w:lang w:eastAsia="zh-CN"/>
-              </w:rPr>
-            </w:pPr>
-            <w:r>
-              <w:rPr>
-                <w:rFonts w:hint="eastAsia"/>
-                <w:lang w:eastAsia="zh-CN"/>
-              </w:rPr>
-              <w:t>提示删除该交易策略成功</w:t>
-            </w:r>
-          </w:p>
-        </w:tc>
-        <w:tc>
-          <w:tcPr>
-            <w:tcW w:w="1952" w:type="dxa"/>
-          </w:tcPr>
-          <w:p>
-            <w:pPr>
-              <w:pStyle w:val="a5"/>
+              <w:pStyle w:val="BodyText"/>
               <w:ind w:left="0"/>
               <w:rPr>
                 <w:lang w:eastAsia="zh-CN"/>
@@ -6225,7 +4379,7 @@
 </file>
 
 <file path=word/endnotes.xml><?xml version="1.0" encoding="utf-8"?>
-<w:endnotes xmlns:wpc="http://schemas.microsoft.com/office/word/2010/wordprocessingCanvas" xmlns:cx="http://schemas.microsoft.com/office/drawing/2014/chartex" xmlns:cx1="http://schemas.microsoft.com/office/drawing/2015/9/8/chartex" xmlns:cx2="http://schemas.microsoft.com/office/drawing/2015/10/21/chartex" xmlns:cx3="http://schemas.microsoft.com/office/drawing/2016/5/9/chartex" xmlns:cx4="http://schemas.microsoft.com/office/drawing/2016/5/10/chartex" xmlns:cx5="http://schemas.microsoft.com/office/drawing/2016/5/11/chartex" xmlns:cx6="http://schemas.microsoft.com/office/drawing/2016/5/12/chartex" xmlns:cx7="http://schemas.microsoft.com/office/drawing/2016/5/13/chartex" xmlns:cx8="http://schemas.microsoft.com/office/drawing/2016/5/14/chartex" xmlns:mc="http://schemas.openxmlformats.org/markup-compatibility/2006" xmlns:aink="http://schemas.microsoft.com/office/drawing/2016/ink" xmlns:am3d="http://schemas.microsoft.com/office/drawing/2017/model3d" xmlns:o="urn:schemas-microsoft-com:office:office" xmlns:r="http://schemas.openxmlformats.org/officeDocument/2006/relationships" xmlns:m="http://schemas.openxmlformats.org/officeDocument/2006/math" xmlns:v="urn:schemas-microsoft-com:vml" xmlns:wp14="http://schemas.microsoft.com/office/word/2010/wordprocessingDrawing" xmlns:wp="http://schemas.openxmlformats.org/drawingml/2006/wordprocessingDrawing" xmlns:w10="urn:schemas-microsoft-com:office:word" xmlns:w="http://schemas.openxmlformats.org/wordprocessingml/2006/main" xmlns:w14="http://schemas.microsoft.com/office/word/2010/wordml" xmlns:w15="http://schemas.microsoft.com/office/word/2012/wordml" xmlns:w16cid="http://schemas.microsoft.com/office/word/2016/wordml/cid" xmlns:w16se="http://schemas.microsoft.com/office/word/2015/wordml/symex" xmlns:wpg="http://schemas.microsoft.com/office/word/2010/wordprocessingGroup" xmlns:wpi="http://schemas.microsoft.com/office/word/2010/wordprocessingInk" xmlns:wne="http://schemas.microsoft.com/office/word/2006/wordml" xmlns:wps="http://schemas.microsoft.com/office/word/2010/wordprocessingShape" mc:Ignorable="w14 w15 w16se w16cid wp14">
+<w:endnotes xmlns:wpc="http://schemas.microsoft.com/office/word/2010/wordprocessingCanvas" xmlns:mo="http://schemas.microsoft.com/office/mac/office/2008/main" xmlns:mc="http://schemas.openxmlformats.org/markup-compatibility/2006" xmlns:mv="urn:schemas-microsoft-com:mac:vml" xmlns:o="urn:schemas-microsoft-com:office:office" xmlns:r="http://schemas.openxmlformats.org/officeDocument/2006/relationships" xmlns:m="http://schemas.openxmlformats.org/officeDocument/2006/math" xmlns:v="urn:schemas-microsoft-com:vml" xmlns:wp14="http://schemas.microsoft.com/office/word/2010/wordprocessingDrawing" xmlns:wp="http://schemas.openxmlformats.org/drawingml/2006/wordprocessingDrawing" xmlns:w10="urn:schemas-microsoft-com:office:word" xmlns:w="http://schemas.openxmlformats.org/wordprocessingml/2006/main" xmlns:w14="http://schemas.microsoft.com/office/word/2010/wordml" xmlns:w15="http://schemas.microsoft.com/office/word/2012/wordml" xmlns:wpg="http://schemas.microsoft.com/office/word/2010/wordprocessingGroup" xmlns:wpi="http://schemas.microsoft.com/office/word/2010/wordprocessingInk" xmlns:wne="http://schemas.microsoft.com/office/word/2006/wordml" xmlns:wps="http://schemas.microsoft.com/office/word/2010/wordprocessingShape" mc:Ignorable="w14 w15 wp14">
   <w:endnote w:type="separator" w:id="-1">
     <w:p>
       <w:pPr>
@@ -6250,37 +4404,37 @@
 </file>
 
 <file path=word/footer1.xml><?xml version="1.0" encoding="utf-8"?>
-<w:ftr xmlns:wpc="http://schemas.microsoft.com/office/word/2010/wordprocessingCanvas" xmlns:cx="http://schemas.microsoft.com/office/drawing/2014/chartex" xmlns:cx1="http://schemas.microsoft.com/office/drawing/2015/9/8/chartex" xmlns:cx2="http://schemas.microsoft.com/office/drawing/2015/10/21/chartex" xmlns:cx3="http://schemas.microsoft.com/office/drawing/2016/5/9/chartex" xmlns:cx4="http://schemas.microsoft.com/office/drawing/2016/5/10/chartex" xmlns:cx5="http://schemas.microsoft.com/office/drawing/2016/5/11/chartex" xmlns:cx6="http://schemas.microsoft.com/office/drawing/2016/5/12/chartex" xmlns:cx7="http://schemas.microsoft.com/office/drawing/2016/5/13/chartex" xmlns:cx8="http://schemas.microsoft.com/office/drawing/2016/5/14/chartex" xmlns:mc="http://schemas.openxmlformats.org/markup-compatibility/2006" xmlns:aink="http://schemas.microsoft.com/office/drawing/2016/ink" xmlns:am3d="http://schemas.microsoft.com/office/drawing/2017/model3d" xmlns:o="urn:schemas-microsoft-com:office:office" xmlns:r="http://schemas.openxmlformats.org/officeDocument/2006/relationships" xmlns:m="http://schemas.openxmlformats.org/officeDocument/2006/math" xmlns:v="urn:schemas-microsoft-com:vml" xmlns:wp14="http://schemas.microsoft.com/office/word/2010/wordprocessingDrawing" xmlns:wp="http://schemas.openxmlformats.org/drawingml/2006/wordprocessingDrawing" xmlns:w10="urn:schemas-microsoft-com:office:word" xmlns:w="http://schemas.openxmlformats.org/wordprocessingml/2006/main" xmlns:w14="http://schemas.microsoft.com/office/word/2010/wordml" xmlns:w15="http://schemas.microsoft.com/office/word/2012/wordml" xmlns:w16cid="http://schemas.microsoft.com/office/word/2016/wordml/cid" xmlns:w16se="http://schemas.microsoft.com/office/word/2015/wordml/symex" xmlns:wpg="http://schemas.microsoft.com/office/word/2010/wordprocessingGroup" xmlns:wpi="http://schemas.microsoft.com/office/word/2010/wordprocessingInk" xmlns:wne="http://schemas.microsoft.com/office/word/2006/wordml" xmlns:wps="http://schemas.microsoft.com/office/word/2010/wordprocessingShape" mc:Ignorable="w14 w15 w16se w16cid wp14">
+<w:ftr xmlns:wpc="http://schemas.microsoft.com/office/word/2010/wordprocessingCanvas" xmlns:mo="http://schemas.microsoft.com/office/mac/office/2008/main" xmlns:mc="http://schemas.openxmlformats.org/markup-compatibility/2006" xmlns:mv="urn:schemas-microsoft-com:mac:vml" xmlns:o="urn:schemas-microsoft-com:office:office" xmlns:r="http://schemas.openxmlformats.org/officeDocument/2006/relationships" xmlns:m="http://schemas.openxmlformats.org/officeDocument/2006/math" xmlns:v="urn:schemas-microsoft-com:vml" xmlns:wp14="http://schemas.microsoft.com/office/word/2010/wordprocessingDrawing" xmlns:wp="http://schemas.openxmlformats.org/drawingml/2006/wordprocessingDrawing" xmlns:w10="urn:schemas-microsoft-com:office:word" xmlns:w="http://schemas.openxmlformats.org/wordprocessingml/2006/main" xmlns:w14="http://schemas.microsoft.com/office/word/2010/wordml" xmlns:w15="http://schemas.microsoft.com/office/word/2012/wordml" xmlns:wpg="http://schemas.microsoft.com/office/word/2010/wordprocessingGroup" xmlns:wpi="http://schemas.microsoft.com/office/word/2010/wordprocessingInk" xmlns:wne="http://schemas.microsoft.com/office/word/2006/wordml" xmlns:wps="http://schemas.microsoft.com/office/word/2010/wordprocessingShape" mc:Ignorable="w14 w15 wp14">
   <w:p>
     <w:pPr>
-      <w:pStyle w:val="a8"/>
+      <w:pStyle w:val="Footer"/>
       <w:framePr w:wrap="around" w:vAnchor="text" w:hAnchor="margin" w:xAlign="right" w:y="1"/>
       <w:rPr>
-        <w:rStyle w:val="ad"/>
+        <w:rStyle w:val="PageNumber"/>
       </w:rPr>
     </w:pPr>
     <w:r>
       <w:rPr>
-        <w:rStyle w:val="ad"/>
+        <w:rStyle w:val="PageNumber"/>
       </w:rPr>
       <w:fldChar w:fldCharType="begin"/>
     </w:r>
     <w:r>
       <w:rPr>
-        <w:rStyle w:val="ad"/>
+        <w:rStyle w:val="PageNumber"/>
       </w:rPr>
       <w:instrText xml:space="preserve">PAGE  </w:instrText>
     </w:r>
     <w:r>
       <w:rPr>
-        <w:rStyle w:val="ad"/>
+        <w:rStyle w:val="PageNumber"/>
       </w:rPr>
       <w:fldChar w:fldCharType="end"/>
     </w:r>
   </w:p>
   <w:p>
     <w:pPr>
-      <w:pStyle w:val="a8"/>
+      <w:pStyle w:val="Footer"/>
       <w:ind w:right="360"/>
     </w:pPr>
   </w:p>
@@ -6288,7 +4442,7 @@
 </file>
 
 <file path=word/footer2.xml><?xml version="1.0" encoding="utf-8"?>
-<w:ftr xmlns:wpc="http://schemas.microsoft.com/office/word/2010/wordprocessingCanvas" xmlns:cx="http://schemas.microsoft.com/office/drawing/2014/chartex" xmlns:cx1="http://schemas.microsoft.com/office/drawing/2015/9/8/chartex" xmlns:cx2="http://schemas.microsoft.com/office/drawing/2015/10/21/chartex" xmlns:cx3="http://schemas.microsoft.com/office/drawing/2016/5/9/chartex" xmlns:cx4="http://schemas.microsoft.com/office/drawing/2016/5/10/chartex" xmlns:cx5="http://schemas.microsoft.com/office/drawing/2016/5/11/chartex" xmlns:cx6="http://schemas.microsoft.com/office/drawing/2016/5/12/chartex" xmlns:cx7="http://schemas.microsoft.com/office/drawing/2016/5/13/chartex" xmlns:cx8="http://schemas.microsoft.com/office/drawing/2016/5/14/chartex" xmlns:mc="http://schemas.openxmlformats.org/markup-compatibility/2006" xmlns:aink="http://schemas.microsoft.com/office/drawing/2016/ink" xmlns:am3d="http://schemas.microsoft.com/office/drawing/2017/model3d" xmlns:o="urn:schemas-microsoft-com:office:office" xmlns:r="http://schemas.openxmlformats.org/officeDocument/2006/relationships" xmlns:m="http://schemas.openxmlformats.org/officeDocument/2006/math" xmlns:v="urn:schemas-microsoft-com:vml" xmlns:wp14="http://schemas.microsoft.com/office/word/2010/wordprocessingDrawing" xmlns:wp="http://schemas.openxmlformats.org/drawingml/2006/wordprocessingDrawing" xmlns:w10="urn:schemas-microsoft-com:office:word" xmlns:w="http://schemas.openxmlformats.org/wordprocessingml/2006/main" xmlns:w14="http://schemas.microsoft.com/office/word/2010/wordml" xmlns:w15="http://schemas.microsoft.com/office/word/2012/wordml" xmlns:w16cid="http://schemas.microsoft.com/office/word/2016/wordml/cid" xmlns:w16se="http://schemas.microsoft.com/office/word/2015/wordml/symex" xmlns:wpg="http://schemas.microsoft.com/office/word/2010/wordprocessingGroup" xmlns:wpi="http://schemas.microsoft.com/office/word/2010/wordprocessingInk" xmlns:wne="http://schemas.microsoft.com/office/word/2006/wordml" xmlns:wps="http://schemas.microsoft.com/office/word/2010/wordprocessingShape" mc:Ignorable="w14 w15 w16se w16cid wp14">
+<w:ftr xmlns:wpc="http://schemas.microsoft.com/office/word/2010/wordprocessingCanvas" xmlns:mo="http://schemas.microsoft.com/office/mac/office/2008/main" xmlns:mc="http://schemas.openxmlformats.org/markup-compatibility/2006" xmlns:mv="urn:schemas-microsoft-com:mac:vml" xmlns:o="urn:schemas-microsoft-com:office:office" xmlns:r="http://schemas.openxmlformats.org/officeDocument/2006/relationships" xmlns:m="http://schemas.openxmlformats.org/officeDocument/2006/math" xmlns:v="urn:schemas-microsoft-com:vml" xmlns:wp14="http://schemas.microsoft.com/office/word/2010/wordprocessingDrawing" xmlns:wp="http://schemas.openxmlformats.org/drawingml/2006/wordprocessingDrawing" xmlns:w10="urn:schemas-microsoft-com:office:word" xmlns:w="http://schemas.openxmlformats.org/wordprocessingml/2006/main" xmlns:w14="http://schemas.microsoft.com/office/word/2010/wordml" xmlns:w15="http://schemas.microsoft.com/office/word/2012/wordml" xmlns:wpg="http://schemas.microsoft.com/office/word/2010/wordprocessingGroup" xmlns:wpi="http://schemas.microsoft.com/office/word/2010/wordprocessingInk" xmlns:wne="http://schemas.microsoft.com/office/word/2006/wordml" xmlns:wps="http://schemas.microsoft.com/office/word/2010/wordprocessingShape" mc:Ignorable="w14 w15 wp14">
   <w:tbl>
     <w:tblPr>
       <w:tblW w:w="9486" w:type="dxa"/>
@@ -6387,69 +4541,69 @@
           </w:r>
           <w:r>
             <w:rPr>
-              <w:rStyle w:val="ad"/>
+              <w:rStyle w:val="PageNumber"/>
             </w:rPr>
             <w:fldChar w:fldCharType="begin"/>
           </w:r>
           <w:r>
             <w:rPr>
-              <w:rStyle w:val="ad"/>
+              <w:rStyle w:val="PageNumber"/>
             </w:rPr>
             <w:instrText xml:space="preserve"> PAGE </w:instrText>
           </w:r>
           <w:r>
             <w:rPr>
-              <w:rStyle w:val="ad"/>
+              <w:rStyle w:val="PageNumber"/>
             </w:rPr>
             <w:fldChar w:fldCharType="separate"/>
           </w:r>
           <w:r>
             <w:rPr>
-              <w:rStyle w:val="ad"/>
+              <w:rStyle w:val="PageNumber"/>
               <w:noProof/>
             </w:rPr>
-            <w:t>8</w:t>
+            <w:t>6</w:t>
           </w:r>
           <w:r>
             <w:rPr>
-              <w:rStyle w:val="ad"/>
+              <w:rStyle w:val="PageNumber"/>
             </w:rPr>
             <w:fldChar w:fldCharType="end"/>
           </w:r>
           <w:r>
             <w:rPr>
-              <w:rStyle w:val="ad"/>
+              <w:rStyle w:val="PageNumber"/>
             </w:rPr>
             <w:t xml:space="preserve"> of </w:t>
           </w:r>
           <w:r>
             <w:rPr>
-              <w:rStyle w:val="ad"/>
+              <w:rStyle w:val="PageNumber"/>
             </w:rPr>
             <w:fldChar w:fldCharType="begin"/>
           </w:r>
           <w:r>
             <w:rPr>
-              <w:rStyle w:val="ad"/>
+              <w:rStyle w:val="PageNumber"/>
             </w:rPr>
             <w:instrText xml:space="preserve"> NUMPAGES  \* MERGEFORMAT </w:instrText>
           </w:r>
           <w:r>
             <w:rPr>
-              <w:rStyle w:val="ad"/>
+              <w:rStyle w:val="PageNumber"/>
             </w:rPr>
             <w:fldChar w:fldCharType="separate"/>
           </w:r>
           <w:r>
             <w:rPr>
-              <w:rStyle w:val="ad"/>
+              <w:rStyle w:val="PageNumber"/>
               <w:noProof/>
             </w:rPr>
-            <w:t>8</w:t>
+            <w:t>6</w:t>
           </w:r>
           <w:r>
             <w:rPr>
-              <w:rStyle w:val="ad"/>
+              <w:rStyle w:val="PageNumber"/>
             </w:rPr>
             <w:fldChar w:fldCharType="end"/>
           </w:r>
@@ -6459,24 +4613,24 @@
   </w:tbl>
   <w:p>
     <w:pPr>
-      <w:pStyle w:val="a8"/>
+      <w:pStyle w:val="Footer"/>
     </w:pPr>
   </w:p>
 </w:ftr>
 </file>
 
 <file path=word/footer3.xml><?xml version="1.0" encoding="utf-8"?>
-<w:ftr xmlns:wpc="http://schemas.microsoft.com/office/word/2010/wordprocessingCanvas" xmlns:cx="http://schemas.microsoft.com/office/drawing/2014/chartex" xmlns:cx1="http://schemas.microsoft.com/office/drawing/2015/9/8/chartex" xmlns:cx2="http://schemas.microsoft.com/office/drawing/2015/10/21/chartex" xmlns:cx3="http://schemas.microsoft.com/office/drawing/2016/5/9/chartex" xmlns:cx4="http://schemas.microsoft.com/office/drawing/2016/5/10/chartex" xmlns:cx5="http://schemas.microsoft.com/office/drawing/2016/5/11/chartex" xmlns:cx6="http://schemas.microsoft.com/office/drawing/2016/5/12/chartex" xmlns:cx7="http://schemas.microsoft.com/office/drawing/2016/5/13/chartex" xmlns:cx8="http://schemas.microsoft.com/office/drawing/2016/5/14/chartex" xmlns:mc="http://schemas.openxmlformats.org/markup-compatibility/2006" xmlns:aink="http://schemas.microsoft.com/office/drawing/2016/ink" xmlns:am3d="http://schemas.microsoft.com/office/drawing/2017/model3d" xmlns:o="urn:schemas-microsoft-com:office:office" xmlns:r="http://schemas.openxmlformats.org/officeDocument/2006/relationships" xmlns:m="http://schemas.openxmlformats.org/officeDocument/2006/math" xmlns:v="urn:schemas-microsoft-com:vml" xmlns:wp14="http://schemas.microsoft.com/office/word/2010/wordprocessingDrawing" xmlns:wp="http://schemas.openxmlformats.org/drawingml/2006/wordprocessingDrawing" xmlns:w10="urn:schemas-microsoft-com:office:word" xmlns:w="http://schemas.openxmlformats.org/wordprocessingml/2006/main" xmlns:w14="http://schemas.microsoft.com/office/word/2010/wordml" xmlns:w15="http://schemas.microsoft.com/office/word/2012/wordml" xmlns:w16cid="http://schemas.microsoft.com/office/word/2016/wordml/cid" xmlns:w16se="http://schemas.microsoft.com/office/word/2015/wordml/symex" xmlns:wpg="http://schemas.microsoft.com/office/word/2010/wordprocessingGroup" xmlns:wpi="http://schemas.microsoft.com/office/word/2010/wordprocessingInk" xmlns:wne="http://schemas.microsoft.com/office/word/2006/wordml" xmlns:wps="http://schemas.microsoft.com/office/word/2010/wordprocessingShape" mc:Ignorable="w14 w15 w16se w16cid wp14">
+<w:ftr xmlns:wpc="http://schemas.microsoft.com/office/word/2010/wordprocessingCanvas" xmlns:mo="http://schemas.microsoft.com/office/mac/office/2008/main" xmlns:mc="http://schemas.openxmlformats.org/markup-compatibility/2006" xmlns:mv="urn:schemas-microsoft-com:mac:vml" xmlns:o="urn:schemas-microsoft-com:office:office" xmlns:r="http://schemas.openxmlformats.org/officeDocument/2006/relationships" xmlns:m="http://schemas.openxmlformats.org/officeDocument/2006/math" xmlns:v="urn:schemas-microsoft-com:vml" xmlns:wp14="http://schemas.microsoft.com/office/word/2010/wordprocessingDrawing" xmlns:wp="http://schemas.openxmlformats.org/drawingml/2006/wordprocessingDrawing" xmlns:w10="urn:schemas-microsoft-com:office:word" xmlns:w="http://schemas.openxmlformats.org/wordprocessingml/2006/main" xmlns:w14="http://schemas.microsoft.com/office/word/2010/wordml" xmlns:w15="http://schemas.microsoft.com/office/word/2012/wordml" xmlns:wpg="http://schemas.microsoft.com/office/word/2010/wordprocessingGroup" xmlns:wpi="http://schemas.microsoft.com/office/word/2010/wordprocessingInk" xmlns:wne="http://schemas.microsoft.com/office/word/2006/wordml" xmlns:wps="http://schemas.microsoft.com/office/word/2010/wordprocessingShape" mc:Ignorable="w14 w15 wp14">
   <w:p>
     <w:pPr>
-      <w:pStyle w:val="a8"/>
+      <w:pStyle w:val="Footer"/>
     </w:pPr>
   </w:p>
 </w:ftr>
 </file>
 
 <file path=word/footnotes.xml><?xml version="1.0" encoding="utf-8"?>
-<w:footnotes xmlns:wpc="http://schemas.microsoft.com/office/word/2010/wordprocessingCanvas" xmlns:cx="http://schemas.microsoft.com/office/drawing/2014/chartex" xmlns:cx1="http://schemas.microsoft.com/office/drawing/2015/9/8/chartex" xmlns:cx2="http://schemas.microsoft.com/office/drawing/2015/10/21/chartex" xmlns:cx3="http://schemas.microsoft.com/office/drawing/2016/5/9/chartex" xmlns:cx4="http://schemas.microsoft.com/office/drawing/2016/5/10/chartex" xmlns:cx5="http://schemas.microsoft.com/office/drawing/2016/5/11/chartex" xmlns:cx6="http://schemas.microsoft.com/office/drawing/2016/5/12/chartex" xmlns:cx7="http://schemas.microsoft.com/office/drawing/2016/5/13/chartex" xmlns:cx8="http://schemas.microsoft.com/office/drawing/2016/5/14/chartex" xmlns:mc="http://schemas.openxmlformats.org/markup-compatibility/2006" xmlns:aink="http://schemas.microsoft.com/office/drawing/2016/ink" xmlns:am3d="http://schemas.microsoft.com/office/drawing/2017/model3d" xmlns:o="urn:schemas-microsoft-com:office:office" xmlns:r="http://schemas.openxmlformats.org/officeDocument/2006/relationships" xmlns:m="http://schemas.openxmlformats.org/officeDocument/2006/math" xmlns:v="urn:schemas-microsoft-com:vml" xmlns:wp14="http://schemas.microsoft.com/office/word/2010/wordprocessingDrawing" xmlns:wp="http://schemas.openxmlformats.org/drawingml/2006/wordprocessingDrawing" xmlns:w10="urn:schemas-microsoft-com:office:word" xmlns:w="http://schemas.openxmlformats.org/wordprocessingml/2006/main" xmlns:w14="http://schemas.microsoft.com/office/word/2010/wordml" xmlns:w15="http://schemas.microsoft.com/office/word/2012/wordml" xmlns:w16cid="http://schemas.microsoft.com/office/word/2016/wordml/cid" xmlns:w16se="http://schemas.microsoft.com/office/word/2015/wordml/symex" xmlns:wpg="http://schemas.microsoft.com/office/word/2010/wordprocessingGroup" xmlns:wpi="http://schemas.microsoft.com/office/word/2010/wordprocessingInk" xmlns:wne="http://schemas.microsoft.com/office/word/2006/wordml" xmlns:wps="http://schemas.microsoft.com/office/word/2010/wordprocessingShape" mc:Ignorable="w14 w15 w16se w16cid wp14">
+<w:footnotes xmlns:wpc="http://schemas.microsoft.com/office/word/2010/wordprocessingCanvas" xmlns:mo="http://schemas.microsoft.com/office/mac/office/2008/main" xmlns:mc="http://schemas.openxmlformats.org/markup-compatibility/2006" xmlns:mv="urn:schemas-microsoft-com:mac:vml" xmlns:o="urn:schemas-microsoft-com:office:office" xmlns:r="http://schemas.openxmlformats.org/officeDocument/2006/relationships" xmlns:m="http://schemas.openxmlformats.org/officeDocument/2006/math" xmlns:v="urn:schemas-microsoft-com:vml" xmlns:wp14="http://schemas.microsoft.com/office/word/2010/wordprocessingDrawing" xmlns:wp="http://schemas.openxmlformats.org/drawingml/2006/wordprocessingDrawing" xmlns:w10="urn:schemas-microsoft-com:office:word" xmlns:w="http://schemas.openxmlformats.org/wordprocessingml/2006/main" xmlns:w14="http://schemas.microsoft.com/office/word/2010/wordml" xmlns:w15="http://schemas.microsoft.com/office/word/2012/wordml" xmlns:wpg="http://schemas.microsoft.com/office/word/2010/wordprocessingGroup" xmlns:wpi="http://schemas.microsoft.com/office/word/2010/wordprocessingInk" xmlns:wne="http://schemas.microsoft.com/office/word/2006/wordml" xmlns:wps="http://schemas.microsoft.com/office/word/2010/wordprocessingShape" mc:Ignorable="w14 w15 wp14">
   <w:footnote w:type="separator" w:id="-1">
     <w:p>
       <w:pPr>
@@ -6501,7 +4655,7 @@
 </file>
 
 <file path=word/header1.xml><?xml version="1.0" encoding="utf-8"?>
-<w:hdr xmlns:wpc="http://schemas.microsoft.com/office/word/2010/wordprocessingCanvas" xmlns:cx="http://schemas.microsoft.com/office/drawing/2014/chartex" xmlns:cx1="http://schemas.microsoft.com/office/drawing/2015/9/8/chartex" xmlns:cx2="http://schemas.microsoft.com/office/drawing/2015/10/21/chartex" xmlns:cx3="http://schemas.microsoft.com/office/drawing/2016/5/9/chartex" xmlns:cx4="http://schemas.microsoft.com/office/drawing/2016/5/10/chartex" xmlns:cx5="http://schemas.microsoft.com/office/drawing/2016/5/11/chartex" xmlns:cx6="http://schemas.microsoft.com/office/drawing/2016/5/12/chartex" xmlns:cx7="http://schemas.microsoft.com/office/drawing/2016/5/13/chartex" xmlns:cx8="http://schemas.microsoft.com/office/drawing/2016/5/14/chartex" xmlns:mc="http://schemas.openxmlformats.org/markup-compatibility/2006" xmlns:aink="http://schemas.microsoft.com/office/drawing/2016/ink" xmlns:am3d="http://schemas.microsoft.com/office/drawing/2017/model3d" xmlns:o="urn:schemas-microsoft-com:office:office" xmlns:r="http://schemas.openxmlformats.org/officeDocument/2006/relationships" xmlns:m="http://schemas.openxmlformats.org/officeDocument/2006/math" xmlns:v="urn:schemas-microsoft-com:vml" xmlns:wp14="http://schemas.microsoft.com/office/word/2010/wordprocessingDrawing" xmlns:wp="http://schemas.openxmlformats.org/drawingml/2006/wordprocessingDrawing" xmlns:w10="urn:schemas-microsoft-com:office:word" xmlns:w="http://schemas.openxmlformats.org/wordprocessingml/2006/main" xmlns:w14="http://schemas.microsoft.com/office/word/2010/wordml" xmlns:w15="http://schemas.microsoft.com/office/word/2012/wordml" xmlns:w16cid="http://schemas.microsoft.com/office/word/2016/wordml/cid" xmlns:w16se="http://schemas.microsoft.com/office/word/2015/wordml/symex" xmlns:wpg="http://schemas.microsoft.com/office/word/2010/wordprocessingGroup" xmlns:wpi="http://schemas.microsoft.com/office/word/2010/wordprocessingInk" xmlns:wne="http://schemas.microsoft.com/office/word/2006/wordml" xmlns:wps="http://schemas.microsoft.com/office/word/2010/wordprocessingShape" mc:Ignorable="w14 w15 w16se w16cid wp14">
+<w:hdr xmlns:wpc="http://schemas.microsoft.com/office/word/2010/wordprocessingCanvas" xmlns:mo="http://schemas.microsoft.com/office/mac/office/2008/main" xmlns:mc="http://schemas.openxmlformats.org/markup-compatibility/2006" xmlns:mv="urn:schemas-microsoft-com:mac:vml" xmlns:o="urn:schemas-microsoft-com:office:office" xmlns:r="http://schemas.openxmlformats.org/officeDocument/2006/relationships" xmlns:m="http://schemas.openxmlformats.org/officeDocument/2006/math" xmlns:v="urn:schemas-microsoft-com:vml" xmlns:wp14="http://schemas.microsoft.com/office/word/2010/wordprocessingDrawing" xmlns:wp="http://schemas.openxmlformats.org/drawingml/2006/wordprocessingDrawing" xmlns:w10="urn:schemas-microsoft-com:office:word" xmlns:w="http://schemas.openxmlformats.org/wordprocessingml/2006/main" xmlns:w14="http://schemas.microsoft.com/office/word/2010/wordml" xmlns:w15="http://schemas.microsoft.com/office/word/2012/wordml" xmlns:wpg="http://schemas.microsoft.com/office/word/2010/wordprocessingGroup" xmlns:wpi="http://schemas.microsoft.com/office/word/2010/wordprocessingInk" xmlns:wne="http://schemas.microsoft.com/office/word/2006/wordml" xmlns:wps="http://schemas.microsoft.com/office/word/2010/wordprocessingShape" mc:Ignorable="w14 w15 wp14">
   <w:p>
     <w:pPr>
       <w:rPr>
@@ -6602,14 +4756,14 @@
   </w:p>
   <w:p>
     <w:pPr>
-      <w:pStyle w:val="a9"/>
+      <w:pStyle w:val="Header"/>
     </w:pPr>
   </w:p>
 </w:hdr>
 </file>
 
 <file path=word/header2.xml><?xml version="1.0" encoding="utf-8"?>
-<w:hdr xmlns:wpc="http://schemas.microsoft.com/office/word/2010/wordprocessingCanvas" xmlns:cx="http://schemas.microsoft.com/office/drawing/2014/chartex" xmlns:cx1="http://schemas.microsoft.com/office/drawing/2015/9/8/chartex" xmlns:cx2="http://schemas.microsoft.com/office/drawing/2015/10/21/chartex" xmlns:cx3="http://schemas.microsoft.com/office/drawing/2016/5/9/chartex" xmlns:cx4="http://schemas.microsoft.com/office/drawing/2016/5/10/chartex" xmlns:cx5="http://schemas.microsoft.com/office/drawing/2016/5/11/chartex" xmlns:cx6="http://schemas.microsoft.com/office/drawing/2016/5/12/chartex" xmlns:cx7="http://schemas.microsoft.com/office/drawing/2016/5/13/chartex" xmlns:cx8="http://schemas.microsoft.com/office/drawing/2016/5/14/chartex" xmlns:mc="http://schemas.openxmlformats.org/markup-compatibility/2006" xmlns:aink="http://schemas.microsoft.com/office/drawing/2016/ink" xmlns:am3d="http://schemas.microsoft.com/office/drawing/2017/model3d" xmlns:o="urn:schemas-microsoft-com:office:office" xmlns:r="http://schemas.openxmlformats.org/officeDocument/2006/relationships" xmlns:m="http://schemas.openxmlformats.org/officeDocument/2006/math" xmlns:v="urn:schemas-microsoft-com:vml" xmlns:wp14="http://schemas.microsoft.com/office/word/2010/wordprocessingDrawing" xmlns:wp="http://schemas.openxmlformats.org/drawingml/2006/wordprocessingDrawing" xmlns:w10="urn:schemas-microsoft-com:office:word" xmlns:w="http://schemas.openxmlformats.org/wordprocessingml/2006/main" xmlns:w14="http://schemas.microsoft.com/office/word/2010/wordml" xmlns:w15="http://schemas.microsoft.com/office/word/2012/wordml" xmlns:w16cid="http://schemas.microsoft.com/office/word/2016/wordml/cid" xmlns:w16se="http://schemas.microsoft.com/office/word/2015/wordml/symex" xmlns:wpg="http://schemas.microsoft.com/office/word/2010/wordprocessingGroup" xmlns:wpi="http://schemas.microsoft.com/office/word/2010/wordprocessingInk" xmlns:wne="http://schemas.microsoft.com/office/word/2006/wordml" xmlns:wps="http://schemas.microsoft.com/office/word/2010/wordprocessingShape" mc:Ignorable="w14 w15 w16se w16cid wp14">
+<w:hdr xmlns:wpc="http://schemas.microsoft.com/office/word/2010/wordprocessingCanvas" xmlns:mo="http://schemas.microsoft.com/office/mac/office/2008/main" xmlns:mc="http://schemas.openxmlformats.org/markup-compatibility/2006" xmlns:mv="urn:schemas-microsoft-com:mac:vml" xmlns:o="urn:schemas-microsoft-com:office:office" xmlns:r="http://schemas.openxmlformats.org/officeDocument/2006/relationships" xmlns:m="http://schemas.openxmlformats.org/officeDocument/2006/math" xmlns:v="urn:schemas-microsoft-com:vml" xmlns:wp14="http://schemas.microsoft.com/office/word/2010/wordprocessingDrawing" xmlns:wp="http://schemas.openxmlformats.org/drawingml/2006/wordprocessingDrawing" xmlns:w10="urn:schemas-microsoft-com:office:word" xmlns:w="http://schemas.openxmlformats.org/wordprocessingml/2006/main" xmlns:w14="http://schemas.microsoft.com/office/word/2010/wordml" xmlns:w15="http://schemas.microsoft.com/office/word/2012/wordml" xmlns:wpg="http://schemas.microsoft.com/office/word/2010/wordprocessingGroup" xmlns:wpi="http://schemas.microsoft.com/office/word/2010/wordprocessingInk" xmlns:wne="http://schemas.microsoft.com/office/word/2006/wordml" xmlns:wps="http://schemas.microsoft.com/office/word/2010/wordprocessingShape" mc:Ignorable="w14 w15 wp14">
   <w:tbl>
     <w:tblPr>
       <w:tblW w:w="9558" w:type="dxa"/>
@@ -6757,32 +4911,32 @@
   </w:tbl>
   <w:p>
     <w:pPr>
-      <w:pStyle w:val="a9"/>
+      <w:pStyle w:val="Header"/>
     </w:pPr>
   </w:p>
 </w:hdr>
 </file>
 
 <file path=word/header3.xml><?xml version="1.0" encoding="utf-8"?>
-<w:hdr xmlns:wpc="http://schemas.microsoft.com/office/word/2010/wordprocessingCanvas" xmlns:cx="http://schemas.microsoft.com/office/drawing/2014/chartex" xmlns:cx1="http://schemas.microsoft.com/office/drawing/2015/9/8/chartex" xmlns:cx2="http://schemas.microsoft.com/office/drawing/2015/10/21/chartex" xmlns:cx3="http://schemas.microsoft.com/office/drawing/2016/5/9/chartex" xmlns:cx4="http://schemas.microsoft.com/office/drawing/2016/5/10/chartex" xmlns:cx5="http://schemas.microsoft.com/office/drawing/2016/5/11/chartex" xmlns:cx6="http://schemas.microsoft.com/office/drawing/2016/5/12/chartex" xmlns:cx7="http://schemas.microsoft.com/office/drawing/2016/5/13/chartex" xmlns:cx8="http://schemas.microsoft.com/office/drawing/2016/5/14/chartex" xmlns:mc="http://schemas.openxmlformats.org/markup-compatibility/2006" xmlns:aink="http://schemas.microsoft.com/office/drawing/2016/ink" xmlns:am3d="http://schemas.microsoft.com/office/drawing/2017/model3d" xmlns:o="urn:schemas-microsoft-com:office:office" xmlns:r="http://schemas.openxmlformats.org/officeDocument/2006/relationships" xmlns:m="http://schemas.openxmlformats.org/officeDocument/2006/math" xmlns:v="urn:schemas-microsoft-com:vml" xmlns:wp14="http://schemas.microsoft.com/office/word/2010/wordprocessingDrawing" xmlns:wp="http://schemas.openxmlformats.org/drawingml/2006/wordprocessingDrawing" xmlns:w10="urn:schemas-microsoft-com:office:word" xmlns:w="http://schemas.openxmlformats.org/wordprocessingml/2006/main" xmlns:w14="http://schemas.microsoft.com/office/word/2010/wordml" xmlns:w15="http://schemas.microsoft.com/office/word/2012/wordml" xmlns:w16cid="http://schemas.microsoft.com/office/word/2016/wordml/cid" xmlns:w16se="http://schemas.microsoft.com/office/word/2015/wordml/symex" xmlns:wpg="http://schemas.microsoft.com/office/word/2010/wordprocessingGroup" xmlns:wpi="http://schemas.microsoft.com/office/word/2010/wordprocessingInk" xmlns:wne="http://schemas.microsoft.com/office/word/2006/wordml" xmlns:wps="http://schemas.microsoft.com/office/word/2010/wordprocessingShape" mc:Ignorable="w14 w15 w16se w16cid wp14">
+<w:hdr xmlns:wpc="http://schemas.microsoft.com/office/word/2010/wordprocessingCanvas" xmlns:mo="http://schemas.microsoft.com/office/mac/office/2008/main" xmlns:mc="http://schemas.openxmlformats.org/markup-compatibility/2006" xmlns:mv="urn:schemas-microsoft-com:mac:vml" xmlns:o="urn:schemas-microsoft-com:office:office" xmlns:r="http://schemas.openxmlformats.org/officeDocument/2006/relationships" xmlns:m="http://schemas.openxmlformats.org/officeDocument/2006/math" xmlns:v="urn:schemas-microsoft-com:vml" xmlns:wp14="http://schemas.microsoft.com/office/word/2010/wordprocessingDrawing" xmlns:wp="http://schemas.openxmlformats.org/drawingml/2006/wordprocessingDrawing" xmlns:w10="urn:schemas-microsoft-com:office:word" xmlns:w="http://schemas.openxmlformats.org/wordprocessingml/2006/main" xmlns:w14="http://schemas.microsoft.com/office/word/2010/wordml" xmlns:w15="http://schemas.microsoft.com/office/word/2012/wordml" xmlns:wpg="http://schemas.microsoft.com/office/word/2010/wordprocessingGroup" xmlns:wpi="http://schemas.microsoft.com/office/word/2010/wordprocessingInk" xmlns:wne="http://schemas.microsoft.com/office/word/2006/wordml" xmlns:wps="http://schemas.microsoft.com/office/word/2010/wordprocessingShape" mc:Ignorable="w14 w15 wp14">
   <w:p>
     <w:pPr>
-      <w:pStyle w:val="a9"/>
+      <w:pStyle w:val="Header"/>
     </w:pPr>
   </w:p>
 </w:hdr>
 </file>
 
 <file path=word/numbering.xml><?xml version="1.0" encoding="utf-8"?>
-<w:numbering xmlns:wpc="http://schemas.microsoft.com/office/word/2010/wordprocessingCanvas" xmlns:cx="http://schemas.microsoft.com/office/drawing/2014/chartex" xmlns:cx1="http://schemas.microsoft.com/office/drawing/2015/9/8/chartex" xmlns:cx2="http://schemas.microsoft.com/office/drawing/2015/10/21/chartex" xmlns:cx3="http://schemas.microsoft.com/office/drawing/2016/5/9/chartex" xmlns:cx4="http://schemas.microsoft.com/office/drawing/2016/5/10/chartex" xmlns:cx5="http://schemas.microsoft.com/office/drawing/2016/5/11/chartex" xmlns:cx6="http://schemas.microsoft.com/office/drawing/2016/5/12/chartex" xmlns:cx7="http://schemas.microsoft.com/office/drawing/2016/5/13/chartex" xmlns:cx8="http://schemas.microsoft.com/office/drawing/2016/5/14/chartex" xmlns:mc="http://schemas.openxmlformats.org/markup-compatibility/2006" xmlns:aink="http://schemas.microsoft.com/office/drawing/2016/ink" xmlns:am3d="http://schemas.microsoft.com/office/drawing/2017/model3d" xmlns:o="urn:schemas-microsoft-com:office:office" xmlns:r="http://schemas.openxmlformats.org/officeDocument/2006/relationships" xmlns:m="http://schemas.openxmlformats.org/officeDocument/2006/math" xmlns:v="urn:schemas-microsoft-com:vml" xmlns:wp14="http://schemas.microsoft.com/office/word/2010/wordprocessingDrawing" xmlns:wp="http://schemas.openxmlformats.org/drawingml/2006/wordprocessingDrawing" xmlns:w10="urn:schemas-microsoft-com:office:word" xmlns:w="http://schemas.openxmlformats.org/wordprocessingml/2006/main" xmlns:w14="http://schemas.microsoft.com/office/word/2010/wordml" xmlns:w15="http://schemas.microsoft.com/office/word/2012/wordml" xmlns:w16cid="http://schemas.microsoft.com/office/word/2016/wordml/cid" xmlns:w16se="http://schemas.microsoft.com/office/word/2015/wordml/symex" xmlns:wpg="http://schemas.microsoft.com/office/word/2010/wordprocessingGroup" xmlns:wpi="http://schemas.microsoft.com/office/word/2010/wordprocessingInk" xmlns:wne="http://schemas.microsoft.com/office/word/2006/wordml" xmlns:wps="http://schemas.microsoft.com/office/word/2010/wordprocessingShape" mc:Ignorable="w14 w15 w16se w16cid wp14">
-  <w:abstractNum w:abstractNumId="0" w15:restartNumberingAfterBreak="0">
+<w:numbering xmlns:wpc="http://schemas.microsoft.com/office/word/2010/wordprocessingCanvas" xmlns:mo="http://schemas.microsoft.com/office/mac/office/2008/main" xmlns:mc="http://schemas.openxmlformats.org/markup-compatibility/2006" xmlns:mv="urn:schemas-microsoft-com:mac:vml" xmlns:o="urn:schemas-microsoft-com:office:office" xmlns:r="http://schemas.openxmlformats.org/officeDocument/2006/relationships" xmlns:m="http://schemas.openxmlformats.org/officeDocument/2006/math" xmlns:v="urn:schemas-microsoft-com:vml" xmlns:wp14="http://schemas.microsoft.com/office/word/2010/wordprocessingDrawing" xmlns:wp="http://schemas.openxmlformats.org/drawingml/2006/wordprocessingDrawing" xmlns:w10="urn:schemas-microsoft-com:office:word" xmlns:w="http://schemas.openxmlformats.org/wordprocessingml/2006/main" xmlns:w14="http://schemas.microsoft.com/office/word/2010/wordml" xmlns:w15="http://schemas.microsoft.com/office/word/2012/wordml" xmlns:wpg="http://schemas.microsoft.com/office/word/2010/wordprocessingGroup" xmlns:wpi="http://schemas.microsoft.com/office/word/2010/wordprocessingInk" xmlns:wne="http://schemas.microsoft.com/office/word/2006/wordml" xmlns:wps="http://schemas.microsoft.com/office/word/2010/wordprocessingShape" mc:Ignorable="w14 w15 wp14">
+  <w:abstractNum w:abstractNumId="0">
     <w:nsid w:val="FFFFFFFB"/>
     <w:multiLevelType w:val="multilevel"/>
     <w:tmpl w:val="FFFFFFFB"/>
     <w:lvl w:ilvl="0">
       <w:start w:val="1"/>
       <w:numFmt w:val="decimal"/>
-      <w:pStyle w:val="1"/>
+      <w:pStyle w:val="Heading1"/>
       <w:lvlText w:val="%1."/>
       <w:legacy w:legacy="1" w:legacySpace="144" w:legacyIndent="0"/>
       <w:lvlJc w:val="left"/>
@@ -6790,7 +4944,7 @@
     <w:lvl w:ilvl="1">
       <w:start w:val="1"/>
       <w:numFmt w:val="decimal"/>
-      <w:pStyle w:val="2"/>
+      <w:pStyle w:val="Heading2"/>
       <w:lvlText w:val="%1.%2"/>
       <w:legacy w:legacy="1" w:legacySpace="144" w:legacyIndent="0"/>
       <w:lvlJc w:val="left"/>
@@ -6798,7 +4952,7 @@
     <w:lvl w:ilvl="2">
       <w:start w:val="1"/>
       <w:numFmt w:val="decimal"/>
-      <w:pStyle w:val="3"/>
+      <w:pStyle w:val="Heading3"/>
       <w:lvlText w:val="%1.%2.%3"/>
       <w:legacy w:legacy="1" w:legacySpace="144" w:legacyIndent="0"/>
       <w:lvlJc w:val="left"/>
@@ -6806,7 +4960,7 @@
     <w:lvl w:ilvl="3">
       <w:start w:val="1"/>
       <w:numFmt w:val="decimal"/>
-      <w:pStyle w:val="4"/>
+      <w:pStyle w:val="Heading4"/>
       <w:lvlText w:val="%1.%2.%3.%4"/>
       <w:legacy w:legacy="1" w:legacySpace="144" w:legacyIndent="0"/>
       <w:lvlJc w:val="left"/>
@@ -6814,7 +4968,7 @@
     <w:lvl w:ilvl="4">
       <w:start w:val="1"/>
       <w:numFmt w:val="decimal"/>
-      <w:pStyle w:val="5"/>
+      <w:pStyle w:val="Heading5"/>
       <w:lvlText w:val="%1.%2.%3.%4.%5"/>
       <w:legacy w:legacy="1" w:legacySpace="144" w:legacyIndent="0"/>
       <w:lvlJc w:val="left"/>
@@ -6822,7 +4976,7 @@
     <w:lvl w:ilvl="5">
       <w:start w:val="1"/>
       <w:numFmt w:val="decimal"/>
-      <w:pStyle w:val="6"/>
+      <w:pStyle w:val="Heading6"/>
       <w:lvlText w:val="%1.%2.%3.%4.%5.%6"/>
       <w:legacy w:legacy="1" w:legacySpace="144" w:legacyIndent="0"/>
       <w:lvlJc w:val="left"/>
@@ -6830,7 +4984,7 @@
     <w:lvl w:ilvl="6">
       <w:start w:val="1"/>
       <w:numFmt w:val="decimal"/>
-      <w:pStyle w:val="7"/>
+      <w:pStyle w:val="Heading7"/>
       <w:lvlText w:val="%1.%2.%3.%4.%5.%6.%7"/>
       <w:legacy w:legacy="1" w:legacySpace="144" w:legacyIndent="0"/>
       <w:lvlJc w:val="left"/>
@@ -6838,7 +4992,7 @@
     <w:lvl w:ilvl="7">
       <w:start w:val="1"/>
       <w:numFmt w:val="decimal"/>
-      <w:pStyle w:val="8"/>
+      <w:pStyle w:val="Heading8"/>
       <w:lvlText w:val="%1.%2.%3.%4.%5.%6.%7.%8"/>
       <w:legacy w:legacy="1" w:legacySpace="144" w:legacyIndent="0"/>
       <w:lvlJc w:val="left"/>
@@ -6846,13 +5000,13 @@
     <w:lvl w:ilvl="8">
       <w:start w:val="1"/>
       <w:numFmt w:val="decimal"/>
-      <w:pStyle w:val="9"/>
+      <w:pStyle w:val="Heading9"/>
       <w:lvlText w:val="%1.%2.%3.%4.%5.%6.%7.%8.%9"/>
       <w:legacy w:legacy="1" w:legacySpace="144" w:legacyIndent="0"/>
       <w:lvlJc w:val="left"/>
     </w:lvl>
   </w:abstractNum>
-  <w:abstractNum w:abstractNumId="1" w15:restartNumberingAfterBreak="0">
+  <w:abstractNum w:abstractNumId="1">
     <w:nsid w:val="69890792"/>
     <w:multiLevelType w:val="hybridMultilevel"/>
     <w:tmpl w:val="13F8764C"/>
@@ -6965,7 +5119,7 @@
       </w:rPr>
     </w:lvl>
   </w:abstractNum>
-  <w:abstractNum w:abstractNumId="2" w15:restartNumberingAfterBreak="0">
+  <w:abstractNum w:abstractNumId="2">
     <w:nsid w:val="6F47389F"/>
     <w:multiLevelType w:val="hybridMultilevel"/>
     <w:tmpl w:val="5922E158"/>
@@ -7078,7 +5232,7 @@
       </w:rPr>
     </w:lvl>
   </w:abstractNum>
-  <w:abstractNum w:abstractNumId="3" w15:restartNumberingAfterBreak="0">
+  <w:abstractNum w:abstractNumId="3">
     <w:nsid w:val="7E7B0C44"/>
     <w:multiLevelType w:val="multilevel"/>
     <w:tmpl w:val="7E7B0C44"/>
@@ -7208,7 +5362,7 @@
 </file>
 
 <file path=word/styles.xml><?xml version="1.0" encoding="utf-8"?>
-<w:styles xmlns:mc="http://schemas.openxmlformats.org/markup-compatibility/2006" xmlns:r="http://schemas.openxmlformats.org/officeDocument/2006/relationships" xmlns:w="http://schemas.openxmlformats.org/wordprocessingml/2006/main" xmlns:w14="http://schemas.microsoft.com/office/word/2010/wordml" xmlns:w15="http://schemas.microsoft.com/office/word/2012/wordml" xmlns:w16cid="http://schemas.microsoft.com/office/word/2016/wordml/cid" xmlns:w16se="http://schemas.microsoft.com/office/word/2015/wordml/symex" mc:Ignorable="w14 w15 w16se w16cid">
+<w:styles xmlns:mc="http://schemas.openxmlformats.org/markup-compatibility/2006" xmlns:r="http://schemas.openxmlformats.org/officeDocument/2006/relationships" xmlns:w="http://schemas.openxmlformats.org/wordprocessingml/2006/main" xmlns:w14="http://schemas.microsoft.com/office/word/2010/wordml" xmlns:w15="http://schemas.microsoft.com/office/word/2012/wordml" mc:Ignorable="w14 w15">
   <w:docDefaults>
     <w:rPrDefault>
       <w:rPr>
@@ -7218,7 +5372,7 @@
     </w:rPrDefault>
     <w:pPrDefault/>
   </w:docDefaults>
-  <w:latentStyles w:defLockedState="0" w:defUIPriority="0" w:defSemiHidden="0" w:defUnhideWhenUsed="0" w:defQFormat="0" w:count="375">
+  <w:latentStyles w:defLockedState="0" w:defUIPriority="0" w:defSemiHidden="0" w:defUnhideWhenUsed="0" w:defQFormat="0" w:count="382">
     <w:lsdException w:name="Normal" w:qFormat="1"/>
     <w:lsdException w:name="heading 1" w:qFormat="1"/>
     <w:lsdException w:name="heading 2" w:qFormat="1"/>
@@ -7521,7 +5675,7 @@
     <w:lsdException w:name="Mention" w:semiHidden="1" w:uiPriority="99" w:unhideWhenUsed="1"/>
     <w:lsdException w:name="Smart Hyperlink" w:semiHidden="1" w:uiPriority="99" w:unhideWhenUsed="1"/>
   </w:latentStyles>
-  <w:style w:type="paragraph" w:default="1" w:styleId="a">
+  <w:style w:type="paragraph" w:default="1" w:styleId="Normal">
     <w:name w:val="Normal"/>
     <w:qFormat/>
     <w:pPr>
@@ -7532,11 +5686,11 @@
       <w:lang w:eastAsia="en-US"/>
     </w:rPr>
   </w:style>
-  <w:style w:type="paragraph" w:styleId="1">
+  <w:style w:type="paragraph" w:styleId="Heading1">
     <w:name w:val="heading 1"/>
-    <w:basedOn w:val="a"/>
-    <w:next w:val="a"/>
-    <w:link w:val="10"/>
+    <w:basedOn w:val="Normal"/>
+    <w:next w:val="Normal"/>
+    <w:link w:val="Heading1Char"/>
     <w:qFormat/>
     <w:pPr>
       <w:keepNext/>
@@ -7553,11 +5707,11 @@
       <w:sz w:val="24"/>
     </w:rPr>
   </w:style>
-  <w:style w:type="paragraph" w:styleId="2">
+  <w:style w:type="paragraph" w:styleId="Heading2">
     <w:name w:val="heading 2"/>
-    <w:basedOn w:val="1"/>
-    <w:next w:val="a"/>
-    <w:link w:val="20"/>
+    <w:basedOn w:val="Heading1"/>
+    <w:next w:val="Normal"/>
+    <w:link w:val="Heading2Char"/>
     <w:qFormat/>
     <w:pPr>
       <w:numPr>
@@ -7569,10 +5723,10 @@
       <w:sz w:val="20"/>
     </w:rPr>
   </w:style>
-  <w:style w:type="paragraph" w:styleId="3">
+  <w:style w:type="paragraph" w:styleId="Heading3">
     <w:name w:val="heading 3"/>
-    <w:basedOn w:val="1"/>
-    <w:next w:val="a"/>
+    <w:basedOn w:val="Heading1"/>
+    <w:next w:val="Normal"/>
     <w:qFormat/>
     <w:pPr>
       <w:numPr>
@@ -7586,10 +5740,10 @@
       <w:sz w:val="20"/>
     </w:rPr>
   </w:style>
-  <w:style w:type="paragraph" w:styleId="4">
+  <w:style w:type="paragraph" w:styleId="Heading4">
     <w:name w:val="heading 4"/>
-    <w:basedOn w:val="1"/>
-    <w:next w:val="a"/>
+    <w:basedOn w:val="Heading1"/>
+    <w:next w:val="Normal"/>
     <w:qFormat/>
     <w:pPr>
       <w:numPr>
@@ -7602,10 +5756,10 @@
       <w:sz w:val="20"/>
     </w:rPr>
   </w:style>
-  <w:style w:type="paragraph" w:styleId="5">
+  <w:style w:type="paragraph" w:styleId="Heading5">
     <w:name w:val="heading 5"/>
-    <w:basedOn w:val="a"/>
-    <w:next w:val="a"/>
+    <w:basedOn w:val="Normal"/>
+    <w:next w:val="Normal"/>
     <w:qFormat/>
     <w:pPr>
       <w:numPr>
@@ -7620,10 +5774,10 @@
       <w:sz w:val="22"/>
     </w:rPr>
   </w:style>
-  <w:style w:type="paragraph" w:styleId="6">
+  <w:style w:type="paragraph" w:styleId="Heading6">
     <w:name w:val="heading 6"/>
-    <w:basedOn w:val="a"/>
-    <w:next w:val="a"/>
+    <w:basedOn w:val="Normal"/>
+    <w:next w:val="Normal"/>
     <w:qFormat/>
     <w:pPr>
       <w:numPr>
@@ -7639,10 +5793,10 @@
       <w:sz w:val="22"/>
     </w:rPr>
   </w:style>
-  <w:style w:type="paragraph" w:styleId="7">
+  <w:style w:type="paragraph" w:styleId="Heading7">
     <w:name w:val="heading 7"/>
-    <w:basedOn w:val="a"/>
-    <w:next w:val="a"/>
+    <w:basedOn w:val="Normal"/>
+    <w:next w:val="Normal"/>
     <w:qFormat/>
     <w:pPr>
       <w:numPr>
@@ -7654,10 +5808,10 @@
       <w:outlineLvl w:val="6"/>
     </w:pPr>
   </w:style>
-  <w:style w:type="paragraph" w:styleId="8">
+  <w:style w:type="paragraph" w:styleId="Heading8">
     <w:name w:val="heading 8"/>
-    <w:basedOn w:val="a"/>
-    <w:next w:val="a"/>
+    <w:basedOn w:val="Normal"/>
+    <w:next w:val="Normal"/>
     <w:qFormat/>
     <w:pPr>
       <w:numPr>
@@ -7672,10 +5826,10 @@
       <w:i/>
     </w:rPr>
   </w:style>
-  <w:style w:type="paragraph" w:styleId="9">
+  <w:style w:type="paragraph" w:styleId="Heading9">
     <w:name w:val="heading 9"/>
-    <w:basedOn w:val="a"/>
-    <w:next w:val="a"/>
+    <w:basedOn w:val="Normal"/>
+    <w:next w:val="Normal"/>
     <w:qFormat/>
     <w:pPr>
       <w:numPr>
@@ -7692,13 +5846,13 @@
       <w:sz w:val="18"/>
     </w:rPr>
   </w:style>
-  <w:style w:type="character" w:default="1" w:styleId="a0">
+  <w:style w:type="character" w:default="1" w:styleId="DefaultParagraphFont">
     <w:name w:val="Default Paragraph Font"/>
     <w:uiPriority w:val="1"/>
     <w:semiHidden/>
     <w:unhideWhenUsed/>
   </w:style>
-  <w:style w:type="table" w:default="1" w:styleId="a1">
+  <w:style w:type="table" w:default="1" w:styleId="TableNormal">
     <w:name w:val="Normal Table"/>
     <w:uiPriority w:val="99"/>
     <w:semiHidden/>
@@ -7713,7 +5867,7 @@
       </w:tblCellMar>
     </w:tblPr>
   </w:style>
-  <w:style w:type="numbering" w:default="1" w:styleId="a2">
+  <w:style w:type="numbering" w:default="1" w:styleId="NoList">
     <w:name w:val="No List"/>
     <w:uiPriority w:val="99"/>
     <w:semiHidden/>
@@ -7721,24 +5875,24 @@
   </w:style>
   <w:style w:type="paragraph" w:styleId="TOC7">
     <w:name w:val="toc 7"/>
-    <w:basedOn w:val="a"/>
-    <w:next w:val="a"/>
+    <w:basedOn w:val="Normal"/>
+    <w:next w:val="Normal"/>
     <w:semiHidden/>
     <w:qFormat/>
     <w:pPr>
       <w:ind w:left="1200"/>
     </w:pPr>
   </w:style>
-  <w:style w:type="paragraph" w:styleId="a3">
+  <w:style w:type="paragraph" w:styleId="NormalIndent">
     <w:name w:val="Normal Indent"/>
-    <w:basedOn w:val="a"/>
+    <w:basedOn w:val="Normal"/>
     <w:pPr>
       <w:ind w:left="900" w:hanging="900"/>
     </w:pPr>
   </w:style>
-  <w:style w:type="paragraph" w:styleId="a4">
+  <w:style w:type="paragraph" w:styleId="DocumentMap">
     <w:name w:val="Document Map"/>
-    <w:basedOn w:val="a"/>
+    <w:basedOn w:val="Normal"/>
     <w:semiHidden/>
     <w:pPr>
       <w:shd w:val="clear" w:color="auto" w:fill="000080"/>
@@ -7747,10 +5901,10 @@
       <w:rFonts w:ascii="Tahoma" w:hAnsi="Tahoma"/>
     </w:rPr>
   </w:style>
-  <w:style w:type="paragraph" w:styleId="a5">
+  <w:style w:type="paragraph" w:styleId="BodyText">
     <w:name w:val="Body Text"/>
-    <w:basedOn w:val="a"/>
-    <w:link w:val="a6"/>
+    <w:basedOn w:val="Normal"/>
+    <w:link w:val="BodyTextChar"/>
     <w:qFormat/>
     <w:pPr>
       <w:keepLines/>
@@ -7758,9 +5912,9 @@
       <w:ind w:left="720"/>
     </w:pPr>
   </w:style>
-  <w:style w:type="paragraph" w:styleId="a7">
+  <w:style w:type="paragraph" w:styleId="BodyTextIndent">
     <w:name w:val="Body Text Indent"/>
-    <w:basedOn w:val="a"/>
+    <w:basedOn w:val="Normal"/>
     <w:qFormat/>
     <w:pPr>
       <w:ind w:left="720"/>
@@ -7773,8 +5927,8 @@
   </w:style>
   <w:style w:type="paragraph" w:styleId="TOC5">
     <w:name w:val="toc 5"/>
-    <w:basedOn w:val="a"/>
-    <w:next w:val="a"/>
+    <w:basedOn w:val="Normal"/>
+    <w:next w:val="Normal"/>
     <w:semiHidden/>
     <w:pPr>
       <w:ind w:left="800"/>
@@ -7782,8 +5936,8 @@
   </w:style>
   <w:style w:type="paragraph" w:styleId="TOC3">
     <w:name w:val="toc 3"/>
-    <w:basedOn w:val="a"/>
-    <w:next w:val="a"/>
+    <w:basedOn w:val="Normal"/>
+    <w:next w:val="Normal"/>
     <w:semiHidden/>
     <w:pPr>
       <w:tabs>
@@ -7795,16 +5949,16 @@
   </w:style>
   <w:style w:type="paragraph" w:styleId="TOC8">
     <w:name w:val="toc 8"/>
-    <w:basedOn w:val="a"/>
-    <w:next w:val="a"/>
+    <w:basedOn w:val="Normal"/>
+    <w:next w:val="Normal"/>
     <w:semiHidden/>
     <w:pPr>
       <w:ind w:left="1400"/>
     </w:pPr>
   </w:style>
-  <w:style w:type="paragraph" w:styleId="a8">
+  <w:style w:type="paragraph" w:styleId="Footer">
     <w:name w:val="footer"/>
-    <w:basedOn w:val="a"/>
+    <w:basedOn w:val="Normal"/>
     <w:pPr>
       <w:tabs>
         <w:tab w:val="center" w:pos="4320"/>
@@ -7812,9 +5966,9 @@
       </w:tabs>
     </w:pPr>
   </w:style>
-  <w:style w:type="paragraph" w:styleId="a9">
+  <w:style w:type="paragraph" w:styleId="Header">
     <w:name w:val="header"/>
-    <w:basedOn w:val="a"/>
+    <w:basedOn w:val="Normal"/>
     <w:pPr>
       <w:tabs>
         <w:tab w:val="center" w:pos="4320"/>
@@ -7824,8 +5978,8 @@
   </w:style>
   <w:style w:type="paragraph" w:styleId="TOC1">
     <w:name w:val="toc 1"/>
-    <w:basedOn w:val="a"/>
-    <w:next w:val="a"/>
+    <w:basedOn w:val="Normal"/>
+    <w:next w:val="Normal"/>
     <w:uiPriority w:val="39"/>
     <w:pPr>
       <w:tabs>
@@ -7837,16 +5991,16 @@
   </w:style>
   <w:style w:type="paragraph" w:styleId="TOC4">
     <w:name w:val="toc 4"/>
-    <w:basedOn w:val="a"/>
-    <w:next w:val="a"/>
+    <w:basedOn w:val="Normal"/>
+    <w:next w:val="Normal"/>
     <w:semiHidden/>
     <w:pPr>
       <w:ind w:left="600"/>
     </w:pPr>
   </w:style>
-  <w:style w:type="paragraph" w:styleId="aa">
+  <w:style w:type="paragraph" w:styleId="Subtitle">
     <w:name w:val="Subtitle"/>
-    <w:basedOn w:val="a"/>
+    <w:basedOn w:val="Normal"/>
     <w:qFormat/>
     <w:pPr>
       <w:spacing w:after="60"/>
@@ -7859,9 +6013,9 @@
       <w:lang w:val="en-AU"/>
     </w:rPr>
   </w:style>
-  <w:style w:type="paragraph" w:styleId="ab">
+  <w:style w:type="paragraph" w:styleId="FootnoteText">
     <w:name w:val="footnote text"/>
-    <w:basedOn w:val="a"/>
+    <w:basedOn w:val="Normal"/>
     <w:semiHidden/>
     <w:pPr>
       <w:keepNext/>
@@ -7879,8 +6033,8 @@
   </w:style>
   <w:style w:type="paragraph" w:styleId="TOC6">
     <w:name w:val="toc 6"/>
-    <w:basedOn w:val="a"/>
-    <w:next w:val="a"/>
+    <w:basedOn w:val="Normal"/>
+    <w:next w:val="Normal"/>
     <w:semiHidden/>
     <w:pPr>
       <w:ind w:left="1000"/>
@@ -7888,8 +6042,8 @@
   </w:style>
   <w:style w:type="paragraph" w:styleId="TOC2">
     <w:name w:val="toc 2"/>
-    <w:basedOn w:val="a"/>
-    <w:next w:val="a"/>
+    <w:basedOn w:val="Normal"/>
+    <w:next w:val="Normal"/>
     <w:uiPriority w:val="39"/>
     <w:pPr>
       <w:tabs>
@@ -7900,25 +6054,25 @@
   </w:style>
   <w:style w:type="paragraph" w:styleId="TOC9">
     <w:name w:val="toc 9"/>
-    <w:basedOn w:val="a"/>
-    <w:next w:val="a"/>
+    <w:basedOn w:val="Normal"/>
+    <w:next w:val="Normal"/>
     <w:semiHidden/>
     <w:pPr>
       <w:ind w:left="1600"/>
     </w:pPr>
   </w:style>
-  <w:style w:type="paragraph" w:styleId="21">
+  <w:style w:type="paragraph" w:styleId="BodyText2">
     <w:name w:val="Body Text 2"/>
-    <w:basedOn w:val="a"/>
+    <w:basedOn w:val="Normal"/>
     <w:rPr>
       <w:i/>
       <w:color w:val="0000FF"/>
     </w:rPr>
   </w:style>
-  <w:style w:type="paragraph" w:styleId="ac">
+  <w:style w:type="paragraph" w:styleId="Title">
     <w:name w:val="Title"/>
-    <w:basedOn w:val="a"/>
-    <w:next w:val="a"/>
+    <w:basedOn w:val="Normal"/>
+    <w:next w:val="Normal"/>
     <w:qFormat/>
     <w:pPr>
       <w:spacing w:line="240" w:lineRule="auto"/>
@@ -7930,45 +6084,46 @@
       <w:sz w:val="36"/>
     </w:rPr>
   </w:style>
-  <w:style w:type="character" w:styleId="ad">
+  <w:style w:type="character" w:styleId="PageNumber">
     <w:name w:val="page number"/>
-    <w:basedOn w:val="a0"/>
+    <w:basedOn w:val="DefaultParagraphFont"/>
   </w:style>
-  <w:style w:type="character" w:styleId="ae">
+  <w:style w:type="character" w:styleId="FollowedHyperlink">
     <w:name w:val="FollowedHyperlink"/>
-    <w:basedOn w:val="a0"/>
+    <w:basedOn w:val="DefaultParagraphFont"/>
     <w:rPr>
       <w:color w:val="800080"/>
       <w:u w:val="single"/>
     </w:rPr>
   </w:style>
-  <w:style w:type="character" w:styleId="af">
+  <w:style w:type="character" w:styleId="Hyperlink">
     <w:name w:val="Hyperlink"/>
-    <w:basedOn w:val="a0"/>
+    <w:basedOn w:val="DefaultParagraphFont"/>
     <w:qFormat/>
     <w:rPr>
       <w:color w:val="0000FF"/>
       <w:u w:val="single"/>
     </w:rPr>
   </w:style>
-  <w:style w:type="character" w:styleId="af0">
+  <w:style w:type="character" w:styleId="FootnoteReference">
     <w:name w:val="footnote reference"/>
-    <w:basedOn w:val="a0"/>
+    <w:basedOn w:val="DefaultParagraphFont"/>
     <w:semiHidden/>
     <w:rPr>
       <w:sz w:val="20"/>
       <w:vertAlign w:val="superscript"/>
     </w:rPr>
   </w:style>
-  <w:style w:type="table" w:styleId="af1">
+  <w:style w:type="table" w:styleId="TableGrid">
     <w:name w:val="Table Grid"/>
-    <w:basedOn w:val="a1"/>
+    <w:basedOn w:val="TableNormal"/>
     <w:qFormat/>
     <w:pPr>
       <w:widowControl w:val="0"/>
       <w:jc w:val="both"/>
     </w:pPr>
     <w:tblPr>
+      <w:tblInd w:w="0" w:type="dxa"/>
       <w:tblBorders>
         <w:top w:val="single" w:sz="4" w:space="0" w:color="auto"/>
         <w:left w:val="single" w:sz="4" w:space="0" w:color="auto"/>
@@ -7977,11 +6132,17 @@
         <w:insideH w:val="single" w:sz="4" w:space="0" w:color="auto"/>
         <w:insideV w:val="single" w:sz="4" w:space="0" w:color="auto"/>
       </w:tblBorders>
+      <w:tblCellMar>
+        <w:top w:w="0" w:type="dxa"/>
+        <w:left w:w="108" w:type="dxa"/>
+        <w:bottom w:w="0" w:type="dxa"/>
+        <w:right w:w="108" w:type="dxa"/>
+      </w:tblCellMar>
     </w:tblPr>
   </w:style>
   <w:style w:type="paragraph" w:customStyle="1" w:styleId="Paragraph2">
     <w:name w:val="Paragraph2"/>
-    <w:basedOn w:val="a"/>
+    <w:basedOn w:val="Normal"/>
     <w:pPr>
       <w:spacing w:before="80"/>
       <w:ind w:left="720"/>
@@ -7994,14 +6155,14 @@
   </w:style>
   <w:style w:type="paragraph" w:customStyle="1" w:styleId="Bullet1">
     <w:name w:val="Bullet1"/>
-    <w:basedOn w:val="a"/>
+    <w:basedOn w:val="Normal"/>
     <w:pPr>
       <w:ind w:left="720" w:hanging="432"/>
     </w:pPr>
   </w:style>
   <w:style w:type="paragraph" w:customStyle="1" w:styleId="Bullet2">
     <w:name w:val="Bullet2"/>
-    <w:basedOn w:val="a"/>
+    <w:basedOn w:val="Normal"/>
     <w:pPr>
       <w:ind w:left="1440" w:hanging="360"/>
     </w:pPr>
@@ -8011,7 +6172,7 @@
   </w:style>
   <w:style w:type="paragraph" w:customStyle="1" w:styleId="Tabletext">
     <w:name w:val="Tabletext"/>
-    <w:basedOn w:val="a"/>
+    <w:basedOn w:val="Normal"/>
     <w:pPr>
       <w:keepLines/>
       <w:spacing w:after="120"/>
@@ -8019,7 +6180,7 @@
   </w:style>
   <w:style w:type="paragraph" w:customStyle="1" w:styleId="MainTitle">
     <w:name w:val="Main Title"/>
-    <w:basedOn w:val="a"/>
+    <w:basedOn w:val="Normal"/>
     <w:pPr>
       <w:spacing w:before="480" w:after="60" w:line="240" w:lineRule="auto"/>
       <w:jc w:val="center"/>
@@ -8033,7 +6194,7 @@
   </w:style>
   <w:style w:type="paragraph" w:customStyle="1" w:styleId="Paragraph1">
     <w:name w:val="Paragraph1"/>
-    <w:basedOn w:val="a"/>
+    <w:basedOn w:val="Normal"/>
     <w:qFormat/>
     <w:pPr>
       <w:spacing w:before="80" w:line="240" w:lineRule="auto"/>
@@ -8042,7 +6203,7 @@
   </w:style>
   <w:style w:type="paragraph" w:customStyle="1" w:styleId="Paragraph3">
     <w:name w:val="Paragraph3"/>
-    <w:basedOn w:val="a"/>
+    <w:basedOn w:val="Normal"/>
     <w:pPr>
       <w:spacing w:before="80" w:line="240" w:lineRule="auto"/>
       <w:ind w:left="1530"/>
@@ -8051,7 +6212,7 @@
   </w:style>
   <w:style w:type="paragraph" w:customStyle="1" w:styleId="Paragraph4">
     <w:name w:val="Paragraph4"/>
-    <w:basedOn w:val="a"/>
+    <w:basedOn w:val="Normal"/>
     <w:qFormat/>
     <w:pPr>
       <w:spacing w:before="80" w:line="240" w:lineRule="auto"/>
@@ -8061,7 +6222,7 @@
   </w:style>
   <w:style w:type="paragraph" w:customStyle="1" w:styleId="Body">
     <w:name w:val="Body"/>
-    <w:basedOn w:val="a"/>
+    <w:basedOn w:val="Normal"/>
     <w:pPr>
       <w:widowControl/>
       <w:spacing w:before="120" w:line="240" w:lineRule="auto"/>
@@ -8073,7 +6234,7 @@
   </w:style>
   <w:style w:type="paragraph" w:customStyle="1" w:styleId="Bullet">
     <w:name w:val="Bullet"/>
-    <w:basedOn w:val="a"/>
+    <w:basedOn w:val="Normal"/>
     <w:qFormat/>
     <w:pPr>
       <w:widowControl/>
@@ -8090,8 +6251,8 @@
   </w:style>
   <w:style w:type="paragraph" w:customStyle="1" w:styleId="InfoBlue">
     <w:name w:val="InfoBlue"/>
-    <w:basedOn w:val="a"/>
-    <w:next w:val="a5"/>
+    <w:basedOn w:val="Normal"/>
+    <w:next w:val="BodyText"/>
     <w:link w:val="InfoBlueChar"/>
     <w:pPr>
       <w:spacing w:after="120"/>
@@ -8104,15 +6265,15 @@
   </w:style>
   <w:style w:type="character" w:customStyle="1" w:styleId="InfoBlueChar">
     <w:name w:val="InfoBlue Char"/>
-    <w:basedOn w:val="a0"/>
+    <w:basedOn w:val="DefaultParagraphFont"/>
     <w:link w:val="InfoBlue"/>
     <w:rPr>
       <w:color w:val="000000" w:themeColor="text1"/>
     </w:rPr>
   </w:style>
-  <w:style w:type="paragraph" w:styleId="af2">
+  <w:style w:type="paragraph" w:styleId="ListParagraph">
     <w:name w:val="List Paragraph"/>
-    <w:basedOn w:val="a"/>
+    <w:basedOn w:val="Normal"/>
     <w:uiPriority w:val="99"/>
     <w:rsid w:val="00AE1678"/>
     <w:pPr>
@@ -8120,10 +6281,10 @@
       <w:contextualSpacing/>
     </w:pPr>
   </w:style>
-  <w:style w:type="character" w:customStyle="1" w:styleId="10">
-    <w:name w:val="标题 1 字符"/>
-    <w:basedOn w:val="a0"/>
-    <w:link w:val="1"/>
+  <w:style w:type="character" w:customStyle="1" w:styleId="Heading1Char">
+    <w:name w:val="Heading 1 Char"/>
+    <w:basedOn w:val="DefaultParagraphFont"/>
+    <w:link w:val="Heading1"/>
     <w:rsid w:val="006D3E74"/>
     <w:rPr>
       <w:rFonts w:ascii="Arial" w:hAnsi="Arial"/>
@@ -8132,10 +6293,10 @@
       <w:lang w:eastAsia="en-US"/>
     </w:rPr>
   </w:style>
-  <w:style w:type="character" w:customStyle="1" w:styleId="20">
-    <w:name w:val="标题 2 字符"/>
-    <w:basedOn w:val="a0"/>
-    <w:link w:val="2"/>
+  <w:style w:type="character" w:customStyle="1" w:styleId="Heading2Char">
+    <w:name w:val="Heading 2 Char"/>
+    <w:basedOn w:val="DefaultParagraphFont"/>
+    <w:link w:val="Heading2"/>
     <w:rsid w:val="006D3E74"/>
     <w:rPr>
       <w:rFonts w:ascii="Arial" w:hAnsi="Arial"/>
@@ -8143,10 +6304,10 @@
       <w:lang w:eastAsia="en-US"/>
     </w:rPr>
   </w:style>
-  <w:style w:type="character" w:customStyle="1" w:styleId="a6">
-    <w:name w:val="正文文本 字符"/>
-    <w:basedOn w:val="a0"/>
-    <w:link w:val="a5"/>
+  <w:style w:type="character" w:customStyle="1" w:styleId="BodyTextChar">
+    <w:name w:val="Body Text Char"/>
+    <w:basedOn w:val="DefaultParagraphFont"/>
+    <w:link w:val="BodyText"/>
     <w:rsid w:val="006D3E74"/>
     <w:rPr>
       <w:lang w:eastAsia="en-US"/>
@@ -8433,7 +6594,7 @@
 </file>
 
 <file path=customXml/itemProps2.xml><?xml version="1.0" encoding="utf-8"?>
-<ds:datastoreItem xmlns:ds="http://schemas.openxmlformats.org/officeDocument/2006/customXml" ds:itemID="{CAB98816-2804-4BCF-B7A9-8C3E872DDFDB}">
+<ds:datastoreItem xmlns:ds="http://schemas.openxmlformats.org/officeDocument/2006/customXml" ds:itemID="{D72B6800-EB7E-9141-88A3-D5933F29D431}">
   <ds:schemaRefs>
     <ds:schemaRef ds:uri="http://schemas.openxmlformats.org/officeDocument/2006/bibliography"/>
   </ds:schemaRefs>
